--- a/Honours_Final_Report.docx
+++ b/Honours_Final_Report.docx
@@ -1,6 +1,6 @@
 
 <file path=word/document.xml><?xml version="1.0" encoding="utf-8"?>
-<w:document xmlns:wpc="http://schemas.microsoft.com/office/word/2010/wordprocessingCanvas" xmlns:cx="http://schemas.microsoft.com/office/drawing/2014/chartex" xmlns:cx1="http://schemas.microsoft.com/office/drawing/2015/9/8/chartex" xmlns:cx2="http://schemas.microsoft.com/office/drawing/2015/10/21/chartex" xmlns:cx3="http://schemas.microsoft.com/office/drawing/2016/5/9/chartex" xmlns:cx4="http://schemas.microsoft.com/office/drawing/2016/5/10/chartex" xmlns:cx5="http://schemas.microsoft.com/office/drawing/2016/5/11/chartex" xmlns:cx6="http://schemas.microsoft.com/office/drawing/2016/5/12/chartex" xmlns:cx7="http://schemas.microsoft.com/office/drawing/2016/5/13/chartex" xmlns:cx8="http://schemas.microsoft.com/office/drawing/2016/5/14/chartex" xmlns:mc="http://schemas.openxmlformats.org/markup-compatibility/2006" xmlns:aink="http://schemas.microsoft.com/office/drawing/2016/ink" xmlns:am3d="http://schemas.microsoft.com/office/drawing/2017/model3d" xmlns:o="urn:schemas-microsoft-com:office:office" xmlns:oel="http://schemas.microsoft.com/office/2019/extlst" xmlns:r="http://schemas.openxmlformats.org/officeDocument/2006/relationships" xmlns:m="http://schemas.openxmlformats.org/officeDocument/2006/math" xmlns:v="urn:schemas-microsoft-com:vml" xmlns:wp14="http://schemas.microsoft.com/office/word/2010/wordprocessingDrawing" xmlns:wp="http://schemas.openxmlformats.org/drawingml/2006/wordprocessingDrawing" xmlns:w10="urn:schemas-microsoft-com:office:word" xmlns:w="http://schemas.openxmlformats.org/wordprocessingml/2006/main" xmlns:w14="http://schemas.microsoft.com/office/word/2010/wordml" xmlns:w15="http://schemas.microsoft.com/office/word/2012/wordml" xmlns:w16cex="http://schemas.microsoft.com/office/word/2018/wordml/cex" xmlns:w16cid="http://schemas.microsoft.com/office/word/2016/wordml/cid" xmlns:w16="http://schemas.microsoft.com/office/word/2018/wordml" xmlns:w16sdtdh="http://schemas.microsoft.com/office/word/2020/wordml/sdtdatahash" xmlns:w16se="http://schemas.microsoft.com/office/word/2015/wordml/symex" xmlns:wpg="http://schemas.microsoft.com/office/word/2010/wordprocessingGroup" xmlns:wpi="http://schemas.microsoft.com/office/word/2010/wordprocessingInk" xmlns:wne="http://schemas.microsoft.com/office/word/2006/wordml" xmlns:wps="http://schemas.microsoft.com/office/word/2010/wordprocessingShape" mc:Ignorable="w14 w15 w16se w16cid w16 w16cex w16sdtdh wp14">
+<w:document xmlns:wpc="http://schemas.microsoft.com/office/word/2010/wordprocessingCanvas" xmlns:cx="http://schemas.microsoft.com/office/drawing/2014/chartex" xmlns:cx1="http://schemas.microsoft.com/office/drawing/2015/9/8/chartex" xmlns:cx2="http://schemas.microsoft.com/office/drawing/2015/10/21/chartex" xmlns:cx3="http://schemas.microsoft.com/office/drawing/2016/5/9/chartex" xmlns:cx4="http://schemas.microsoft.com/office/drawing/2016/5/10/chartex" xmlns:cx5="http://schemas.microsoft.com/office/drawing/2016/5/11/chartex" xmlns:cx6="http://schemas.microsoft.com/office/drawing/2016/5/12/chartex" xmlns:cx7="http://schemas.microsoft.com/office/drawing/2016/5/13/chartex" xmlns:cx8="http://schemas.microsoft.com/office/drawing/2016/5/14/chartex" xmlns:mc="http://schemas.openxmlformats.org/markup-compatibility/2006" xmlns:aink="http://schemas.microsoft.com/office/drawing/2016/ink" xmlns:am3d="http://schemas.microsoft.com/office/drawing/2017/model3d" xmlns:o="urn:schemas-microsoft-com:office:office" xmlns:oel="http://schemas.microsoft.com/office/2019/extlst" xmlns:r="http://schemas.openxmlformats.org/officeDocument/2006/relationships" xmlns:m="http://schemas.openxmlformats.org/officeDocument/2006/math" xmlns:v="urn:schemas-microsoft-com:vml" xmlns:wp14="http://schemas.microsoft.com/office/word/2010/wordprocessingDrawing" xmlns:wp="http://schemas.openxmlformats.org/drawingml/2006/wordprocessingDrawing" xmlns:w10="urn:schemas-microsoft-com:office:word" xmlns:w="http://schemas.openxmlformats.org/wordprocessingml/2006/main" xmlns:w14="http://schemas.microsoft.com/office/word/2010/wordml" xmlns:w15="http://schemas.microsoft.com/office/word/2012/wordml" xmlns:w16cex="http://schemas.microsoft.com/office/word/2018/wordml/cex" xmlns:w16cid="http://schemas.microsoft.com/office/word/2016/wordml/cid" xmlns:w16="http://schemas.microsoft.com/office/word/2018/wordml" xmlns:w16du="http://schemas.microsoft.com/office/word/2023/wordml/word16du" xmlns:w16sdtdh="http://schemas.microsoft.com/office/word/2020/wordml/sdtdatahash" xmlns:w16se="http://schemas.microsoft.com/office/word/2015/wordml/symex" xmlns:wpg="http://schemas.microsoft.com/office/word/2010/wordprocessingGroup" xmlns:wpi="http://schemas.microsoft.com/office/word/2010/wordprocessingInk" xmlns:wne="http://schemas.microsoft.com/office/word/2006/wordml" xmlns:wps="http://schemas.microsoft.com/office/word/2010/wordprocessingShape" mc:Ignorable="w14 w15 w16se w16cid w16 w16cex w16sdtdh wp14">
   <w:body>
     <w:p>
       <w:pPr>
@@ -177,7 +177,6 @@
         </w:rPr>
         <w:t xml:space="preserve">Supervisor: </w:t>
       </w:r>
-      <w:proofErr w:type="spellStart"/>
       <w:r>
         <w:rPr>
           <w:rFonts w:ascii="Times New Roman Bold" w:hAnsi="Times New Roman Bold"/>
@@ -186,7 +185,6 @@
         </w:rPr>
         <w:t>Dr.</w:t>
       </w:r>
-      <w:proofErr w:type="spellEnd"/>
       <w:r>
         <w:rPr>
           <w:rFonts w:ascii="Times New Roman Bold" w:hAnsi="Times New Roman Bold"/>
@@ -1375,6 +1373,9 @@
     </w:p>
     <w:p>
       <w:r>
+        <w:rPr>
+          <w:noProof/>
+        </w:rPr>
         <w:drawing>
           <wp:inline distT="0" distB="0" distL="0" distR="0" wp14:anchorId="2E575BF6" wp14:editId="3016BDB7">
             <wp:extent cx="3003550" cy="665480"/>
@@ -1418,217 +1419,130 @@
     <w:p/>
     <w:p>
       <w:r>
+        <w:t xml:space="preserve">Each </w:t>
+      </w:r>
+      <w:r>
+        <w:t xml:space="preserve">GPIO </w:t>
+      </w:r>
+      <w:r>
+        <w:t>PIN has a slice associated with it</w:t>
+      </w:r>
+      <w:r>
+        <w:t xml:space="preserve">, </w:t>
+      </w:r>
+      <w:r>
+        <w:t>the PIN</w:t>
+      </w:r>
+      <w:r>
+        <w:t xml:space="preserve"> shares </w:t>
+      </w:r>
+      <w:r>
+        <w:t xml:space="preserve">a slice </w:t>
+      </w:r>
+      <w:r>
+        <w:t xml:space="preserve">with 1 other PIN and the hardware identifies each PIN with its </w:t>
+      </w:r>
+      <w:r>
+        <w:t xml:space="preserve">slice number and the channel which could be either A or B depending on </w:t>
+      </w:r>
+      <w:r>
+        <w:t xml:space="preserve">which PIN is required. </w:t>
+      </w:r>
+      <w:r>
+        <w:t>T</w:t>
+      </w:r>
+      <w:r>
+        <w:t xml:space="preserve">hese </w:t>
+      </w:r>
+      <w:r>
+        <w:t>variable can be defined</w:t>
+      </w:r>
+      <w:r>
+        <w:t xml:space="preserve"> by using the </w:t>
+      </w:r>
+      <w:r>
+        <w:t>pwm_gpio_to_slice_num(uint gpio) function</w:t>
+      </w:r>
+      <w:r>
+        <w:t xml:space="preserve"> which returns</w:t>
+      </w:r>
+      <w:r>
+        <w:t xml:space="preserve"> the slice number</w:t>
+      </w:r>
+      <w:r>
+        <w:t xml:space="preserve"> and pwm_gpio_to_channel(uint gpio)</w:t>
+      </w:r>
+      <w:r>
+        <w:t xml:space="preserve"> function</w:t>
+      </w:r>
+      <w:r>
+        <w:t xml:space="preserve"> returns 0 or 1</w:t>
+      </w:r>
+      <w:r>
+        <w:t xml:space="preserve"> for </w:t>
+      </w:r>
+      <w:r>
+        <w:t>channel A or B</w:t>
+      </w:r>
+      <w:r>
+        <w:t>.</w:t>
+      </w:r>
+      <w:r>
+        <w:t xml:space="preserve"> </w:t>
+      </w:r>
+    </w:p>
+    <w:p>
+      <w:r>
+        <w:t xml:space="preserve">To enable </w:t>
+      </w:r>
+      <w:r>
+        <w:t>pwm on a pin it needs to be</w:t>
+      </w:r>
+      <w:r>
+        <w:t xml:space="preserve"> initialise first by using the </w:t>
+      </w:r>
+      <w:r>
+        <w:t>gpio_set_function(</w:t>
+      </w:r>
+      <w:r>
+        <w:t>int GPIO PIN</w:t>
+      </w:r>
+      <w:r>
+        <w:t>, GPIO_FUNC_PWM);</w:t>
+      </w:r>
+      <w:r>
+        <w:t xml:space="preserve"> </w:t>
+      </w:r>
+      <w:r>
+        <w:t xml:space="preserve">so the hardware know that the function of the PIN is for PWM only. </w:t>
+      </w:r>
+    </w:p>
+    <w:p>
+      <w:r>
+        <w:t>To turn PWM off or on you can use the pwm_set_enabled(uint</w:t>
+      </w:r>
+      <w:r>
+        <w:t xml:space="preserve"> slice_num, bool enabled) function or if you have multiple signals that need turned off or on you can use pwm_set_mask_enabled(uint32_t mask)</w:t>
+      </w:r>
+      <w:r>
+        <w:t xml:space="preserve">. The mask represents the eight PWM slices as the first eight bits. </w:t>
+      </w:r>
+    </w:p>
+    <w:p>
+      <w:r>
+        <w:t xml:space="preserve">This also requires the target_link_libraries(hardware_pwm) </w:t>
+      </w:r>
+      <w:r>
+        <w:t>inserted int the CMakeLists.txt file.- Programming pico in C book</w:t>
+      </w:r>
+    </w:p>
+    <w:p>
+      <w:r>
         <w:rPr>
           <w:noProof/>
         </w:rPr>
         <w:drawing>
-          <wp:inline distT="0" distB="0" distL="0" distR="0" wp14:anchorId="7E8291C6" wp14:editId="63FCD7ED">
-            <wp:extent cx="3003550" cy="1545590"/>
-            <wp:effectExtent l="0" t="0" r="6350" b="0"/>
-            <wp:docPr id="5" name="Picture 5" descr="Graphical user interface, text&#10;&#10;Description automatically generated"/>
-            <wp:cNvGraphicFramePr>
-              <a:graphicFrameLocks xmlns:a="http://schemas.openxmlformats.org/drawingml/2006/main" noChangeAspect="1"/>
-            </wp:cNvGraphicFramePr>
-            <a:graphic xmlns:a="http://schemas.openxmlformats.org/drawingml/2006/main">
-              <a:graphicData uri="http://schemas.openxmlformats.org/drawingml/2006/picture">
-                <pic:pic xmlns:pic="http://schemas.openxmlformats.org/drawingml/2006/picture">
-                  <pic:nvPicPr>
-                    <pic:cNvPr id="5" name="Picture 5" descr="Graphical user interface, text&#10;&#10;Description automatically generated"/>
-                    <pic:cNvPicPr/>
-                  </pic:nvPicPr>
-                  <pic:blipFill>
-                    <a:blip r:embed="rId14"/>
-                    <a:stretch>
-                      <a:fillRect/>
-                    </a:stretch>
-                  </pic:blipFill>
-                  <pic:spPr>
-                    <a:xfrm>
-                      <a:off x="0" y="0"/>
-                      <a:ext cx="3003550" cy="1545590"/>
-                    </a:xfrm>
-                    <a:prstGeom prst="rect">
-                      <a:avLst/>
-                    </a:prstGeom>
-                  </pic:spPr>
-                </pic:pic>
-              </a:graphicData>
-            </a:graphic>
-          </wp:inline>
-        </w:drawing>
-      </w:r>
-      <w:r>
-        <w:t xml:space="preserve">Each </w:t>
-      </w:r>
-      <w:r>
-        <w:t xml:space="preserve">GPIO </w:t>
-      </w:r>
-      <w:r>
-        <w:t>PIN has a slice associated with it</w:t>
-      </w:r>
-      <w:r>
-        <w:t xml:space="preserve">, </w:t>
-      </w:r>
-      <w:r>
-        <w:t>the PIN</w:t>
-      </w:r>
-      <w:r>
-        <w:t xml:space="preserve"> shares </w:t>
-      </w:r>
-      <w:r>
-        <w:t xml:space="preserve">a slice </w:t>
-      </w:r>
-      <w:r>
-        <w:t xml:space="preserve">with 1 other PIN and the hardware identifies each PIN with its </w:t>
-      </w:r>
-      <w:r>
-        <w:t xml:space="preserve">slice number and the channel which could be either A or B depending on </w:t>
-      </w:r>
-      <w:r>
-        <w:t xml:space="preserve">which PIN is required. </w:t>
-      </w:r>
-      <w:r>
-        <w:t>T</w:t>
-      </w:r>
-      <w:r>
-        <w:t xml:space="preserve">hese </w:t>
-      </w:r>
-      <w:r>
-        <w:t>variable can be defined</w:t>
-      </w:r>
-      <w:r>
-        <w:t xml:space="preserve"> by using the </w:t>
-      </w:r>
-      <w:proofErr w:type="spellStart"/>
-      <w:r>
-        <w:t>pwm_gpio_to_slice_</w:t>
-      </w:r>
-      <w:proofErr w:type="gramStart"/>
-      <w:r>
-        <w:t>num</w:t>
-      </w:r>
-      <w:proofErr w:type="spellEnd"/>
-      <w:r>
-        <w:t>(</w:t>
-      </w:r>
-      <w:proofErr w:type="spellStart"/>
-      <w:proofErr w:type="gramEnd"/>
-      <w:r>
-        <w:t>uint</w:t>
-      </w:r>
-      <w:proofErr w:type="spellEnd"/>
-      <w:r>
-        <w:t xml:space="preserve"> </w:t>
-      </w:r>
-      <w:proofErr w:type="spellStart"/>
-      <w:r>
-        <w:t>gpio</w:t>
-      </w:r>
-      <w:proofErr w:type="spellEnd"/>
-      <w:r>
-        <w:t>) function</w:t>
-      </w:r>
-      <w:r>
-        <w:t xml:space="preserve"> which returns</w:t>
-      </w:r>
-      <w:r>
-        <w:t xml:space="preserve"> the slice number</w:t>
-      </w:r>
-      <w:r>
-        <w:t xml:space="preserve"> and </w:t>
-      </w:r>
-      <w:proofErr w:type="spellStart"/>
-      <w:r>
-        <w:t>pwm_gpio_to_channel</w:t>
-      </w:r>
-      <w:proofErr w:type="spellEnd"/>
-      <w:r>
-        <w:t>(</w:t>
-      </w:r>
-      <w:proofErr w:type="spellStart"/>
-      <w:r>
-        <w:t>uint</w:t>
-      </w:r>
-      <w:proofErr w:type="spellEnd"/>
-      <w:r>
-        <w:t xml:space="preserve"> </w:t>
-      </w:r>
-      <w:proofErr w:type="spellStart"/>
-      <w:r>
-        <w:t>gpio</w:t>
-      </w:r>
-      <w:proofErr w:type="spellEnd"/>
-      <w:r>
-        <w:t>)</w:t>
-      </w:r>
-      <w:r>
-        <w:t xml:space="preserve"> function</w:t>
-      </w:r>
-      <w:r>
-        <w:t xml:space="preserve"> returns 0 or 1</w:t>
-      </w:r>
-      <w:r>
-        <w:t xml:space="preserve"> for </w:t>
-      </w:r>
-      <w:r>
-        <w:t>channel A or B</w:t>
-      </w:r>
-      <w:r>
-        <w:t>.</w:t>
-      </w:r>
-      <w:r>
-        <w:t xml:space="preserve"> </w:t>
-      </w:r>
-    </w:p>
-    <w:p/>
-    <w:p/>
-    <w:p>
-      <w:r>
-        <w:rPr>
-          <w:noProof/>
-        </w:rPr>
-        <w:drawing>
-          <wp:inline distT="0" distB="0" distL="0" distR="0" wp14:anchorId="5B6B91C0" wp14:editId="13D731D6">
-            <wp:extent cx="3003550" cy="1920875"/>
-            <wp:effectExtent l="0" t="0" r="6350" b="3175"/>
-            <wp:docPr id="6" name="Picture 6" descr="A screenshot of a computer&#10;&#10;Description automatically generated with medium confidence"/>
-            <wp:cNvGraphicFramePr>
-              <a:graphicFrameLocks xmlns:a="http://schemas.openxmlformats.org/drawingml/2006/main" noChangeAspect="1"/>
-            </wp:cNvGraphicFramePr>
-            <a:graphic xmlns:a="http://schemas.openxmlformats.org/drawingml/2006/main">
-              <a:graphicData uri="http://schemas.openxmlformats.org/drawingml/2006/picture">
-                <pic:pic xmlns:pic="http://schemas.openxmlformats.org/drawingml/2006/picture">
-                  <pic:nvPicPr>
-                    <pic:cNvPr id="6" name="Picture 6" descr="A screenshot of a computer&#10;&#10;Description automatically generated with medium confidence"/>
-                    <pic:cNvPicPr/>
-                  </pic:nvPicPr>
-                  <pic:blipFill>
-                    <a:blip r:embed="rId15"/>
-                    <a:stretch>
-                      <a:fillRect/>
-                    </a:stretch>
-                  </pic:blipFill>
-                  <pic:spPr>
-                    <a:xfrm>
-                      <a:off x="0" y="0"/>
-                      <a:ext cx="3003550" cy="1920875"/>
-                    </a:xfrm>
-                    <a:prstGeom prst="rect">
-                      <a:avLst/>
-                    </a:prstGeom>
-                  </pic:spPr>
-                </pic:pic>
-              </a:graphicData>
-            </a:graphic>
-          </wp:inline>
-        </w:drawing>
-      </w:r>
-      <w:r>
-        <w:rPr>
-          <w:noProof/>
-        </w:rPr>
-        <w:drawing>
-          <wp:inline distT="0" distB="0" distL="0" distR="0" wp14:anchorId="3395B599" wp14:editId="6994C0D7">
+          <wp:inline distT="0" distB="0" distL="0" distR="0" wp14:anchorId="3395B599" wp14:editId="4ACAC09A">
             <wp:extent cx="3003550" cy="1861185"/>
             <wp:effectExtent l="0" t="0" r="6350" b="5715"/>
             <wp:docPr id="7" name="Picture 7" descr="Diagram&#10;&#10;Description automatically generated"/>
@@ -1643,7 +1557,7 @@
                     <pic:cNvPicPr/>
                   </pic:nvPicPr>
                   <pic:blipFill>
-                    <a:blip r:embed="rId16"/>
+                    <a:blip r:embed="rId14"/>
                     <a:stretch>
                       <a:fillRect/>
                     </a:stretch>
@@ -1663,6 +1577,346 @@
           </wp:inline>
         </w:drawing>
       </w:r>
+    </w:p>
+    <w:p>
+      <w:r>
+        <w:t xml:space="preserve">PWM generation in the pico work by </w:t>
+      </w:r>
+      <w:r>
+        <w:t>stepping using</w:t>
+      </w:r>
+      <w:r>
+        <w:t xml:space="preserve"> the </w:t>
+      </w:r>
+      <w:r>
+        <w:t xml:space="preserve">clockspeed which </w:t>
+      </w:r>
+      <w:r>
+        <w:t xml:space="preserve">means that the steps occur every </w:t>
+      </w:r>
+      <m:oMath>
+        <m:f>
+          <m:fPr>
+            <m:ctrlPr>
+              <w:rPr>
+                <w:rFonts w:ascii="Cambria Math" w:hAnsi="Cambria Math"/>
+                <w:i/>
+              </w:rPr>
+            </m:ctrlPr>
+          </m:fPr>
+          <m:num>
+            <m:r>
+              <w:rPr>
+                <w:rFonts w:ascii="Cambria Math" w:hAnsi="Cambria Math"/>
+              </w:rPr>
+              <m:t>1</m:t>
+            </m:r>
+          </m:num>
+          <m:den>
+            <m:r>
+              <w:rPr>
+                <w:rFonts w:ascii="Cambria Math" w:hAnsi="Cambria Math"/>
+              </w:rPr>
+              <m:t>clockfrequency</m:t>
+            </m:r>
+          </m:den>
+        </m:f>
+      </m:oMath>
+      <w:r>
+        <w:t xml:space="preserve"> seconds.</w:t>
+      </w:r>
+      <w:r>
+        <w:t xml:space="preserve"> </w:t>
+      </w:r>
+      <w:r>
+        <w:t>You can increase the time between the steps by increasing the clock</w:t>
+      </w:r>
+      <w:r>
+        <w:t xml:space="preserve"> </w:t>
+      </w:r>
+      <w:r>
+        <w:t xml:space="preserve">divider </w:t>
+      </w:r>
+      <w:r>
+        <w:t xml:space="preserve">which is initially set to 1 </w:t>
+      </w:r>
+      <w:r>
+        <w:t xml:space="preserve">which can be </w:t>
+      </w:r>
+      <w:r>
+        <w:t>substituted</w:t>
+      </w:r>
+      <w:r>
+        <w:t xml:space="preserve"> into the for</w:t>
+      </w:r>
+      <w:r>
+        <w:t>mula</w:t>
+      </w:r>
+      <w:r>
+        <w:t xml:space="preserve"> so that </w:t>
+      </w:r>
+      <m:oMath>
+        <m:sSub>
+          <m:sSubPr>
+            <m:ctrlPr>
+              <w:rPr>
+                <w:rFonts w:ascii="Cambria Math" w:hAnsi="Cambria Math"/>
+                <w:i/>
+              </w:rPr>
+            </m:ctrlPr>
+          </m:sSubPr>
+          <m:e>
+            <m:r>
+              <w:rPr>
+                <w:rFonts w:ascii="Cambria Math" w:hAnsi="Cambria Math"/>
+              </w:rPr>
+              <m:t>T</m:t>
+            </m:r>
+          </m:e>
+          <m:sub>
+            <m:r>
+              <w:rPr>
+                <w:rFonts w:ascii="Cambria Math" w:hAnsi="Cambria Math"/>
+              </w:rPr>
+              <m:t>S</m:t>
+            </m:r>
+          </m:sub>
+        </m:sSub>
+        <m:r>
+          <w:rPr>
+            <w:rFonts w:ascii="Cambria Math" w:hAnsi="Cambria Math"/>
+          </w:rPr>
+          <m:t>=</m:t>
+        </m:r>
+        <m:f>
+          <m:fPr>
+            <m:ctrlPr>
+              <w:rPr>
+                <w:rFonts w:ascii="Cambria Math" w:hAnsi="Cambria Math"/>
+                <w:i/>
+              </w:rPr>
+            </m:ctrlPr>
+          </m:fPr>
+          <m:num>
+            <m:r>
+              <w:rPr>
+                <w:rFonts w:ascii="Cambria Math" w:hAnsi="Cambria Math"/>
+              </w:rPr>
+              <m:t>clockDivider</m:t>
+            </m:r>
+          </m:num>
+          <m:den>
+            <m:sSub>
+              <m:sSubPr>
+                <m:ctrlPr>
+                  <w:rPr>
+                    <w:rFonts w:ascii="Cambria Math" w:hAnsi="Cambria Math"/>
+                    <w:i/>
+                  </w:rPr>
+                </m:ctrlPr>
+              </m:sSubPr>
+              <m:e>
+                <m:r>
+                  <w:rPr>
+                    <w:rFonts w:ascii="Cambria Math" w:hAnsi="Cambria Math"/>
+                  </w:rPr>
+                  <m:t>F</m:t>
+                </m:r>
+              </m:e>
+              <m:sub>
+                <m:r>
+                  <w:rPr>
+                    <w:rFonts w:ascii="Cambria Math" w:hAnsi="Cambria Math"/>
+                  </w:rPr>
+                  <m:t>c</m:t>
+                </m:r>
+              </m:sub>
+            </m:sSub>
+          </m:den>
+        </m:f>
+      </m:oMath>
+      <w:r>
+        <w:t xml:space="preserve"> where </w:t>
+      </w:r>
+      <m:oMath>
+        <m:sSub>
+          <m:sSubPr>
+            <m:ctrlPr>
+              <w:rPr>
+                <w:rFonts w:ascii="Cambria Math" w:hAnsi="Cambria Math"/>
+              </w:rPr>
+            </m:ctrlPr>
+          </m:sSubPr>
+          <m:e>
+            <m:r>
+              <w:rPr>
+                <w:rFonts w:ascii="Cambria Math" w:hAnsi="Cambria Math"/>
+              </w:rPr>
+              <m:t>T</m:t>
+            </m:r>
+          </m:e>
+          <m:sub>
+            <m:r>
+              <w:rPr>
+                <w:rFonts w:ascii="Cambria Math" w:hAnsi="Cambria Math"/>
+              </w:rPr>
+              <m:t>s</m:t>
+            </m:r>
+          </m:sub>
+        </m:sSub>
+      </m:oMath>
+      <w:r>
+        <w:t xml:space="preserve"> is the time between steps and </w:t>
+      </w:r>
+      <m:oMath>
+        <m:sSub>
+          <m:sSubPr>
+            <m:ctrlPr>
+              <w:rPr>
+                <w:rFonts w:ascii="Cambria Math" w:hAnsi="Cambria Math"/>
+              </w:rPr>
+            </m:ctrlPr>
+          </m:sSubPr>
+          <m:e>
+            <m:r>
+              <w:rPr>
+                <w:rFonts w:ascii="Cambria Math" w:hAnsi="Cambria Math"/>
+              </w:rPr>
+              <m:t>F</m:t>
+            </m:r>
+          </m:e>
+          <m:sub>
+            <m:r>
+              <w:rPr>
+                <w:rFonts w:ascii="Cambria Math" w:hAnsi="Cambria Math"/>
+              </w:rPr>
+              <m:t>c</m:t>
+            </m:r>
+          </m:sub>
+        </m:sSub>
+      </m:oMath>
+      <w:r>
+        <w:t xml:space="preserve"> is the clock frequency</w:t>
+      </w:r>
+      <w:r>
+        <w:t>.</w:t>
+      </w:r>
+      <w:r>
+        <w:t xml:space="preserve"> The steps work with a 16-bit counter </w:t>
+      </w:r>
+      <w:r>
+        <w:t xml:space="preserve">meaning that the </w:t>
+      </w:r>
+      <w:r>
+        <w:t xml:space="preserve">can be stepped on a maximum of </w:t>
+      </w:r>
+      <m:oMath>
+        <m:sSup>
+          <m:sSupPr>
+            <m:ctrlPr>
+              <w:rPr>
+                <w:rFonts w:ascii="Cambria Math" w:hAnsi="Cambria Math"/>
+              </w:rPr>
+            </m:ctrlPr>
+          </m:sSupPr>
+          <m:e>
+            <m:r>
+              <w:rPr>
+                <w:rFonts w:ascii="Cambria Math" w:hAnsi="Cambria Math"/>
+              </w:rPr>
+              <m:t>2</m:t>
+            </m:r>
+          </m:e>
+          <m:sup>
+            <m:r>
+              <w:rPr>
+                <w:rFonts w:ascii="Cambria Math" w:hAnsi="Cambria Math"/>
+              </w:rPr>
+              <m:t>16</m:t>
+            </m:r>
+          </m:sup>
+        </m:sSup>
+      </m:oMath>
+      <w:r>
+        <w:t xml:space="preserve"> times before </w:t>
+      </w:r>
+      <w:r>
+        <w:t>wrapping around. Th</w:t>
+      </w:r>
+      <w:r>
+        <w:t xml:space="preserve">e </w:t>
+      </w:r>
+      <w:r>
+        <w:t>number</w:t>
+      </w:r>
+      <w:r>
+        <w:t xml:space="preserve"> of steps before it wraps can</w:t>
+      </w:r>
+      <w:r>
+        <w:t xml:space="preserve"> be configured to be any value between </w:t>
+      </w:r>
+      <w:r>
+        <w:t xml:space="preserve">1 and </w:t>
+      </w:r>
+      <w:r>
+        <w:t xml:space="preserve"> </w:t>
+      </w:r>
+      <m:oMath>
+        <m:sSup>
+          <m:sSupPr>
+            <m:ctrlPr>
+              <w:rPr>
+                <w:rFonts w:ascii="Cambria Math" w:hAnsi="Cambria Math"/>
+              </w:rPr>
+            </m:ctrlPr>
+          </m:sSupPr>
+          <m:e>
+            <m:r>
+              <w:rPr>
+                <w:rFonts w:ascii="Cambria Math" w:hAnsi="Cambria Math"/>
+              </w:rPr>
+              <m:t>2</m:t>
+            </m:r>
+          </m:e>
+          <m:sup>
+            <m:r>
+              <w:rPr>
+                <w:rFonts w:ascii="Cambria Math" w:hAnsi="Cambria Math"/>
+              </w:rPr>
+              <m:t>16</m:t>
+            </m:r>
+          </m:sup>
+        </m:sSup>
+      </m:oMath>
+      <w:r>
+        <w:t xml:space="preserve"> </w:t>
+      </w:r>
+      <w:r>
+        <w:t xml:space="preserve">by changing the “wrap” value in the PWM configuration. This higher the value you set </w:t>
+      </w:r>
+      <w:r>
+        <w:t>the wrap to be the lower the output frequency of the PWM signal will become likewise the lower the value the higher the frequency</w:t>
+      </w:r>
+      <w:r>
+        <w:t xml:space="preserve"> but the lower the value you make the wrap the lower the granularity of the duty cycle </w:t>
+      </w:r>
+      <w:r>
+        <w:t xml:space="preserve">you set can becomes. This is because in the pico the </w:t>
+      </w:r>
+      <w:r>
+        <w:t>duty cycle is set to a value between 0 and the wrap</w:t>
+      </w:r>
+      <w:r>
+        <w:t xml:space="preserve">. This is the case because the </w:t>
+      </w:r>
+      <w:r>
+        <w:t>when the pico steps through the counter it outputs a the IOVDD voltage until it reac</w:t>
+      </w:r>
+      <w:r>
+        <w:t xml:space="preserve">hes the limit value. </w:t>
+      </w:r>
+    </w:p>
+    <w:p>
       <w:r>
         <w:rPr>
           <w:noProof/>
@@ -1683,7 +1937,7 @@
                     <pic:cNvPicPr/>
                   </pic:nvPicPr>
                   <pic:blipFill>
-                    <a:blip r:embed="rId17"/>
+                    <a:blip r:embed="rId15"/>
                     <a:stretch>
                       <a:fillRect/>
                     </a:stretch>
@@ -1726,7 +1980,7 @@
                     <pic:cNvPicPr/>
                   </pic:nvPicPr>
                   <pic:blipFill>
-                    <a:blip r:embed="rId18"/>
+                    <a:blip r:embed="rId16"/>
                     <a:stretch>
                       <a:fillRect/>
                     </a:stretch>
@@ -1768,7 +2022,7 @@
                     <pic:cNvPicPr/>
                   </pic:nvPicPr>
                   <pic:blipFill>
-                    <a:blip r:embed="rId19"/>
+                    <a:blip r:embed="rId17"/>
                     <a:stretch>
                       <a:fillRect/>
                     </a:stretch>
@@ -1808,7 +2062,7 @@
                     <pic:cNvPicPr/>
                   </pic:nvPicPr>
                   <pic:blipFill>
-                    <a:blip r:embed="rId20"/>
+                    <a:blip r:embed="rId18"/>
                     <a:stretch>
                       <a:fillRect/>
                     </a:stretch>
@@ -1848,7 +2102,7 @@
                     <pic:cNvPicPr/>
                   </pic:nvPicPr>
                   <pic:blipFill>
-                    <a:blip r:embed="rId21"/>
+                    <a:blip r:embed="rId19"/>
                     <a:stretch>
                       <a:fillRect/>
                     </a:stretch>
@@ -1888,7 +2142,7 @@
                     <pic:cNvPicPr/>
                   </pic:nvPicPr>
                   <pic:blipFill>
-                    <a:blip r:embed="rId22"/>
+                    <a:blip r:embed="rId20"/>
                     <a:stretch>
                       <a:fillRect/>
                     </a:stretch>
@@ -1928,7 +2182,7 @@
                     <pic:cNvPicPr/>
                   </pic:nvPicPr>
                   <pic:blipFill>
-                    <a:blip r:embed="rId23"/>
+                    <a:blip r:embed="rId21"/>
                     <a:stretch>
                       <a:fillRect/>
                     </a:stretch>
@@ -1971,7 +2225,7 @@
                     <pic:cNvPicPr/>
                   </pic:nvPicPr>
                   <pic:blipFill>
-                    <a:blip r:embed="rId24"/>
+                    <a:blip r:embed="rId22"/>
                     <a:stretch>
                       <a:fillRect/>
                     </a:stretch>
@@ -2011,7 +2265,7 @@
                     <pic:cNvPicPr/>
                   </pic:nvPicPr>
                   <pic:blipFill>
-                    <a:blip r:embed="rId25"/>
+                    <a:blip r:embed="rId23"/>
                     <a:stretch>
                       <a:fillRect/>
                     </a:stretch>
@@ -2079,32 +2333,11 @@
         <w:t xml:space="preserve"> research was R</w:t>
       </w:r>
       <w:r>
-        <w:t xml:space="preserve">obin </w:t>
-      </w:r>
-      <w:proofErr w:type="spellStart"/>
-      <w:r>
-        <w:t>G</w:t>
-      </w:r>
-      <w:r>
-        <w:t>rosset’s</w:t>
-      </w:r>
-      <w:proofErr w:type="spellEnd"/>
-      <w:r>
-        <w:t xml:space="preserve"> pico-</w:t>
-      </w:r>
-      <w:proofErr w:type="spellStart"/>
-      <w:r>
-        <w:t>pwm</w:t>
-      </w:r>
-      <w:proofErr w:type="spellEnd"/>
-      <w:r>
-        <w:t xml:space="preserve">-audio </w:t>
-      </w:r>
-      <w:proofErr w:type="spellStart"/>
-      <w:r>
-        <w:t>github</w:t>
-      </w:r>
-      <w:proofErr w:type="spellEnd"/>
+        <w:t>obin G</w:t>
+      </w:r>
+      <w:r>
+        <w:t>rosset’s pico-pwm-audio github</w:t>
+      </w:r>
       <w:r>
         <w:t xml:space="preserve"> repository</w:t>
       </w:r>
@@ -2121,15 +2354,7 @@
         <w:t xml:space="preserve"> </w:t>
       </w:r>
       <w:r>
-        <w:t xml:space="preserve">Inside the repository </w:t>
-      </w:r>
-      <w:proofErr w:type="spellStart"/>
-      <w:r>
-        <w:t>Grosset</w:t>
-      </w:r>
-      <w:proofErr w:type="spellEnd"/>
-      <w:r>
-        <w:t xml:space="preserve"> includes a</w:t>
+        <w:t>Inside the repository Grosset includes a</w:t>
       </w:r>
       <w:r>
         <w:t xml:space="preserve"> C program that generates a PWM output </w:t>
@@ -2156,15 +2381,7 @@
         <w:t>.</w:t>
       </w:r>
       <w:r>
-        <w:t xml:space="preserve"> The C program uses the Pico standard library along with the interrupt, PWM and sync library to accomplish this. The C file defines a PWM audio PIN (28) and includes a </w:t>
-      </w:r>
-      <w:proofErr w:type="spellStart"/>
-      <w:r>
-        <w:t>sample.h</w:t>
-      </w:r>
-      <w:proofErr w:type="spellEnd"/>
-      <w:r>
-        <w:t xml:space="preserve"> file which has a macro called WAV_DATA_LENGTH and an unsigned int array called WAV_DATA</w:t>
+        <w:t xml:space="preserve"> The C program uses the Pico standard library along with the interrupt, PWM and sync library to accomplish this. The C file defines a PWM audio PIN (28) and includes a sample.h file which has a macro called WAV_DATA_LENGTH and an unsigned int array called WAV_DATA</w:t>
       </w:r>
       <w:r>
         <w:t xml:space="preserve"> this is the table that is looked up in his method. It</w:t>
@@ -2185,101 +2402,29 @@
         <w:t xml:space="preserve">the sample audio signal. The code also overclocks the Raspberry Pico </w:t>
       </w:r>
       <w:r>
-        <w:t xml:space="preserve">to 176000Mhz and initialises the pin with a function from the PWM library that sets up the PIN in PWM mode. It then creates an int value called </w:t>
-      </w:r>
-      <w:proofErr w:type="spellStart"/>
-      <w:r>
-        <w:t>audio_pin_slice</w:t>
-      </w:r>
-      <w:proofErr w:type="spellEnd"/>
-      <w:r>
-        <w:t xml:space="preserve"> which is set to the PWM slice which a value attached to the GPIO PIN which tells it when to fire. It then clears the PWM channel interrupt on the PIN and Enables a single PWM instance interrupt and sets the handler of the interrupt to a function defined before main () called </w:t>
-      </w:r>
-      <w:proofErr w:type="spellStart"/>
-      <w:r>
-        <w:t>pwm_interrupt_handler</w:t>
-      </w:r>
-      <w:proofErr w:type="spellEnd"/>
-      <w:r>
-        <w:t xml:space="preserve"> which checks </w:t>
+        <w:t xml:space="preserve">to 176000Mhz and initialises the pin with a function from the PWM library that sets up the PIN in PWM mode. It then creates an int value called audio_pin_slice which is set to the PWM slice which a value attached to the GPIO PIN which tells it when to fire. It then clears the PWM channel interrupt on the PIN and Enables a single PWM instance interrupt and sets the handler of the interrupt to a function defined before main () called pwm_interrupt_handler which checks </w:t>
       </w:r>
       <w:r>
         <w:t>its</w:t>
       </w:r>
       <w:r>
-        <w:t xml:space="preserve"> wave position is less than the wav data length multiplied by 2^3, utilising bit shifting to increase efficiency. This is because each value is repeated 8 cycles. It then sets the value of the pulse width and increases the </w:t>
-      </w:r>
-      <w:proofErr w:type="spellStart"/>
-      <w:r>
-        <w:t>wav_position</w:t>
-      </w:r>
-      <w:proofErr w:type="spellEnd"/>
-      <w:r>
-        <w:t xml:space="preserve">. Also includes an else to reset the </w:t>
-      </w:r>
-      <w:proofErr w:type="spellStart"/>
-      <w:r>
-        <w:t>wav_position</w:t>
-      </w:r>
-      <w:proofErr w:type="spellEnd"/>
-      <w:r>
-        <w:t xml:space="preserve"> to start.</w:t>
-      </w:r>
-    </w:p>
-    <w:p>
-      <w:r>
-        <w:t xml:space="preserve">In the final part of the main it sets a </w:t>
-      </w:r>
-      <w:proofErr w:type="spellStart"/>
-      <w:r>
-        <w:t>pwm_config</w:t>
-      </w:r>
-      <w:proofErr w:type="spellEnd"/>
-      <w:r>
-        <w:t xml:space="preserve"> to the default config provided by the hardware/</w:t>
-      </w:r>
-      <w:proofErr w:type="spellStart"/>
-      <w:r>
-        <w:t>pwm.h</w:t>
-      </w:r>
-      <w:proofErr w:type="spellEnd"/>
-      <w:r>
-        <w:t xml:space="preserve"> file and sets the clock divide to 8.0 which adjusts the rate of events seen on the PWM PIN before passing them on to the PWM counter. This value changes the rate at which events fire in other words. It then sets the wrap to 250. The wrap sets the highest value the counter can reach before turning to 0. It then initialises the pin with the configuration and start parameter set to true. After initialisation the GPIO 28 PIN’s level is set to 0 and starts an infinite loop that waits for interrupts to wake up the core and execute the handler function.</w:t>
-      </w:r>
-    </w:p>
-    <w:p>
-      <w:r>
-        <w:t xml:space="preserve">The </w:t>
-      </w:r>
-      <w:proofErr w:type="spellStart"/>
-      <w:r>
-        <w:t>grosset</w:t>
-      </w:r>
-      <w:proofErr w:type="spellEnd"/>
-      <w:r>
-        <w:t xml:space="preserve"> </w:t>
-      </w:r>
-      <w:r>
-        <w:t xml:space="preserve">repository contains a great approach to PWM and it is certainly one way of doing </w:t>
-      </w:r>
-      <w:proofErr w:type="gramStart"/>
-      <w:r>
-        <w:t xml:space="preserve">it, </w:t>
-      </w:r>
-      <w:r>
-        <w:t>and</w:t>
-      </w:r>
-      <w:proofErr w:type="gramEnd"/>
-      <w:r>
-        <w:t xml:space="preserve"> wasn’t particularly well explained so a lot of the knowledge gained was using the Raspberry pi </w:t>
-      </w:r>
-      <w:proofErr w:type="spellStart"/>
-      <w:r>
-        <w:t>pico</w:t>
-      </w:r>
-      <w:proofErr w:type="spellEnd"/>
-      <w:r>
-        <w:t xml:space="preserve"> library documentation to find out what the methods were doing </w:t>
+        <w:t xml:space="preserve"> wave position is less than the wav data length multiplied by 2^3, utilising bit shifting to increase efficiency. This is because each value is repeated 8 cycles. It then sets the value of the pulse width and increases the wav_position. Also includes an else to reset the wav_position to start.</w:t>
+      </w:r>
+    </w:p>
+    <w:p>
+      <w:r>
+        <w:t>In the final part of the main it sets a pwm_config to the default config provided by the hardware/pwm.h file and sets the clock divide to 8.0 which adjusts the rate of events seen on the PWM PIN before passing them on to the PWM counter. This value changes the rate at which events fire in other words. It then sets the wrap to 250. The wrap sets the highest value the counter can reach before turning to 0. It then initialises the pin with the configuration and start parameter set to true. After initialisation the GPIO 28 PIN’s level is set to 0 and starts an infinite loop that waits for interrupts to wake up the core and execute the handler function.</w:t>
+      </w:r>
+    </w:p>
+    <w:p>
+      <w:r>
+        <w:t xml:space="preserve">The grosset </w:t>
+      </w:r>
+      <w:r>
+        <w:t xml:space="preserve">repository contains a great approach to PWM and it is certainly one way of doing it, </w:t>
+      </w:r>
+      <w:r>
+        <w:t xml:space="preserve">and wasn’t particularly well explained so a lot of the knowledge gained was using the Raspberry pi pico library documentation to find out what the methods were doing </w:t>
       </w:r>
       <w:r>
         <w:t xml:space="preserve">but was a bit vague in explaining the </w:t>
@@ -2368,15 +2513,7 @@
         <w:t xml:space="preserve">e method for controlling frequency in this project is </w:t>
       </w:r>
       <w:r>
-        <w:t xml:space="preserve">a </w:t>
-      </w:r>
-      <w:proofErr w:type="spellStart"/>
-      <w:r>
-        <w:t>Korg</w:t>
-      </w:r>
-      <w:proofErr w:type="spellEnd"/>
-      <w:r>
-        <w:t xml:space="preserve"> SQ1 pitch sequencer </w:t>
+        <w:t xml:space="preserve">a Korg SQ1 pitch sequencer </w:t>
       </w:r>
       <w:r>
         <w:t>so the product must</w:t>
@@ -2532,7 +2669,7 @@
                     <pic:cNvPicPr/>
                   </pic:nvPicPr>
                   <pic:blipFill>
-                    <a:blip r:embed="rId26"/>
+                    <a:blip r:embed="rId24"/>
                     <a:stretch>
                       <a:fillRect/>
                     </a:stretch>
@@ -2734,15 +2871,7 @@
         <w:t xml:space="preserve">The first </w:t>
       </w:r>
       <w:r>
-        <w:t xml:space="preserve">step of implementation was creating a working circuit that could take a PWM output from the Raspberry pi Pico and output </w:t>
-      </w:r>
-      <w:proofErr w:type="gramStart"/>
-      <w:r>
-        <w:t>a</w:t>
-      </w:r>
-      <w:proofErr w:type="gramEnd"/>
-      <w:r>
-        <w:t xml:space="preserve"> oscillating analogue voltage</w:t>
+        <w:t>step of implementation was creating a working circuit that could take a PWM output from the Raspberry pi Pico and output a oscillating analogue voltage</w:t>
       </w:r>
       <w:r>
         <w:t xml:space="preserve">. </w:t>
@@ -2949,15 +3078,7 @@
         <w:t xml:space="preserve">This first involved </w:t>
       </w:r>
       <w:r>
-        <w:t xml:space="preserve">using a </w:t>
-      </w:r>
-      <w:proofErr w:type="spellStart"/>
-      <w:r>
-        <w:t>Korg</w:t>
-      </w:r>
-      <w:proofErr w:type="spellEnd"/>
-      <w:r>
-        <w:t xml:space="preserve"> SQ1 sequencer to alter the voltage. This step also involves modifying the </w:t>
+        <w:t xml:space="preserve">using a Korg SQ1 sequencer to alter the voltage. This step also involves modifying the </w:t>
       </w:r>
       <w:r>
         <w:t xml:space="preserve">prototype to take a voltage per octave format and accepting a 5V signal </w:t>
@@ -3040,15 +3161,7 @@
     </w:p>
     <w:p>
       <w:r>
-        <w:t xml:space="preserve">Once the </w:t>
-      </w:r>
-      <w:proofErr w:type="spellStart"/>
-      <w:r>
-        <w:t>pico</w:t>
-      </w:r>
-      <w:proofErr w:type="spellEnd"/>
-      <w:r>
-        <w:t xml:space="preserve"> is fully integrated within the circuit the final stage is to have 2 PWM signals produced by the Pico</w:t>
+        <w:t>Once the pico is fully integrated within the circuit the final stage is to have 2 PWM signals produced by the Pico</w:t>
       </w:r>
       <w:r>
         <w:t xml:space="preserve">. This involved taking integrating another ADC input and another gate input </w:t>
@@ -3147,25 +3260,15 @@
       <w:r>
         <w:t xml:space="preserve">circuit for this first prototype looked very similar to the </w:t>
       </w:r>
-      <w:proofErr w:type="spellStart"/>
-      <w:r>
-        <w:t>RGrosset</w:t>
-      </w:r>
-      <w:proofErr w:type="spellEnd"/>
-      <w:r>
-        <w:t xml:space="preserve"> implementation </w:t>
-      </w:r>
-      <w:r>
-        <w:t xml:space="preserve">as shown by the </w:t>
-      </w:r>
-      <w:proofErr w:type="gramStart"/>
-      <w:r>
-        <w:t>diagra</w:t>
+      <w:r>
+        <w:t xml:space="preserve">RGrosset implementation </w:t>
+      </w:r>
+      <w:r>
+        <w:t>as shown by the diagra</w:t>
       </w:r>
       <w:r>
         <w:t>m</w:t>
       </w:r>
-      <w:proofErr w:type="gramEnd"/>
     </w:p>
     <w:p>
       <w:r>
@@ -3190,7 +3293,7 @@
                     </pic:cNvPicPr>
                   </pic:nvPicPr>
                   <pic:blipFill>
-                    <a:blip r:embed="rId27" cstate="print">
+                    <a:blip r:embed="rId25" cstate="print">
                       <a:extLst>
                         <a:ext uri="{28A0092B-C50C-407E-A947-70E740481C1C}">
                           <a14:useLocalDpi xmlns:a14="http://schemas.microsoft.com/office/drawing/2010/main" val="0"/>
@@ -3224,15 +3327,7 @@
     </w:p>
     <w:p>
       <w:r>
-        <w:t xml:space="preserve">This implementation used the same GPIO 28 as </w:t>
-      </w:r>
-      <w:proofErr w:type="spellStart"/>
-      <w:r>
-        <w:t>grosset</w:t>
-      </w:r>
-      <w:proofErr w:type="spellEnd"/>
-      <w:r>
-        <w:t xml:space="preserve"> but instead of using </w:t>
+        <w:t xml:space="preserve">This implementation used the same GPIO 28 as grosset but instead of using </w:t>
       </w:r>
       <w:r>
         <w:t>an</w:t>
@@ -3258,38 +3353,17 @@
     </w:p>
     <w:p>
       <w:r>
-        <w:t xml:space="preserve">This prototype was first tested using </w:t>
-      </w:r>
-      <w:proofErr w:type="spellStart"/>
-      <w:r>
-        <w:t>RGrosset’s</w:t>
-      </w:r>
-      <w:proofErr w:type="spellEnd"/>
-      <w:r>
-        <w:t xml:space="preserve"> </w:t>
-      </w:r>
-      <w:r>
-        <w:t>pico-</w:t>
-      </w:r>
-      <w:proofErr w:type="spellStart"/>
-      <w:r>
-        <w:t>pwm</w:t>
-      </w:r>
-      <w:proofErr w:type="spellEnd"/>
-      <w:r>
-        <w:t>-audio</w:t>
+        <w:t xml:space="preserve">This prototype was first tested using RGrosset’s </w:t>
+      </w:r>
+      <w:r>
+        <w:t>pico-pwm-audio</w:t>
       </w:r>
       <w:r>
         <w:t xml:space="preserve"> code</w:t>
       </w:r>
       <w:r>
-        <w:t xml:space="preserve"> from his </w:t>
-      </w:r>
-      <w:proofErr w:type="spellStart"/>
-      <w:r>
-        <w:t>github</w:t>
-      </w:r>
-      <w:proofErr w:type="spellEnd"/>
+        <w:t xml:space="preserve"> from his github</w:t>
+      </w:r>
       <w:r>
         <w:t xml:space="preserve"> and was compiled on a</w:t>
       </w:r>
@@ -3368,110 +3442,49 @@
         <w:ind w:left="173" w:hanging="173"/>
       </w:pPr>
       <w:r>
-        <w:t>After the circuit was established, the next step was to</w:t>
+        <w:t>After the circuit was established, the next step was to generate a single frequency which is generated so that it produces a specific frequency and tested to ensure the</w:t>
       </w:r>
       <w:r>
         <w:t xml:space="preserve"> </w:t>
       </w:r>
       <w:r>
-        <w:t>generate a single frequency which is generated so that it</w:t>
+        <w:t>frequency is generated with the expected frequency. This</w:t>
       </w:r>
       <w:r>
         <w:t xml:space="preserve"> </w:t>
       </w:r>
       <w:r>
-        <w:t>produces a specific frequency and tested to ensure the</w:t>
+        <w:t>was achieved by first forking the code developed by</w:t>
       </w:r>
       <w:r>
         <w:t xml:space="preserve"> </w:t>
       </w:r>
       <w:r>
-        <w:t>frequency is generated with the expected frequency. This</w:t>
+        <w:t>RGrosset and removing the the sample.h, ring.h,</w:t>
       </w:r>
       <w:r>
         <w:t xml:space="preserve"> </w:t>
       </w:r>
       <w:r>
-        <w:t>was achieved by first forking the code developed by</w:t>
+        <w:t xml:space="preserve">that’s_cool.h, circuit diagram.png and the </w:t>
+      </w:r>
+      <w:r>
+        <w:t>Raspberry Pi</w:t>
       </w:r>
       <w:r>
         <w:t xml:space="preserve"> </w:t>
       </w:r>
-      <w:proofErr w:type="spellStart"/>
-      <w:r>
-        <w:t>RGrosset</w:t>
-      </w:r>
-      <w:proofErr w:type="spellEnd"/>
-      <w:r>
-        <w:t xml:space="preserve"> and removing the </w:t>
-      </w:r>
-      <w:proofErr w:type="spellStart"/>
-      <w:r>
-        <w:t>the</w:t>
-      </w:r>
-      <w:proofErr w:type="spellEnd"/>
-      <w:r>
-        <w:t xml:space="preserve"> </w:t>
-      </w:r>
-      <w:proofErr w:type="spellStart"/>
-      <w:r>
-        <w:t>sample.h</w:t>
-      </w:r>
-      <w:proofErr w:type="spellEnd"/>
-      <w:r>
-        <w:t xml:space="preserve">, </w:t>
-      </w:r>
-      <w:proofErr w:type="spellStart"/>
-      <w:r>
-        <w:t>ring.h</w:t>
-      </w:r>
-      <w:proofErr w:type="spellEnd"/>
-      <w:r>
-        <w:t>,</w:t>
-      </w:r>
-      <w:r>
-        <w:t xml:space="preserve"> </w:t>
-      </w:r>
-      <w:proofErr w:type="spellStart"/>
-      <w:r>
-        <w:t>that’s_cool.h</w:t>
-      </w:r>
-      <w:proofErr w:type="spellEnd"/>
-      <w:r>
-        <w:t xml:space="preserve">, circuit diagram.png and the </w:t>
-      </w:r>
-      <w:r>
-        <w:t>Raspberry Pi</w:t>
-      </w:r>
-      <w:r>
-        <w:t xml:space="preserve"> </w:t>
-      </w:r>
-      <w:r>
-        <w:t xml:space="preserve">Pico PWM Wave File </w:t>
-      </w:r>
-      <w:proofErr w:type="spellStart"/>
-      <w:r>
-        <w:t>Converter.ipynb</w:t>
-      </w:r>
-      <w:proofErr w:type="spellEnd"/>
-      <w:r>
-        <w:t>. The pico-</w:t>
-      </w:r>
-      <w:proofErr w:type="spellStart"/>
-      <w:r>
-        <w:t>pwm</w:t>
-      </w:r>
-      <w:proofErr w:type="spellEnd"/>
+      <w:r>
+        <w:t>Pico PWM Wave File Converter.ipynb</w:t>
+      </w:r>
+      <w:r>
+        <w:t>. The pico-pwm</w:t>
+      </w:r>
       <w:r>
         <w:t>-</w:t>
       </w:r>
-      <w:proofErr w:type="spellStart"/>
-      <w:r>
-        <w:t>audio.c</w:t>
-      </w:r>
-      <w:proofErr w:type="spellEnd"/>
-      <w:r>
-        <w:t xml:space="preserve"> file was also updated to use a new .h file created by</w:t>
+      <w:r>
+        <w:t>audio.c file was also updated to use a new .h file created by</w:t>
       </w:r>
       <w:r>
         <w:t xml:space="preserve"> </w:t>
@@ -3520,26 +3533,10 @@
         <w:t xml:space="preserve">n array </w:t>
       </w:r>
       <w:r>
-        <w:t xml:space="preserve">that is written to the </w:t>
-      </w:r>
-      <w:proofErr w:type="spellStart"/>
-      <w:r>
-        <w:t>new.h</w:t>
-      </w:r>
-      <w:proofErr w:type="spellEnd"/>
-      <w:r>
-        <w:t xml:space="preserve"> file</w:t>
-      </w:r>
-      <w:r>
-        <w:t xml:space="preserve"> and used to modify the duty cycle of the </w:t>
-      </w:r>
-      <w:proofErr w:type="spellStart"/>
-      <w:r>
-        <w:t>pwm</w:t>
-      </w:r>
-      <w:proofErr w:type="spellEnd"/>
-      <w:r>
-        <w:t xml:space="preserve"> output</w:t>
+        <w:t>that is written to the new.h file</w:t>
+      </w:r>
+      <w:r>
+        <w:t xml:space="preserve"> and used to modify the duty cycle of the pwm output</w:t>
       </w:r>
       <w:r>
         <w:t>.</w:t>
@@ -3663,13 +3660,8 @@
         <w:t xml:space="preserve"> find the interval size</w:t>
       </w:r>
       <w:r>
-        <w:t>(1/</w:t>
-      </w:r>
-      <w:proofErr w:type="spellStart"/>
-      <w:r>
-        <w:t>samplerate</w:t>
-      </w:r>
-      <w:proofErr w:type="spellEnd"/>
+        <w:t>(1/samplerate</w:t>
+      </w:r>
       <w:r>
         <w:t>)</w:t>
       </w:r>
@@ -3706,11 +3698,9 @@
       <w:r>
         <w:t xml:space="preserve">in </w:t>
       </w:r>
-      <w:proofErr w:type="spellStart"/>
       <w:r>
         <w:t>RGrosset’s</w:t>
       </w:r>
-      <w:proofErr w:type="spellEnd"/>
       <w:r>
         <w:t xml:space="preserve"> C program</w:t>
       </w:r>
@@ -3718,203 +3708,184 @@
         <w:t xml:space="preserve"> </w:t>
       </w:r>
       <w:r>
-        <w:t>which are called at a rate of clock frequency/clock</w:t>
+        <w:t>which are called at a rate of clock frequency/clock divider</w:t>
+      </w:r>
+      <w:r>
+        <w:t xml:space="preserve">. </w:t>
+      </w:r>
+      <w:r>
+        <w:t>T</w:t>
+      </w:r>
+      <w:r>
+        <w:t xml:space="preserve">he interval size </w:t>
+      </w:r>
+      <w:r>
+        <w:t>was</w:t>
+      </w:r>
+      <w:r>
+        <w:t xml:space="preserve"> used to</w:t>
+      </w:r>
+      <w:r>
+        <w:t xml:space="preserve"> iterate</w:t>
+      </w:r>
+      <w:r>
+        <w:t xml:space="preserve"> until it has reached the end of one cycle of the wave</w:t>
+      </w:r>
+      <w:r>
+        <w:t>.</w:t>
+      </w:r>
+      <w:r>
+        <w:t xml:space="preserve">  </w:t>
+      </w:r>
+      <w:r>
+        <w:t>At each iteration the duty cycle at t</w:t>
+      </w:r>
+      <w:r>
+        <w:t>he</w:t>
+      </w:r>
+      <w:r>
+        <w:t xml:space="preserve"> point is found</w:t>
       </w:r>
       <w:r>
         <w:t xml:space="preserve"> </w:t>
       </w:r>
       <w:r>
-        <w:t>divider</w:t>
+        <w:t>by</w:t>
+      </w:r>
+      <w:r>
+        <w:t xml:space="preserve"> using</w:t>
+      </w:r>
+      <w:r>
+        <w:t xml:space="preserve"> </w:t>
+      </w:r>
+      <w:r>
+        <w:t xml:space="preserve">a </w:t>
+      </w:r>
+      <w:r>
+        <w:t>sine</w:t>
+      </w:r>
+      <w:r>
+        <w:t xml:space="preserve"> function</w:t>
+      </w:r>
+      <w:r>
+        <w:t xml:space="preserve"> of </w:t>
+      </w:r>
+      <w:r>
+        <w:t>the variable</w:t>
+      </w:r>
+      <w:r>
+        <w:t xml:space="preserve"> B </w:t>
+      </w:r>
+      <w:r>
+        <w:t>multiplied by</w:t>
+      </w:r>
+      <w:r>
+        <w:t xml:space="preserve"> the </w:t>
+      </w:r>
+      <w:r>
+        <w:t>size</w:t>
+      </w:r>
+      <w:r>
+        <w:t xml:space="preserve"> of</w:t>
+      </w:r>
+      <w:r>
+        <w:t xml:space="preserve"> the</w:t>
+      </w:r>
+      <w:r>
+        <w:t xml:space="preserve"> intervals iterated through. With the </w:t>
+      </w:r>
+      <w:r>
+        <w:t>duty cycle</w:t>
+      </w:r>
+      <w:r>
+        <w:t xml:space="preserve"> at that point found we need to create a </w:t>
+      </w:r>
+      <w:r>
+        <w:t xml:space="preserve">value that </w:t>
+      </w:r>
+      <w:r>
+        <w:t xml:space="preserve">the pico uses </w:t>
+      </w:r>
+      <w:r>
+        <w:t>to determine the duty cycle</w:t>
+      </w:r>
+      <w:r>
+        <w:t>.</w:t>
+      </w:r>
+      <w:r>
+        <w:t xml:space="preserve"> The</w:t>
+      </w:r>
+      <w:r>
+        <w:t xml:space="preserve"> sine wave function</w:t>
+      </w:r>
+      <w:r>
+        <w:t xml:space="preserve"> alternates between -1 and 1 but</w:t>
+      </w:r>
+      <w:r>
+        <w:t xml:space="preserve"> this is no use for PWM because the value needs </w:t>
+      </w:r>
+      <w:r>
+        <w:t>to be a positive integer from 0</w:t>
+      </w:r>
+      <w:r>
+        <w:t xml:space="preserve"> to the size of the </w:t>
+      </w:r>
+      <w:r>
+        <w:t xml:space="preserve">PWM </w:t>
+      </w:r>
+      <w:r>
+        <w:t>wrap</w:t>
       </w:r>
       <w:r>
         <w:t xml:space="preserve">. </w:t>
       </w:r>
       <w:r>
-        <w:t>T</w:t>
-      </w:r>
-      <w:r>
-        <w:t xml:space="preserve">he interval size </w:t>
-      </w:r>
-      <w:r>
-        <w:t>was</w:t>
-      </w:r>
-      <w:r>
-        <w:t xml:space="preserve"> used to</w:t>
-      </w:r>
-      <w:r>
-        <w:t xml:space="preserve"> iterate</w:t>
-      </w:r>
-      <w:r>
-        <w:t xml:space="preserve"> until it has reached the end of one cycle of the wave</w:t>
-      </w:r>
-      <w:r>
-        <w:t>.</w:t>
-      </w:r>
-      <w:r>
-        <w:t xml:space="preserve">  </w:t>
-      </w:r>
-      <w:r>
-        <w:t>At each iteration the duty cycle at t</w:t>
-      </w:r>
-      <w:r>
-        <w:t>he</w:t>
-      </w:r>
-      <w:r>
-        <w:t xml:space="preserve"> point is found</w:t>
+        <w:t xml:space="preserve">Which requires </w:t>
+      </w:r>
+      <w:r>
+        <w:t xml:space="preserve">addition of one to </w:t>
+      </w:r>
+      <w:r>
+        <w:t xml:space="preserve">the value </w:t>
+      </w:r>
+      <w:r>
+        <w:t>to make it positive then</w:t>
+      </w:r>
+      <w:r>
+        <w:t xml:space="preserve"> multiplied</w:t>
       </w:r>
       <w:r>
         <w:t xml:space="preserve"> </w:t>
       </w:r>
       <w:r>
-        <w:t>by</w:t>
-      </w:r>
-      <w:r>
-        <w:t xml:space="preserve"> using</w:t>
+        <w:t>by the size of the PWM wrap to justify it for the program</w:t>
+      </w:r>
+      <w:r>
+        <w:t xml:space="preserve">. It then writes the data as an C array to </w:t>
+      </w:r>
+      <w:r>
+        <w:t>a header</w:t>
+      </w:r>
+      <w:r>
+        <w:t xml:space="preserve"> file</w:t>
+      </w:r>
+      <w:r>
+        <w:t xml:space="preserve"> which is included in the C program</w:t>
+      </w:r>
+      <w:r>
+        <w:t xml:space="preserve">. </w:t>
       </w:r>
       <w:r>
         <w:t xml:space="preserve"> </w:t>
       </w:r>
-      <w:r>
-        <w:t xml:space="preserve">a </w:t>
-      </w:r>
-      <w:r>
-        <w:t>sine</w:t>
-      </w:r>
-      <w:r>
-        <w:t xml:space="preserve"> function</w:t>
-      </w:r>
-      <w:r>
-        <w:t xml:space="preserve"> of </w:t>
-      </w:r>
-      <w:r>
-        <w:t>the variable</w:t>
-      </w:r>
-      <w:r>
-        <w:t xml:space="preserve"> B </w:t>
-      </w:r>
-      <w:r>
-        <w:t>multiplied by</w:t>
-      </w:r>
-      <w:r>
-        <w:t xml:space="preserve"> the </w:t>
-      </w:r>
-      <w:r>
-        <w:t>size</w:t>
-      </w:r>
-      <w:r>
-        <w:t xml:space="preserve"> of</w:t>
-      </w:r>
-      <w:r>
-        <w:t xml:space="preserve"> the</w:t>
-      </w:r>
-      <w:r>
-        <w:t xml:space="preserve"> intervals iterated through. With the </w:t>
-      </w:r>
-      <w:r>
-        <w:t>duty cycle</w:t>
-      </w:r>
-      <w:r>
-        <w:t xml:space="preserve"> at that point found we need to create a </w:t>
-      </w:r>
-      <w:r>
-        <w:t xml:space="preserve">value that </w:t>
-      </w:r>
-      <w:r>
-        <w:t xml:space="preserve">the </w:t>
-      </w:r>
-      <w:proofErr w:type="spellStart"/>
-      <w:r>
-        <w:t>pico</w:t>
-      </w:r>
-      <w:proofErr w:type="spellEnd"/>
-      <w:r>
-        <w:t xml:space="preserve"> uses </w:t>
-      </w:r>
-      <w:r>
-        <w:t>to determine the duty cycle</w:t>
-      </w:r>
-      <w:r>
-        <w:t>.</w:t>
-      </w:r>
-      <w:r>
-        <w:t xml:space="preserve"> The</w:t>
-      </w:r>
-      <w:r>
-        <w:t xml:space="preserve"> sine wave function</w:t>
-      </w:r>
-      <w:r>
-        <w:t xml:space="preserve"> alternates between -1 and 1 but</w:t>
-      </w:r>
-      <w:r>
-        <w:t xml:space="preserve"> this is no use for PWM because the value needs </w:t>
-      </w:r>
-      <w:r>
-        <w:t>to be a positive integer from 0</w:t>
-      </w:r>
-      <w:r>
-        <w:t xml:space="preserve"> to the size of the </w:t>
-      </w:r>
-      <w:r>
-        <w:t xml:space="preserve">PWM </w:t>
-      </w:r>
-      <w:r>
-        <w:t>wrap</w:t>
-      </w:r>
-      <w:r>
-        <w:t xml:space="preserve">. </w:t>
-      </w:r>
-      <w:r>
-        <w:t xml:space="preserve">Which requires </w:t>
-      </w:r>
-      <w:r>
-        <w:t xml:space="preserve">addition of one to </w:t>
-      </w:r>
-      <w:r>
-        <w:t xml:space="preserve">the value </w:t>
-      </w:r>
-      <w:r>
-        <w:t>to make it positive then</w:t>
-      </w:r>
-      <w:r>
-        <w:t xml:space="preserve"> multiplied</w:t>
-      </w:r>
-      <w:r>
-        <w:t xml:space="preserve"> </w:t>
-      </w:r>
-      <w:r>
-        <w:t>by the size of the PWM wrap to justify it for the program</w:t>
-      </w:r>
-      <w:r>
-        <w:t xml:space="preserve">. It then writes the data as an C array to </w:t>
-      </w:r>
-      <w:r>
-        <w:t>a header</w:t>
-      </w:r>
-      <w:r>
-        <w:t xml:space="preserve"> file</w:t>
-      </w:r>
-      <w:r>
-        <w:t xml:space="preserve"> which is included in the C program</w:t>
-      </w:r>
-      <w:r>
-        <w:t xml:space="preserve">. </w:t>
-      </w:r>
-      <w:r>
-        <w:t xml:space="preserve"> </w:t>
-      </w:r>
     </w:p>
     <w:p/>
     <w:p>
       <w:r>
         <w:t xml:space="preserve">The </w:t>
       </w:r>
-      <w:proofErr w:type="spellStart"/>
-      <w:r>
-        <w:t>RGrosset</w:t>
-      </w:r>
-      <w:proofErr w:type="spellEnd"/>
-      <w:r>
-        <w:t xml:space="preserve"> Program was then modified to </w:t>
+      <w:r>
+        <w:t xml:space="preserve">RGrosset Program was then modified to </w:t>
       </w:r>
       <w:r>
         <w:t>use</w:t>
@@ -4063,25 +4034,14 @@
       <w:r>
         <w:t xml:space="preserve">. The </w:t>
       </w:r>
-      <w:proofErr w:type="spellStart"/>
-      <w:r>
-        <w:t>Vcc</w:t>
-      </w:r>
-      <w:proofErr w:type="spellEnd"/>
-      <w:r>
-        <w:t xml:space="preserve"> pin of the potentiometer </w:t>
-      </w:r>
-      <w:r>
-        <w:t>was</w:t>
+      <w:r>
+        <w:t>Vcc pin of the potentiometer was</w:t>
       </w:r>
       <w:r>
         <w:t xml:space="preserve"> connected to </w:t>
       </w:r>
       <w:r>
-        <w:t xml:space="preserve">the </w:t>
-      </w:r>
-      <w:r>
-        <w:t xml:space="preserve">3V3 OUT PIN </w:t>
+        <w:t xml:space="preserve">the 3V3 OUT PIN </w:t>
       </w:r>
       <w:r>
         <w:t>and the output</w:t>
@@ -4147,7 +4107,7 @@
                     </pic:cNvPicPr>
                   </pic:nvPicPr>
                   <pic:blipFill>
-                    <a:blip r:embed="rId28">
+                    <a:blip r:embed="rId26">
                       <a:extLst>
                         <a:ext uri="{28A0092B-C50C-407E-A947-70E740481C1C}">
                           <a14:useLocalDpi xmlns:a14="http://schemas.microsoft.com/office/drawing/2010/main" val="0"/>
@@ -4192,15 +4152,7 @@
         <w:t xml:space="preserve">The analogue to digital conversion was implemented using the </w:t>
       </w:r>
       <w:r>
-        <w:t>“hardware/</w:t>
-      </w:r>
-      <w:proofErr w:type="spellStart"/>
-      <w:r>
-        <w:t>adc.h</w:t>
-      </w:r>
-      <w:proofErr w:type="spellEnd"/>
-      <w:r>
-        <w:t xml:space="preserve">” </w:t>
+        <w:t xml:space="preserve">“hardware/adc.h” </w:t>
       </w:r>
       <w:r>
         <w:t>library.</w:t>
@@ -4209,50 +4161,16 @@
         <w:t xml:space="preserve"> </w:t>
       </w:r>
       <w:r>
-        <w:t xml:space="preserve">This was used to initialise the GPIO 26 pin for use in </w:t>
-      </w:r>
-      <w:proofErr w:type="spellStart"/>
-      <w:r>
-        <w:t>adc</w:t>
-      </w:r>
-      <w:proofErr w:type="spellEnd"/>
-      <w:r>
-        <w:t xml:space="preserve"> using the </w:t>
-      </w:r>
-      <w:proofErr w:type="spellStart"/>
-      <w:r>
-        <w:t>adc_gpio_</w:t>
-      </w:r>
-      <w:proofErr w:type="gramStart"/>
-      <w:r>
-        <w:t>init</w:t>
-      </w:r>
-      <w:proofErr w:type="spellEnd"/>
-      <w:r>
-        <w:t>(</w:t>
-      </w:r>
-      <w:proofErr w:type="gramEnd"/>
-      <w:r>
-        <w:t xml:space="preserve">) method in the main function. </w:t>
-      </w:r>
-      <w:r>
-        <w:t xml:space="preserve">Then using </w:t>
-      </w:r>
-      <w:proofErr w:type="spellStart"/>
-      <w:r>
-        <w:t>adc_</w:t>
-      </w:r>
-      <w:proofErr w:type="gramStart"/>
-      <w:r>
-        <w:t>select</w:t>
-      </w:r>
-      <w:proofErr w:type="spellEnd"/>
-      <w:r>
-        <w:t>(</w:t>
-      </w:r>
-      <w:proofErr w:type="gramEnd"/>
-      <w:r>
-        <w:t>0) to select t</w:t>
+        <w:t xml:space="preserve">This was used to initialise the GPIO 26 pin for use in adc using the </w:t>
+      </w:r>
+      <w:r>
+        <w:t>adc_gpio_init</w:t>
+      </w:r>
+      <w:r>
+        <w:t xml:space="preserve">() method in the main function. </w:t>
+      </w:r>
+      <w:r>
+        <w:t>Then using adc_select(0) to select t</w:t>
       </w:r>
       <w:r>
         <w:t xml:space="preserve">he GPIO 26 PIN. </w:t>
@@ -4264,23 +4182,7 @@
         <w:t xml:space="preserve"> in the global scope</w:t>
       </w:r>
       <w:r>
-        <w:t xml:space="preserve"> which converts the </w:t>
-      </w:r>
-      <w:proofErr w:type="spellStart"/>
-      <w:r>
-        <w:t>adc_</w:t>
-      </w:r>
-      <w:proofErr w:type="gramStart"/>
-      <w:r>
-        <w:t>read</w:t>
-      </w:r>
-      <w:proofErr w:type="spellEnd"/>
-      <w:r>
-        <w:t>(</w:t>
-      </w:r>
-      <w:proofErr w:type="gramEnd"/>
-      <w:r>
-        <w:t>) value to an integer representation of the voltage.</w:t>
+        <w:t xml:space="preserve"> which converts the adc_read() value to an integer representation of the voltage.</w:t>
       </w:r>
     </w:p>
     <w:p>
@@ -4290,21 +4192,11 @@
       <w:r>
         <w:t xml:space="preserve">define the </w:t>
       </w:r>
-      <w:proofErr w:type="spellStart"/>
-      <w:r>
-        <w:t>adc_value</w:t>
-      </w:r>
-      <w:proofErr w:type="spellEnd"/>
-      <w:r>
-        <w:t xml:space="preserve"> to equal the </w:t>
-      </w:r>
-      <w:proofErr w:type="spellStart"/>
-      <w:r>
-        <w:t>adc_read</w:t>
-      </w:r>
-      <w:proofErr w:type="spellEnd"/>
-      <w:r>
-        <w:t>()</w:t>
+      <w:r>
+        <w:t xml:space="preserve">adc_value to equal the </w:t>
+      </w:r>
+      <w:r>
+        <w:t>adc_read()</w:t>
       </w:r>
       <w:r>
         <w:t xml:space="preserve"> multiplied  </w:t>
@@ -4313,15 +4205,7 @@
         <w:t xml:space="preserve">by the conversion factor each time </w:t>
       </w:r>
       <w:r>
-        <w:t xml:space="preserve">the </w:t>
-      </w:r>
-      <w:proofErr w:type="spellStart"/>
-      <w:r>
-        <w:t>wav_position</w:t>
-      </w:r>
-      <w:proofErr w:type="spellEnd"/>
-      <w:r>
-        <w:t xml:space="preserve"> has equalled the </w:t>
+        <w:t xml:space="preserve">the wav_position has equalled the </w:t>
       </w:r>
       <w:r>
         <w:t>size of the waves array length</w:t>
@@ -4343,15 +4227,7 @@
     </w:p>
     <w:p>
       <w:r>
-        <w:t xml:space="preserve">The </w:t>
-      </w:r>
-      <w:proofErr w:type="spellStart"/>
-      <w:r>
-        <w:t>adc_value</w:t>
-      </w:r>
-      <w:proofErr w:type="spellEnd"/>
-      <w:r>
-        <w:t xml:space="preserve"> variable is then used to alter the frequency of the output</w:t>
+        <w:t>The adc_value variable is then used to alter the frequency of the output</w:t>
       </w:r>
       <w:r>
         <w:t xml:space="preserve">. This was done by altering the clock divider which means </w:t>
@@ -4559,15 +4435,7 @@
         <w:t>iginal clock divider</w:t>
       </w:r>
       <w:r>
-        <w:t xml:space="preserve"> and </w:t>
-      </w:r>
-      <w:proofErr w:type="spellStart"/>
-      <w:r>
-        <w:t>clkDiv</w:t>
-      </w:r>
-      <w:proofErr w:type="spellEnd"/>
-      <w:r>
-        <w:t xml:space="preserve"> which is the original clock divider</w:t>
+        <w:t xml:space="preserve"> and clkDiv which is the original clock divider</w:t>
       </w:r>
       <w:r>
         <w:t>. The function divides the</w:t>
@@ -4591,13 +4459,8 @@
         <w:t>the coefficient</w:t>
       </w:r>
       <w:r>
-        <w:t xml:space="preserve"> by </w:t>
-      </w:r>
-      <w:proofErr w:type="spellStart"/>
-      <w:r>
-        <w:t>clkDiv</w:t>
-      </w:r>
-      <w:proofErr w:type="spellEnd"/>
+        <w:t xml:space="preserve"> by clkDiv</w:t>
+      </w:r>
       <w:r>
         <w:t xml:space="preserve"> to give the clock divider</w:t>
       </w:r>
@@ -4629,27 +4492,14 @@
         <w:t xml:space="preserve"> </w:t>
       </w:r>
       <w:r>
-        <w:t xml:space="preserve">by </w:t>
-      </w:r>
-      <w:r>
-        <w:t xml:space="preserve">the </w:t>
-      </w:r>
-      <w:proofErr w:type="spellStart"/>
-      <w:r>
-        <w:t>adc_value</w:t>
-      </w:r>
-      <w:proofErr w:type="spellEnd"/>
+        <w:t>by the adc_value</w:t>
+      </w:r>
       <w:r>
         <w:t xml:space="preserve"> </w:t>
       </w:r>
       <w:r>
-        <w:t xml:space="preserve">to create a </w:t>
-      </w:r>
-      <w:proofErr w:type="spellStart"/>
-      <w:r>
-        <w:t>newFrequency</w:t>
-      </w:r>
-      <w:proofErr w:type="spellEnd"/>
+        <w:t>to create a newFrequency</w:t>
+      </w:r>
       <w:r>
         <w:t xml:space="preserve"> so that the </w:t>
       </w:r>
@@ -4700,84 +4550,52 @@
         <w:t xml:space="preserve"> using the</w:t>
       </w:r>
       <w:r>
+        <w:t xml:space="preserve"> set_pwm_cl</w:t>
+      </w:r>
+      <w:r>
+        <w:t xml:space="preserve">kdiv(int slice, float clkDiv) method </w:t>
+      </w:r>
+      <w:r>
+        <w:t xml:space="preserve">with use of the slice variable used in the </w:t>
+      </w:r>
+      <w:r>
+        <w:t xml:space="preserve">initialisation of the </w:t>
+      </w:r>
+      <w:r>
+        <w:t>PWM</w:t>
+      </w:r>
+      <w:r>
+        <w:t xml:space="preserve"> pin</w:t>
+      </w:r>
+      <w:r>
+        <w:t>,</w:t>
+      </w:r>
+      <w:r>
+        <w:t xml:space="preserve"> which</w:t>
+      </w:r>
+      <w:r>
+        <w:t xml:space="preserve"> put</w:t>
+      </w:r>
+      <w:r>
         <w:t xml:space="preserve"> </w:t>
       </w:r>
-      <w:proofErr w:type="spellStart"/>
-      <w:r>
-        <w:t>set_pwm_</w:t>
-      </w:r>
-      <w:proofErr w:type="gramStart"/>
-      <w:r>
-        <w:t>cl</w:t>
-      </w:r>
-      <w:r>
-        <w:t>kdiv</w:t>
-      </w:r>
-      <w:proofErr w:type="spellEnd"/>
-      <w:r>
-        <w:t>(</w:t>
-      </w:r>
-      <w:proofErr w:type="gramEnd"/>
-      <w:r>
-        <w:t xml:space="preserve">int slice, float </w:t>
-      </w:r>
-      <w:proofErr w:type="spellStart"/>
-      <w:r>
-        <w:t>clkDiv</w:t>
-      </w:r>
-      <w:proofErr w:type="spellEnd"/>
-      <w:r>
-        <w:t xml:space="preserve">) method </w:t>
-      </w:r>
-      <w:r>
-        <w:t xml:space="preserve">with use of the slice variable used in the </w:t>
-      </w:r>
-      <w:r>
-        <w:t xml:space="preserve">initialisation of the </w:t>
-      </w:r>
-      <w:r>
-        <w:t>PWM</w:t>
-      </w:r>
-      <w:r>
-        <w:t xml:space="preserve"> pin</w:t>
-      </w:r>
-      <w:r>
-        <w:t>,</w:t>
-      </w:r>
-      <w:r>
-        <w:t xml:space="preserve"> which</w:t>
-      </w:r>
-      <w:r>
-        <w:t xml:space="preserve"> put</w:t>
+      <w:r>
+        <w:t xml:space="preserve">into the </w:t>
+      </w:r>
+      <w:r>
+        <w:t>global</w:t>
+      </w:r>
+      <w:r>
+        <w:t xml:space="preserve"> scope so it could be accessed in the </w:t>
+      </w:r>
+      <w:r>
+        <w:t>handler function, and</w:t>
       </w:r>
       <w:r>
         <w:t xml:space="preserve"> </w:t>
       </w:r>
       <w:r>
-        <w:t xml:space="preserve">into the </w:t>
-      </w:r>
-      <w:r>
-        <w:t>global</w:t>
-      </w:r>
-      <w:r>
-        <w:t xml:space="preserve"> scope so it could be accessed in the </w:t>
-      </w:r>
-      <w:r>
-        <w:t>handler function, and</w:t>
-      </w:r>
-      <w:r>
-        <w:t xml:space="preserve"> </w:t>
-      </w:r>
-      <w:r>
-        <w:t xml:space="preserve">the new </w:t>
-      </w:r>
-      <w:proofErr w:type="spellStart"/>
-      <w:r>
-        <w:t>clockdivider</w:t>
-      </w:r>
-      <w:proofErr w:type="spellEnd"/>
-      <w:r>
-        <w:t xml:space="preserve">. </w:t>
+        <w:t xml:space="preserve">the new clockdivider. </w:t>
       </w:r>
     </w:p>
     <w:p>
@@ -4859,6 +4677,563 @@
           <w:lang w:val="en-GB"/>
         </w:rPr>
         <w:t>Alternate Waveforms</w:t>
+      </w:r>
+    </w:p>
+    <w:p>
+      <w:pPr>
+        <w:pStyle w:val="Heading3"/>
+      </w:pPr>
+      <w:r>
+        <w:t>Overview</w:t>
+      </w:r>
+      <w:r>
+        <w:t xml:space="preserve"> </w:t>
+      </w:r>
+    </w:p>
+    <w:p/>
+    <w:p>
+      <w:r>
+        <w:t>Like</w:t>
+      </w:r>
+      <w:r>
+        <w:t xml:space="preserve"> the sinusoidal waveform th</w:t>
+      </w:r>
+      <w:r>
+        <w:t xml:space="preserve">e other input arrays for the alternate waveforms </w:t>
+      </w:r>
+      <w:r>
+        <w:t xml:space="preserve">were </w:t>
+      </w:r>
+      <w:r>
+        <w:t>implemented</w:t>
+      </w:r>
+      <w:r>
+        <w:t xml:space="preserve"> using a python program</w:t>
+      </w:r>
+      <w:r>
+        <w:t xml:space="preserve"> </w:t>
+      </w:r>
+      <w:r>
+        <w:t>to generate the values then writing them to the header file</w:t>
+      </w:r>
+      <w:r>
+        <w:t xml:space="preserve">. The program was also altered so </w:t>
+      </w:r>
+      <w:r>
+        <w:t>th</w:t>
+      </w:r>
+      <w:r>
+        <w:t>at</w:t>
+      </w:r>
+      <w:r>
+        <w:t xml:space="preserve"> all the alternate wave forms were generated </w:t>
+      </w:r>
+      <w:r>
+        <w:t>from</w:t>
+      </w:r>
+      <w:r>
+        <w:t xml:space="preserve"> method</w:t>
+      </w:r>
+      <w:r>
+        <w:t>s</w:t>
+      </w:r>
+      <w:r>
+        <w:t xml:space="preserve"> of a class named </w:t>
+      </w:r>
+      <w:r>
+        <w:t>‘</w:t>
+      </w:r>
+      <w:r>
+        <w:t>wave</w:t>
+      </w:r>
+      <w:r>
+        <w:t>’</w:t>
+      </w:r>
+      <w:r>
+        <w:t xml:space="preserve"> which has fields of </w:t>
+      </w:r>
+      <w:r>
+        <w:t xml:space="preserve">frequency, amplitude, </w:t>
+      </w:r>
+      <w:r>
+        <w:t>sample rate</w:t>
+      </w:r>
+      <w:r>
+        <w:t xml:space="preserve">, period, B, </w:t>
+      </w:r>
+      <w:r>
+        <w:t>interval,</w:t>
+      </w:r>
+      <w:r>
+        <w:t xml:space="preserve"> and wrap.</w:t>
+      </w:r>
+      <w:r>
+        <w:t xml:space="preserve"> Thes</w:t>
+      </w:r>
+      <w:r>
+        <w:t xml:space="preserve">e values </w:t>
+      </w:r>
+      <w:r>
+        <w:t>were</w:t>
+      </w:r>
+      <w:r>
+        <w:t xml:space="preserve"> used in the methods </w:t>
+      </w:r>
+      <w:r>
+        <w:t xml:space="preserve">which return a string </w:t>
+      </w:r>
+      <w:r>
+        <w:t>of the input array used to reproduce the wavicles</w:t>
+      </w:r>
+      <w:r>
+        <w:t xml:space="preserve">. </w:t>
+      </w:r>
+      <w:r>
+        <w:t xml:space="preserve">All the fields are set in the constructor </w:t>
+      </w:r>
+      <w:r>
+        <w:t xml:space="preserve">which takes in frequency, amplitude, </w:t>
+      </w:r>
+      <w:r>
+        <w:t>sample rate</w:t>
+      </w:r>
+      <w:r>
+        <w:t xml:space="preserve">, and wrap as parameters and calculates the other fields using them as </w:t>
+      </w:r>
+      <w:r>
+        <w:t xml:space="preserve">described in the accurate frequency section. </w:t>
+      </w:r>
+    </w:p>
+    <w:p>
+      <w:pPr>
+        <w:pStyle w:val="Heading3"/>
+      </w:pPr>
+      <w:r>
+        <w:t>Square Wave</w:t>
+      </w:r>
+    </w:p>
+    <w:p>
+      <w:r>
+        <w:t>The square wave was implemented</w:t>
+      </w:r>
+      <w:r>
+        <w:t xml:space="preserve"> using</w:t>
+      </w:r>
+      <w:r>
+        <w:t xml:space="preserve"> </w:t>
+      </w:r>
+      <w:r>
+        <w:t xml:space="preserve">a while loop that iterates through </w:t>
+      </w:r>
+      <w:r>
+        <w:t xml:space="preserve">using </w:t>
+      </w:r>
+      <w:r>
+        <w:t xml:space="preserve">a variable called x which increase by 1 interval each loop until it has reached half of the period length + one interval. </w:t>
+      </w:r>
+      <w:r>
+        <w:t xml:space="preserve"> </w:t>
+      </w:r>
+      <w:r>
+        <w:t xml:space="preserve">Before the loop a variable called vals is set to equal the wrap field </w:t>
+      </w:r>
+      <w:r>
+        <w:t xml:space="preserve">but converted into a string. Inside the while loop, the </w:t>
+      </w:r>
+      <w:r>
+        <w:t>‘</w:t>
+      </w:r>
+      <w:r>
+        <w:t>vals</w:t>
+      </w:r>
+      <w:r>
+        <w:t>’</w:t>
+      </w:r>
+      <w:r>
+        <w:t xml:space="preserve"> variable</w:t>
+      </w:r>
+      <w:r>
+        <w:t xml:space="preserve"> is</w:t>
+      </w:r>
+      <w:r>
+        <w:t xml:space="preserve"> </w:t>
+      </w:r>
+      <w:r>
+        <w:t>concatenate</w:t>
+      </w:r>
+      <w:r>
+        <w:t>d with</w:t>
+      </w:r>
+      <w:r>
+        <w:t xml:space="preserve"> </w:t>
+      </w:r>
+      <w:r>
+        <w:t>‘</w:t>
+      </w:r>
+      <w:r>
+        <w:t>,</w:t>
+      </w:r>
+      <w:r>
+        <w:t xml:space="preserve"> ’ then</w:t>
+      </w:r>
+      <w:r>
+        <w:t xml:space="preserve"> </w:t>
+      </w:r>
+      <w:r>
+        <w:t>concatenated</w:t>
+      </w:r>
+      <w:r>
+        <w:t xml:space="preserve"> with the wrap field converted to a string.</w:t>
+      </w:r>
+      <w:r>
+        <w:t xml:space="preserve"> Another while loop was then implemented which again iterates through </w:t>
+      </w:r>
+      <w:r>
+        <w:t xml:space="preserve">using x which increases by 1 interval each cycle but until it equals the period </w:t>
+      </w:r>
+      <w:r>
+        <w:t>field + 1 interval. Th</w:t>
+      </w:r>
+      <w:r>
+        <w:t>e while loop similarly concatenates ‘,</w:t>
+      </w:r>
+      <w:r>
+        <w:t xml:space="preserve"> ’</w:t>
+      </w:r>
+      <w:r>
+        <w:t xml:space="preserve"> to the </w:t>
+      </w:r>
+      <w:r>
+        <w:t>‘</w:t>
+      </w:r>
+      <w:r>
+        <w:t>val</w:t>
+      </w:r>
+      <w:r>
+        <w:t>s’</w:t>
+      </w:r>
+      <w:r>
+        <w:t xml:space="preserve"> variable but instead concatenates “0” after. </w:t>
+      </w:r>
+      <w:r>
+        <w:t xml:space="preserve"> </w:t>
+      </w:r>
+      <w:r>
+        <w:t>Then the vals variable is returned from the method.</w:t>
+      </w:r>
+    </w:p>
+    <w:p/>
+    <w:p>
+      <w:pPr>
+        <w:pStyle w:val="Heading3"/>
+      </w:pPr>
+      <w:r>
+        <w:t>Triangle</w:t>
+      </w:r>
+      <w:r>
+        <w:t xml:space="preserve"> Wave</w:t>
+      </w:r>
+    </w:p>
+    <w:p>
+      <w:r>
+        <w:t>Like</w:t>
+      </w:r>
+      <w:r>
+        <w:t xml:space="preserve"> the square wave </w:t>
+      </w:r>
+      <w:r>
+        <w:t>implementation,</w:t>
+      </w:r>
+      <w:r>
+        <w:t xml:space="preserve"> the triangle waveform </w:t>
+      </w:r>
+      <w:r>
+        <w:t xml:space="preserve">was implemented by looping through </w:t>
+      </w:r>
+      <w:r>
+        <w:t>in different fractions of the wave</w:t>
+      </w:r>
+      <w:r>
+        <w:t xml:space="preserve">. The </w:t>
+      </w:r>
+      <w:r>
+        <w:t xml:space="preserve">method </w:t>
+      </w:r>
+      <w:r>
+        <w:t>starts</w:t>
+      </w:r>
+      <w:r>
+        <w:t xml:space="preserve"> with defining the </w:t>
+      </w:r>
+      <w:r>
+        <w:t>tan_thet</w:t>
+      </w:r>
+      <w:r>
+        <w:t xml:space="preserve">a variable which is used to </w:t>
+      </w:r>
+      <w:r>
+        <w:t xml:space="preserve">find the </w:t>
+      </w:r>
+      <w:r>
+        <w:t xml:space="preserve">duty cycle at each </w:t>
+      </w:r>
+      <w:r>
+        <w:t>point along</w:t>
+      </w:r>
+      <w:r>
+        <w:t xml:space="preserve"> the period of the waveform. This is set to 4 times the amplitude field divided by the period field. This </w:t>
+      </w:r>
+      <w:r>
+        <w:t xml:space="preserve">is because a triangular wave can be split into 4 </w:t>
+      </w:r>
+      <w:r>
+        <w:t xml:space="preserve">triangles with a height of </w:t>
+      </w:r>
+      <w:r>
+        <w:t>1 amplitude and width of</w:t>
+      </w:r>
+      <w:r>
+        <w:t xml:space="preserve"> ¼ </w:t>
+      </w:r>
+      <w:r>
+        <w:t xml:space="preserve">of the period of the wave or 2 triangles of 2 amplitudes of the wave and ½ the period. The quarter wave implementation was used so that the wave starts </w:t>
+      </w:r>
+      <w:r>
+        <w:t>with a duty cycle of 50% just like the sinusoidal waveform</w:t>
+      </w:r>
+      <w:r>
+        <w:t xml:space="preserve">. </w:t>
+      </w:r>
+      <w:r>
+        <w:t>A variable called x is used again to iterate t</w:t>
+      </w:r>
+      <w:r>
+        <w:t>hrough the wave and is used set the first value which is x multiplied by tan_theta to give the amplitude at 0</w:t>
+      </w:r>
+      <w:r>
+        <w:t xml:space="preserve"> which is set to variable v. </w:t>
+      </w:r>
+      <w:r>
+        <w:t>T</w:t>
+      </w:r>
+      <w:r>
+        <w:t xml:space="preserve">his </w:t>
+      </w:r>
+      <w:r>
+        <w:t>was then</w:t>
+      </w:r>
+      <w:r>
+        <w:t xml:space="preserve"> used to initialise the val</w:t>
+      </w:r>
+      <w:r>
+        <w:t>s</w:t>
+      </w:r>
+      <w:r>
+        <w:t xml:space="preserve"> string </w:t>
+      </w:r>
+      <w:r>
+        <w:t xml:space="preserve">by </w:t>
+      </w:r>
+      <w:r>
+        <w:t xml:space="preserve">taking the v variable adding it to </w:t>
+      </w:r>
+      <w:r>
+        <w:t>the</w:t>
+      </w:r>
+      <w:r>
+        <w:t xml:space="preserve"> amplitud</w:t>
+      </w:r>
+      <w:r>
+        <w:t>e</w:t>
+      </w:r>
+      <w:r>
+        <w:t xml:space="preserve"> field</w:t>
+      </w:r>
+      <w:r>
+        <w:t xml:space="preserve"> and dividing it by 2</w:t>
+      </w:r>
+      <w:r>
+        <w:t xml:space="preserve"> </w:t>
+      </w:r>
+      <w:r>
+        <w:t xml:space="preserve">times the </w:t>
+      </w:r>
+      <w:r>
+        <w:t>amplitude</w:t>
+      </w:r>
+      <w:r>
+        <w:t xml:space="preserve"> field</w:t>
+      </w:r>
+      <w:r>
+        <w:t xml:space="preserve"> </w:t>
+      </w:r>
+      <w:r>
+        <w:t xml:space="preserve">to justify </w:t>
+      </w:r>
+      <w:r>
+        <w:t xml:space="preserve">it to start in the middle </w:t>
+      </w:r>
+      <w:r>
+        <w:t>and then multiplying that by the wrap field</w:t>
+      </w:r>
+      <w:r>
+        <w:t xml:space="preserve"> to get the duty cycle for the program</w:t>
+      </w:r>
+      <w:r>
+        <w:t>.</w:t>
+      </w:r>
+      <w:r>
+        <w:t xml:space="preserve"> Then </w:t>
+      </w:r>
+      <w:r>
+        <w:t xml:space="preserve">a while loop is used to iterate through the first quarter of the waves period </w:t>
+      </w:r>
+      <w:r>
+        <w:t xml:space="preserve">using x </w:t>
+      </w:r>
+      <w:r>
+        <w:t>where i</w:t>
+      </w:r>
+      <w:r>
+        <w:t>t</w:t>
+      </w:r>
+      <w:r>
+        <w:t xml:space="preserve"> adds the values to the string using the tan_theta variable and multiplying it by the x value</w:t>
+      </w:r>
+      <w:r>
+        <w:t xml:space="preserve">. </w:t>
+      </w:r>
+      <w:r>
+        <w:t xml:space="preserve">Then </w:t>
+      </w:r>
+      <w:r>
+        <w:t xml:space="preserve">we iterate through the next </w:t>
+      </w:r>
+      <w:r>
+        <w:t xml:space="preserve">2 quarters of the period </w:t>
+      </w:r>
+      <w:r>
+        <w:t xml:space="preserve">again using x. In this loop x times tan_theta is used to subtract </w:t>
+      </w:r>
+      <w:r>
+        <w:t>from 2 times the amplitude</w:t>
+      </w:r>
+      <w:r>
+        <w:t xml:space="preserve"> to give the </w:t>
+      </w:r>
+      <w:r>
+        <w:t>amplitude</w:t>
+      </w:r>
+      <w:r>
+        <w:t xml:space="preserve"> relative to the height from 0 at that point,</w:t>
+      </w:r>
+      <w:r>
+        <w:t xml:space="preserve"> then that value is justified </w:t>
+      </w:r>
+      <w:r>
+        <w:t>the same as in the first quarter then multiplied by the wrap to give the duty cycle at that point</w:t>
+      </w:r>
+      <w:r>
+        <w:t>.</w:t>
+      </w:r>
+    </w:p>
+    <w:p>
+      <w:r>
+        <w:t>The final while loop iterates through the last quarter of the period</w:t>
+      </w:r>
+      <w:r>
+        <w:t xml:space="preserve"> again using x. Where it finds the value of x times theta and justifies it instea</w:t>
+      </w:r>
+      <w:r>
+        <w:t xml:space="preserve">d to be aligned from the </w:t>
+      </w:r>
+      <w:r>
+        <w:t>bottom of the wave</w:t>
+      </w:r>
+      <w:r>
+        <w:t xml:space="preserve"> by </w:t>
+      </w:r>
+      <w:r>
+        <w:t>subtracting</w:t>
+      </w:r>
+      <w:r>
+        <w:t xml:space="preserve"> the </w:t>
+      </w:r>
+      <w:r>
+        <w:t>value by th</w:t>
+      </w:r>
+      <w:r>
+        <w:t>ree</w:t>
+      </w:r>
+      <w:r>
+        <w:t xml:space="preserve"> amplitude</w:t>
+      </w:r>
+      <w:r>
+        <w:t>s</w:t>
+      </w:r>
+      <w:r>
+        <w:t xml:space="preserve"> the</w:t>
+      </w:r>
+      <w:r>
+        <w:t>n</w:t>
+      </w:r>
+      <w:r>
+        <w:t xml:space="preserve"> dividing it by 2 amplitudes</w:t>
+      </w:r>
+      <w:r>
+        <w:t>.</w:t>
+      </w:r>
+      <w:r>
+        <w:t xml:space="preserve"> </w:t>
+      </w:r>
+      <w:r>
+        <w:t xml:space="preserve">Then it returns the vals </w:t>
+      </w:r>
+      <w:r>
+        <w:t xml:space="preserve">string which </w:t>
+      </w:r>
+      <w:r>
+        <w:t>are</w:t>
+      </w:r>
+      <w:r>
+        <w:t xml:space="preserve"> the value</w:t>
+      </w:r>
+      <w:r>
+        <w:t>s</w:t>
+      </w:r>
+      <w:r>
+        <w:t xml:space="preserve"> found by iterating through the wave</w:t>
+      </w:r>
+      <w:r>
+        <w:t xml:space="preserve"> concatenated as strings and</w:t>
+      </w:r>
+      <w:r>
+        <w:t xml:space="preserve"> separated by </w:t>
+      </w:r>
+      <w:r>
+        <w:t xml:space="preserve">commas. </w:t>
+      </w:r>
+    </w:p>
+    <w:p>
+      <w:pPr>
+        <w:pStyle w:val="Heading3"/>
+      </w:pPr>
+      <w:r>
+        <w:t>Sawtooth</w:t>
+      </w:r>
+      <w:r>
+        <w:t xml:space="preserve"> Wave</w:t>
+      </w:r>
+    </w:p>
+    <w:p>
+      <w:r>
+        <w:t xml:space="preserve">The sawtooth wave was implemented much in the same way as the triangle </w:t>
+      </w:r>
+      <w:r>
+        <w:t>wave except i</w:t>
+      </w:r>
+      <w:r>
+        <w:t>t does not angle down so it didn’t require a loop for subtracting the x times tan theta value.</w:t>
       </w:r>
     </w:p>
     <w:p/>
@@ -4902,8 +5277,6 @@
     <w:p/>
     <w:p/>
     <w:p/>
-    <w:p/>
-    <w:p/>
     <w:p>
       <w:pPr>
         <w:sectPr>
@@ -4935,6 +5308,14 @@
       </w:r>
       <w:r>
         <w:t xml:space="preserve"> / Testing</w:t>
+      </w:r>
+    </w:p>
+    <w:p>
+      <w:r>
+        <w:t xml:space="preserve">The amplitude field In the python </w:t>
+      </w:r>
+      <w:r>
+        <w:t xml:space="preserve">class is pointless but was used because of OCD dipshit </w:t>
       </w:r>
     </w:p>
     <w:p>
@@ -5053,7 +5434,7 @@
       </w:r>
     </w:p>
     <w:p>
-      <w:hyperlink r:id="rId29" w:history="1">
+      <w:hyperlink r:id="rId27" w:history="1">
         <w:r>
           <w:rPr>
             <w:rStyle w:val="Hyperlink"/>
@@ -5066,7 +5447,7 @@
       </w:r>
     </w:p>
     <w:p>
-      <w:hyperlink r:id="rId30" w:history="1">
+      <w:hyperlink r:id="rId28" w:history="1">
         <w:r>
           <w:rPr>
             <w:rStyle w:val="Hyperlink"/>
@@ -5759,7 +6140,7 @@
 </file>
 
 <file path=word/endnotes.xml><?xml version="1.0" encoding="utf-8"?>
-<w:endnotes xmlns:wpc="http://schemas.microsoft.com/office/word/2010/wordprocessingCanvas" xmlns:cx="http://schemas.microsoft.com/office/drawing/2014/chartex" xmlns:cx1="http://schemas.microsoft.com/office/drawing/2015/9/8/chartex" xmlns:cx2="http://schemas.microsoft.com/office/drawing/2015/10/21/chartex" xmlns:cx3="http://schemas.microsoft.com/office/drawing/2016/5/9/chartex" xmlns:cx4="http://schemas.microsoft.com/office/drawing/2016/5/10/chartex" xmlns:cx5="http://schemas.microsoft.com/office/drawing/2016/5/11/chartex" xmlns:cx6="http://schemas.microsoft.com/office/drawing/2016/5/12/chartex" xmlns:cx7="http://schemas.microsoft.com/office/drawing/2016/5/13/chartex" xmlns:cx8="http://schemas.microsoft.com/office/drawing/2016/5/14/chartex" xmlns:mc="http://schemas.openxmlformats.org/markup-compatibility/2006" xmlns:aink="http://schemas.microsoft.com/office/drawing/2016/ink" xmlns:am3d="http://schemas.microsoft.com/office/drawing/2017/model3d" xmlns:o="urn:schemas-microsoft-com:office:office" xmlns:oel="http://schemas.microsoft.com/office/2019/extlst" xmlns:r="http://schemas.openxmlformats.org/officeDocument/2006/relationships" xmlns:m="http://schemas.openxmlformats.org/officeDocument/2006/math" xmlns:v="urn:schemas-microsoft-com:vml" xmlns:wp14="http://schemas.microsoft.com/office/word/2010/wordprocessingDrawing" xmlns:wp="http://schemas.openxmlformats.org/drawingml/2006/wordprocessingDrawing" xmlns:w10="urn:schemas-microsoft-com:office:word" xmlns:w="http://schemas.openxmlformats.org/wordprocessingml/2006/main" xmlns:w14="http://schemas.microsoft.com/office/word/2010/wordml" xmlns:w15="http://schemas.microsoft.com/office/word/2012/wordml" xmlns:w16cex="http://schemas.microsoft.com/office/word/2018/wordml/cex" xmlns:w16cid="http://schemas.microsoft.com/office/word/2016/wordml/cid" xmlns:w16="http://schemas.microsoft.com/office/word/2018/wordml" xmlns:w16sdtdh="http://schemas.microsoft.com/office/word/2020/wordml/sdtdatahash" xmlns:w16se="http://schemas.microsoft.com/office/word/2015/wordml/symex" xmlns:wpg="http://schemas.microsoft.com/office/word/2010/wordprocessingGroup" xmlns:wpi="http://schemas.microsoft.com/office/word/2010/wordprocessingInk" xmlns:wne="http://schemas.microsoft.com/office/word/2006/wordml" xmlns:wps="http://schemas.microsoft.com/office/word/2010/wordprocessingShape" mc:Ignorable="w14 w15 w16se w16cid w16 w16cex w16sdtdh wp14">
+<w:endnotes xmlns:wpc="http://schemas.microsoft.com/office/word/2010/wordprocessingCanvas" xmlns:cx="http://schemas.microsoft.com/office/drawing/2014/chartex" xmlns:cx1="http://schemas.microsoft.com/office/drawing/2015/9/8/chartex" xmlns:cx2="http://schemas.microsoft.com/office/drawing/2015/10/21/chartex" xmlns:cx3="http://schemas.microsoft.com/office/drawing/2016/5/9/chartex" xmlns:cx4="http://schemas.microsoft.com/office/drawing/2016/5/10/chartex" xmlns:cx5="http://schemas.microsoft.com/office/drawing/2016/5/11/chartex" xmlns:cx6="http://schemas.microsoft.com/office/drawing/2016/5/12/chartex" xmlns:cx7="http://schemas.microsoft.com/office/drawing/2016/5/13/chartex" xmlns:cx8="http://schemas.microsoft.com/office/drawing/2016/5/14/chartex" xmlns:mc="http://schemas.openxmlformats.org/markup-compatibility/2006" xmlns:aink="http://schemas.microsoft.com/office/drawing/2016/ink" xmlns:am3d="http://schemas.microsoft.com/office/drawing/2017/model3d" xmlns:o="urn:schemas-microsoft-com:office:office" xmlns:oel="http://schemas.microsoft.com/office/2019/extlst" xmlns:r="http://schemas.openxmlformats.org/officeDocument/2006/relationships" xmlns:m="http://schemas.openxmlformats.org/officeDocument/2006/math" xmlns:v="urn:schemas-microsoft-com:vml" xmlns:wp14="http://schemas.microsoft.com/office/word/2010/wordprocessingDrawing" xmlns:wp="http://schemas.openxmlformats.org/drawingml/2006/wordprocessingDrawing" xmlns:w10="urn:schemas-microsoft-com:office:word" xmlns:w="http://schemas.openxmlformats.org/wordprocessingml/2006/main" xmlns:w14="http://schemas.microsoft.com/office/word/2010/wordml" xmlns:w15="http://schemas.microsoft.com/office/word/2012/wordml" xmlns:w16cex="http://schemas.microsoft.com/office/word/2018/wordml/cex" xmlns:w16cid="http://schemas.microsoft.com/office/word/2016/wordml/cid" xmlns:w16="http://schemas.microsoft.com/office/word/2018/wordml" xmlns:w16du="http://schemas.microsoft.com/office/word/2023/wordml/word16du" xmlns:w16sdtdh="http://schemas.microsoft.com/office/word/2020/wordml/sdtdatahash" xmlns:w16se="http://schemas.microsoft.com/office/word/2015/wordml/symex" xmlns:wpg="http://schemas.microsoft.com/office/word/2010/wordprocessingGroup" xmlns:wpi="http://schemas.microsoft.com/office/word/2010/wordprocessingInk" xmlns:wne="http://schemas.microsoft.com/office/word/2006/wordml" xmlns:wps="http://schemas.microsoft.com/office/word/2010/wordprocessingShape" mc:Ignorable="w14 w15 w16se w16cid w16 w16cex w16sdtdh wp14">
   <w:endnote w:type="separator" w:id="-1">
     <w:p>
       <w:r>
@@ -5778,7 +6159,7 @@
 </file>
 
 <file path=word/footer1.xml><?xml version="1.0" encoding="utf-8"?>
-<w:ftr xmlns:wpc="http://schemas.microsoft.com/office/word/2010/wordprocessingCanvas" xmlns:cx="http://schemas.microsoft.com/office/drawing/2014/chartex" xmlns:cx1="http://schemas.microsoft.com/office/drawing/2015/9/8/chartex" xmlns:cx2="http://schemas.microsoft.com/office/drawing/2015/10/21/chartex" xmlns:cx3="http://schemas.microsoft.com/office/drawing/2016/5/9/chartex" xmlns:cx4="http://schemas.microsoft.com/office/drawing/2016/5/10/chartex" xmlns:cx5="http://schemas.microsoft.com/office/drawing/2016/5/11/chartex" xmlns:cx6="http://schemas.microsoft.com/office/drawing/2016/5/12/chartex" xmlns:cx7="http://schemas.microsoft.com/office/drawing/2016/5/13/chartex" xmlns:cx8="http://schemas.microsoft.com/office/drawing/2016/5/14/chartex" xmlns:mc="http://schemas.openxmlformats.org/markup-compatibility/2006" xmlns:aink="http://schemas.microsoft.com/office/drawing/2016/ink" xmlns:am3d="http://schemas.microsoft.com/office/drawing/2017/model3d" xmlns:o="urn:schemas-microsoft-com:office:office" xmlns:oel="http://schemas.microsoft.com/office/2019/extlst" xmlns:r="http://schemas.openxmlformats.org/officeDocument/2006/relationships" xmlns:m="http://schemas.openxmlformats.org/officeDocument/2006/math" xmlns:v="urn:schemas-microsoft-com:vml" xmlns:wp14="http://schemas.microsoft.com/office/word/2010/wordprocessingDrawing" xmlns:wp="http://schemas.openxmlformats.org/drawingml/2006/wordprocessingDrawing" xmlns:w10="urn:schemas-microsoft-com:office:word" xmlns:w="http://schemas.openxmlformats.org/wordprocessingml/2006/main" xmlns:w14="http://schemas.microsoft.com/office/word/2010/wordml" xmlns:w15="http://schemas.microsoft.com/office/word/2012/wordml" xmlns:w16cex="http://schemas.microsoft.com/office/word/2018/wordml/cex" xmlns:w16cid="http://schemas.microsoft.com/office/word/2016/wordml/cid" xmlns:w16="http://schemas.microsoft.com/office/word/2018/wordml" xmlns:w16sdtdh="http://schemas.microsoft.com/office/word/2020/wordml/sdtdatahash" xmlns:w16se="http://schemas.microsoft.com/office/word/2015/wordml/symex" xmlns:wpg="http://schemas.microsoft.com/office/word/2010/wordprocessingGroup" xmlns:wpi="http://schemas.microsoft.com/office/word/2010/wordprocessingInk" xmlns:wne="http://schemas.microsoft.com/office/word/2006/wordml" xmlns:wps="http://schemas.microsoft.com/office/word/2010/wordprocessingShape" mc:Ignorable="w14 w15 w16se w16cid w16 w16cex w16sdtdh wp14">
+<w:ftr xmlns:wpc="http://schemas.microsoft.com/office/word/2010/wordprocessingCanvas" xmlns:cx="http://schemas.microsoft.com/office/drawing/2014/chartex" xmlns:cx1="http://schemas.microsoft.com/office/drawing/2015/9/8/chartex" xmlns:cx2="http://schemas.microsoft.com/office/drawing/2015/10/21/chartex" xmlns:cx3="http://schemas.microsoft.com/office/drawing/2016/5/9/chartex" xmlns:cx4="http://schemas.microsoft.com/office/drawing/2016/5/10/chartex" xmlns:cx5="http://schemas.microsoft.com/office/drawing/2016/5/11/chartex" xmlns:cx6="http://schemas.microsoft.com/office/drawing/2016/5/12/chartex" xmlns:cx7="http://schemas.microsoft.com/office/drawing/2016/5/13/chartex" xmlns:cx8="http://schemas.microsoft.com/office/drawing/2016/5/14/chartex" xmlns:mc="http://schemas.openxmlformats.org/markup-compatibility/2006" xmlns:aink="http://schemas.microsoft.com/office/drawing/2016/ink" xmlns:am3d="http://schemas.microsoft.com/office/drawing/2017/model3d" xmlns:o="urn:schemas-microsoft-com:office:office" xmlns:oel="http://schemas.microsoft.com/office/2019/extlst" xmlns:r="http://schemas.openxmlformats.org/officeDocument/2006/relationships" xmlns:m="http://schemas.openxmlformats.org/officeDocument/2006/math" xmlns:v="urn:schemas-microsoft-com:vml" xmlns:wp14="http://schemas.microsoft.com/office/word/2010/wordprocessingDrawing" xmlns:wp="http://schemas.openxmlformats.org/drawingml/2006/wordprocessingDrawing" xmlns:w10="urn:schemas-microsoft-com:office:word" xmlns:w="http://schemas.openxmlformats.org/wordprocessingml/2006/main" xmlns:w14="http://schemas.microsoft.com/office/word/2010/wordml" xmlns:w15="http://schemas.microsoft.com/office/word/2012/wordml" xmlns:w16cex="http://schemas.microsoft.com/office/word/2018/wordml/cex" xmlns:w16cid="http://schemas.microsoft.com/office/word/2016/wordml/cid" xmlns:w16="http://schemas.microsoft.com/office/word/2018/wordml" xmlns:w16du="http://schemas.microsoft.com/office/word/2023/wordml/word16du" xmlns:w16sdtdh="http://schemas.microsoft.com/office/word/2020/wordml/sdtdatahash" xmlns:w16se="http://schemas.microsoft.com/office/word/2015/wordml/symex" xmlns:wpg="http://schemas.microsoft.com/office/word/2010/wordprocessingGroup" xmlns:wpi="http://schemas.microsoft.com/office/word/2010/wordprocessingInk" xmlns:wne="http://schemas.microsoft.com/office/word/2006/wordml" xmlns:wps="http://schemas.microsoft.com/office/word/2010/wordprocessingShape" mc:Ignorable="w14 w15 w16se w16cid w16 w16cex w16sdtdh wp14">
   <w:p>
     <w:pPr>
       <w:pStyle w:val="Footer"/>
@@ -5803,6 +6184,19 @@
       <w:rPr>
         <w:rStyle w:val="PageNumber"/>
       </w:rPr>
+      <w:fldChar w:fldCharType="separate"/>
+    </w:r>
+    <w:r>
+      <w:rPr>
+        <w:rStyle w:val="PageNumber"/>
+        <w:noProof/>
+      </w:rPr>
+      <w:t>1</w:t>
+    </w:r>
+    <w:r>
+      <w:rPr>
+        <w:rStyle w:val="PageNumber"/>
+      </w:rPr>
       <w:fldChar w:fldCharType="end"/>
     </w:r>
   </w:p>
@@ -5816,7 +6210,7 @@
 </file>
 
 <file path=word/footer2.xml><?xml version="1.0" encoding="utf-8"?>
-<w:ftr xmlns:wpc="http://schemas.microsoft.com/office/word/2010/wordprocessingCanvas" xmlns:cx="http://schemas.microsoft.com/office/drawing/2014/chartex" xmlns:cx1="http://schemas.microsoft.com/office/drawing/2015/9/8/chartex" xmlns:cx2="http://schemas.microsoft.com/office/drawing/2015/10/21/chartex" xmlns:cx3="http://schemas.microsoft.com/office/drawing/2016/5/9/chartex" xmlns:cx4="http://schemas.microsoft.com/office/drawing/2016/5/10/chartex" xmlns:cx5="http://schemas.microsoft.com/office/drawing/2016/5/11/chartex" xmlns:cx6="http://schemas.microsoft.com/office/drawing/2016/5/12/chartex" xmlns:cx7="http://schemas.microsoft.com/office/drawing/2016/5/13/chartex" xmlns:cx8="http://schemas.microsoft.com/office/drawing/2016/5/14/chartex" xmlns:mc="http://schemas.openxmlformats.org/markup-compatibility/2006" xmlns:aink="http://schemas.microsoft.com/office/drawing/2016/ink" xmlns:am3d="http://schemas.microsoft.com/office/drawing/2017/model3d" xmlns:o="urn:schemas-microsoft-com:office:office" xmlns:oel="http://schemas.microsoft.com/office/2019/extlst" xmlns:r="http://schemas.openxmlformats.org/officeDocument/2006/relationships" xmlns:m="http://schemas.openxmlformats.org/officeDocument/2006/math" xmlns:v="urn:schemas-microsoft-com:vml" xmlns:wp14="http://schemas.microsoft.com/office/word/2010/wordprocessingDrawing" xmlns:wp="http://schemas.openxmlformats.org/drawingml/2006/wordprocessingDrawing" xmlns:w10="urn:schemas-microsoft-com:office:word" xmlns:w="http://schemas.openxmlformats.org/wordprocessingml/2006/main" xmlns:w14="http://schemas.microsoft.com/office/word/2010/wordml" xmlns:w15="http://schemas.microsoft.com/office/word/2012/wordml" xmlns:w16cex="http://schemas.microsoft.com/office/word/2018/wordml/cex" xmlns:w16cid="http://schemas.microsoft.com/office/word/2016/wordml/cid" xmlns:w16="http://schemas.microsoft.com/office/word/2018/wordml" xmlns:w16sdtdh="http://schemas.microsoft.com/office/word/2020/wordml/sdtdatahash" xmlns:w16se="http://schemas.microsoft.com/office/word/2015/wordml/symex" xmlns:wpg="http://schemas.microsoft.com/office/word/2010/wordprocessingGroup" xmlns:wpi="http://schemas.microsoft.com/office/word/2010/wordprocessingInk" xmlns:wne="http://schemas.microsoft.com/office/word/2006/wordml" xmlns:wps="http://schemas.microsoft.com/office/word/2010/wordprocessingShape" mc:Ignorable="w14 w15 w16se w16cid w16 w16cex w16sdtdh wp14">
+<w:ftr xmlns:wpc="http://schemas.microsoft.com/office/word/2010/wordprocessingCanvas" xmlns:cx="http://schemas.microsoft.com/office/drawing/2014/chartex" xmlns:cx1="http://schemas.microsoft.com/office/drawing/2015/9/8/chartex" xmlns:cx2="http://schemas.microsoft.com/office/drawing/2015/10/21/chartex" xmlns:cx3="http://schemas.microsoft.com/office/drawing/2016/5/9/chartex" xmlns:cx4="http://schemas.microsoft.com/office/drawing/2016/5/10/chartex" xmlns:cx5="http://schemas.microsoft.com/office/drawing/2016/5/11/chartex" xmlns:cx6="http://schemas.microsoft.com/office/drawing/2016/5/12/chartex" xmlns:cx7="http://schemas.microsoft.com/office/drawing/2016/5/13/chartex" xmlns:cx8="http://schemas.microsoft.com/office/drawing/2016/5/14/chartex" xmlns:mc="http://schemas.openxmlformats.org/markup-compatibility/2006" xmlns:aink="http://schemas.microsoft.com/office/drawing/2016/ink" xmlns:am3d="http://schemas.microsoft.com/office/drawing/2017/model3d" xmlns:o="urn:schemas-microsoft-com:office:office" xmlns:oel="http://schemas.microsoft.com/office/2019/extlst" xmlns:r="http://schemas.openxmlformats.org/officeDocument/2006/relationships" xmlns:m="http://schemas.openxmlformats.org/officeDocument/2006/math" xmlns:v="urn:schemas-microsoft-com:vml" xmlns:wp14="http://schemas.microsoft.com/office/word/2010/wordprocessingDrawing" xmlns:wp="http://schemas.openxmlformats.org/drawingml/2006/wordprocessingDrawing" xmlns:w10="urn:schemas-microsoft-com:office:word" xmlns:w="http://schemas.openxmlformats.org/wordprocessingml/2006/main" xmlns:w14="http://schemas.microsoft.com/office/word/2010/wordml" xmlns:w15="http://schemas.microsoft.com/office/word/2012/wordml" xmlns:w16cex="http://schemas.microsoft.com/office/word/2018/wordml/cex" xmlns:w16cid="http://schemas.microsoft.com/office/word/2016/wordml/cid" xmlns:w16="http://schemas.microsoft.com/office/word/2018/wordml" xmlns:w16du="http://schemas.microsoft.com/office/word/2023/wordml/word16du" xmlns:w16sdtdh="http://schemas.microsoft.com/office/word/2020/wordml/sdtdatahash" xmlns:w16se="http://schemas.microsoft.com/office/word/2015/wordml/symex" xmlns:wpg="http://schemas.microsoft.com/office/word/2010/wordprocessingGroup" xmlns:wpi="http://schemas.microsoft.com/office/word/2010/wordprocessingInk" xmlns:wne="http://schemas.microsoft.com/office/word/2006/wordml" xmlns:wps="http://schemas.microsoft.com/office/word/2010/wordprocessingShape" mc:Ignorable="w14 w15 w16se w16cid w16 w16cex w16sdtdh wp14">
   <w:p>
     <w:pPr>
       <w:pStyle w:val="Footer"/>
@@ -5867,7 +6261,7 @@
 </file>
 
 <file path=word/footnotes.xml><?xml version="1.0" encoding="utf-8"?>
-<w:footnotes xmlns:wpc="http://schemas.microsoft.com/office/word/2010/wordprocessingCanvas" xmlns:cx="http://schemas.microsoft.com/office/drawing/2014/chartex" xmlns:cx1="http://schemas.microsoft.com/office/drawing/2015/9/8/chartex" xmlns:cx2="http://schemas.microsoft.com/office/drawing/2015/10/21/chartex" xmlns:cx3="http://schemas.microsoft.com/office/drawing/2016/5/9/chartex" xmlns:cx4="http://schemas.microsoft.com/office/drawing/2016/5/10/chartex" xmlns:cx5="http://schemas.microsoft.com/office/drawing/2016/5/11/chartex" xmlns:cx6="http://schemas.microsoft.com/office/drawing/2016/5/12/chartex" xmlns:cx7="http://schemas.microsoft.com/office/drawing/2016/5/13/chartex" xmlns:cx8="http://schemas.microsoft.com/office/drawing/2016/5/14/chartex" xmlns:mc="http://schemas.openxmlformats.org/markup-compatibility/2006" xmlns:aink="http://schemas.microsoft.com/office/drawing/2016/ink" xmlns:am3d="http://schemas.microsoft.com/office/drawing/2017/model3d" xmlns:o="urn:schemas-microsoft-com:office:office" xmlns:oel="http://schemas.microsoft.com/office/2019/extlst" xmlns:r="http://schemas.openxmlformats.org/officeDocument/2006/relationships" xmlns:m="http://schemas.openxmlformats.org/officeDocument/2006/math" xmlns:v="urn:schemas-microsoft-com:vml" xmlns:wp14="http://schemas.microsoft.com/office/word/2010/wordprocessingDrawing" xmlns:wp="http://schemas.openxmlformats.org/drawingml/2006/wordprocessingDrawing" xmlns:w10="urn:schemas-microsoft-com:office:word" xmlns:w="http://schemas.openxmlformats.org/wordprocessingml/2006/main" xmlns:w14="http://schemas.microsoft.com/office/word/2010/wordml" xmlns:w15="http://schemas.microsoft.com/office/word/2012/wordml" xmlns:w16cex="http://schemas.microsoft.com/office/word/2018/wordml/cex" xmlns:w16cid="http://schemas.microsoft.com/office/word/2016/wordml/cid" xmlns:w16="http://schemas.microsoft.com/office/word/2018/wordml" xmlns:w16sdtdh="http://schemas.microsoft.com/office/word/2020/wordml/sdtdatahash" xmlns:w16se="http://schemas.microsoft.com/office/word/2015/wordml/symex" xmlns:wpg="http://schemas.microsoft.com/office/word/2010/wordprocessingGroup" xmlns:wpi="http://schemas.microsoft.com/office/word/2010/wordprocessingInk" xmlns:wne="http://schemas.microsoft.com/office/word/2006/wordml" xmlns:wps="http://schemas.microsoft.com/office/word/2010/wordprocessingShape" mc:Ignorable="w14 w15 w16se w16cid w16 w16cex w16sdtdh wp14">
+<w:footnotes xmlns:wpc="http://schemas.microsoft.com/office/word/2010/wordprocessingCanvas" xmlns:cx="http://schemas.microsoft.com/office/drawing/2014/chartex" xmlns:cx1="http://schemas.microsoft.com/office/drawing/2015/9/8/chartex" xmlns:cx2="http://schemas.microsoft.com/office/drawing/2015/10/21/chartex" xmlns:cx3="http://schemas.microsoft.com/office/drawing/2016/5/9/chartex" xmlns:cx4="http://schemas.microsoft.com/office/drawing/2016/5/10/chartex" xmlns:cx5="http://schemas.microsoft.com/office/drawing/2016/5/11/chartex" xmlns:cx6="http://schemas.microsoft.com/office/drawing/2016/5/12/chartex" xmlns:cx7="http://schemas.microsoft.com/office/drawing/2016/5/13/chartex" xmlns:cx8="http://schemas.microsoft.com/office/drawing/2016/5/14/chartex" xmlns:mc="http://schemas.openxmlformats.org/markup-compatibility/2006" xmlns:aink="http://schemas.microsoft.com/office/drawing/2016/ink" xmlns:am3d="http://schemas.microsoft.com/office/drawing/2017/model3d" xmlns:o="urn:schemas-microsoft-com:office:office" xmlns:oel="http://schemas.microsoft.com/office/2019/extlst" xmlns:r="http://schemas.openxmlformats.org/officeDocument/2006/relationships" xmlns:m="http://schemas.openxmlformats.org/officeDocument/2006/math" xmlns:v="urn:schemas-microsoft-com:vml" xmlns:wp14="http://schemas.microsoft.com/office/word/2010/wordprocessingDrawing" xmlns:wp="http://schemas.openxmlformats.org/drawingml/2006/wordprocessingDrawing" xmlns:w10="urn:schemas-microsoft-com:office:word" xmlns:w="http://schemas.openxmlformats.org/wordprocessingml/2006/main" xmlns:w14="http://schemas.microsoft.com/office/word/2010/wordml" xmlns:w15="http://schemas.microsoft.com/office/word/2012/wordml" xmlns:w16cex="http://schemas.microsoft.com/office/word/2018/wordml/cex" xmlns:w16cid="http://schemas.microsoft.com/office/word/2016/wordml/cid" xmlns:w16="http://schemas.microsoft.com/office/word/2018/wordml" xmlns:w16du="http://schemas.microsoft.com/office/word/2023/wordml/word16du" xmlns:w16sdtdh="http://schemas.microsoft.com/office/word/2020/wordml/sdtdatahash" xmlns:w16se="http://schemas.microsoft.com/office/word/2015/wordml/symex" xmlns:wpg="http://schemas.microsoft.com/office/word/2010/wordprocessingGroup" xmlns:wpi="http://schemas.microsoft.com/office/word/2010/wordprocessingInk" xmlns:wne="http://schemas.microsoft.com/office/word/2006/wordml" xmlns:wps="http://schemas.microsoft.com/office/word/2010/wordprocessingShape" mc:Ignorable="w14 w15 w16se w16cid w16 w16cex w16sdtdh wp14">
   <w:footnote w:type="separator" w:id="-1">
     <w:p>
       <w:r>
@@ -5886,7 +6280,7 @@
 </file>
 
 <file path=word/numbering.xml><?xml version="1.0" encoding="utf-8"?>
-<w:numbering xmlns:wpc="http://schemas.microsoft.com/office/word/2010/wordprocessingCanvas" xmlns:cx="http://schemas.microsoft.com/office/drawing/2014/chartex" xmlns:cx1="http://schemas.microsoft.com/office/drawing/2015/9/8/chartex" xmlns:cx2="http://schemas.microsoft.com/office/drawing/2015/10/21/chartex" xmlns:cx3="http://schemas.microsoft.com/office/drawing/2016/5/9/chartex" xmlns:cx4="http://schemas.microsoft.com/office/drawing/2016/5/10/chartex" xmlns:cx5="http://schemas.microsoft.com/office/drawing/2016/5/11/chartex" xmlns:cx6="http://schemas.microsoft.com/office/drawing/2016/5/12/chartex" xmlns:cx7="http://schemas.microsoft.com/office/drawing/2016/5/13/chartex" xmlns:cx8="http://schemas.microsoft.com/office/drawing/2016/5/14/chartex" xmlns:mc="http://schemas.openxmlformats.org/markup-compatibility/2006" xmlns:aink="http://schemas.microsoft.com/office/drawing/2016/ink" xmlns:am3d="http://schemas.microsoft.com/office/drawing/2017/model3d" xmlns:o="urn:schemas-microsoft-com:office:office" xmlns:oel="http://schemas.microsoft.com/office/2019/extlst" xmlns:r="http://schemas.openxmlformats.org/officeDocument/2006/relationships" xmlns:m="http://schemas.openxmlformats.org/officeDocument/2006/math" xmlns:v="urn:schemas-microsoft-com:vml" xmlns:wp14="http://schemas.microsoft.com/office/word/2010/wordprocessingDrawing" xmlns:wp="http://schemas.openxmlformats.org/drawingml/2006/wordprocessingDrawing" xmlns:w10="urn:schemas-microsoft-com:office:word" xmlns:w="http://schemas.openxmlformats.org/wordprocessingml/2006/main" xmlns:w14="http://schemas.microsoft.com/office/word/2010/wordml" xmlns:w15="http://schemas.microsoft.com/office/word/2012/wordml" xmlns:w16cex="http://schemas.microsoft.com/office/word/2018/wordml/cex" xmlns:w16cid="http://schemas.microsoft.com/office/word/2016/wordml/cid" xmlns:w16="http://schemas.microsoft.com/office/word/2018/wordml" xmlns:w16sdtdh="http://schemas.microsoft.com/office/word/2020/wordml/sdtdatahash" xmlns:w16se="http://schemas.microsoft.com/office/word/2015/wordml/symex" xmlns:wpg="http://schemas.microsoft.com/office/word/2010/wordprocessingGroup" xmlns:wpi="http://schemas.microsoft.com/office/word/2010/wordprocessingInk" xmlns:wne="http://schemas.microsoft.com/office/word/2006/wordml" xmlns:wps="http://schemas.microsoft.com/office/word/2010/wordprocessingShape" mc:Ignorable="w14 w15 w16se w16cid w16 w16cex w16sdtdh wp14">
+<w:numbering xmlns:wpc="http://schemas.microsoft.com/office/word/2010/wordprocessingCanvas" xmlns:cx="http://schemas.microsoft.com/office/drawing/2014/chartex" xmlns:cx1="http://schemas.microsoft.com/office/drawing/2015/9/8/chartex" xmlns:cx2="http://schemas.microsoft.com/office/drawing/2015/10/21/chartex" xmlns:cx3="http://schemas.microsoft.com/office/drawing/2016/5/9/chartex" xmlns:cx4="http://schemas.microsoft.com/office/drawing/2016/5/10/chartex" xmlns:cx5="http://schemas.microsoft.com/office/drawing/2016/5/11/chartex" xmlns:cx6="http://schemas.microsoft.com/office/drawing/2016/5/12/chartex" xmlns:cx7="http://schemas.microsoft.com/office/drawing/2016/5/13/chartex" xmlns:cx8="http://schemas.microsoft.com/office/drawing/2016/5/14/chartex" xmlns:mc="http://schemas.openxmlformats.org/markup-compatibility/2006" xmlns:aink="http://schemas.microsoft.com/office/drawing/2016/ink" xmlns:am3d="http://schemas.microsoft.com/office/drawing/2017/model3d" xmlns:o="urn:schemas-microsoft-com:office:office" xmlns:oel="http://schemas.microsoft.com/office/2019/extlst" xmlns:r="http://schemas.openxmlformats.org/officeDocument/2006/relationships" xmlns:m="http://schemas.openxmlformats.org/officeDocument/2006/math" xmlns:v="urn:schemas-microsoft-com:vml" xmlns:wp14="http://schemas.microsoft.com/office/word/2010/wordprocessingDrawing" xmlns:wp="http://schemas.openxmlformats.org/drawingml/2006/wordprocessingDrawing" xmlns:w10="urn:schemas-microsoft-com:office:word" xmlns:w="http://schemas.openxmlformats.org/wordprocessingml/2006/main" xmlns:w14="http://schemas.microsoft.com/office/word/2010/wordml" xmlns:w15="http://schemas.microsoft.com/office/word/2012/wordml" xmlns:w16cex="http://schemas.microsoft.com/office/word/2018/wordml/cex" xmlns:w16cid="http://schemas.microsoft.com/office/word/2016/wordml/cid" xmlns:w16="http://schemas.microsoft.com/office/word/2018/wordml" xmlns:w16du="http://schemas.microsoft.com/office/word/2023/wordml/word16du" xmlns:w16sdtdh="http://schemas.microsoft.com/office/word/2020/wordml/sdtdatahash" xmlns:w16se="http://schemas.microsoft.com/office/word/2015/wordml/symex" xmlns:wpg="http://schemas.microsoft.com/office/word/2010/wordprocessingGroup" xmlns:wpi="http://schemas.microsoft.com/office/word/2010/wordprocessingInk" xmlns:wne="http://schemas.microsoft.com/office/word/2006/wordml" xmlns:wps="http://schemas.microsoft.com/office/word/2010/wordprocessingShape" mc:Ignorable="w14 w15 w16se w16cid w16 w16cex w16sdtdh wp14">
   <w:abstractNum w:abstractNumId="0" w15:restartNumberingAfterBreak="0">
     <w:nsid w:val="FFFFFF7C"/>
     <w:multiLevelType w:val="singleLevel"/>
@@ -9590,6 +9984,7 @@
   <w:style w:type="character" w:default="1" w:styleId="DefaultParagraphFont">
     <w:name w:val="Default Paragraph Font"/>
     <w:uiPriority w:val="1"/>
+    <w:semiHidden/>
     <w:unhideWhenUsed/>
   </w:style>
   <w:style w:type="table" w:default="1" w:styleId="TableNormal">
@@ -10290,6 +10685,16 @@
 </file>
 
 <file path=customXml/item2.xml><?xml version="1.0" encoding="utf-8"?>
+<p:properties xmlns:p="http://schemas.microsoft.com/office/2006/metadata/properties" xmlns:xsi="http://www.w3.org/2001/XMLSchema-instance" xmlns:pc="http://schemas.microsoft.com/office/infopath/2007/PartnerControls">
+  <documentManagement/>
+</p:properties>
+</file>
+
+<file path=customXml/item3.xml><?xml version="1.0" encoding="utf-8"?>
+<b:Sources xmlns:b="http://schemas.openxmlformats.org/officeDocument/2006/bibliography" xmlns="http://schemas.openxmlformats.org/officeDocument/2006/bibliography" SelectedStyle="\IEEE2006OfficeOnline.xsl" StyleName="IEEE" Version="2006"/>
+</file>
+
+<file path=customXml/item4.xml><?xml version="1.0" encoding="utf-8"?>
 <ct:contentTypeSchema xmlns:ct="http://schemas.microsoft.com/office/2006/metadata/contentType" xmlns:ma="http://schemas.microsoft.com/office/2006/metadata/properties/metaAttributes" ct:_="" ma:_="" ma:contentTypeName="Document" ma:contentTypeID="0x0101004CA3C9A55EABCF408ABE6C390D0855F6" ma:contentTypeVersion="9" ma:contentTypeDescription="Create a new document." ma:contentTypeScope="" ma:versionID="439d8bd242f644bb2e75841702adf9aa">
   <xsd:schema xmlns:xsd="http://www.w3.org/2001/XMLSchema" xmlns:xs="http://www.w3.org/2001/XMLSchema" xmlns:p="http://schemas.microsoft.com/office/2006/metadata/properties" xmlns:ns3="096e82b5-f38f-44da-956e-1f22f91759ea" xmlns:ns4="a5d8e76a-ebc8-483b-a672-15e595c3cc8f" targetNamespace="http://schemas.microsoft.com/office/2006/metadata/properties" ma:root="true" ma:fieldsID="49e9a9e3ba5839530103b6be0691d672" ns3:_="" ns4:_="">
     <xsd:import namespace="096e82b5-f38f-44da-956e-1f22f91759ea"/>
@@ -10486,16 +10891,6 @@
 </ct:contentTypeSchema>
 </file>
 
-<file path=customXml/item3.xml><?xml version="1.0" encoding="utf-8"?>
-<b:Sources xmlns:b="http://schemas.openxmlformats.org/officeDocument/2006/bibliography" xmlns="http://schemas.openxmlformats.org/officeDocument/2006/bibliography" SelectedStyle="\IEEE2006OfficeOnline.xsl" StyleName="IEEE" Version="2006"/>
-</file>
-
-<file path=customXml/item4.xml><?xml version="1.0" encoding="utf-8"?>
-<p:properties xmlns:p="http://schemas.microsoft.com/office/2006/metadata/properties" xmlns:xsi="http://www.w3.org/2001/XMLSchema-instance" xmlns:pc="http://schemas.microsoft.com/office/infopath/2007/PartnerControls">
-  <documentManagement/>
-</p:properties>
-</file>
-
 <file path=customXml/itemProps1.xml><?xml version="1.0" encoding="utf-8"?>
 <ds:datastoreItem xmlns:ds="http://schemas.openxmlformats.org/officeDocument/2006/customXml" ds:itemID="{F1B4E4CF-3C45-4B7E-9814-604D52BA2E11}">
   <ds:schemaRefs>
@@ -10505,6 +10900,31 @@
 </file>
 
 <file path=customXml/itemProps2.xml><?xml version="1.0" encoding="utf-8"?>
+<ds:datastoreItem xmlns:ds="http://schemas.openxmlformats.org/officeDocument/2006/customXml" ds:itemID="{6AFE826A-A00A-4FA2-931D-206173E76EC8}">
+  <ds:schemaRefs>
+    <ds:schemaRef ds:uri="http://schemas.microsoft.com/office/2006/documentManagement/types"/>
+    <ds:schemaRef ds:uri="096e82b5-f38f-44da-956e-1f22f91759ea"/>
+    <ds:schemaRef ds:uri="http://purl.org/dc/dcmitype/"/>
+    <ds:schemaRef ds:uri="http://purl.org/dc/terms/"/>
+    <ds:schemaRef ds:uri="http://www.w3.org/XML/1998/namespace"/>
+    <ds:schemaRef ds:uri="http://purl.org/dc/elements/1.1/"/>
+    <ds:schemaRef ds:uri="http://schemas.microsoft.com/office/infopath/2007/PartnerControls"/>
+    <ds:schemaRef ds:uri="http://schemas.openxmlformats.org/package/2006/metadata/core-properties"/>
+    <ds:schemaRef ds:uri="a5d8e76a-ebc8-483b-a672-15e595c3cc8f"/>
+    <ds:schemaRef ds:uri="http://schemas.microsoft.com/office/2006/metadata/properties"/>
+  </ds:schemaRefs>
+</ds:datastoreItem>
+</file>
+
+<file path=customXml/itemProps3.xml><?xml version="1.0" encoding="utf-8"?>
+<ds:datastoreItem xmlns:ds="http://schemas.openxmlformats.org/officeDocument/2006/customXml" ds:itemID="{94C11298-F71E-4035-9D75-2E135A936E5F}">
+  <ds:schemaRefs>
+    <ds:schemaRef ds:uri="http://schemas.openxmlformats.org/officeDocument/2006/bibliography"/>
+  </ds:schemaRefs>
+</ds:datastoreItem>
+</file>
+
+<file path=customXml/itemProps4.xml><?xml version="1.0" encoding="utf-8"?>
 <ds:datastoreItem xmlns:ds="http://schemas.openxmlformats.org/officeDocument/2006/customXml" ds:itemID="{E93C0B4C-8ED9-47AE-BE8D-135282545E89}">
   <ds:schemaRefs>
     <ds:schemaRef ds:uri="http://schemas.microsoft.com/office/2006/metadata/contentType"/>
@@ -10521,29 +10941,4 @@
     <ds:schemaRef ds:uri="http://schemas.microsoft.com/internal/obd"/>
   </ds:schemaRefs>
 </ds:datastoreItem>
-</file>
-
-<file path=customXml/itemProps3.xml><?xml version="1.0" encoding="utf-8"?>
-<ds:datastoreItem xmlns:ds="http://schemas.openxmlformats.org/officeDocument/2006/customXml" ds:itemID="{94C11298-F71E-4035-9D75-2E135A936E5F}">
-  <ds:schemaRefs>
-    <ds:schemaRef ds:uri="http://schemas.openxmlformats.org/officeDocument/2006/bibliography"/>
-  </ds:schemaRefs>
-</ds:datastoreItem>
-</file>
-
-<file path=customXml/itemProps4.xml><?xml version="1.0" encoding="utf-8"?>
-<ds:datastoreItem xmlns:ds="http://schemas.openxmlformats.org/officeDocument/2006/customXml" ds:itemID="{6AFE826A-A00A-4FA2-931D-206173E76EC8}">
-  <ds:schemaRefs>
-    <ds:schemaRef ds:uri="http://schemas.microsoft.com/office/2006/documentManagement/types"/>
-    <ds:schemaRef ds:uri="096e82b5-f38f-44da-956e-1f22f91759ea"/>
-    <ds:schemaRef ds:uri="http://purl.org/dc/dcmitype/"/>
-    <ds:schemaRef ds:uri="http://purl.org/dc/terms/"/>
-    <ds:schemaRef ds:uri="http://www.w3.org/XML/1998/namespace"/>
-    <ds:schemaRef ds:uri="http://purl.org/dc/elements/1.1/"/>
-    <ds:schemaRef ds:uri="http://schemas.microsoft.com/office/infopath/2007/PartnerControls"/>
-    <ds:schemaRef ds:uri="http://schemas.openxmlformats.org/package/2006/metadata/core-properties"/>
-    <ds:schemaRef ds:uri="a5d8e76a-ebc8-483b-a672-15e595c3cc8f"/>
-    <ds:schemaRef ds:uri="http://schemas.microsoft.com/office/2006/metadata/properties"/>
-  </ds:schemaRefs>
-</ds:datastoreItem>
 </file>
--- a/Honours_Final_Report.docx
+++ b/Honours_Final_Report.docx
@@ -177,6 +177,7 @@
         </w:rPr>
         <w:t xml:space="preserve">Supervisor: </w:t>
       </w:r>
+      <w:proofErr w:type="spellStart"/>
       <w:r>
         <w:rPr>
           <w:rFonts w:ascii="Times New Roman Bold" w:hAnsi="Times New Roman Bold"/>
@@ -185,6 +186,7 @@
         </w:rPr>
         <w:t>Dr.</w:t>
       </w:r>
+      <w:proofErr w:type="spellEnd"/>
       <w:r>
         <w:rPr>
           <w:rFonts w:ascii="Times New Roman Bold" w:hAnsi="Times New Roman Bold"/>
@@ -1460,8 +1462,34 @@
       <w:r>
         <w:t xml:space="preserve"> by using the </w:t>
       </w:r>
-      <w:r>
-        <w:t>pwm_gpio_to_slice_num(uint gpio) function</w:t>
+      <w:proofErr w:type="spellStart"/>
+      <w:r>
+        <w:t>pwm_gpio_to_slice_</w:t>
+      </w:r>
+      <w:proofErr w:type="gramStart"/>
+      <w:r>
+        <w:t>num</w:t>
+      </w:r>
+      <w:proofErr w:type="spellEnd"/>
+      <w:r>
+        <w:t>(</w:t>
+      </w:r>
+      <w:proofErr w:type="spellStart"/>
+      <w:proofErr w:type="gramEnd"/>
+      <w:r>
+        <w:t>uint</w:t>
+      </w:r>
+      <w:proofErr w:type="spellEnd"/>
+      <w:r>
+        <w:t xml:space="preserve"> </w:t>
+      </w:r>
+      <w:proofErr w:type="spellStart"/>
+      <w:r>
+        <w:t>gpio</w:t>
+      </w:r>
+      <w:proofErr w:type="spellEnd"/>
+      <w:r>
+        <w:t>) function</w:t>
       </w:r>
       <w:r>
         <w:t xml:space="preserve"> which returns</w:t>
@@ -1470,7 +1498,31 @@
         <w:t xml:space="preserve"> the slice number</w:t>
       </w:r>
       <w:r>
-        <w:t xml:space="preserve"> and pwm_gpio_to_channel(uint gpio)</w:t>
+        <w:t xml:space="preserve"> and </w:t>
+      </w:r>
+      <w:proofErr w:type="spellStart"/>
+      <w:r>
+        <w:t>pwm_gpio_to_channel</w:t>
+      </w:r>
+      <w:proofErr w:type="spellEnd"/>
+      <w:r>
+        <w:t>(</w:t>
+      </w:r>
+      <w:proofErr w:type="spellStart"/>
+      <w:r>
+        <w:t>uint</w:t>
+      </w:r>
+      <w:proofErr w:type="spellEnd"/>
+      <w:r>
+        <w:t xml:space="preserve"> </w:t>
+      </w:r>
+      <w:proofErr w:type="spellStart"/>
+      <w:r>
+        <w:t>gpio</w:t>
+      </w:r>
+      <w:proofErr w:type="spellEnd"/>
+      <w:r>
+        <w:t>)</w:t>
       </w:r>
       <w:r>
         <w:t xml:space="preserve"> function</w:t>
@@ -1495,15 +1547,30 @@
       <w:r>
         <w:t xml:space="preserve">To enable </w:t>
       </w:r>
-      <w:r>
-        <w:t>pwm on a pin it needs to be</w:t>
+      <w:proofErr w:type="spellStart"/>
+      <w:r>
+        <w:t>pwm</w:t>
+      </w:r>
+      <w:proofErr w:type="spellEnd"/>
+      <w:r>
+        <w:t xml:space="preserve"> on a pin it needs to be</w:t>
       </w:r>
       <w:r>
         <w:t xml:space="preserve"> initialise first by using the </w:t>
       </w:r>
-      <w:r>
-        <w:t>gpio_set_function(</w:t>
-      </w:r>
+      <w:proofErr w:type="spellStart"/>
+      <w:r>
+        <w:t>gpio_set_</w:t>
+      </w:r>
+      <w:proofErr w:type="gramStart"/>
+      <w:r>
+        <w:t>function</w:t>
+      </w:r>
+      <w:proofErr w:type="spellEnd"/>
+      <w:r>
+        <w:t>(</w:t>
+      </w:r>
+      <w:proofErr w:type="gramEnd"/>
       <w:r>
         <w:t>int GPIO PIN</w:t>
       </w:r>
@@ -1519,10 +1586,44 @@
     </w:p>
     <w:p>
       <w:r>
-        <w:t>To turn PWM off or on you can use the pwm_set_enabled(uint</w:t>
-      </w:r>
-      <w:r>
-        <w:t xml:space="preserve"> slice_num, bool enabled) function or if you have multiple signals that need turned off or on you can use pwm_set_mask_enabled(uint32_t mask)</w:t>
+        <w:t xml:space="preserve">To turn PWM off or on you can use the </w:t>
+      </w:r>
+      <w:proofErr w:type="spellStart"/>
+      <w:r>
+        <w:t>pwm_set_</w:t>
+      </w:r>
+      <w:proofErr w:type="gramStart"/>
+      <w:r>
+        <w:t>enabled</w:t>
+      </w:r>
+      <w:proofErr w:type="spellEnd"/>
+      <w:r>
+        <w:t>(</w:t>
+      </w:r>
+      <w:proofErr w:type="spellStart"/>
+      <w:proofErr w:type="gramEnd"/>
+      <w:r>
+        <w:t>uint</w:t>
+      </w:r>
+      <w:proofErr w:type="spellEnd"/>
+      <w:r>
+        <w:t xml:space="preserve"> </w:t>
+      </w:r>
+      <w:proofErr w:type="spellStart"/>
+      <w:r>
+        <w:t>slice_num</w:t>
+      </w:r>
+      <w:proofErr w:type="spellEnd"/>
+      <w:r>
+        <w:t xml:space="preserve">, bool enabled) function or if you have multiple signals that need turned off or on you can use </w:t>
+      </w:r>
+      <w:proofErr w:type="spellStart"/>
+      <w:r>
+        <w:t>pwm_set_mask_enabled</w:t>
+      </w:r>
+      <w:proofErr w:type="spellEnd"/>
+      <w:r>
+        <w:t>(uint32_t mask)</w:t>
       </w:r>
       <w:r>
         <w:t xml:space="preserve">. The mask represents the eight PWM slices as the first eight bits. </w:t>
@@ -1530,10 +1631,42 @@
     </w:p>
     <w:p>
       <w:r>
-        <w:t xml:space="preserve">This also requires the target_link_libraries(hardware_pwm) </w:t>
-      </w:r>
-      <w:r>
-        <w:t>inserted int the CMakeLists.txt file.- Programming pico in C book</w:t>
+        <w:t xml:space="preserve">This also requires the </w:t>
+      </w:r>
+      <w:proofErr w:type="spellStart"/>
+      <w:r>
+        <w:t>target_link_libraries</w:t>
+      </w:r>
+      <w:proofErr w:type="spellEnd"/>
+      <w:r>
+        <w:t>(</w:t>
+      </w:r>
+      <w:proofErr w:type="spellStart"/>
+      <w:r>
+        <w:t>hardware_pwm</w:t>
+      </w:r>
+      <w:proofErr w:type="spellEnd"/>
+      <w:r>
+        <w:t xml:space="preserve">) </w:t>
+      </w:r>
+      <w:r>
+        <w:t xml:space="preserve">inserted int the CMakeLists.txt </w:t>
+      </w:r>
+      <w:proofErr w:type="gramStart"/>
+      <w:r>
+        <w:t>file.-</w:t>
+      </w:r>
+      <w:proofErr w:type="gramEnd"/>
+      <w:r>
+        <w:t xml:space="preserve"> Programming </w:t>
+      </w:r>
+      <w:proofErr w:type="spellStart"/>
+      <w:r>
+        <w:t>pico</w:t>
+      </w:r>
+      <w:proofErr w:type="spellEnd"/>
+      <w:r>
+        <w:t xml:space="preserve"> in C book</w:t>
       </w:r>
     </w:p>
     <w:p>
@@ -1580,7 +1713,15 @@
     </w:p>
     <w:p>
       <w:r>
-        <w:t xml:space="preserve">PWM generation in the pico work by </w:t>
+        <w:t xml:space="preserve">PWM generation in the </w:t>
+      </w:r>
+      <w:proofErr w:type="spellStart"/>
+      <w:r>
+        <w:t>pico</w:t>
+      </w:r>
+      <w:proofErr w:type="spellEnd"/>
+      <w:r>
+        <w:t xml:space="preserve"> work by </w:t>
       </w:r>
       <w:r>
         <w:t>stepping using</w:t>
@@ -1588,8 +1729,13 @@
       <w:r>
         <w:t xml:space="preserve"> the </w:t>
       </w:r>
-      <w:r>
-        <w:t xml:space="preserve">clockspeed which </w:t>
+      <w:proofErr w:type="spellStart"/>
+      <w:r>
+        <w:t>clockspeed</w:t>
+      </w:r>
+      <w:proofErr w:type="spellEnd"/>
+      <w:r>
+        <w:t xml:space="preserve"> which </w:t>
       </w:r>
       <w:r>
         <w:t xml:space="preserve">means that the steps occur every </w:t>
@@ -1901,7 +2047,15 @@
         <w:t xml:space="preserve"> but the lower the value you make the wrap the lower the granularity of the duty cycle </w:t>
       </w:r>
       <w:r>
-        <w:t xml:space="preserve">you set can becomes. This is because in the pico the </w:t>
+        <w:t xml:space="preserve">you set can becomes. This is because in the </w:t>
+      </w:r>
+      <w:proofErr w:type="spellStart"/>
+      <w:r>
+        <w:t>pico</w:t>
+      </w:r>
+      <w:proofErr w:type="spellEnd"/>
+      <w:r>
+        <w:t xml:space="preserve"> the </w:t>
       </w:r>
       <w:r>
         <w:t>duty cycle is set to a value between 0 and the wrap</w:t>
@@ -1910,7 +2064,15 @@
         <w:t xml:space="preserve">. This is the case because the </w:t>
       </w:r>
       <w:r>
-        <w:t>when the pico steps through the counter it outputs a the IOVDD voltage until it reac</w:t>
+        <w:t xml:space="preserve">when the </w:t>
+      </w:r>
+      <w:proofErr w:type="spellStart"/>
+      <w:r>
+        <w:t>pico</w:t>
+      </w:r>
+      <w:proofErr w:type="spellEnd"/>
+      <w:r>
+        <w:t xml:space="preserve"> steps through the counter it outputs a the IOVDD voltage until it reac</w:t>
       </w:r>
       <w:r>
         <w:t xml:space="preserve">hes the limit value. </w:t>
@@ -2333,11 +2495,32 @@
         <w:t xml:space="preserve"> research was R</w:t>
       </w:r>
       <w:r>
-        <w:t>obin G</w:t>
-      </w:r>
-      <w:r>
-        <w:t>rosset’s pico-pwm-audio github</w:t>
-      </w:r>
+        <w:t xml:space="preserve">obin </w:t>
+      </w:r>
+      <w:proofErr w:type="spellStart"/>
+      <w:r>
+        <w:t>G</w:t>
+      </w:r>
+      <w:r>
+        <w:t>rosset’s</w:t>
+      </w:r>
+      <w:proofErr w:type="spellEnd"/>
+      <w:r>
+        <w:t xml:space="preserve"> pico-</w:t>
+      </w:r>
+      <w:proofErr w:type="spellStart"/>
+      <w:r>
+        <w:t>pwm</w:t>
+      </w:r>
+      <w:proofErr w:type="spellEnd"/>
+      <w:r>
+        <w:t xml:space="preserve">-audio </w:t>
+      </w:r>
+      <w:proofErr w:type="spellStart"/>
+      <w:r>
+        <w:t>github</w:t>
+      </w:r>
+      <w:proofErr w:type="spellEnd"/>
       <w:r>
         <w:t xml:space="preserve"> repository</w:t>
       </w:r>
@@ -2354,7 +2537,15 @@
         <w:t xml:space="preserve"> </w:t>
       </w:r>
       <w:r>
-        <w:t>Inside the repository Grosset includes a</w:t>
+        <w:t xml:space="preserve">Inside the repository </w:t>
+      </w:r>
+      <w:proofErr w:type="spellStart"/>
+      <w:r>
+        <w:t>Grosset</w:t>
+      </w:r>
+      <w:proofErr w:type="spellEnd"/>
+      <w:r>
+        <w:t xml:space="preserve"> includes a</w:t>
       </w:r>
       <w:r>
         <w:t xml:space="preserve"> C program that generates a PWM output </w:t>
@@ -2381,7 +2572,15 @@
         <w:t>.</w:t>
       </w:r>
       <w:r>
-        <w:t xml:space="preserve"> The C program uses the Pico standard library along with the interrupt, PWM and sync library to accomplish this. The C file defines a PWM audio PIN (28) and includes a sample.h file which has a macro called WAV_DATA_LENGTH and an unsigned int array called WAV_DATA</w:t>
+        <w:t xml:space="preserve"> The C program uses the Pico standard library along with the interrupt, PWM and sync library to accomplish this. The C file defines a PWM audio PIN (28) and includes a </w:t>
+      </w:r>
+      <w:proofErr w:type="spellStart"/>
+      <w:r>
+        <w:t>sample.h</w:t>
+      </w:r>
+      <w:proofErr w:type="spellEnd"/>
+      <w:r>
+        <w:t xml:space="preserve"> file which has a macro called WAV_DATA_LENGTH and an unsigned int array called WAV_DATA</w:t>
       </w:r>
       <w:r>
         <w:t xml:space="preserve"> this is the table that is looked up in his method. It</w:t>
@@ -2402,29 +2601,101 @@
         <w:t xml:space="preserve">the sample audio signal. The code also overclocks the Raspberry Pico </w:t>
       </w:r>
       <w:r>
-        <w:t xml:space="preserve">to 176000Mhz and initialises the pin with a function from the PWM library that sets up the PIN in PWM mode. It then creates an int value called audio_pin_slice which is set to the PWM slice which a value attached to the GPIO PIN which tells it when to fire. It then clears the PWM channel interrupt on the PIN and Enables a single PWM instance interrupt and sets the handler of the interrupt to a function defined before main () called pwm_interrupt_handler which checks </w:t>
+        <w:t xml:space="preserve">to 176000Mhz and initialises the pin with a function from the PWM library that sets up the PIN in PWM mode. It then creates an int value called </w:t>
+      </w:r>
+      <w:proofErr w:type="spellStart"/>
+      <w:r>
+        <w:t>audio_pin_slice</w:t>
+      </w:r>
+      <w:proofErr w:type="spellEnd"/>
+      <w:r>
+        <w:t xml:space="preserve"> which is set to the PWM slice which a value attached to the GPIO PIN which tells it when to fire. It then clears the PWM channel interrupt on the PIN and Enables a single PWM instance interrupt and sets the handler of the interrupt to a function defined before main () called </w:t>
+      </w:r>
+      <w:proofErr w:type="spellStart"/>
+      <w:r>
+        <w:t>pwm_interrupt_handler</w:t>
+      </w:r>
+      <w:proofErr w:type="spellEnd"/>
+      <w:r>
+        <w:t xml:space="preserve"> which checks </w:t>
       </w:r>
       <w:r>
         <w:t>its</w:t>
       </w:r>
       <w:r>
-        <w:t xml:space="preserve"> wave position is less than the wav data length multiplied by 2^3, utilising bit shifting to increase efficiency. This is because each value is repeated 8 cycles. It then sets the value of the pulse width and increases the wav_position. Also includes an else to reset the wav_position to start.</w:t>
-      </w:r>
-    </w:p>
-    <w:p>
-      <w:r>
-        <w:t>In the final part of the main it sets a pwm_config to the default config provided by the hardware/pwm.h file and sets the clock divide to 8.0 which adjusts the rate of events seen on the PWM PIN before passing them on to the PWM counter. This value changes the rate at which events fire in other words. It then sets the wrap to 250. The wrap sets the highest value the counter can reach before turning to 0. It then initialises the pin with the configuration and start parameter set to true. After initialisation the GPIO 28 PIN’s level is set to 0 and starts an infinite loop that waits for interrupts to wake up the core and execute the handler function.</w:t>
-      </w:r>
-    </w:p>
-    <w:p>
-      <w:r>
-        <w:t xml:space="preserve">The grosset </w:t>
-      </w:r>
-      <w:r>
-        <w:t xml:space="preserve">repository contains a great approach to PWM and it is certainly one way of doing it, </w:t>
-      </w:r>
-      <w:r>
-        <w:t xml:space="preserve">and wasn’t particularly well explained so a lot of the knowledge gained was using the Raspberry pi pico library documentation to find out what the methods were doing </w:t>
+        <w:t xml:space="preserve"> wave position is less than the wav data length multiplied by 2^3, utilising bit shifting to increase efficiency. This is because each value is repeated 8 cycles. It then sets the value of the pulse width and increases the </w:t>
+      </w:r>
+      <w:proofErr w:type="spellStart"/>
+      <w:r>
+        <w:t>wav_position</w:t>
+      </w:r>
+      <w:proofErr w:type="spellEnd"/>
+      <w:r>
+        <w:t xml:space="preserve">. Also includes an else to reset the </w:t>
+      </w:r>
+      <w:proofErr w:type="spellStart"/>
+      <w:r>
+        <w:t>wav_position</w:t>
+      </w:r>
+      <w:proofErr w:type="spellEnd"/>
+      <w:r>
+        <w:t xml:space="preserve"> to start.</w:t>
+      </w:r>
+    </w:p>
+    <w:p>
+      <w:r>
+        <w:t xml:space="preserve">In the final part of the main it sets a </w:t>
+      </w:r>
+      <w:proofErr w:type="spellStart"/>
+      <w:r>
+        <w:t>pwm_config</w:t>
+      </w:r>
+      <w:proofErr w:type="spellEnd"/>
+      <w:r>
+        <w:t xml:space="preserve"> to the default config provided by the hardware/</w:t>
+      </w:r>
+      <w:proofErr w:type="spellStart"/>
+      <w:r>
+        <w:t>pwm.h</w:t>
+      </w:r>
+      <w:proofErr w:type="spellEnd"/>
+      <w:r>
+        <w:t xml:space="preserve"> file and sets the clock divide to 8.0 which adjusts the rate of events seen on the PWM PIN before passing them on to the PWM counter. This value changes the rate at which events fire in other words. It then sets the wrap to 250. The wrap sets the highest value the counter can reach before turning to 0. It then initialises the pin with the configuration and start parameter set to true. After initialisation the GPIO 28 PIN’s level is set to 0 and starts an infinite loop that waits for interrupts to wake up the core and execute the handler function.</w:t>
+      </w:r>
+    </w:p>
+    <w:p>
+      <w:r>
+        <w:t xml:space="preserve">The </w:t>
+      </w:r>
+      <w:proofErr w:type="spellStart"/>
+      <w:r>
+        <w:t>grosset</w:t>
+      </w:r>
+      <w:proofErr w:type="spellEnd"/>
+      <w:r>
+        <w:t xml:space="preserve"> </w:t>
+      </w:r>
+      <w:r>
+        <w:t xml:space="preserve">repository contains a great approach to PWM and it is certainly one way of doing </w:t>
+      </w:r>
+      <w:proofErr w:type="gramStart"/>
+      <w:r>
+        <w:t xml:space="preserve">it, </w:t>
+      </w:r>
+      <w:r>
+        <w:t>and</w:t>
+      </w:r>
+      <w:proofErr w:type="gramEnd"/>
+      <w:r>
+        <w:t xml:space="preserve"> wasn’t particularly well explained so a lot of the knowledge gained was using the Raspberry pi </w:t>
+      </w:r>
+      <w:proofErr w:type="spellStart"/>
+      <w:r>
+        <w:t>pico</w:t>
+      </w:r>
+      <w:proofErr w:type="spellEnd"/>
+      <w:r>
+        <w:t xml:space="preserve"> library documentation to find out what the methods were doing </w:t>
       </w:r>
       <w:r>
         <w:t xml:space="preserve">but was a bit vague in explaining the </w:t>
@@ -2513,7 +2784,15 @@
         <w:t xml:space="preserve">e method for controlling frequency in this project is </w:t>
       </w:r>
       <w:r>
-        <w:t xml:space="preserve">a Korg SQ1 pitch sequencer </w:t>
+        <w:t xml:space="preserve">a </w:t>
+      </w:r>
+      <w:proofErr w:type="spellStart"/>
+      <w:r>
+        <w:t>Korg</w:t>
+      </w:r>
+      <w:proofErr w:type="spellEnd"/>
+      <w:r>
+        <w:t xml:space="preserve"> SQ1 pitch sequencer </w:t>
       </w:r>
       <w:r>
         <w:t>so the product must</w:t>
@@ -2540,8 +2819,13 @@
         <w:t>the Pico to</w:t>
       </w:r>
       <w:r>
-        <w:t xml:space="preserve"> take in a control voltage to determine the frequency that is requested</w:t>
-      </w:r>
+        <w:t xml:space="preserve"> take in a control voltage to determine the frequency that is </w:t>
+      </w:r>
+      <w:proofErr w:type="gramStart"/>
+      <w:r>
+        <w:t>requested</w:t>
+      </w:r>
+      <w:proofErr w:type="gramEnd"/>
       <w:r>
         <w:t xml:space="preserve"> and that the Pico </w:t>
       </w:r>
@@ -2871,7 +3155,15 @@
         <w:t xml:space="preserve">The first </w:t>
       </w:r>
       <w:r>
-        <w:t>step of implementation was creating a working circuit that could take a PWM output from the Raspberry pi Pico and output a oscillating analogue voltage</w:t>
+        <w:t xml:space="preserve">step of implementation was creating a working circuit that could take a PWM output from the Raspberry pi Pico and output </w:t>
+      </w:r>
+      <w:proofErr w:type="gramStart"/>
+      <w:r>
+        <w:t>a</w:t>
+      </w:r>
+      <w:proofErr w:type="gramEnd"/>
+      <w:r>
+        <w:t xml:space="preserve"> oscillating analogue voltage</w:t>
       </w:r>
       <w:r>
         <w:t xml:space="preserve">. </w:t>
@@ -3078,7 +3370,15 @@
         <w:t xml:space="preserve">This first involved </w:t>
       </w:r>
       <w:r>
-        <w:t xml:space="preserve">using a Korg SQ1 sequencer to alter the voltage. This step also involves modifying the </w:t>
+        <w:t xml:space="preserve">using a </w:t>
+      </w:r>
+      <w:proofErr w:type="spellStart"/>
+      <w:r>
+        <w:t>Korg</w:t>
+      </w:r>
+      <w:proofErr w:type="spellEnd"/>
+      <w:r>
+        <w:t xml:space="preserve"> SQ1 sequencer to alter the voltage. This step also involves modifying the </w:t>
       </w:r>
       <w:r>
         <w:t xml:space="preserve">prototype to take a voltage per octave format and accepting a 5V signal </w:t>
@@ -3104,8 +3404,13 @@
       <w:r>
         <w:t xml:space="preserve">The next step is then routing the signal through a </w:t>
       </w:r>
-      <w:r>
-        <w:t>voltage controlled filter</w:t>
+      <w:proofErr w:type="gramStart"/>
+      <w:r>
+        <w:t>voltage controlled</w:t>
+      </w:r>
+      <w:proofErr w:type="gramEnd"/>
+      <w:r>
+        <w:t xml:space="preserve"> filter</w:t>
       </w:r>
       <w:r>
         <w:t xml:space="preserve"> and </w:t>
@@ -3161,7 +3466,15 @@
     </w:p>
     <w:p>
       <w:r>
-        <w:t>Once the pico is fully integrated within the circuit the final stage is to have 2 PWM signals produced by the Pico</w:t>
+        <w:t xml:space="preserve">Once the </w:t>
+      </w:r>
+      <w:proofErr w:type="spellStart"/>
+      <w:r>
+        <w:t>pico</w:t>
+      </w:r>
+      <w:proofErr w:type="spellEnd"/>
+      <w:r>
+        <w:t xml:space="preserve"> is fully integrated within the circuit the final stage is to have 2 PWM signals produced by the Pico</w:t>
       </w:r>
       <w:r>
         <w:t xml:space="preserve">. This involved taking integrating another ADC input and another gate input </w:t>
@@ -3260,15 +3573,25 @@
       <w:r>
         <w:t xml:space="preserve">circuit for this first prototype looked very similar to the </w:t>
       </w:r>
-      <w:r>
-        <w:t xml:space="preserve">RGrosset implementation </w:t>
-      </w:r>
-      <w:r>
-        <w:t>as shown by the diagra</w:t>
+      <w:proofErr w:type="spellStart"/>
+      <w:r>
+        <w:t>RGrosset</w:t>
+      </w:r>
+      <w:proofErr w:type="spellEnd"/>
+      <w:r>
+        <w:t xml:space="preserve"> implementation </w:t>
+      </w:r>
+      <w:r>
+        <w:t xml:space="preserve">as shown by the </w:t>
+      </w:r>
+      <w:proofErr w:type="gramStart"/>
+      <w:r>
+        <w:t>diagra</w:t>
       </w:r>
       <w:r>
         <w:t>m</w:t>
       </w:r>
+      <w:proofErr w:type="gramEnd"/>
     </w:p>
     <w:p>
       <w:r>
@@ -3327,7 +3650,15 @@
     </w:p>
     <w:p>
       <w:r>
-        <w:t xml:space="preserve">This implementation used the same GPIO 28 as grosset but instead of using </w:t>
+        <w:t xml:space="preserve">This implementation used the same GPIO 28 as </w:t>
+      </w:r>
+      <w:proofErr w:type="spellStart"/>
+      <w:r>
+        <w:t>grosset</w:t>
+      </w:r>
+      <w:proofErr w:type="spellEnd"/>
+      <w:r>
+        <w:t xml:space="preserve"> but instead of using </w:t>
       </w:r>
       <w:r>
         <w:t>an</w:t>
@@ -3353,17 +3684,38 @@
     </w:p>
     <w:p>
       <w:r>
-        <w:t xml:space="preserve">This prototype was first tested using RGrosset’s </w:t>
-      </w:r>
-      <w:r>
-        <w:t>pico-pwm-audio</w:t>
+        <w:t xml:space="preserve">This prototype was first tested using </w:t>
+      </w:r>
+      <w:proofErr w:type="spellStart"/>
+      <w:r>
+        <w:t>RGrosset’s</w:t>
+      </w:r>
+      <w:proofErr w:type="spellEnd"/>
+      <w:r>
+        <w:t xml:space="preserve"> </w:t>
+      </w:r>
+      <w:r>
+        <w:t>pico-</w:t>
+      </w:r>
+      <w:proofErr w:type="spellStart"/>
+      <w:r>
+        <w:t>pwm</w:t>
+      </w:r>
+      <w:proofErr w:type="spellEnd"/>
+      <w:r>
+        <w:t>-audio</w:t>
       </w:r>
       <w:r>
         <w:t xml:space="preserve"> code</w:t>
       </w:r>
       <w:r>
-        <w:t xml:space="preserve"> from his github</w:t>
-      </w:r>
+        <w:t xml:space="preserve"> from his </w:t>
+      </w:r>
+      <w:proofErr w:type="spellStart"/>
+      <w:r>
+        <w:t>github</w:t>
+      </w:r>
+      <w:proofErr w:type="spellEnd"/>
       <w:r>
         <w:t xml:space="preserve"> and was compiled on a</w:t>
       </w:r>
@@ -3459,14 +3811,48 @@
       <w:r>
         <w:t xml:space="preserve"> </w:t>
       </w:r>
-      <w:r>
-        <w:t>RGrosset and removing the the sample.h, ring.h,</w:t>
-      </w:r>
-      <w:r>
-        <w:t xml:space="preserve"> </w:t>
-      </w:r>
-      <w:r>
-        <w:t xml:space="preserve">that’s_cool.h, circuit diagram.png and the </w:t>
+      <w:proofErr w:type="spellStart"/>
+      <w:r>
+        <w:t>RGrosset</w:t>
+      </w:r>
+      <w:proofErr w:type="spellEnd"/>
+      <w:r>
+        <w:t xml:space="preserve"> and removing the </w:t>
+      </w:r>
+      <w:proofErr w:type="spellStart"/>
+      <w:r>
+        <w:t>the</w:t>
+      </w:r>
+      <w:proofErr w:type="spellEnd"/>
+      <w:r>
+        <w:t xml:space="preserve"> </w:t>
+      </w:r>
+      <w:proofErr w:type="spellStart"/>
+      <w:r>
+        <w:t>sample.h</w:t>
+      </w:r>
+      <w:proofErr w:type="spellEnd"/>
+      <w:r>
+        <w:t xml:space="preserve">, </w:t>
+      </w:r>
+      <w:proofErr w:type="spellStart"/>
+      <w:r>
+        <w:t>ring.h</w:t>
+      </w:r>
+      <w:proofErr w:type="spellEnd"/>
+      <w:r>
+        <w:t>,</w:t>
+      </w:r>
+      <w:r>
+        <w:t xml:space="preserve"> </w:t>
+      </w:r>
+      <w:proofErr w:type="spellStart"/>
+      <w:r>
+        <w:t>that’s_cool.h</w:t>
+      </w:r>
+      <w:proofErr w:type="spellEnd"/>
+      <w:r>
+        <w:t xml:space="preserve">, circuit diagram.png and the </w:t>
       </w:r>
       <w:r>
         <w:t>Raspberry Pi</w:t>
@@ -3475,16 +3861,31 @@
         <w:t xml:space="preserve"> </w:t>
       </w:r>
       <w:r>
-        <w:t>Pico PWM Wave File Converter.ipynb</w:t>
-      </w:r>
-      <w:r>
-        <w:t>. The pico-pwm</w:t>
-      </w:r>
+        <w:t xml:space="preserve">Pico PWM Wave File </w:t>
+      </w:r>
+      <w:proofErr w:type="spellStart"/>
+      <w:r>
+        <w:t>Converter.ipynb</w:t>
+      </w:r>
+      <w:proofErr w:type="spellEnd"/>
+      <w:r>
+        <w:t>. The pico-</w:t>
+      </w:r>
+      <w:proofErr w:type="spellStart"/>
+      <w:r>
+        <w:t>pwm</w:t>
+      </w:r>
+      <w:proofErr w:type="spellEnd"/>
       <w:r>
         <w:t>-</w:t>
       </w:r>
-      <w:r>
-        <w:t>audio.c file was also updated to use a new .h file created by</w:t>
+      <w:proofErr w:type="spellStart"/>
+      <w:r>
+        <w:t>audio.c</w:t>
+      </w:r>
+      <w:proofErr w:type="spellEnd"/>
+      <w:r>
+        <w:t xml:space="preserve"> file was also updated to use a new .h file created by</w:t>
       </w:r>
       <w:r>
         <w:t xml:space="preserve"> </w:t>
@@ -3533,10 +3934,26 @@
         <w:t xml:space="preserve">n array </w:t>
       </w:r>
       <w:r>
-        <w:t>that is written to the new.h file</w:t>
-      </w:r>
-      <w:r>
-        <w:t xml:space="preserve"> and used to modify the duty cycle of the pwm output</w:t>
+        <w:t xml:space="preserve">that is written to the </w:t>
+      </w:r>
+      <w:proofErr w:type="spellStart"/>
+      <w:r>
+        <w:t>new.h</w:t>
+      </w:r>
+      <w:proofErr w:type="spellEnd"/>
+      <w:r>
+        <w:t xml:space="preserve"> file</w:t>
+      </w:r>
+      <w:r>
+        <w:t xml:space="preserve"> and used to modify the duty cycle of the </w:t>
+      </w:r>
+      <w:proofErr w:type="spellStart"/>
+      <w:r>
+        <w:t>pwm</w:t>
+      </w:r>
+      <w:proofErr w:type="spellEnd"/>
+      <w:r>
+        <w:t xml:space="preserve"> output</w:t>
       </w:r>
       <w:r>
         <w:t>.</w:t>
@@ -3609,273 +4026,288 @@
         <w:t>each</w:t>
       </w:r>
       <w:r>
-        <w:t xml:space="preserve"> point</w:t>
+        <w:t xml:space="preserve"> </w:t>
+      </w:r>
+      <w:r>
+        <w:t>point</w:t>
+      </w:r>
+      <w:r>
+        <w:t xml:space="preserve"> along</w:t>
+      </w:r>
+      <w:r>
+        <w:t xml:space="preserve"> wave</w:t>
+      </w:r>
+      <w:r>
+        <w:t>s cycle</w:t>
+      </w:r>
+      <w:r>
+        <w:t>. When</w:t>
+      </w:r>
+      <w:r>
+        <w:t xml:space="preserve"> the wave is reproduced</w:t>
+      </w:r>
+      <w:r>
+        <w:t xml:space="preserve">, pulses </w:t>
+      </w:r>
+      <w:r>
+        <w:t>are generated at a</w:t>
+      </w:r>
+      <w:r>
+        <w:t xml:space="preserve"> certain r</w:t>
+      </w:r>
+      <w:r>
+        <w:t>ate which depends on the clock frequency and clock divider</w:t>
+      </w:r>
+      <w:r>
+        <w:t xml:space="preserve"> </w:t>
+      </w:r>
+      <w:r>
+        <w:t xml:space="preserve">hence it </w:t>
+      </w:r>
+      <w:r>
+        <w:t>is</w:t>
+      </w:r>
+      <w:r>
+        <w:t xml:space="preserve"> also</w:t>
+      </w:r>
+      <w:r>
+        <w:t xml:space="preserve"> of use to</w:t>
+      </w:r>
+      <w:r>
+        <w:t xml:space="preserve"> find the interval size</w:t>
+      </w:r>
+      <w:r>
+        <w:t>(1/</w:t>
+      </w:r>
+      <w:proofErr w:type="spellStart"/>
+      <w:r>
+        <w:t>samplerate</w:t>
+      </w:r>
+      <w:proofErr w:type="spellEnd"/>
+      <w:r>
+        <w:t>)</w:t>
+      </w:r>
+      <w:r>
+        <w:t xml:space="preserve"> which is</w:t>
+      </w:r>
+      <w:r>
+        <w:t xml:space="preserve"> the</w:t>
+      </w:r>
+      <w:r>
+        <w:t xml:space="preserve"> </w:t>
+      </w:r>
+      <w:r>
+        <w:t xml:space="preserve">size between </w:t>
+      </w:r>
+      <w:r>
+        <w:t>8</w:t>
+      </w:r>
+      <w:r>
+        <w:t xml:space="preserve"> </w:t>
+      </w:r>
+      <w:r>
+        <w:t>call</w:t>
       </w:r>
       <w:r>
         <w:t>s</w:t>
       </w:r>
       <w:r>
-        <w:t xml:space="preserve"> along</w:t>
-      </w:r>
-      <w:r>
-        <w:t xml:space="preserve"> wave</w:t>
-      </w:r>
-      <w:r>
-        <w:t>s cycle</w:t>
-      </w:r>
-      <w:r>
-        <w:t>. When</w:t>
-      </w:r>
-      <w:r>
-        <w:t xml:space="preserve"> the wave is reproduced</w:t>
-      </w:r>
-      <w:r>
-        <w:t xml:space="preserve">, pulses </w:t>
-      </w:r>
-      <w:r>
-        <w:t>are generated at a</w:t>
-      </w:r>
-      <w:r>
-        <w:t xml:space="preserve"> certain r</w:t>
-      </w:r>
-      <w:r>
-        <w:t>ate which depends on the clock frequency and clock divider</w:t>
-      </w:r>
-      <w:r>
-        <w:t xml:space="preserve"> </w:t>
-      </w:r>
-      <w:r>
-        <w:t xml:space="preserve">hence it </w:t>
-      </w:r>
-      <w:r>
-        <w:t>is</w:t>
-      </w:r>
-      <w:r>
-        <w:t xml:space="preserve"> also</w:t>
-      </w:r>
-      <w:r>
-        <w:t xml:space="preserve"> of use to</w:t>
-      </w:r>
-      <w:r>
-        <w:t xml:space="preserve"> find the interval size</w:t>
-      </w:r>
-      <w:r>
-        <w:t>(1/samplerate</w:t>
-      </w:r>
-      <w:r>
-        <w:t>)</w:t>
-      </w:r>
-      <w:r>
-        <w:t xml:space="preserve"> which is</w:t>
+        <w:t xml:space="preserve"> of the handler function</w:t>
+      </w:r>
+      <w:r>
+        <w:t xml:space="preserve"> </w:t>
+      </w:r>
+      <w:r>
+        <w:t xml:space="preserve">in </w:t>
+      </w:r>
+      <w:proofErr w:type="spellStart"/>
+      <w:r>
+        <w:t>RGrosset’s</w:t>
+      </w:r>
+      <w:proofErr w:type="spellEnd"/>
+      <w:r>
+        <w:t xml:space="preserve"> C program</w:t>
+      </w:r>
+      <w:r>
+        <w:t xml:space="preserve"> </w:t>
+      </w:r>
+      <w:r>
+        <w:t>which are called at a rate of clock frequency/clock divider</w:t>
+      </w:r>
+      <w:r>
+        <w:t xml:space="preserve">. </w:t>
+      </w:r>
+      <w:r>
+        <w:t>T</w:t>
+      </w:r>
+      <w:r>
+        <w:t xml:space="preserve">he interval size </w:t>
+      </w:r>
+      <w:r>
+        <w:t>was</w:t>
+      </w:r>
+      <w:r>
+        <w:t xml:space="preserve"> used to</w:t>
+      </w:r>
+      <w:r>
+        <w:t xml:space="preserve"> iterate</w:t>
+      </w:r>
+      <w:r>
+        <w:t xml:space="preserve"> until it has reached the end of one cycle of the wave</w:t>
+      </w:r>
+      <w:r>
+        <w:t>.</w:t>
+      </w:r>
+      <w:r>
+        <w:t xml:space="preserve">  </w:t>
+      </w:r>
+      <w:r>
+        <w:t>At each iteration the duty cycle at t</w:t>
+      </w:r>
+      <w:r>
+        <w:t>he</w:t>
+      </w:r>
+      <w:r>
+        <w:t xml:space="preserve"> point is found</w:t>
+      </w:r>
+      <w:r>
+        <w:t xml:space="preserve"> </w:t>
+      </w:r>
+      <w:r>
+        <w:t>by</w:t>
+      </w:r>
+      <w:r>
+        <w:t xml:space="preserve"> using</w:t>
+      </w:r>
+      <w:r>
+        <w:t xml:space="preserve"> </w:t>
+      </w:r>
+      <w:r>
+        <w:t xml:space="preserve">a </w:t>
+      </w:r>
+      <w:r>
+        <w:t>sine</w:t>
+      </w:r>
+      <w:r>
+        <w:t xml:space="preserve"> function</w:t>
+      </w:r>
+      <w:r>
+        <w:t xml:space="preserve"> of </w:t>
+      </w:r>
+      <w:r>
+        <w:t>the variable</w:t>
+      </w:r>
+      <w:r>
+        <w:t xml:space="preserve"> B </w:t>
+      </w:r>
+      <w:r>
+        <w:t>multiplied by</w:t>
+      </w:r>
+      <w:r>
+        <w:t xml:space="preserve"> the </w:t>
+      </w:r>
+      <w:r>
+        <w:t>size</w:t>
+      </w:r>
+      <w:r>
+        <w:t xml:space="preserve"> of</w:t>
       </w:r>
       <w:r>
         <w:t xml:space="preserve"> the</w:t>
       </w:r>
       <w:r>
-        <w:t xml:space="preserve"> </w:t>
-      </w:r>
-      <w:r>
-        <w:t xml:space="preserve">size between </w:t>
-      </w:r>
-      <w:r>
-        <w:t>8</w:t>
-      </w:r>
-      <w:r>
-        <w:t xml:space="preserve"> </w:t>
-      </w:r>
-      <w:r>
-        <w:t>call</w:t>
-      </w:r>
-      <w:r>
-        <w:t>s</w:t>
-      </w:r>
-      <w:r>
-        <w:t xml:space="preserve"> of the handler function</w:t>
-      </w:r>
-      <w:r>
-        <w:t xml:space="preserve"> </w:t>
-      </w:r>
-      <w:r>
-        <w:t xml:space="preserve">in </w:t>
-      </w:r>
-      <w:r>
-        <w:t>RGrosset’s</w:t>
-      </w:r>
-      <w:r>
-        <w:t xml:space="preserve"> C program</w:t>
-      </w:r>
-      <w:r>
-        <w:t xml:space="preserve"> </w:t>
-      </w:r>
-      <w:r>
-        <w:t>which are called at a rate of clock frequency/clock divider</w:t>
+        <w:t xml:space="preserve"> intervals iterated through. With the </w:t>
+      </w:r>
+      <w:r>
+        <w:t>duty cycle</w:t>
+      </w:r>
+      <w:r>
+        <w:t xml:space="preserve"> at that point found we need to create a </w:t>
+      </w:r>
+      <w:r>
+        <w:t xml:space="preserve">value that </w:t>
+      </w:r>
+      <w:r>
+        <w:t xml:space="preserve">the </w:t>
+      </w:r>
+      <w:proofErr w:type="spellStart"/>
+      <w:r>
+        <w:t>pico</w:t>
+      </w:r>
+      <w:proofErr w:type="spellEnd"/>
+      <w:r>
+        <w:t xml:space="preserve"> uses </w:t>
+      </w:r>
+      <w:r>
+        <w:t>to determine the duty cycle</w:t>
+      </w:r>
+      <w:r>
+        <w:t>.</w:t>
+      </w:r>
+      <w:r>
+        <w:t xml:space="preserve"> The</w:t>
+      </w:r>
+      <w:r>
+        <w:t xml:space="preserve"> sine wave function</w:t>
+      </w:r>
+      <w:r>
+        <w:t xml:space="preserve"> alternates between -1 and 1 but</w:t>
+      </w:r>
+      <w:r>
+        <w:t xml:space="preserve"> this is no use for PWM because the value needs </w:t>
+      </w:r>
+      <w:r>
+        <w:t>to be a positive integer from 0</w:t>
+      </w:r>
+      <w:r>
+        <w:t xml:space="preserve"> to the size of the </w:t>
+      </w:r>
+      <w:r>
+        <w:t xml:space="preserve">PWM </w:t>
+      </w:r>
+      <w:r>
+        <w:t>wrap</w:t>
       </w:r>
       <w:r>
         <w:t xml:space="preserve">. </w:t>
       </w:r>
       <w:r>
-        <w:t>T</w:t>
-      </w:r>
-      <w:r>
-        <w:t xml:space="preserve">he interval size </w:t>
-      </w:r>
-      <w:r>
-        <w:t>was</w:t>
-      </w:r>
-      <w:r>
-        <w:t xml:space="preserve"> used to</w:t>
-      </w:r>
-      <w:r>
-        <w:t xml:space="preserve"> iterate</w:t>
-      </w:r>
-      <w:r>
-        <w:t xml:space="preserve"> until it has reached the end of one cycle of the wave</w:t>
-      </w:r>
-      <w:r>
-        <w:t>.</w:t>
-      </w:r>
-      <w:r>
-        <w:t xml:space="preserve">  </w:t>
-      </w:r>
-      <w:r>
-        <w:t>At each iteration the duty cycle at t</w:t>
-      </w:r>
-      <w:r>
-        <w:t>he</w:t>
-      </w:r>
-      <w:r>
-        <w:t xml:space="preserve"> point is found</w:t>
-      </w:r>
-      <w:r>
-        <w:t xml:space="preserve"> </w:t>
-      </w:r>
-      <w:r>
-        <w:t>by</w:t>
-      </w:r>
-      <w:r>
-        <w:t xml:space="preserve"> using</w:t>
-      </w:r>
-      <w:r>
-        <w:t xml:space="preserve"> </w:t>
-      </w:r>
-      <w:r>
-        <w:t xml:space="preserve">a </w:t>
-      </w:r>
-      <w:r>
-        <w:t>sine</w:t>
-      </w:r>
-      <w:r>
-        <w:t xml:space="preserve"> function</w:t>
-      </w:r>
-      <w:r>
-        <w:t xml:space="preserve"> of </w:t>
-      </w:r>
-      <w:r>
-        <w:t>the variable</w:t>
-      </w:r>
-      <w:r>
-        <w:t xml:space="preserve"> B </w:t>
-      </w:r>
-      <w:r>
-        <w:t>multiplied by</w:t>
-      </w:r>
-      <w:r>
-        <w:t xml:space="preserve"> the </w:t>
-      </w:r>
-      <w:r>
-        <w:t>size</w:t>
-      </w:r>
-      <w:r>
-        <w:t xml:space="preserve"> of</w:t>
-      </w:r>
-      <w:r>
-        <w:t xml:space="preserve"> the</w:t>
-      </w:r>
-      <w:r>
-        <w:t xml:space="preserve"> intervals iterated through. With the </w:t>
-      </w:r>
-      <w:r>
-        <w:t>duty cycle</w:t>
-      </w:r>
-      <w:r>
-        <w:t xml:space="preserve"> at that point found we need to create a </w:t>
-      </w:r>
-      <w:r>
-        <w:t xml:space="preserve">value that </w:t>
-      </w:r>
-      <w:r>
-        <w:t xml:space="preserve">the pico uses </w:t>
-      </w:r>
-      <w:r>
-        <w:t>to determine the duty cycle</w:t>
-      </w:r>
-      <w:r>
-        <w:t>.</w:t>
-      </w:r>
-      <w:r>
-        <w:t xml:space="preserve"> The</w:t>
-      </w:r>
-      <w:r>
-        <w:t xml:space="preserve"> sine wave function</w:t>
-      </w:r>
-      <w:r>
-        <w:t xml:space="preserve"> alternates between -1 and 1 but</w:t>
-      </w:r>
-      <w:r>
-        <w:t xml:space="preserve"> this is no use for PWM because the value needs </w:t>
-      </w:r>
-      <w:r>
-        <w:t>to be a positive integer from 0</w:t>
-      </w:r>
-      <w:r>
-        <w:t xml:space="preserve"> to the size of the </w:t>
-      </w:r>
-      <w:r>
-        <w:t xml:space="preserve">PWM </w:t>
-      </w:r>
-      <w:r>
-        <w:t>wrap</w:t>
+        <w:t xml:space="preserve">Which requires </w:t>
+      </w:r>
+      <w:r>
+        <w:t xml:space="preserve">addition of one to </w:t>
+      </w:r>
+      <w:r>
+        <w:t xml:space="preserve">the value </w:t>
+      </w:r>
+      <w:r>
+        <w:t>to make it positive then</w:t>
+      </w:r>
+      <w:r>
+        <w:t xml:space="preserve"> multiplied</w:t>
+      </w:r>
+      <w:r>
+        <w:t xml:space="preserve"> </w:t>
+      </w:r>
+      <w:r>
+        <w:t>by the size of the PWM wrap to justify it for the program</w:t>
+      </w:r>
+      <w:r>
+        <w:t xml:space="preserve">. It then writes the data as an C array to </w:t>
+      </w:r>
+      <w:r>
+        <w:t>a header</w:t>
+      </w:r>
+      <w:r>
+        <w:t xml:space="preserve"> file</w:t>
+      </w:r>
+      <w:r>
+        <w:t xml:space="preserve"> which is included in the C program</w:t>
       </w:r>
       <w:r>
         <w:t xml:space="preserve">. </w:t>
       </w:r>
       <w:r>
-        <w:t xml:space="preserve">Which requires </w:t>
-      </w:r>
-      <w:r>
-        <w:t xml:space="preserve">addition of one to </w:t>
-      </w:r>
-      <w:r>
-        <w:t xml:space="preserve">the value </w:t>
-      </w:r>
-      <w:r>
-        <w:t>to make it positive then</w:t>
-      </w:r>
-      <w:r>
-        <w:t xml:space="preserve"> multiplied</w:t>
-      </w:r>
-      <w:r>
-        <w:t xml:space="preserve"> </w:t>
-      </w:r>
-      <w:r>
-        <w:t>by the size of the PWM wrap to justify it for the program</w:t>
-      </w:r>
-      <w:r>
-        <w:t xml:space="preserve">. It then writes the data as an C array to </w:t>
-      </w:r>
-      <w:r>
-        <w:t>a header</w:t>
-      </w:r>
-      <w:r>
-        <w:t xml:space="preserve"> file</w:t>
-      </w:r>
-      <w:r>
-        <w:t xml:space="preserve"> which is included in the C program</w:t>
-      </w:r>
-      <w:r>
-        <w:t xml:space="preserve">. </w:t>
-      </w:r>
-      <w:r>
         <w:t xml:space="preserve"> </w:t>
       </w:r>
     </w:p>
@@ -3884,8 +4316,13 @@
       <w:r>
         <w:t xml:space="preserve">The </w:t>
       </w:r>
-      <w:r>
-        <w:t xml:space="preserve">RGrosset Program was then modified to </w:t>
+      <w:proofErr w:type="spellStart"/>
+      <w:r>
+        <w:t>RGrosset</w:t>
+      </w:r>
+      <w:proofErr w:type="spellEnd"/>
+      <w:r>
+        <w:t xml:space="preserve"> Program was then modified to </w:t>
       </w:r>
       <w:r>
         <w:t>use</w:t>
@@ -4034,8 +4471,13 @@
       <w:r>
         <w:t xml:space="preserve">. The </w:t>
       </w:r>
-      <w:r>
-        <w:t>Vcc pin of the potentiometer was</w:t>
+      <w:proofErr w:type="spellStart"/>
+      <w:r>
+        <w:t>Vcc</w:t>
+      </w:r>
+      <w:proofErr w:type="spellEnd"/>
+      <w:r>
+        <w:t xml:space="preserve"> pin of the potentiometer was</w:t>
       </w:r>
       <w:r>
         <w:t xml:space="preserve"> connected to </w:t>
@@ -4152,7 +4594,15 @@
         <w:t xml:space="preserve">The analogue to digital conversion was implemented using the </w:t>
       </w:r>
       <w:r>
-        <w:t xml:space="preserve">“hardware/adc.h” </w:t>
+        <w:t>“hardware/</w:t>
+      </w:r>
+      <w:proofErr w:type="spellStart"/>
+      <w:r>
+        <w:t>adc.h</w:t>
+      </w:r>
+      <w:proofErr w:type="spellEnd"/>
+      <w:r>
+        <w:t xml:space="preserve">” </w:t>
       </w:r>
       <w:r>
         <w:t>library.</w:t>
@@ -4161,16 +4611,50 @@
         <w:t xml:space="preserve"> </w:t>
       </w:r>
       <w:r>
-        <w:t xml:space="preserve">This was used to initialise the GPIO 26 pin for use in adc using the </w:t>
-      </w:r>
-      <w:r>
-        <w:t>adc_gpio_init</w:t>
-      </w:r>
-      <w:r>
-        <w:t xml:space="preserve">() method in the main function. </w:t>
-      </w:r>
-      <w:r>
-        <w:t>Then using adc_select(0) to select t</w:t>
+        <w:t xml:space="preserve">This was used to initialise the GPIO 26 pin for use in </w:t>
+      </w:r>
+      <w:proofErr w:type="spellStart"/>
+      <w:r>
+        <w:t>adc</w:t>
+      </w:r>
+      <w:proofErr w:type="spellEnd"/>
+      <w:r>
+        <w:t xml:space="preserve"> using the </w:t>
+      </w:r>
+      <w:proofErr w:type="spellStart"/>
+      <w:r>
+        <w:t>adc_gpio_</w:t>
+      </w:r>
+      <w:proofErr w:type="gramStart"/>
+      <w:r>
+        <w:t>init</w:t>
+      </w:r>
+      <w:proofErr w:type="spellEnd"/>
+      <w:r>
+        <w:t>(</w:t>
+      </w:r>
+      <w:proofErr w:type="gramEnd"/>
+      <w:r>
+        <w:t xml:space="preserve">) method in the main function. </w:t>
+      </w:r>
+      <w:r>
+        <w:t xml:space="preserve">Then using </w:t>
+      </w:r>
+      <w:proofErr w:type="spellStart"/>
+      <w:r>
+        <w:t>adc_</w:t>
+      </w:r>
+      <w:proofErr w:type="gramStart"/>
+      <w:r>
+        <w:t>select</w:t>
+      </w:r>
+      <w:proofErr w:type="spellEnd"/>
+      <w:r>
+        <w:t>(</w:t>
+      </w:r>
+      <w:proofErr w:type="gramEnd"/>
+      <w:r>
+        <w:t>0) to select t</w:t>
       </w:r>
       <w:r>
         <w:t xml:space="preserve">he GPIO 26 PIN. </w:t>
@@ -4182,7 +4666,23 @@
         <w:t xml:space="preserve"> in the global scope</w:t>
       </w:r>
       <w:r>
-        <w:t xml:space="preserve"> which converts the adc_read() value to an integer representation of the voltage.</w:t>
+        <w:t xml:space="preserve"> which converts the </w:t>
+      </w:r>
+      <w:proofErr w:type="spellStart"/>
+      <w:r>
+        <w:t>adc_</w:t>
+      </w:r>
+      <w:proofErr w:type="gramStart"/>
+      <w:r>
+        <w:t>read</w:t>
+      </w:r>
+      <w:proofErr w:type="spellEnd"/>
+      <w:r>
+        <w:t>(</w:t>
+      </w:r>
+      <w:proofErr w:type="gramEnd"/>
+      <w:r>
+        <w:t>) value to an integer representation of the voltage.</w:t>
       </w:r>
     </w:p>
     <w:p>
@@ -4192,11 +4692,29 @@
       <w:r>
         <w:t xml:space="preserve">define the </w:t>
       </w:r>
-      <w:r>
-        <w:t xml:space="preserve">adc_value to equal the </w:t>
-      </w:r>
-      <w:r>
-        <w:t>adc_read()</w:t>
+      <w:proofErr w:type="spellStart"/>
+      <w:r>
+        <w:t>adc_value</w:t>
+      </w:r>
+      <w:proofErr w:type="spellEnd"/>
+      <w:r>
+        <w:t xml:space="preserve"> to equal the </w:t>
+      </w:r>
+      <w:proofErr w:type="spellStart"/>
+      <w:r>
+        <w:t>adc_</w:t>
+      </w:r>
+      <w:proofErr w:type="gramStart"/>
+      <w:r>
+        <w:t>read</w:t>
+      </w:r>
+      <w:proofErr w:type="spellEnd"/>
+      <w:r>
+        <w:t>(</w:t>
+      </w:r>
+      <w:proofErr w:type="gramEnd"/>
+      <w:r>
+        <w:t>)</w:t>
       </w:r>
       <w:r>
         <w:t xml:space="preserve"> multiplied  </w:t>
@@ -4205,7 +4723,15 @@
         <w:t xml:space="preserve">by the conversion factor each time </w:t>
       </w:r>
       <w:r>
-        <w:t xml:space="preserve">the wav_position has equalled the </w:t>
+        <w:t xml:space="preserve">the </w:t>
+      </w:r>
+      <w:proofErr w:type="spellStart"/>
+      <w:r>
+        <w:t>wav_position</w:t>
+      </w:r>
+      <w:proofErr w:type="spellEnd"/>
+      <w:r>
+        <w:t xml:space="preserve"> has equalled the </w:t>
       </w:r>
       <w:r>
         <w:t>size of the waves array length</w:t>
@@ -4227,7 +4753,15 @@
     </w:p>
     <w:p>
       <w:r>
-        <w:t>The adc_value variable is then used to alter the frequency of the output</w:t>
+        <w:t xml:space="preserve">The </w:t>
+      </w:r>
+      <w:proofErr w:type="spellStart"/>
+      <w:r>
+        <w:t>adc_value</w:t>
+      </w:r>
+      <w:proofErr w:type="spellEnd"/>
+      <w:r>
+        <w:t xml:space="preserve"> variable is then used to alter the frequency of the output</w:t>
       </w:r>
       <w:r>
         <w:t xml:space="preserve">. This was done by altering the clock divider which means </w:t>
@@ -4369,27 +4903,40 @@
         </m:sSub>
       </m:oMath>
       <w:r>
-        <w:t xml:space="preserve"> by changing the clock speed we can increase or decrease the rate at which the values are outputted from the Pico. </w:t>
+        <w:t xml:space="preserve"> by changing the clock </w:t>
+      </w:r>
+      <w:proofErr w:type="gramStart"/>
+      <w:r>
+        <w:t>speed</w:t>
+      </w:r>
+      <w:proofErr w:type="gramEnd"/>
+      <w:r>
+        <w:t xml:space="preserve"> we can increase or decrease the rate at which the values are outputted from the Pico. </w:t>
       </w:r>
       <w:r>
         <w:t xml:space="preserve">Which means that if we increase the </w:t>
       </w:r>
       <w:r>
+        <w:t xml:space="preserve">clock </w:t>
+      </w:r>
+      <w:proofErr w:type="gramStart"/>
+      <w:r>
+        <w:t>divider</w:t>
+      </w:r>
+      <w:proofErr w:type="gramEnd"/>
+      <w:r>
+        <w:t xml:space="preserve"> we can increase the frequency </w:t>
+      </w:r>
+      <w:r>
+        <w:t xml:space="preserve">likewise </w:t>
+      </w:r>
+      <w:r>
+        <w:t xml:space="preserve">if we decrease the </w:t>
+      </w:r>
+      <w:r>
         <w:t>clock divider</w:t>
       </w:r>
       <w:r>
-        <w:t xml:space="preserve"> we can increase the frequency </w:t>
-      </w:r>
-      <w:r>
-        <w:t xml:space="preserve">likewise </w:t>
-      </w:r>
-      <w:r>
-        <w:t xml:space="preserve">if we decrease the </w:t>
-      </w:r>
-      <w:r>
-        <w:t>clock divider</w:t>
-      </w:r>
-      <w:r>
         <w:t xml:space="preserve"> we decrea</w:t>
       </w:r>
       <w:r>
@@ -4435,7 +4982,15 @@
         <w:t>iginal clock divider</w:t>
       </w:r>
       <w:r>
-        <w:t xml:space="preserve"> and clkDiv which is the original clock divider</w:t>
+        <w:t xml:space="preserve"> and </w:t>
+      </w:r>
+      <w:proofErr w:type="spellStart"/>
+      <w:r>
+        <w:t>clkDiv</w:t>
+      </w:r>
+      <w:proofErr w:type="spellEnd"/>
+      <w:r>
+        <w:t xml:space="preserve"> which is the original clock divider</w:t>
       </w:r>
       <w:r>
         <w:t>. The function divides the</w:t>
@@ -4459,8 +5014,13 @@
         <w:t>the coefficient</w:t>
       </w:r>
       <w:r>
-        <w:t xml:space="preserve"> by clkDiv</w:t>
-      </w:r>
+        <w:t xml:space="preserve"> by </w:t>
+      </w:r>
+      <w:proofErr w:type="spellStart"/>
+      <w:r>
+        <w:t>clkDiv</w:t>
+      </w:r>
+      <w:proofErr w:type="spellEnd"/>
       <w:r>
         <w:t xml:space="preserve"> to give the clock divider</w:t>
       </w:r>
@@ -4492,14 +5052,24 @@
         <w:t xml:space="preserve"> </w:t>
       </w:r>
       <w:r>
-        <w:t>by the adc_value</w:t>
-      </w:r>
-      <w:r>
-        <w:t xml:space="preserve"> </w:t>
-      </w:r>
-      <w:r>
-        <w:t>to create a newFrequency</w:t>
-      </w:r>
+        <w:t xml:space="preserve">by the </w:t>
+      </w:r>
+      <w:proofErr w:type="spellStart"/>
+      <w:r>
+        <w:t>adc_value</w:t>
+      </w:r>
+      <w:proofErr w:type="spellEnd"/>
+      <w:r>
+        <w:t xml:space="preserve"> </w:t>
+      </w:r>
+      <w:r>
+        <w:t xml:space="preserve">to create a </w:t>
+      </w:r>
+      <w:proofErr w:type="spellStart"/>
+      <w:r>
+        <w:t>newFrequency</w:t>
+      </w:r>
+      <w:proofErr w:type="spellEnd"/>
       <w:r>
         <w:t xml:space="preserve"> so that the </w:t>
       </w:r>
@@ -4550,10 +5120,34 @@
         <w:t xml:space="preserve"> using the</w:t>
       </w:r>
       <w:r>
-        <w:t xml:space="preserve"> set_pwm_cl</w:t>
-      </w:r>
-      <w:r>
-        <w:t xml:space="preserve">kdiv(int slice, float clkDiv) method </w:t>
+        <w:t xml:space="preserve"> </w:t>
+      </w:r>
+      <w:proofErr w:type="spellStart"/>
+      <w:r>
+        <w:t>set_pwm_</w:t>
+      </w:r>
+      <w:proofErr w:type="gramStart"/>
+      <w:r>
+        <w:t>cl</w:t>
+      </w:r>
+      <w:r>
+        <w:t>kdiv</w:t>
+      </w:r>
+      <w:proofErr w:type="spellEnd"/>
+      <w:r>
+        <w:t>(</w:t>
+      </w:r>
+      <w:proofErr w:type="gramEnd"/>
+      <w:r>
+        <w:t xml:space="preserve">int slice, float </w:t>
+      </w:r>
+      <w:proofErr w:type="spellStart"/>
+      <w:r>
+        <w:t>clkDiv</w:t>
+      </w:r>
+      <w:proofErr w:type="spellEnd"/>
+      <w:r>
+        <w:t xml:space="preserve">) method </w:t>
       </w:r>
       <w:r>
         <w:t xml:space="preserve">with use of the slice variable used in the </w:t>
@@ -4595,7 +5189,15 @@
         <w:t xml:space="preserve"> </w:t>
       </w:r>
       <w:r>
-        <w:t xml:space="preserve">the new clockdivider. </w:t>
+        <w:t xml:space="preserve">the new </w:t>
+      </w:r>
+      <w:proofErr w:type="spellStart"/>
+      <w:r>
+        <w:t>clockdivider</w:t>
+      </w:r>
+      <w:proofErr w:type="spellEnd"/>
+      <w:r>
+        <w:t xml:space="preserve">. </w:t>
       </w:r>
     </w:p>
     <w:p>
@@ -4684,10 +5286,7 @@
         <w:pStyle w:val="Heading3"/>
       </w:pPr>
       <w:r>
-        <w:t>Overview</w:t>
-      </w:r>
-      <w:r>
-        <w:t xml:space="preserve"> </w:t>
+        <w:t xml:space="preserve">Overview </w:t>
       </w:r>
     </w:p>
     <w:p/>
@@ -4768,7 +5367,10 @@
         <w:t xml:space="preserve"> and wrap.</w:t>
       </w:r>
       <w:r>
-        <w:t xml:space="preserve"> Thes</w:t>
+        <w:t xml:space="preserve"> </w:t>
+      </w:r>
+      <w:r>
+        <w:t>Thes</w:t>
       </w:r>
       <w:r>
         <w:t xml:space="preserve">e values </w:t>
@@ -4835,7 +5437,15 @@
         <w:t xml:space="preserve"> </w:t>
       </w:r>
       <w:r>
-        <w:t xml:space="preserve">Before the loop a variable called vals is set to equal the wrap field </w:t>
+        <w:t xml:space="preserve">Before the loop a variable called </w:t>
+      </w:r>
+      <w:proofErr w:type="spellStart"/>
+      <w:r>
+        <w:t>vals</w:t>
+      </w:r>
+      <w:proofErr w:type="spellEnd"/>
+      <w:r>
+        <w:t xml:space="preserve"> is set to equal the wrap field </w:t>
       </w:r>
       <w:r>
         <w:t xml:space="preserve">but converted into a string. Inside the while loop, the </w:t>
@@ -4843,9 +5453,11 @@
       <w:r>
         <w:t>‘</w:t>
       </w:r>
+      <w:proofErr w:type="spellStart"/>
       <w:r>
         <w:t>vals</w:t>
       </w:r>
+      <w:proofErr w:type="spellEnd"/>
       <w:r>
         <w:t>’</w:t>
       </w:r>
@@ -4870,11 +5482,16 @@
       <w:r>
         <w:t>‘</w:t>
       </w:r>
+      <w:proofErr w:type="gramStart"/>
       <w:r>
         <w:t>,</w:t>
       </w:r>
       <w:r>
-        <w:t xml:space="preserve"> ’ then</w:t>
+        <w:t xml:space="preserve"> ’</w:t>
+      </w:r>
+      <w:proofErr w:type="gramEnd"/>
+      <w:r>
+        <w:t xml:space="preserve"> then</w:t>
       </w:r>
       <w:r>
         <w:t xml:space="preserve"> </w:t>
@@ -4895,22 +5512,32 @@
         <w:t>field + 1 interval. Th</w:t>
       </w:r>
       <w:r>
-        <w:t>e while loop similarly concatenates ‘,</w:t>
+        <w:t>e while loop similarly concatenates ‘</w:t>
+      </w:r>
+      <w:proofErr w:type="gramStart"/>
+      <w:r>
+        <w:t>,</w:t>
       </w:r>
       <w:r>
         <w:t xml:space="preserve"> ’</w:t>
       </w:r>
+      <w:proofErr w:type="gramEnd"/>
       <w:r>
         <w:t xml:space="preserve"> to the </w:t>
       </w:r>
       <w:r>
         <w:t>‘</w:t>
       </w:r>
+      <w:proofErr w:type="spellStart"/>
       <w:r>
         <w:t>val</w:t>
       </w:r>
       <w:r>
-        <w:t>s’</w:t>
+        <w:t>s</w:t>
+      </w:r>
+      <w:proofErr w:type="spellEnd"/>
+      <w:r>
+        <w:t>’</w:t>
       </w:r>
       <w:r>
         <w:t xml:space="preserve"> variable but instead concatenates “0” after. </w:t>
@@ -4919,7 +5546,15 @@
         <w:t xml:space="preserve"> </w:t>
       </w:r>
       <w:r>
-        <w:t>Then the vals variable is returned from the method.</w:t>
+        <w:t xml:space="preserve">Then the </w:t>
+      </w:r>
+      <w:proofErr w:type="spellStart"/>
+      <w:r>
+        <w:t>vals</w:t>
+      </w:r>
+      <w:proofErr w:type="spellEnd"/>
+      <w:r>
+        <w:t xml:space="preserve"> variable is returned from the method.</w:t>
       </w:r>
     </w:p>
     <w:p/>
@@ -4928,7 +5563,337 @@
         <w:pStyle w:val="Heading3"/>
       </w:pPr>
       <w:r>
-        <w:t>Triangle</w:t>
+        <w:t>Triangle Wave</w:t>
+      </w:r>
+    </w:p>
+    <w:p>
+      <w:r>
+        <w:t>Like</w:t>
+      </w:r>
+      <w:r>
+        <w:t xml:space="preserve"> the square wave </w:t>
+      </w:r>
+      <w:r>
+        <w:t>implementation,</w:t>
+      </w:r>
+      <w:r>
+        <w:t xml:space="preserve"> the triangle waveform </w:t>
+      </w:r>
+      <w:r>
+        <w:t xml:space="preserve">was implemented by looping through </w:t>
+      </w:r>
+      <w:r>
+        <w:t>in different fractions of the wave</w:t>
+      </w:r>
+      <w:r>
+        <w:t xml:space="preserve">. The </w:t>
+      </w:r>
+      <w:r>
+        <w:t xml:space="preserve">method </w:t>
+      </w:r>
+      <w:r>
+        <w:t>starts</w:t>
+      </w:r>
+      <w:r>
+        <w:t xml:space="preserve"> with defining the </w:t>
+      </w:r>
+      <w:proofErr w:type="spellStart"/>
+      <w:r>
+        <w:t>tan_thet</w:t>
+      </w:r>
+      <w:r>
+        <w:t>a</w:t>
+      </w:r>
+      <w:proofErr w:type="spellEnd"/>
+      <w:r>
+        <w:t xml:space="preserve"> variable which is used to </w:t>
+      </w:r>
+      <w:r>
+        <w:t xml:space="preserve">find the </w:t>
+      </w:r>
+      <w:r>
+        <w:t xml:space="preserve">duty cycle at each </w:t>
+      </w:r>
+      <w:r>
+        <w:t>point along</w:t>
+      </w:r>
+      <w:r>
+        <w:t xml:space="preserve"> the period of the waveform. This is set to 4 times the amplitude field divided by the period field. This </w:t>
+      </w:r>
+      <w:r>
+        <w:t xml:space="preserve">is because a triangular wave can be split into 4 </w:t>
+      </w:r>
+      <w:r>
+        <w:t xml:space="preserve">triangles with a height of </w:t>
+      </w:r>
+      <w:r>
+        <w:t>1 amplitude and width of</w:t>
+      </w:r>
+      <w:r>
+        <w:t xml:space="preserve"> ¼ </w:t>
+      </w:r>
+      <w:r>
+        <w:t xml:space="preserve">of the period of the wave or 2 triangles of 2 amplitudes of the wave and ½ the period. The quarter wave implementation was used so that the wave starts </w:t>
+      </w:r>
+      <w:r>
+        <w:t>with a duty cycle of 50% just like the sinusoidal waveform</w:t>
+      </w:r>
+      <w:r>
+        <w:t xml:space="preserve">. </w:t>
+      </w:r>
+      <w:r>
+        <w:t>A variable called x is used again to iterate t</w:t>
+      </w:r>
+      <w:r>
+        <w:t xml:space="preserve">hrough the wave and is used set the first value which is x multiplied by </w:t>
+      </w:r>
+      <w:proofErr w:type="spellStart"/>
+      <w:r>
+        <w:t>tan_theta</w:t>
+      </w:r>
+      <w:proofErr w:type="spellEnd"/>
+      <w:r>
+        <w:t xml:space="preserve"> to give the amplitude at 0</w:t>
+      </w:r>
+      <w:r>
+        <w:t xml:space="preserve"> which is set to variable v. </w:t>
+      </w:r>
+      <w:r>
+        <w:t>T</w:t>
+      </w:r>
+      <w:r>
+        <w:t xml:space="preserve">his </w:t>
+      </w:r>
+      <w:r>
+        <w:t>was then</w:t>
+      </w:r>
+      <w:r>
+        <w:t xml:space="preserve"> used to initialise the </w:t>
+      </w:r>
+      <w:proofErr w:type="spellStart"/>
+      <w:r>
+        <w:t>val</w:t>
+      </w:r>
+      <w:r>
+        <w:t>s</w:t>
+      </w:r>
+      <w:proofErr w:type="spellEnd"/>
+      <w:r>
+        <w:t xml:space="preserve"> string </w:t>
+      </w:r>
+      <w:r>
+        <w:t xml:space="preserve">by </w:t>
+      </w:r>
+      <w:r>
+        <w:t xml:space="preserve">taking the v variable adding it to </w:t>
+      </w:r>
+      <w:r>
+        <w:t>the</w:t>
+      </w:r>
+      <w:r>
+        <w:t xml:space="preserve"> amplitud</w:t>
+      </w:r>
+      <w:r>
+        <w:t>e</w:t>
+      </w:r>
+      <w:r>
+        <w:t xml:space="preserve"> field</w:t>
+      </w:r>
+      <w:r>
+        <w:t xml:space="preserve"> and dividing it by 2</w:t>
+      </w:r>
+      <w:r>
+        <w:t xml:space="preserve"> </w:t>
+      </w:r>
+      <w:r>
+        <w:t xml:space="preserve">times the </w:t>
+      </w:r>
+      <w:r>
+        <w:t>amplitude</w:t>
+      </w:r>
+      <w:r>
+        <w:t xml:space="preserve"> field</w:t>
+      </w:r>
+      <w:r>
+        <w:t xml:space="preserve"> </w:t>
+      </w:r>
+      <w:r>
+        <w:t xml:space="preserve">to justify </w:t>
+      </w:r>
+      <w:r>
+        <w:t xml:space="preserve">it to start in the middle </w:t>
+      </w:r>
+      <w:r>
+        <w:t>and then multiplying that by the wrap field</w:t>
+      </w:r>
+      <w:r>
+        <w:t xml:space="preserve"> to get the duty cycle for the program</w:t>
+      </w:r>
+      <w:r>
+        <w:t>.</w:t>
+      </w:r>
+      <w:r>
+        <w:t xml:space="preserve"> Then </w:t>
+      </w:r>
+      <w:r>
+        <w:t xml:space="preserve">a while loop is used to iterate through the first quarter of the waves period </w:t>
+      </w:r>
+      <w:r>
+        <w:t xml:space="preserve">using x </w:t>
+      </w:r>
+      <w:r>
+        <w:t>where i</w:t>
+      </w:r>
+      <w:r>
+        <w:t>t</w:t>
+      </w:r>
+      <w:r>
+        <w:t xml:space="preserve"> adds the values to the string using the </w:t>
+      </w:r>
+      <w:proofErr w:type="spellStart"/>
+      <w:r>
+        <w:t>tan_theta</w:t>
+      </w:r>
+      <w:proofErr w:type="spellEnd"/>
+      <w:r>
+        <w:t xml:space="preserve"> variable and multiplying it by the x value</w:t>
+      </w:r>
+      <w:r>
+        <w:t xml:space="preserve">. </w:t>
+      </w:r>
+      <w:r>
+        <w:t xml:space="preserve">Then </w:t>
+      </w:r>
+      <w:r>
+        <w:t xml:space="preserve">we iterate through the next </w:t>
+      </w:r>
+      <w:r>
+        <w:t xml:space="preserve">2 quarters of the period </w:t>
+      </w:r>
+      <w:r>
+        <w:t xml:space="preserve">again using x. In this loop x times </w:t>
+      </w:r>
+      <w:proofErr w:type="spellStart"/>
+      <w:r>
+        <w:t>tan_theta</w:t>
+      </w:r>
+      <w:proofErr w:type="spellEnd"/>
+      <w:r>
+        <w:t xml:space="preserve"> is used to subtract </w:t>
+      </w:r>
+      <w:r>
+        <w:t>from 2 times the amplitude</w:t>
+      </w:r>
+      <w:r>
+        <w:t xml:space="preserve"> to give the </w:t>
+      </w:r>
+      <w:r>
+        <w:t>amplitude</w:t>
+      </w:r>
+      <w:r>
+        <w:t xml:space="preserve"> relative to the height from 0 at that point,</w:t>
+      </w:r>
+      <w:r>
+        <w:t xml:space="preserve"> then that value is justified </w:t>
+      </w:r>
+      <w:r>
+        <w:t>the same as in the first quarter then multiplied by the wrap to give the duty cycle at that point</w:t>
+      </w:r>
+      <w:r>
+        <w:t>.</w:t>
+      </w:r>
+    </w:p>
+    <w:p>
+      <w:r>
+        <w:t>The final while loop iterates through the last quarter of the period</w:t>
+      </w:r>
+      <w:r>
+        <w:t xml:space="preserve"> again using x. Where it finds the value of x times theta and justifies it instea</w:t>
+      </w:r>
+      <w:r>
+        <w:t xml:space="preserve">d to be aligned from the </w:t>
+      </w:r>
+      <w:r>
+        <w:t>bottom of the wave</w:t>
+      </w:r>
+      <w:r>
+        <w:t xml:space="preserve"> by </w:t>
+      </w:r>
+      <w:r>
+        <w:t>subtracting</w:t>
+      </w:r>
+      <w:r>
+        <w:t xml:space="preserve"> the </w:t>
+      </w:r>
+      <w:r>
+        <w:t>value by th</w:t>
+      </w:r>
+      <w:r>
+        <w:t>ree</w:t>
+      </w:r>
+      <w:r>
+        <w:t xml:space="preserve"> amplitude</w:t>
+      </w:r>
+      <w:r>
+        <w:t>s</w:t>
+      </w:r>
+      <w:r>
+        <w:t xml:space="preserve"> the</w:t>
+      </w:r>
+      <w:r>
+        <w:t>n</w:t>
+      </w:r>
+      <w:r>
+        <w:t xml:space="preserve"> dividing it by 2 amplitudes</w:t>
+      </w:r>
+      <w:r>
+        <w:t>.</w:t>
+      </w:r>
+      <w:r>
+        <w:t xml:space="preserve"> </w:t>
+      </w:r>
+      <w:r>
+        <w:t xml:space="preserve">Then it returns the </w:t>
+      </w:r>
+      <w:proofErr w:type="spellStart"/>
+      <w:r>
+        <w:t>vals</w:t>
+      </w:r>
+      <w:proofErr w:type="spellEnd"/>
+      <w:r>
+        <w:t xml:space="preserve"> </w:t>
+      </w:r>
+      <w:r>
+        <w:t xml:space="preserve">string which </w:t>
+      </w:r>
+      <w:r>
+        <w:t>are</w:t>
+      </w:r>
+      <w:r>
+        <w:t xml:space="preserve"> the value</w:t>
+      </w:r>
+      <w:r>
+        <w:t>s</w:t>
+      </w:r>
+      <w:r>
+        <w:t xml:space="preserve"> found by iterating through the wave</w:t>
+      </w:r>
+      <w:r>
+        <w:t xml:space="preserve"> concatenated as strings and</w:t>
+      </w:r>
+      <w:r>
+        <w:t xml:space="preserve"> separated by </w:t>
+      </w:r>
+      <w:r>
+        <w:t xml:space="preserve">commas. </w:t>
+      </w:r>
+    </w:p>
+    <w:p>
+      <w:pPr>
+        <w:pStyle w:val="Heading3"/>
+      </w:pPr>
+      <w:r>
+        <w:t>Sawtooth</w:t>
       </w:r>
       <w:r>
         <w:t xml:space="preserve"> Wave</w:t>
@@ -4936,304 +5901,338 @@
     </w:p>
     <w:p>
       <w:r>
-        <w:t>Like</w:t>
-      </w:r>
-      <w:r>
-        <w:t xml:space="preserve"> the square wave </w:t>
-      </w:r>
-      <w:r>
-        <w:t>implementation,</w:t>
-      </w:r>
-      <w:r>
-        <w:t xml:space="preserve"> the triangle waveform </w:t>
-      </w:r>
-      <w:r>
-        <w:t xml:space="preserve">was implemented by looping through </w:t>
-      </w:r>
-      <w:r>
-        <w:t>in different fractions of the wave</w:t>
-      </w:r>
-      <w:r>
-        <w:t xml:space="preserve">. The </w:t>
-      </w:r>
-      <w:r>
-        <w:t xml:space="preserve">method </w:t>
-      </w:r>
-      <w:r>
-        <w:t>starts</w:t>
-      </w:r>
-      <w:r>
-        <w:t xml:space="preserve"> with defining the </w:t>
-      </w:r>
-      <w:r>
-        <w:t>tan_thet</w:t>
-      </w:r>
-      <w:r>
-        <w:t xml:space="preserve">a variable which is used to </w:t>
-      </w:r>
-      <w:r>
-        <w:t xml:space="preserve">find the </w:t>
-      </w:r>
-      <w:r>
-        <w:t xml:space="preserve">duty cycle at each </w:t>
-      </w:r>
-      <w:r>
-        <w:t>point along</w:t>
-      </w:r>
-      <w:r>
-        <w:t xml:space="preserve"> the period of the waveform. This is set to 4 times the amplitude field divided by the period field. This </w:t>
-      </w:r>
-      <w:r>
-        <w:t xml:space="preserve">is because a triangular wave can be split into 4 </w:t>
-      </w:r>
-      <w:r>
-        <w:t xml:space="preserve">triangles with a height of </w:t>
-      </w:r>
-      <w:r>
-        <w:t>1 amplitude and width of</w:t>
-      </w:r>
-      <w:r>
-        <w:t xml:space="preserve"> ¼ </w:t>
-      </w:r>
-      <w:r>
-        <w:t xml:space="preserve">of the period of the wave or 2 triangles of 2 amplitudes of the wave and ½ the period. The quarter wave implementation was used so that the wave starts </w:t>
-      </w:r>
-      <w:r>
-        <w:t>with a duty cycle of 50% just like the sinusoidal waveform</w:t>
-      </w:r>
-      <w:r>
-        <w:t xml:space="preserve">. </w:t>
-      </w:r>
-      <w:r>
-        <w:t>A variable called x is used again to iterate t</w:t>
-      </w:r>
-      <w:r>
-        <w:t>hrough the wave and is used set the first value which is x multiplied by tan_theta to give the amplitude at 0</w:t>
-      </w:r>
-      <w:r>
-        <w:t xml:space="preserve"> which is set to variable v. </w:t>
-      </w:r>
-      <w:r>
-        <w:t>T</w:t>
-      </w:r>
-      <w:r>
-        <w:t xml:space="preserve">his </w:t>
-      </w:r>
-      <w:r>
-        <w:t>was then</w:t>
-      </w:r>
-      <w:r>
-        <w:t xml:space="preserve"> used to initialise the val</w:t>
+        <w:t xml:space="preserve">The sawtooth wave was implemented much in the same way as the triangle </w:t>
+      </w:r>
+      <w:r>
+        <w:t>wave</w:t>
+      </w:r>
+      <w:r>
+        <w:t xml:space="preserve">, instead of using the 4 subsections instead I used just 2 sections this meant that the </w:t>
+      </w:r>
+      <w:proofErr w:type="spellStart"/>
+      <w:r>
+        <w:t>tan_theta</w:t>
+      </w:r>
+      <w:proofErr w:type="spellEnd"/>
+      <w:r>
+        <w:t xml:space="preserve"> value changed to 2 times the amplitude divided by the period field. Similarly, to the last wave it iterates variable x from 0 to half of the period + interval. We then multiply the value x by the tan theta to get the value and then concatenate the string with the value plus amplitude divided by 2 amplitudes, multiplied by the wrap and turned into a string. Then I added another while loop to iterate the x variable further until it reaches the period plus the interval in another while loop that finds the value but instead concatenates the value minus the amplitude</w:t>
+      </w:r>
+      <w:r>
+        <w:t xml:space="preserve"> divided by 2 times the amplitude. This means that the value is justified to the lowest duty cycle</w:t>
+      </w:r>
+      <w:r>
+        <w:t xml:space="preserve">. Then it returns the string </w:t>
+      </w:r>
+      <w:r>
+        <w:t>of the values separated by commas.</w:t>
+      </w:r>
+    </w:p>
+    <w:p>
+      <w:pPr>
+        <w:pStyle w:val="Heading4"/>
+      </w:pPr>
+      <w:r>
+        <w:t>Reverse Sawtooth Wave</w:t>
+      </w:r>
+    </w:p>
+    <w:p>
+      <w:r>
+        <w:t xml:space="preserve">This was created by copying the previous function but instead the value was calculated by subtracting </w:t>
+      </w:r>
+      <w:r>
+        <w:t xml:space="preserve">the x times </w:t>
+      </w:r>
+      <w:proofErr w:type="spellStart"/>
+      <w:r>
+        <w:t>tan_theta</w:t>
+      </w:r>
+      <w:proofErr w:type="spellEnd"/>
+      <w:r>
+        <w:t xml:space="preserve"> value from the amplitude when </w:t>
+      </w:r>
+      <w:proofErr w:type="gramStart"/>
+      <w:r>
+        <w:t>its</w:t>
+      </w:r>
+      <w:proofErr w:type="gramEnd"/>
+      <w:r>
+        <w:t xml:space="preserve"> concatenated in the first loop and in the second subtracting i</w:t>
+      </w:r>
+      <w:r>
+        <w:t>t from 3 times the amplitude when concatenating it.</w:t>
+      </w:r>
+    </w:p>
+    <w:p>
+      <w:pPr>
+        <w:pStyle w:val="Heading3"/>
+      </w:pPr>
+      <w:r>
+        <w:lastRenderedPageBreak/>
+        <w:t>Parabolic</w:t>
+      </w:r>
+      <w:r>
+        <w:t xml:space="preserve"> Wave</w:t>
       </w:r>
       <w:r>
         <w:t>s</w:t>
       </w:r>
-      <w:r>
-        <w:t xml:space="preserve"> string </w:t>
-      </w:r>
-      <w:r>
-        <w:t xml:space="preserve">by </w:t>
-      </w:r>
-      <w:r>
-        <w:t xml:space="preserve">taking the v variable adding it to </w:t>
-      </w:r>
-      <w:r>
-        <w:t>the</w:t>
-      </w:r>
-      <w:r>
-        <w:t xml:space="preserve"> amplitud</w:t>
-      </w:r>
-      <w:r>
-        <w:t>e</w:t>
-      </w:r>
-      <w:r>
-        <w:t xml:space="preserve"> field</w:t>
-      </w:r>
-      <w:r>
-        <w:t xml:space="preserve"> and dividing it by 2</w:t>
-      </w:r>
-      <w:r>
-        <w:t xml:space="preserve"> </w:t>
-      </w:r>
-      <w:r>
-        <w:t xml:space="preserve">times the </w:t>
-      </w:r>
-      <w:r>
-        <w:t>amplitude</w:t>
-      </w:r>
-      <w:r>
-        <w:t xml:space="preserve"> field</w:t>
-      </w:r>
-      <w:r>
-        <w:t xml:space="preserve"> </w:t>
-      </w:r>
-      <w:r>
-        <w:t xml:space="preserve">to justify </w:t>
-      </w:r>
-      <w:r>
-        <w:t xml:space="preserve">it to start in the middle </w:t>
-      </w:r>
-      <w:r>
-        <w:t>and then multiplying that by the wrap field</w:t>
-      </w:r>
-      <w:r>
-        <w:t xml:space="preserve"> to get the duty cycle for the program</w:t>
-      </w:r>
+    </w:p>
+    <w:p/>
+    <w:p>
+      <w:r>
+        <w:t xml:space="preserve">The method for generating the parabolic wave input array was implemented again by iterating through using the x value from 0 to the period plus one interval. The value at each iteration was found by </w:t>
+      </w:r>
+      <w:r>
+        <w:t xml:space="preserve">squaring </w:t>
+      </w:r>
+      <w:r>
+        <w:t xml:space="preserve">2 times the frequency multiplied by x minus half of the period and multiplying it by the amplitude. </w:t>
+      </w:r>
+      <w:r>
+        <w:rPr>
+          <w:highlight w:val="green"/>
+        </w:rPr>
+        <w:t>This can be used because</w:t>
+      </w:r>
+      <w:r>
+        <w:rPr>
+          <w:highlight w:val="green"/>
+        </w:rPr>
+        <w:t xml:space="preserve"> </w:t>
+      </w:r>
+      <w:r>
+        <w:rPr>
+          <w:highlight w:val="green"/>
+        </w:rPr>
+        <w:t>of a reason…</w:t>
+      </w:r>
+      <w:r>
+        <w:t xml:space="preserve"> Each value is then multiplied by the wrap and concatenated to the </w:t>
+      </w:r>
+      <w:proofErr w:type="spellStart"/>
+      <w:r>
+        <w:t>vals</w:t>
+      </w:r>
+      <w:proofErr w:type="spellEnd"/>
+      <w:r>
+        <w:t xml:space="preserve"> string and returned from the method.</w:t>
+      </w:r>
+    </w:p>
+    <w:p>
+      <w:pPr>
+        <w:pStyle w:val="Heading3"/>
+      </w:pPr>
+      <w:r>
+        <w:t>Harmonic waveforms</w:t>
+      </w:r>
+    </w:p>
+    <w:p/>
+    <w:p>
+      <w:r>
+        <w:t xml:space="preserve">The harmonic waveforms were implemented much later in the </w:t>
+      </w:r>
+      <w:r>
+        <w:t>program’s</w:t>
+      </w:r>
+      <w:r>
+        <w:t xml:space="preserve"> development. The harmonic waveforms were created by copying the sine wave method but </w:t>
+      </w:r>
+      <w:r>
+        <w:t>instead iterating using a variable called h from 1 to 12, the h variable was used in creating a new B variable that multiplies the frequency field by h+1 and multiplying that by 2 times pi. Then I use that variable to find the values of the harmonic’s sine wave input array and concatenates it to a string then adds the string to an array of input array strings and then returns the array with the values from each of the harmonics.</w:t>
+      </w:r>
+    </w:p>
+    <w:p>
+      <w:pPr>
+        <w:pStyle w:val="Heading3"/>
+      </w:pPr>
+      <w:r>
+        <w:t>Writing to the header</w:t>
+      </w:r>
+    </w:p>
+    <w:p/>
+    <w:p>
+      <w:pPr>
+        <w:pStyle w:val="Heading3"/>
+      </w:pPr>
+      <w:r>
+        <w:t>Testing</w:t>
+      </w:r>
+    </w:p>
+    <w:p>
+      <w:r>
+        <w:t>To test the wave forms a button</w:t>
+      </w:r>
+      <w:r>
+        <w:t xml:space="preserve"> was</w:t>
+      </w:r>
+      <w:r>
+        <w:t xml:space="preserve"> </w:t>
+      </w:r>
+      <w:r>
+        <w:t xml:space="preserve">connected to GPIO PIN 10 and the 3V3OUT PIN meaning that when the button is pressed the GPIO 10 PIN gets a HIGH reading. The PIN was set up in the C program using a macro called WAVEBUTTON set to 10 and in the main function </w:t>
+      </w:r>
+      <w:proofErr w:type="spellStart"/>
+      <w:r>
+        <w:t>gpio_</w:t>
+      </w:r>
+      <w:proofErr w:type="gramStart"/>
+      <w:r>
+        <w:t>init</w:t>
+      </w:r>
+      <w:proofErr w:type="spellEnd"/>
+      <w:r>
+        <w:t>(</w:t>
+      </w:r>
+      <w:proofErr w:type="gramEnd"/>
+      <w:r>
+        <w:t xml:space="preserve">) was used to </w:t>
+      </w:r>
+      <w:proofErr w:type="spellStart"/>
+      <w:r>
+        <w:t>initailise</w:t>
+      </w:r>
+      <w:proofErr w:type="spellEnd"/>
+      <w:r>
+        <w:t xml:space="preserve"> the pin and </w:t>
+      </w:r>
+      <w:proofErr w:type="spellStart"/>
+      <w:r>
+        <w:t>gpio_set_dir</w:t>
+      </w:r>
+      <w:proofErr w:type="spellEnd"/>
+      <w:r>
+        <w:t>(WAVEBUTTON,GPIO_IN) was used to set the direction. The PIN was implemented to use a handler function</w:t>
+      </w:r>
+      <w:r>
+        <w:t xml:space="preserve"> which was enabled </w:t>
+      </w:r>
+      <w:proofErr w:type="gramStart"/>
+      <w:r>
+        <w:t xml:space="preserve">with </w:t>
+      </w:r>
+      <w:r>
+        <w:t xml:space="preserve"> </w:t>
+      </w:r>
+      <w:proofErr w:type="spellStart"/>
+      <w:r>
+        <w:t>gpio</w:t>
+      </w:r>
+      <w:proofErr w:type="gramEnd"/>
+      <w:r>
+        <w:t>_set_irq_enabled</w:t>
+      </w:r>
+      <w:proofErr w:type="spellEnd"/>
+      <w:r>
+        <w:t>(</w:t>
+      </w:r>
+      <w:r>
+        <w:t>WAVEBUTTON,GPIO_IRQ_EDGE_RISE ,true</w:t>
+      </w:r>
+      <w:r>
+        <w:t xml:space="preserve">). This also sets the interrupt to be initialise when the voltage across the pin is raised up. The handler function was then assigned to the pin using </w:t>
+      </w:r>
+      <w:proofErr w:type="spellStart"/>
+      <w:r>
+        <w:t>gpio_add_raw_irq_handler_</w:t>
+      </w:r>
+      <w:proofErr w:type="gramStart"/>
+      <w:r>
+        <w:t>masked</w:t>
+      </w:r>
+      <w:proofErr w:type="spellEnd"/>
+      <w:r>
+        <w:t>(</w:t>
+      </w:r>
+      <w:proofErr w:type="gramEnd"/>
+      <w:r>
+        <w:t>( 0x01 &lt;&lt; WAVEBUTTON),&amp;rawHandler1)</w:t>
+      </w:r>
+      <w:r>
+        <w:t xml:space="preserve"> function </w:t>
+      </w:r>
+      <w:r>
+        <w:t xml:space="preserve">which take in a bit mask of the integer value of the pin which is converted in this case by </w:t>
+      </w:r>
+      <w:proofErr w:type="spellStart"/>
+      <w:r>
+        <w:t>bitshifting</w:t>
+      </w:r>
+      <w:proofErr w:type="spellEnd"/>
+      <w:r>
+        <w:t xml:space="preserve"> the 0x01 value by the magnitude of our macro.</w:t>
+      </w:r>
+      <w:r>
+        <w:t xml:space="preserve"> Then we link to the memory address of the </w:t>
+      </w:r>
+      <w:proofErr w:type="spellStart"/>
+      <w:r>
+        <w:t>rawhandler</w:t>
+      </w:r>
+      <w:proofErr w:type="spellEnd"/>
       <w:r>
         <w:t>.</w:t>
       </w:r>
-      <w:r>
-        <w:t xml:space="preserve"> Then </w:t>
-      </w:r>
-      <w:r>
-        <w:t xml:space="preserve">a while loop is used to iterate through the first quarter of the waves period </w:t>
-      </w:r>
-      <w:r>
-        <w:t xml:space="preserve">using x </w:t>
-      </w:r>
-      <w:r>
-        <w:t>where i</w:t>
-      </w:r>
-      <w:r>
-        <w:t>t</w:t>
-      </w:r>
-      <w:r>
-        <w:t xml:space="preserve"> adds the values to the string using the tan_theta variable and multiplying it by the x value</w:t>
-      </w:r>
-      <w:r>
-        <w:t xml:space="preserve">. </w:t>
-      </w:r>
-      <w:r>
-        <w:t xml:space="preserve">Then </w:t>
-      </w:r>
-      <w:r>
-        <w:t xml:space="preserve">we iterate through the next </w:t>
-      </w:r>
-      <w:r>
-        <w:t xml:space="preserve">2 quarters of the period </w:t>
-      </w:r>
-      <w:r>
-        <w:t xml:space="preserve">again using x. In this loop x times tan_theta is used to subtract </w:t>
-      </w:r>
-      <w:r>
-        <w:t>from 2 times the amplitude</w:t>
-      </w:r>
-      <w:r>
-        <w:t xml:space="preserve"> to give the </w:t>
-      </w:r>
-      <w:r>
-        <w:t>amplitude</w:t>
-      </w:r>
-      <w:r>
-        <w:t xml:space="preserve"> relative to the height from 0 at that point,</w:t>
-      </w:r>
-      <w:r>
-        <w:t xml:space="preserve"> then that value is justified </w:t>
-      </w:r>
-      <w:r>
-        <w:t>the same as in the first quarter then multiplied by the wrap to give the duty cycle at that point</w:t>
+    </w:p>
+    <w:p/>
+    <w:p>
+      <w:r>
+        <w:t xml:space="preserve">The raw handler first checks to the event mask of the interrupt </w:t>
+      </w:r>
+      <w:proofErr w:type="gramStart"/>
+      <w:r>
+        <w:t>is</w:t>
+      </w:r>
+      <w:proofErr w:type="gramEnd"/>
+      <w:r>
+        <w:t xml:space="preserve"> from the WAVEBUTTON pin and is from a rise event. If so then it acknowledges the interrupt and</w:t>
+      </w:r>
+      <w:r>
+        <w:t xml:space="preserve"> iterates </w:t>
+      </w:r>
+      <w:r>
+        <w:t>an</w:t>
+      </w:r>
+      <w:r>
+        <w:t xml:space="preserve"> int</w:t>
+      </w:r>
+      <w:r>
+        <w:t>eger</w:t>
+      </w:r>
+      <w:r>
+        <w:t xml:space="preserve"> variable declared in the global scope called button between 0 and </w:t>
+      </w:r>
+      <w:r>
+        <w:t>5</w:t>
       </w:r>
       <w:r>
         <w:t>.</w:t>
       </w:r>
-    </w:p>
-    <w:p>
-      <w:r>
-        <w:t>The final while loop iterates through the last quarter of the period</w:t>
-      </w:r>
-      <w:r>
-        <w:t xml:space="preserve"> again using x. Where it finds the value of x times theta and justifies it instea</w:t>
-      </w:r>
-      <w:r>
-        <w:t xml:space="preserve">d to be aligned from the </w:t>
-      </w:r>
-      <w:r>
-        <w:t>bottom of the wave</w:t>
-      </w:r>
-      <w:r>
-        <w:t xml:space="preserve"> by </w:t>
-      </w:r>
-      <w:r>
-        <w:t>subtracting</w:t>
-      </w:r>
-      <w:r>
-        <w:t xml:space="preserve"> the </w:t>
-      </w:r>
-      <w:r>
-        <w:t>value by th</w:t>
-      </w:r>
-      <w:r>
-        <w:t>ree</w:t>
-      </w:r>
-      <w:r>
-        <w:t xml:space="preserve"> amplitude</w:t>
-      </w:r>
-      <w:r>
-        <w:t>s</w:t>
-      </w:r>
-      <w:r>
-        <w:t xml:space="preserve"> the</w:t>
-      </w:r>
-      <w:r>
-        <w:t>n</w:t>
-      </w:r>
-      <w:r>
-        <w:t xml:space="preserve"> dividing it by 2 amplitudes</w:t>
-      </w:r>
-      <w:r>
-        <w:t>.</w:t>
-      </w:r>
-      <w:r>
-        <w:t xml:space="preserve"> </w:t>
-      </w:r>
-      <w:r>
-        <w:t xml:space="preserve">Then it returns the vals </w:t>
-      </w:r>
-      <w:r>
-        <w:t xml:space="preserve">string which </w:t>
-      </w:r>
-      <w:r>
-        <w:t>are</w:t>
-      </w:r>
-      <w:r>
-        <w:t xml:space="preserve"> the value</w:t>
-      </w:r>
-      <w:r>
-        <w:t>s</w:t>
-      </w:r>
-      <w:r>
-        <w:t xml:space="preserve"> found by iterating through the wave</w:t>
-      </w:r>
-      <w:r>
-        <w:t xml:space="preserve"> concatenated as strings and</w:t>
-      </w:r>
-      <w:r>
-        <w:t xml:space="preserve"> separated by </w:t>
-      </w:r>
-      <w:r>
-        <w:t xml:space="preserve">commas. </w:t>
-      </w:r>
-    </w:p>
-    <w:p>
-      <w:pPr>
-        <w:pStyle w:val="Heading3"/>
-      </w:pPr>
-      <w:r>
-        <w:t>Sawtooth</w:t>
-      </w:r>
-      <w:r>
-        <w:t xml:space="preserve"> Wave</w:t>
-      </w:r>
-    </w:p>
-    <w:p>
-      <w:r>
-        <w:t xml:space="preserve">The sawtooth wave was implemented much in the same way as the triangle </w:t>
-      </w:r>
-      <w:r>
-        <w:t>wave except i</w:t>
-      </w:r>
-      <w:r>
-        <w:t>t does not angle down so it didn’t require a loop for subtracting the x times tan theta value.</w:t>
+      <w:r>
+        <w:t xml:space="preserve"> This variable is then used in the </w:t>
+      </w:r>
+      <w:proofErr w:type="spellStart"/>
+      <w:r>
+        <w:t>pwm</w:t>
+      </w:r>
+      <w:proofErr w:type="spellEnd"/>
+      <w:r>
+        <w:t xml:space="preserve"> interrupt handler function in a switch case that has 8 cases for each value 0 to 5, each corresponding to a waveform, the switch case is situated where the </w:t>
+      </w:r>
+      <w:proofErr w:type="spellStart"/>
+      <w:r>
+        <w:t>pwm_set_gpio_level</w:t>
+      </w:r>
+      <w:proofErr w:type="spellEnd"/>
+      <w:r>
+        <w:t xml:space="preserve"> is called. In each case of the switch statement the </w:t>
+      </w:r>
+      <w:proofErr w:type="spellStart"/>
+      <w:r>
+        <w:t>pwm_set_gpio</w:t>
+      </w:r>
+      <w:proofErr w:type="spellEnd"/>
+      <w:r>
+        <w:t xml:space="preserve"> level is set to equal the corresponding input array value at the given wave position.</w:t>
       </w:r>
     </w:p>
     <w:p/>
@@ -5311,19 +6310,37 @@
       </w:r>
     </w:p>
     <w:p>
-      <w:r>
-        <w:t xml:space="preserve">The amplitude field In the python </w:t>
-      </w:r>
-      <w:r>
-        <w:t xml:space="preserve">class is pointless but was used because of OCD dipshit </w:t>
-      </w:r>
-    </w:p>
-    <w:p>
       <w:pPr>
         <w:rPr>
           <w:i/>
         </w:rPr>
       </w:pPr>
+      <w:r>
+        <w:t xml:space="preserve">The amplitude </w:t>
+      </w:r>
+      <w:r>
+        <w:t>field</w:t>
+      </w:r>
+      <w:r>
+        <w:t xml:space="preserve"> </w:t>
+      </w:r>
+      <w:r>
+        <w:t>isn’t</w:t>
+      </w:r>
+      <w:r>
+        <w:t xml:space="preserve"> necessary and could have been subbed in with the value 1 but I found it helped visualise the waveform a bit </w:t>
+      </w:r>
+      <w:r>
+        <w:t xml:space="preserve">better. And the option is there to decrease </w:t>
+      </w:r>
+      <w:r>
+        <w:t xml:space="preserve">the amplitude without altering the wrap size which could be potentially useful in niche </w:t>
+      </w:r>
+      <w:proofErr w:type="gramStart"/>
+      <w:r>
+        <w:t>situations</w:t>
+      </w:r>
+      <w:proofErr w:type="gramEnd"/>
     </w:p>
     <w:p>
       <w:pPr>
@@ -5356,6 +6373,7 @@
         </w:numPr>
       </w:pPr>
       <w:r>
+        <w:lastRenderedPageBreak/>
         <w:t>Appraisal</w:t>
       </w:r>
     </w:p>
@@ -10685,16 +11703,6 @@
 </file>
 
 <file path=customXml/item2.xml><?xml version="1.0" encoding="utf-8"?>
-<p:properties xmlns:p="http://schemas.microsoft.com/office/2006/metadata/properties" xmlns:xsi="http://www.w3.org/2001/XMLSchema-instance" xmlns:pc="http://schemas.microsoft.com/office/infopath/2007/PartnerControls">
-  <documentManagement/>
-</p:properties>
-</file>
-
-<file path=customXml/item3.xml><?xml version="1.0" encoding="utf-8"?>
-<b:Sources xmlns:b="http://schemas.openxmlformats.org/officeDocument/2006/bibliography" xmlns="http://schemas.openxmlformats.org/officeDocument/2006/bibliography" SelectedStyle="\IEEE2006OfficeOnline.xsl" StyleName="IEEE" Version="2006"/>
-</file>
-
-<file path=customXml/item4.xml><?xml version="1.0" encoding="utf-8"?>
 <ct:contentTypeSchema xmlns:ct="http://schemas.microsoft.com/office/2006/metadata/contentType" xmlns:ma="http://schemas.microsoft.com/office/2006/metadata/properties/metaAttributes" ct:_="" ma:_="" ma:contentTypeName="Document" ma:contentTypeID="0x0101004CA3C9A55EABCF408ABE6C390D0855F6" ma:contentTypeVersion="9" ma:contentTypeDescription="Create a new document." ma:contentTypeScope="" ma:versionID="439d8bd242f644bb2e75841702adf9aa">
   <xsd:schema xmlns:xsd="http://www.w3.org/2001/XMLSchema" xmlns:xs="http://www.w3.org/2001/XMLSchema" xmlns:p="http://schemas.microsoft.com/office/2006/metadata/properties" xmlns:ns3="096e82b5-f38f-44da-956e-1f22f91759ea" xmlns:ns4="a5d8e76a-ebc8-483b-a672-15e595c3cc8f" targetNamespace="http://schemas.microsoft.com/office/2006/metadata/properties" ma:root="true" ma:fieldsID="49e9a9e3ba5839530103b6be0691d672" ns3:_="" ns4:_="">
     <xsd:import namespace="096e82b5-f38f-44da-956e-1f22f91759ea"/>
@@ -10891,6 +11899,16 @@
 </ct:contentTypeSchema>
 </file>
 
+<file path=customXml/item3.xml><?xml version="1.0" encoding="utf-8"?>
+<b:Sources xmlns:b="http://schemas.openxmlformats.org/officeDocument/2006/bibliography" xmlns="http://schemas.openxmlformats.org/officeDocument/2006/bibliography" SelectedStyle="\IEEE2006OfficeOnline.xsl" StyleName="IEEE" Version="2006"/>
+</file>
+
+<file path=customXml/item4.xml><?xml version="1.0" encoding="utf-8"?>
+<p:properties xmlns:p="http://schemas.microsoft.com/office/2006/metadata/properties" xmlns:xsi="http://www.w3.org/2001/XMLSchema-instance" xmlns:pc="http://schemas.microsoft.com/office/infopath/2007/PartnerControls">
+  <documentManagement/>
+</p:properties>
+</file>
+
 <file path=customXml/itemProps1.xml><?xml version="1.0" encoding="utf-8"?>
 <ds:datastoreItem xmlns:ds="http://schemas.openxmlformats.org/officeDocument/2006/customXml" ds:itemID="{F1B4E4CF-3C45-4B7E-9814-604D52BA2E11}">
   <ds:schemaRefs>
@@ -10900,31 +11918,6 @@
 </file>
 
 <file path=customXml/itemProps2.xml><?xml version="1.0" encoding="utf-8"?>
-<ds:datastoreItem xmlns:ds="http://schemas.openxmlformats.org/officeDocument/2006/customXml" ds:itemID="{6AFE826A-A00A-4FA2-931D-206173E76EC8}">
-  <ds:schemaRefs>
-    <ds:schemaRef ds:uri="http://schemas.microsoft.com/office/2006/documentManagement/types"/>
-    <ds:schemaRef ds:uri="096e82b5-f38f-44da-956e-1f22f91759ea"/>
-    <ds:schemaRef ds:uri="http://purl.org/dc/dcmitype/"/>
-    <ds:schemaRef ds:uri="http://purl.org/dc/terms/"/>
-    <ds:schemaRef ds:uri="http://www.w3.org/XML/1998/namespace"/>
-    <ds:schemaRef ds:uri="http://purl.org/dc/elements/1.1/"/>
-    <ds:schemaRef ds:uri="http://schemas.microsoft.com/office/infopath/2007/PartnerControls"/>
-    <ds:schemaRef ds:uri="http://schemas.openxmlformats.org/package/2006/metadata/core-properties"/>
-    <ds:schemaRef ds:uri="a5d8e76a-ebc8-483b-a672-15e595c3cc8f"/>
-    <ds:schemaRef ds:uri="http://schemas.microsoft.com/office/2006/metadata/properties"/>
-  </ds:schemaRefs>
-</ds:datastoreItem>
-</file>
-
-<file path=customXml/itemProps3.xml><?xml version="1.0" encoding="utf-8"?>
-<ds:datastoreItem xmlns:ds="http://schemas.openxmlformats.org/officeDocument/2006/customXml" ds:itemID="{94C11298-F71E-4035-9D75-2E135A936E5F}">
-  <ds:schemaRefs>
-    <ds:schemaRef ds:uri="http://schemas.openxmlformats.org/officeDocument/2006/bibliography"/>
-  </ds:schemaRefs>
-</ds:datastoreItem>
-</file>
-
-<file path=customXml/itemProps4.xml><?xml version="1.0" encoding="utf-8"?>
 <ds:datastoreItem xmlns:ds="http://schemas.openxmlformats.org/officeDocument/2006/customXml" ds:itemID="{E93C0B4C-8ED9-47AE-BE8D-135282545E89}">
   <ds:schemaRefs>
     <ds:schemaRef ds:uri="http://schemas.microsoft.com/office/2006/metadata/contentType"/>
@@ -10941,4 +11934,21 @@
     <ds:schemaRef ds:uri="http://schemas.microsoft.com/internal/obd"/>
   </ds:schemaRefs>
 </ds:datastoreItem>
+</file>
+
+<file path=customXml/itemProps3.xml><?xml version="1.0" encoding="utf-8"?>
+<ds:datastoreItem xmlns:ds="http://schemas.openxmlformats.org/officeDocument/2006/customXml" ds:itemID="{94C11298-F71E-4035-9D75-2E135A936E5F}">
+  <ds:schemaRefs>
+    <ds:schemaRef ds:uri="http://schemas.openxmlformats.org/officeDocument/2006/bibliography"/>
+  </ds:schemaRefs>
+</ds:datastoreItem>
+</file>
+
+<file path=customXml/itemProps4.xml><?xml version="1.0" encoding="utf-8"?>
+<ds:datastoreItem xmlns:ds="http://schemas.openxmlformats.org/officeDocument/2006/customXml" ds:itemID="{6AFE826A-A00A-4FA2-931D-206173E76EC8}">
+  <ds:schemaRefs>
+    <ds:schemaRef ds:uri="http://schemas.microsoft.com/office/2006/metadata/properties"/>
+    <ds:schemaRef ds:uri="http://schemas.microsoft.com/office/infopath/2007/PartnerControls"/>
+  </ds:schemaRefs>
+</ds:datastoreItem>
 </file>
--- a/Honours_Final_Report.docx
+++ b/Honours_Final_Report.docx
@@ -1464,18 +1464,13 @@
       </w:r>
       <w:proofErr w:type="spellStart"/>
       <w:r>
-        <w:t>pwm_gpio_to_slice_</w:t>
-      </w:r>
-      <w:proofErr w:type="gramStart"/>
-      <w:r>
-        <w:t>num</w:t>
+        <w:t>pwm_gpio_to_slice_num</w:t>
       </w:r>
       <w:proofErr w:type="spellEnd"/>
       <w:r>
         <w:t>(</w:t>
       </w:r>
       <w:proofErr w:type="spellStart"/>
-      <w:proofErr w:type="gramEnd"/>
       <w:r>
         <w:t>uint</w:t>
       </w:r>
@@ -1560,17 +1555,12 @@
       </w:r>
       <w:proofErr w:type="spellStart"/>
       <w:r>
-        <w:t>gpio_set_</w:t>
-      </w:r>
-      <w:proofErr w:type="gramStart"/>
-      <w:r>
-        <w:t>function</w:t>
+        <w:t>gpio_set_function</w:t>
       </w:r>
       <w:proofErr w:type="spellEnd"/>
       <w:r>
         <w:t>(</w:t>
       </w:r>
-      <w:proofErr w:type="gramEnd"/>
       <w:r>
         <w:t>int GPIO PIN</w:t>
       </w:r>
@@ -1590,18 +1580,13 @@
       </w:r>
       <w:proofErr w:type="spellStart"/>
       <w:r>
-        <w:t>pwm_set_</w:t>
-      </w:r>
-      <w:proofErr w:type="gramStart"/>
-      <w:r>
-        <w:t>enabled</w:t>
+        <w:t>pwm_set_enabled</w:t>
       </w:r>
       <w:proofErr w:type="spellEnd"/>
       <w:r>
         <w:t>(</w:t>
       </w:r>
       <w:proofErr w:type="spellStart"/>
-      <w:proofErr w:type="gramEnd"/>
       <w:r>
         <w:t>uint</w:t>
       </w:r>
@@ -1650,15 +1635,7 @@
         <w:t xml:space="preserve">) </w:t>
       </w:r>
       <w:r>
-        <w:t xml:space="preserve">inserted int the CMakeLists.txt </w:t>
-      </w:r>
-      <w:proofErr w:type="gramStart"/>
-      <w:r>
-        <w:t>file.-</w:t>
-      </w:r>
-      <w:proofErr w:type="gramEnd"/>
-      <w:r>
-        <w:t xml:space="preserve"> Programming </w:t>
+        <w:t xml:space="preserve">inserted int the CMakeLists.txt file.- Programming </w:t>
       </w:r>
       <w:proofErr w:type="spellStart"/>
       <w:r>
@@ -2676,18 +2653,10 @@
         <w:t xml:space="preserve"> </w:t>
       </w:r>
       <w:r>
-        <w:t xml:space="preserve">repository contains a great approach to PWM and it is certainly one way of doing </w:t>
-      </w:r>
-      <w:proofErr w:type="gramStart"/>
-      <w:r>
-        <w:t xml:space="preserve">it, </w:t>
-      </w:r>
-      <w:r>
-        <w:t>and</w:t>
-      </w:r>
-      <w:proofErr w:type="gramEnd"/>
-      <w:r>
-        <w:t xml:space="preserve"> wasn’t particularly well explained so a lot of the knowledge gained was using the Raspberry pi </w:t>
+        <w:t xml:space="preserve">repository contains a great approach to PWM and it is certainly one way of doing it, </w:t>
+      </w:r>
+      <w:r>
+        <w:t xml:space="preserve">and wasn’t particularly well explained so a lot of the knowledge gained was using the Raspberry pi </w:t>
       </w:r>
       <w:proofErr w:type="spellStart"/>
       <w:r>
@@ -2819,13 +2788,8 @@
         <w:t>the Pico to</w:t>
       </w:r>
       <w:r>
-        <w:t xml:space="preserve"> take in a control voltage to determine the frequency that is </w:t>
-      </w:r>
-      <w:proofErr w:type="gramStart"/>
-      <w:r>
-        <w:t>requested</w:t>
-      </w:r>
-      <w:proofErr w:type="gramEnd"/>
+        <w:t xml:space="preserve"> take in a control voltage to determine the frequency that is requested</w:t>
+      </w:r>
       <w:r>
         <w:t xml:space="preserve"> and that the Pico </w:t>
       </w:r>
@@ -3155,15 +3119,7 @@
         <w:t xml:space="preserve">The first </w:t>
       </w:r>
       <w:r>
-        <w:t xml:space="preserve">step of implementation was creating a working circuit that could take a PWM output from the Raspberry pi Pico and output </w:t>
-      </w:r>
-      <w:proofErr w:type="gramStart"/>
-      <w:r>
-        <w:t>a</w:t>
-      </w:r>
-      <w:proofErr w:type="gramEnd"/>
-      <w:r>
-        <w:t xml:space="preserve"> oscillating analogue voltage</w:t>
+        <w:t>step of implementation was creating a working circuit that could take a PWM output from the Raspberry pi Pico and output a oscillating analogue voltage</w:t>
       </w:r>
       <w:r>
         <w:t xml:space="preserve">. </w:t>
@@ -3404,11 +3360,9 @@
       <w:r>
         <w:t xml:space="preserve">The next step is then routing the signal through a </w:t>
       </w:r>
-      <w:proofErr w:type="gramStart"/>
-      <w:r>
-        <w:t>voltage controlled</w:t>
-      </w:r>
-      <w:proofErr w:type="gramEnd"/>
+      <w:r>
+        <w:t>voltage-controlled</w:t>
+      </w:r>
       <w:r>
         <w:t xml:space="preserve"> filter</w:t>
       </w:r>
@@ -3582,16 +3536,11 @@
         <w:t xml:space="preserve"> implementation </w:t>
       </w:r>
       <w:r>
-        <w:t xml:space="preserve">as shown by the </w:t>
-      </w:r>
-      <w:proofErr w:type="gramStart"/>
-      <w:r>
-        <w:t>diagra</w:t>
+        <w:t>as shown by the diagra</w:t>
       </w:r>
       <w:r>
         <w:t>m</w:t>
       </w:r>
-      <w:proofErr w:type="gramEnd"/>
     </w:p>
     <w:p>
       <w:r>
@@ -4623,38 +4572,22 @@
       </w:r>
       <w:proofErr w:type="spellStart"/>
       <w:r>
-        <w:t>adc_gpio_</w:t>
-      </w:r>
-      <w:proofErr w:type="gramStart"/>
-      <w:r>
-        <w:t>init</w:t>
+        <w:t>adc_gpio_init</w:t>
       </w:r>
       <w:proofErr w:type="spellEnd"/>
       <w:r>
-        <w:t>(</w:t>
-      </w:r>
-      <w:proofErr w:type="gramEnd"/>
-      <w:r>
-        <w:t xml:space="preserve">) method in the main function. </w:t>
+        <w:t xml:space="preserve">() method in the main function. </w:t>
       </w:r>
       <w:r>
         <w:t xml:space="preserve">Then using </w:t>
       </w:r>
       <w:proofErr w:type="spellStart"/>
       <w:r>
-        <w:t>adc_</w:t>
-      </w:r>
-      <w:proofErr w:type="gramStart"/>
-      <w:r>
-        <w:t>select</w:t>
+        <w:t>adc_select</w:t>
       </w:r>
       <w:proofErr w:type="spellEnd"/>
       <w:r>
-        <w:t>(</w:t>
-      </w:r>
-      <w:proofErr w:type="gramEnd"/>
-      <w:r>
-        <w:t>0) to select t</w:t>
+        <w:t>(0) to select t</w:t>
       </w:r>
       <w:r>
         <w:t xml:space="preserve">he GPIO 26 PIN. </w:t>
@@ -4670,19 +4603,11 @@
       </w:r>
       <w:proofErr w:type="spellStart"/>
       <w:r>
-        <w:t>adc_</w:t>
-      </w:r>
-      <w:proofErr w:type="gramStart"/>
-      <w:r>
-        <w:t>read</w:t>
+        <w:t>adc_read</w:t>
       </w:r>
       <w:proofErr w:type="spellEnd"/>
       <w:r>
-        <w:t>(</w:t>
-      </w:r>
-      <w:proofErr w:type="gramEnd"/>
-      <w:r>
-        <w:t>) value to an integer representation of the voltage.</w:t>
+        <w:t>() value to an integer representation of the voltage.</w:t>
       </w:r>
     </w:p>
     <w:p>
@@ -4702,19 +4627,11 @@
       </w:r>
       <w:proofErr w:type="spellStart"/>
       <w:r>
-        <w:t>adc_</w:t>
-      </w:r>
-      <w:proofErr w:type="gramStart"/>
-      <w:r>
-        <w:t>read</w:t>
+        <w:t>adc_read</w:t>
       </w:r>
       <w:proofErr w:type="spellEnd"/>
       <w:r>
-        <w:t>(</w:t>
-      </w:r>
-      <w:proofErr w:type="gramEnd"/>
-      <w:r>
-        <w:t>)</w:t>
+        <w:t>()</w:t>
       </w:r>
       <w:r>
         <w:t xml:space="preserve"> multiplied  </w:t>
@@ -4903,27 +4820,14 @@
         </m:sSub>
       </m:oMath>
       <w:r>
-        <w:t xml:space="preserve"> by changing the clock </w:t>
-      </w:r>
-      <w:proofErr w:type="gramStart"/>
-      <w:r>
-        <w:t>speed</w:t>
-      </w:r>
-      <w:proofErr w:type="gramEnd"/>
-      <w:r>
-        <w:t xml:space="preserve"> we can increase or decrease the rate at which the values are outputted from the Pico. </w:t>
+        <w:t xml:space="preserve"> by changing the clock speed we can increase or decrease the rate at which the values are outputted from the Pico. </w:t>
       </w:r>
       <w:r>
         <w:t xml:space="preserve">Which means that if we increase the </w:t>
       </w:r>
       <w:r>
-        <w:t xml:space="preserve">clock </w:t>
-      </w:r>
-      <w:proofErr w:type="gramStart"/>
-      <w:r>
-        <w:t>divider</w:t>
-      </w:r>
-      <w:proofErr w:type="gramEnd"/>
+        <w:t>clock divider</w:t>
+      </w:r>
       <w:r>
         <w:t xml:space="preserve"> we can increase the frequency </w:t>
       </w:r>
@@ -5124,22 +5028,14 @@
       </w:r>
       <w:proofErr w:type="spellStart"/>
       <w:r>
-        <w:t>set_pwm_</w:t>
-      </w:r>
-      <w:proofErr w:type="gramStart"/>
-      <w:r>
-        <w:t>cl</w:t>
+        <w:t>set_pwm_cl</w:t>
       </w:r>
       <w:r>
         <w:t>kdiv</w:t>
       </w:r>
       <w:proofErr w:type="spellEnd"/>
       <w:r>
-        <w:t>(</w:t>
-      </w:r>
-      <w:proofErr w:type="gramEnd"/>
-      <w:r>
-        <w:t xml:space="preserve">int slice, float </w:t>
+        <w:t xml:space="preserve">(int slice, float </w:t>
       </w:r>
       <w:proofErr w:type="spellStart"/>
       <w:r>
@@ -5482,46 +5378,36 @@
       <w:r>
         <w:t>‘</w:t>
       </w:r>
-      <w:proofErr w:type="gramStart"/>
       <w:r>
         <w:t>,</w:t>
       </w:r>
       <w:r>
+        <w:t xml:space="preserve"> ’ then</w:t>
+      </w:r>
+      <w:r>
+        <w:t xml:space="preserve"> </w:t>
+      </w:r>
+      <w:r>
+        <w:t>concatenated</w:t>
+      </w:r>
+      <w:r>
+        <w:t xml:space="preserve"> with the wrap field converted to a string.</w:t>
+      </w:r>
+      <w:r>
+        <w:t xml:space="preserve"> Another while loop was then implemented which again iterates through </w:t>
+      </w:r>
+      <w:r>
+        <w:t xml:space="preserve">using x which increases by 1 interval each cycle but until it equals the period </w:t>
+      </w:r>
+      <w:r>
+        <w:t>field + 1 interval. Th</w:t>
+      </w:r>
+      <w:r>
+        <w:t>e while loop similarly concatenates ‘,</w:t>
+      </w:r>
+      <w:r>
         <w:t xml:space="preserve"> ’</w:t>
       </w:r>
-      <w:proofErr w:type="gramEnd"/>
-      <w:r>
-        <w:t xml:space="preserve"> then</w:t>
-      </w:r>
-      <w:r>
-        <w:t xml:space="preserve"> </w:t>
-      </w:r>
-      <w:r>
-        <w:t>concatenated</w:t>
-      </w:r>
-      <w:r>
-        <w:t xml:space="preserve"> with the wrap field converted to a string.</w:t>
-      </w:r>
-      <w:r>
-        <w:t xml:space="preserve"> Another while loop was then implemented which again iterates through </w:t>
-      </w:r>
-      <w:r>
-        <w:t xml:space="preserve">using x which increases by 1 interval each cycle but until it equals the period </w:t>
-      </w:r>
-      <w:r>
-        <w:t>field + 1 interval. Th</w:t>
-      </w:r>
-      <w:r>
-        <w:t>e while loop similarly concatenates ‘</w:t>
-      </w:r>
-      <w:proofErr w:type="gramStart"/>
-      <w:r>
-        <w:t>,</w:t>
-      </w:r>
-      <w:r>
-        <w:t xml:space="preserve"> ’</w:t>
-      </w:r>
-      <w:proofErr w:type="gramEnd"/>
       <w:r>
         <w:t xml:space="preserve"> to the </w:t>
       </w:r>
@@ -5948,15 +5834,7 @@
       </w:r>
       <w:proofErr w:type="spellEnd"/>
       <w:r>
-        <w:t xml:space="preserve"> value from the amplitude when </w:t>
-      </w:r>
-      <w:proofErr w:type="gramStart"/>
-      <w:r>
-        <w:t>its</w:t>
-      </w:r>
-      <w:proofErr w:type="gramEnd"/>
-      <w:r>
-        <w:t xml:space="preserve"> concatenated in the first loop and in the second subtracting i</w:t>
+        <w:t xml:space="preserve"> value from the amplitude when its concatenated in the first loop and in the second subtracting i</w:t>
       </w:r>
       <w:r>
         <w:t>t from 3 times the amplitude when concatenating it.</w:t>
@@ -6049,190 +5927,348 @@
         <w:t>Writing to the header</w:t>
       </w:r>
     </w:p>
+    <w:p>
+      <w:r>
+        <w:t>The python file was then modified to create a new wave class using variable that were found using pythons ‘input()’ method that allows easy changes to the frequency and sample rate which is useful when testing the project. These values were then used to initialise the</w:t>
+      </w:r>
+      <w:r>
+        <w:t xml:space="preserve"> wave</w:t>
+      </w:r>
+      <w:r>
+        <w:t xml:space="preserve"> object </w:t>
+      </w:r>
+      <w:r>
+        <w:t xml:space="preserve">which is then used to define variables for each waveform by calling the specific generate waveform method. Python’s open() method was then used to open the header file which required assigning a variable f as the file object and called the write() method from it to write to the header. A first thing to write to the header file was 2 macros the WAV_FREQUENCY macro used to alter the clock divider and the WAV_DATA_LENGTH. </w:t>
+      </w:r>
+      <w:r>
+        <w:t>This</w:t>
+      </w:r>
+      <w:r>
+        <w:t xml:space="preserve"> was done by writing “#define WAV_FREQUENCY</w:t>
+      </w:r>
+      <w:r>
+        <w:t>” then converting the int value from the input method into a string and writing that to the file then writing ‘\n’ to the file to break the line</w:t>
+      </w:r>
+      <w:r>
+        <w:t>.</w:t>
+      </w:r>
+      <w:r>
+        <w:t xml:space="preserve"> The WAV_DATA_LENGTH was done in the same way except it found the value of the macro by dividing the sample rate by the frequency. Then I wrote a constant of the new clock divider found by dividing 88,000 by the new </w:t>
+      </w:r>
+      <w:r>
+        <w:t>sample rate</w:t>
+      </w:r>
+      <w:r>
+        <w:t xml:space="preserve"> 88000 was found by taking the </w:t>
+      </w:r>
+      <w:r>
+        <w:t>clock frequency and</w:t>
+      </w:r>
+      <w:r>
+        <w:t xml:space="preserve"> dividing it by the wrap and number of times it repeats a value in the </w:t>
+      </w:r>
+      <w:proofErr w:type="spellStart"/>
+      <w:r>
+        <w:t>pwm</w:t>
+      </w:r>
+      <w:proofErr w:type="spellEnd"/>
+      <w:r>
+        <w:t xml:space="preserve"> handler (8). </w:t>
+      </w:r>
+      <w:r>
+        <w:t xml:space="preserve">The waveform input array strings are then written to the header </w:t>
+      </w:r>
+      <w:r>
+        <w:t>file by</w:t>
+      </w:r>
+      <w:r>
+        <w:rPr>
+          <w:rFonts w:ascii="Consolas" w:hAnsi="Consolas"/>
+          <w:color w:val="DCDCAA"/>
+          <w:sz w:val="21"/>
+          <w:szCs w:val="21"/>
+          <w:lang w:eastAsia="en-GB"/>
+        </w:rPr>
+        <w:t xml:space="preserve"> </w:t>
+      </w:r>
+      <w:r>
+        <w:t>writ</w:t>
+      </w:r>
+      <w:r>
+        <w:t xml:space="preserve">ing </w:t>
+      </w:r>
+      <w:r>
+        <w:t xml:space="preserve">"uint8_t </w:t>
+      </w:r>
+      <w:r>
+        <w:t>*wave name*</w:t>
+      </w:r>
+      <w:r>
+        <w:t>_WAV_DATA[] = {\n"</w:t>
+      </w:r>
+      <w:r>
+        <w:t xml:space="preserve"> to the file then writing the string input array variable to the file followed by “</w:t>
+      </w:r>
+      <w:r>
+        <w:t>};\n</w:t>
+      </w:r>
+      <w:r>
+        <w:t>”.</w:t>
+      </w:r>
+      <w:r>
+        <w:t xml:space="preserve"> The harmonics shared the similar format except that it iterates through the array outputted by the wave object in the format of </w:t>
+      </w:r>
+      <w:r>
+        <w:t xml:space="preserve">"uint8_t </w:t>
+      </w:r>
+      <w:r>
+        <w:t>HARMONIC</w:t>
+      </w:r>
+      <w:r>
+        <w:t>*</w:t>
+      </w:r>
+      <w:r>
+        <w:t>number</w:t>
+      </w:r>
+      <w:r>
+        <w:t>*</w:t>
+      </w:r>
+      <w:r>
+        <w:t>_WAV_DATA[] = {\n"</w:t>
+      </w:r>
+    </w:p>
+    <w:p>
+      <w:pPr>
+        <w:pStyle w:val="Heading3"/>
+      </w:pPr>
+      <w:r>
+        <w:t>Testing</w:t>
+      </w:r>
+    </w:p>
+    <w:p>
+      <w:r>
+        <w:t>To test the wave forms a button</w:t>
+      </w:r>
+      <w:r>
+        <w:t xml:space="preserve"> was</w:t>
+      </w:r>
+      <w:r>
+        <w:t xml:space="preserve"> </w:t>
+      </w:r>
+      <w:r>
+        <w:t xml:space="preserve">connected to GPIO PIN 10 and the 3V3OUT PIN meaning that when the button is pressed the GPIO 10 PIN gets a HIGH reading. The PIN was set up in the C program using a macro called WAVEBUTTON set to 10 and in the main function </w:t>
+      </w:r>
+      <w:proofErr w:type="spellStart"/>
+      <w:r>
+        <w:t>gpio_init</w:t>
+      </w:r>
+      <w:proofErr w:type="spellEnd"/>
+      <w:r>
+        <w:t xml:space="preserve">() was used to </w:t>
+      </w:r>
+      <w:proofErr w:type="spellStart"/>
+      <w:r>
+        <w:t>initailise</w:t>
+      </w:r>
+      <w:proofErr w:type="spellEnd"/>
+      <w:r>
+        <w:t xml:space="preserve"> the pin and </w:t>
+      </w:r>
+      <w:proofErr w:type="spellStart"/>
+      <w:r>
+        <w:t>gpio_set_dir</w:t>
+      </w:r>
+      <w:proofErr w:type="spellEnd"/>
+      <w:r>
+        <w:t>(WAVEBUTTON,GPIO_IN) was used to set the direction. The PIN was implemented to use a handler function</w:t>
+      </w:r>
+      <w:r>
+        <w:t xml:space="preserve"> which was enabled with </w:t>
+      </w:r>
+      <w:r>
+        <w:t xml:space="preserve"> </w:t>
+      </w:r>
+      <w:proofErr w:type="spellStart"/>
+      <w:r>
+        <w:t>gpio_set_irq_enabled</w:t>
+      </w:r>
+      <w:proofErr w:type="spellEnd"/>
+      <w:r>
+        <w:t>(</w:t>
+      </w:r>
+      <w:r>
+        <w:t>WAVEBUTTON,GPIO_IRQ_EDGE_RISE ,true</w:t>
+      </w:r>
+      <w:r>
+        <w:t xml:space="preserve">). This also sets the interrupt to be initialise when the voltage across the pin is raised up. The handler function was then assigned to the pin using </w:t>
+      </w:r>
+      <w:proofErr w:type="spellStart"/>
+      <w:r>
+        <w:t>gpio_add_raw_irq_handler_masked</w:t>
+      </w:r>
+      <w:proofErr w:type="spellEnd"/>
+      <w:r>
+        <w:t>(( 0x01 &lt;&lt; WAVEBUTTON),&amp;rawHandler1)</w:t>
+      </w:r>
+      <w:r>
+        <w:t xml:space="preserve"> function </w:t>
+      </w:r>
+      <w:r>
+        <w:t xml:space="preserve">which take in a bit mask of the integer value of the pin which is converted in this case </w:t>
+      </w:r>
+      <w:r>
+        <w:t xml:space="preserve">by </w:t>
+      </w:r>
+      <w:proofErr w:type="spellStart"/>
+      <w:r>
+        <w:t>bitshifting</w:t>
+      </w:r>
+      <w:proofErr w:type="spellEnd"/>
+      <w:r>
+        <w:t xml:space="preserve"> the 0x01 value</w:t>
+      </w:r>
+      <w:r>
+        <w:t xml:space="preserve"> up</w:t>
+      </w:r>
+      <w:r>
+        <w:t xml:space="preserve"> by the magnitude of </w:t>
+      </w:r>
+      <w:r>
+        <w:t>the WAVEBUTTON</w:t>
+      </w:r>
+      <w:r>
+        <w:t xml:space="preserve"> macro.</w:t>
+      </w:r>
+      <w:r>
+        <w:t xml:space="preserve"> Then we link to the memory address of the </w:t>
+      </w:r>
+      <w:proofErr w:type="spellStart"/>
+      <w:r>
+        <w:t>rawhandler</w:t>
+      </w:r>
+      <w:proofErr w:type="spellEnd"/>
+      <w:r>
+        <w:t>.</w:t>
+      </w:r>
+    </w:p>
     <w:p/>
     <w:p>
+      <w:r>
+        <w:t xml:space="preserve">The raw handler first checks to the event mask of the interrupt </w:t>
+      </w:r>
+      <w:r>
+        <w:t>are</w:t>
+      </w:r>
+      <w:r>
+        <w:t xml:space="preserve"> from the WAVEBUTTON pin and is from a rise event. If so then it acknowledges the interrupt and</w:t>
+      </w:r>
+      <w:r>
+        <w:t xml:space="preserve"> iterates </w:t>
+      </w:r>
+      <w:r>
+        <w:t>an</w:t>
+      </w:r>
+      <w:r>
+        <w:t xml:space="preserve"> int</w:t>
+      </w:r>
+      <w:r>
+        <w:t>eger</w:t>
+      </w:r>
+      <w:r>
+        <w:t xml:space="preserve"> variable declared in the global scope called button between 0 and </w:t>
+      </w:r>
+      <w:r>
+        <w:t>5</w:t>
+      </w:r>
+      <w:r>
+        <w:t>.</w:t>
+      </w:r>
+      <w:r>
+        <w:t xml:space="preserve"> This variable is then used in the </w:t>
+      </w:r>
+      <w:proofErr w:type="spellStart"/>
+      <w:r>
+        <w:t>pwm</w:t>
+      </w:r>
+      <w:proofErr w:type="spellEnd"/>
+      <w:r>
+        <w:t xml:space="preserve"> interrupt handler function in a switch case that has 8 cases for each value 0 to 5, each corresponding to a waveform, the switch case is situated where the </w:t>
+      </w:r>
+      <w:proofErr w:type="spellStart"/>
+      <w:r>
+        <w:t>pwm_set_gpio_level</w:t>
+      </w:r>
+      <w:proofErr w:type="spellEnd"/>
+      <w:r>
+        <w:t xml:space="preserve"> is called. In each case of the switch statement the </w:t>
+      </w:r>
+      <w:proofErr w:type="spellStart"/>
+      <w:r>
+        <w:t>pwm_set_gpio</w:t>
+      </w:r>
+      <w:proofErr w:type="spellEnd"/>
+      <w:r>
+        <w:t xml:space="preserve"> level is set to equal the corresponding input array value at the given wave position.</w:t>
+      </w:r>
+    </w:p>
+    <w:p>
+      <w:r>
+        <w:t xml:space="preserve">This means that when the button is pressed it changes the input array and subsequently, the wave form that is produced. This was then tested using an oscilloscope to ensure that the frequency of waves stayed constant, and that the amplitude of the oscillating voltage stayed constant independent of the waveform. The waveforms also had to conform to the specific shape of the wave form. </w:t>
+      </w:r>
+    </w:p>
+    <w:p/>
+    <w:p/>
+    <w:p>
+      <w:pPr>
+        <w:pStyle w:val="Heading2"/>
+        <w:numPr>
+          <w:ilvl w:val="1"/>
+          <w:numId w:val="17"/>
+        </w:numPr>
+        <w:rPr>
+          <w:lang w:val="en-GB"/>
+        </w:rPr>
+      </w:pPr>
+      <w:r>
+        <w:rPr>
+          <w:lang w:val="en-GB"/>
+        </w:rPr>
+        <w:t>Runtime solutions</w:t>
+      </w:r>
+    </w:p>
+    <w:p>
       <w:pPr>
         <w:pStyle w:val="Heading3"/>
       </w:pPr>
       <w:r>
-        <w:t>Testing</w:t>
-      </w:r>
-    </w:p>
-    <w:p>
-      <w:r>
-        <w:t>To test the wave forms a button</w:t>
-      </w:r>
-      <w:r>
-        <w:t xml:space="preserve"> was</w:t>
-      </w:r>
-      <w:r>
-        <w:t xml:space="preserve"> </w:t>
-      </w:r>
-      <w:r>
-        <w:t xml:space="preserve">connected to GPIO PIN 10 and the 3V3OUT PIN meaning that when the button is pressed the GPIO 10 PIN gets a HIGH reading. The PIN was set up in the C program using a macro called WAVEBUTTON set to 10 and in the main function </w:t>
-      </w:r>
-      <w:proofErr w:type="spellStart"/>
-      <w:r>
-        <w:t>gpio_</w:t>
-      </w:r>
-      <w:proofErr w:type="gramStart"/>
-      <w:r>
-        <w:t>init</w:t>
-      </w:r>
-      <w:proofErr w:type="spellEnd"/>
-      <w:r>
-        <w:t>(</w:t>
-      </w:r>
-      <w:proofErr w:type="gramEnd"/>
-      <w:r>
-        <w:t xml:space="preserve">) was used to </w:t>
-      </w:r>
-      <w:proofErr w:type="spellStart"/>
-      <w:r>
-        <w:t>initailise</w:t>
-      </w:r>
-      <w:proofErr w:type="spellEnd"/>
-      <w:r>
-        <w:t xml:space="preserve"> the pin and </w:t>
-      </w:r>
-      <w:proofErr w:type="spellStart"/>
-      <w:r>
-        <w:t>gpio_set_dir</w:t>
-      </w:r>
-      <w:proofErr w:type="spellEnd"/>
-      <w:r>
-        <w:t>(WAVEBUTTON,GPIO_IN) was used to set the direction. The PIN was implemented to use a handler function</w:t>
-      </w:r>
-      <w:r>
-        <w:t xml:space="preserve"> which was enabled </w:t>
-      </w:r>
-      <w:proofErr w:type="gramStart"/>
-      <w:r>
-        <w:t xml:space="preserve">with </w:t>
-      </w:r>
-      <w:r>
-        <w:t xml:space="preserve"> </w:t>
-      </w:r>
-      <w:proofErr w:type="spellStart"/>
-      <w:r>
-        <w:t>gpio</w:t>
-      </w:r>
-      <w:proofErr w:type="gramEnd"/>
-      <w:r>
-        <w:t>_set_irq_enabled</w:t>
-      </w:r>
-      <w:proofErr w:type="spellEnd"/>
-      <w:r>
-        <w:t>(</w:t>
-      </w:r>
-      <w:r>
-        <w:t>WAVEBUTTON,GPIO_IRQ_EDGE_RISE ,true</w:t>
-      </w:r>
-      <w:r>
-        <w:t xml:space="preserve">). This also sets the interrupt to be initialise when the voltage across the pin is raised up. The handler function was then assigned to the pin using </w:t>
-      </w:r>
-      <w:proofErr w:type="spellStart"/>
-      <w:r>
-        <w:t>gpio_add_raw_irq_handler_</w:t>
-      </w:r>
-      <w:proofErr w:type="gramStart"/>
-      <w:r>
-        <w:t>masked</w:t>
-      </w:r>
-      <w:proofErr w:type="spellEnd"/>
-      <w:r>
-        <w:t>(</w:t>
-      </w:r>
-      <w:proofErr w:type="gramEnd"/>
-      <w:r>
-        <w:t>( 0x01 &lt;&lt; WAVEBUTTON),&amp;rawHandler1)</w:t>
-      </w:r>
-      <w:r>
-        <w:t xml:space="preserve"> function </w:t>
-      </w:r>
-      <w:r>
-        <w:t xml:space="preserve">which take in a bit mask of the integer value of the pin which is converted in this case by </w:t>
-      </w:r>
-      <w:proofErr w:type="spellStart"/>
-      <w:r>
-        <w:t>bitshifting</w:t>
-      </w:r>
-      <w:proofErr w:type="spellEnd"/>
-      <w:r>
-        <w:t xml:space="preserve"> the 0x01 value by the magnitude of our macro.</w:t>
-      </w:r>
-      <w:r>
-        <w:t xml:space="preserve"> Then we link to the memory address of the </w:t>
-      </w:r>
-      <w:proofErr w:type="spellStart"/>
-      <w:r>
-        <w:t>rawhandler</w:t>
-      </w:r>
-      <w:proofErr w:type="spellEnd"/>
-      <w:r>
-        <w:t>.</w:t>
+        <w:t>Overview</w:t>
       </w:r>
     </w:p>
     <w:p/>
     <w:p>
       <w:r>
-        <w:t xml:space="preserve">The raw handler first checks to the event mask of the interrupt </w:t>
-      </w:r>
-      <w:proofErr w:type="gramStart"/>
-      <w:r>
-        <w:t>is</w:t>
-      </w:r>
-      <w:proofErr w:type="gramEnd"/>
-      <w:r>
-        <w:t xml:space="preserve"> from the WAVEBUTTON pin and is from a rise event. If so then it acknowledges the interrupt and</w:t>
-      </w:r>
-      <w:r>
-        <w:t xml:space="preserve"> iterates </w:t>
-      </w:r>
-      <w:r>
-        <w:t>an</w:t>
-      </w:r>
-      <w:r>
-        <w:t xml:space="preserve"> int</w:t>
-      </w:r>
-      <w:r>
-        <w:t>eger</w:t>
-      </w:r>
-      <w:r>
-        <w:t xml:space="preserve"> variable declared in the global scope called button between 0 and </w:t>
-      </w:r>
-      <w:r>
-        <w:t>5</w:t>
-      </w:r>
-      <w:r>
-        <w:t>.</w:t>
-      </w:r>
-      <w:r>
-        <w:t xml:space="preserve"> This variable is then used in the </w:t>
-      </w:r>
-      <w:proofErr w:type="spellStart"/>
-      <w:r>
-        <w:t>pwm</w:t>
-      </w:r>
-      <w:proofErr w:type="spellEnd"/>
-      <w:r>
-        <w:t xml:space="preserve"> interrupt handler function in a switch case that has 8 cases for each value 0 to 5, each corresponding to a waveform, the switch case is situated where the </w:t>
-      </w:r>
-      <w:proofErr w:type="spellStart"/>
-      <w:r>
-        <w:t>pwm_set_gpio_level</w:t>
-      </w:r>
-      <w:proofErr w:type="spellEnd"/>
-      <w:r>
-        <w:t xml:space="preserve"> is called. In each case of the switch statement the </w:t>
-      </w:r>
-      <w:proofErr w:type="spellStart"/>
-      <w:r>
-        <w:t>pwm_set_gpio</w:t>
-      </w:r>
-      <w:proofErr w:type="spellEnd"/>
-      <w:r>
-        <w:t xml:space="preserve"> level is set to equal the corresponding input array value at the given wave position.</w:t>
+        <w:t xml:space="preserve">The runtime solution was implemented by finding the </w:t>
+      </w:r>
+      <w:r>
+        <w:t>wavelength variable</w:t>
+      </w:r>
+      <w:r>
+        <w:t xml:space="preserve"> of a </w:t>
+      </w:r>
+      <w:r>
+        <w:t xml:space="preserve">frequency which </w:t>
+      </w:r>
+      <w:r>
+        <w:t>isn’t</w:t>
+      </w:r>
+      <w:r>
+        <w:t xml:space="preserve"> the distance wavelength but instead is the number of wraps cycles to the end of the wave. This can be calculated as the clock frequency divided by the wrap</w:t>
+      </w:r>
+      <w:r>
+        <w:t>, frequency,</w:t>
+      </w:r>
+      <w:r>
+        <w:t xml:space="preserve"> and the clock divider. In the implementation of the runtime solution this was divided a further 8 times because each value was repeated 8 times in the handler function. </w:t>
       </w:r>
     </w:p>
     <w:p/>
@@ -6269,13 +6305,6 @@
     <w:p/>
     <w:p/>
     <w:p/>
-    <w:p/>
-    <w:p/>
-    <w:p/>
-    <w:p/>
-    <w:p/>
-    <w:p/>
-    <w:p/>
     <w:p>
       <w:pPr>
         <w:sectPr>
@@ -6331,16 +6360,8 @@
         <w:t xml:space="preserve"> necessary and could have been subbed in with the value 1 but I found it helped visualise the waveform a bit </w:t>
       </w:r>
       <w:r>
-        <w:t xml:space="preserve">better. And the option is there to decrease </w:t>
-      </w:r>
-      <w:r>
-        <w:t xml:space="preserve">the amplitude without altering the wrap size which could be potentially useful in niche </w:t>
-      </w:r>
-      <w:proofErr w:type="gramStart"/>
-      <w:r>
-        <w:t>situations</w:t>
-      </w:r>
-      <w:proofErr w:type="gramEnd"/>
+        <w:t>better. And the option is there to decrease the amplitude without altering the wrap size which could be potentially useful in niche situations</w:t>
+      </w:r>
     </w:p>
     <w:p>
       <w:pPr>
@@ -6373,7 +6394,6 @@
         </w:numPr>
       </w:pPr>
       <w:r>
-        <w:lastRenderedPageBreak/>
         <w:t>Appraisal</w:t>
       </w:r>
     </w:p>
@@ -11002,7 +11022,6 @@
   <w:style w:type="character" w:default="1" w:styleId="DefaultParagraphFont">
     <w:name w:val="Default Paragraph Font"/>
     <w:uiPriority w:val="1"/>
-    <w:semiHidden/>
     <w:unhideWhenUsed/>
   </w:style>
   <w:style w:type="table" w:default="1" w:styleId="TableNormal">

--- a/Honours_Final_Report.docx
+++ b/Honours_Final_Report.docx
@@ -1464,13 +1464,18 @@
       </w:r>
       <w:proofErr w:type="spellStart"/>
       <w:r>
-        <w:t>pwm_gpio_to_slice_num</w:t>
+        <w:t>pwm_gpio_to_slice_</w:t>
+      </w:r>
+      <w:proofErr w:type="gramStart"/>
+      <w:r>
+        <w:t>num</w:t>
       </w:r>
       <w:proofErr w:type="spellEnd"/>
       <w:r>
         <w:t>(</w:t>
       </w:r>
       <w:proofErr w:type="spellStart"/>
+      <w:proofErr w:type="gramEnd"/>
       <w:r>
         <w:t>uint</w:t>
       </w:r>
@@ -1555,12 +1560,17 @@
       </w:r>
       <w:proofErr w:type="spellStart"/>
       <w:r>
-        <w:t>gpio_set_function</w:t>
+        <w:t>gpio_set_</w:t>
+      </w:r>
+      <w:proofErr w:type="gramStart"/>
+      <w:r>
+        <w:t>function</w:t>
       </w:r>
       <w:proofErr w:type="spellEnd"/>
       <w:r>
         <w:t>(</w:t>
       </w:r>
+      <w:proofErr w:type="gramEnd"/>
       <w:r>
         <w:t>int GPIO PIN</w:t>
       </w:r>
@@ -1580,13 +1590,18 @@
       </w:r>
       <w:proofErr w:type="spellStart"/>
       <w:r>
-        <w:t>pwm_set_enabled</w:t>
+        <w:t>pwm_set_</w:t>
+      </w:r>
+      <w:proofErr w:type="gramStart"/>
+      <w:r>
+        <w:t>enabled</w:t>
       </w:r>
       <w:proofErr w:type="spellEnd"/>
       <w:r>
         <w:t>(</w:t>
       </w:r>
       <w:proofErr w:type="spellStart"/>
+      <w:proofErr w:type="gramEnd"/>
       <w:r>
         <w:t>uint</w:t>
       </w:r>
@@ -1635,7 +1650,15 @@
         <w:t xml:space="preserve">) </w:t>
       </w:r>
       <w:r>
-        <w:t xml:space="preserve">inserted int the CMakeLists.txt file.- Programming </w:t>
+        <w:t xml:space="preserve">inserted int the CMakeLists.txt </w:t>
+      </w:r>
+      <w:proofErr w:type="gramStart"/>
+      <w:r>
+        <w:t>file.-</w:t>
+      </w:r>
+      <w:proofErr w:type="gramEnd"/>
+      <w:r>
+        <w:t xml:space="preserve"> Programming </w:t>
       </w:r>
       <w:proofErr w:type="spellStart"/>
       <w:r>
@@ -2653,10 +2676,18 @@
         <w:t xml:space="preserve"> </w:t>
       </w:r>
       <w:r>
-        <w:t xml:space="preserve">repository contains a great approach to PWM and it is certainly one way of doing it, </w:t>
-      </w:r>
-      <w:r>
-        <w:t xml:space="preserve">and wasn’t particularly well explained so a lot of the knowledge gained was using the Raspberry pi </w:t>
+        <w:t xml:space="preserve">repository contains a great approach to PWM and it is certainly one way of doing </w:t>
+      </w:r>
+      <w:proofErr w:type="gramStart"/>
+      <w:r>
+        <w:t xml:space="preserve">it, </w:t>
+      </w:r>
+      <w:r>
+        <w:t>and</w:t>
+      </w:r>
+      <w:proofErr w:type="gramEnd"/>
+      <w:r>
+        <w:t xml:space="preserve"> wasn’t particularly well explained so a lot of the knowledge gained was using the Raspberry pi </w:t>
       </w:r>
       <w:proofErr w:type="spellStart"/>
       <w:r>
@@ -2788,8 +2819,13 @@
         <w:t>the Pico to</w:t>
       </w:r>
       <w:r>
-        <w:t xml:space="preserve"> take in a control voltage to determine the frequency that is requested</w:t>
-      </w:r>
+        <w:t xml:space="preserve"> take in a control voltage to determine the frequency that is </w:t>
+      </w:r>
+      <w:proofErr w:type="gramStart"/>
+      <w:r>
+        <w:t>requested</w:t>
+      </w:r>
+      <w:proofErr w:type="gramEnd"/>
       <w:r>
         <w:t xml:space="preserve"> and that the Pico </w:t>
       </w:r>
@@ -3119,7 +3155,15 @@
         <w:t xml:space="preserve">The first </w:t>
       </w:r>
       <w:r>
-        <w:t>step of implementation was creating a working circuit that could take a PWM output from the Raspberry pi Pico and output a oscillating analogue voltage</w:t>
+        <w:t xml:space="preserve">step of implementation was creating a working circuit that could take a PWM output from the Raspberry pi Pico and output </w:t>
+      </w:r>
+      <w:proofErr w:type="gramStart"/>
+      <w:r>
+        <w:t>a</w:t>
+      </w:r>
+      <w:proofErr w:type="gramEnd"/>
+      <w:r>
+        <w:t xml:space="preserve"> oscillating analogue voltage</w:t>
       </w:r>
       <w:r>
         <w:t xml:space="preserve">. </w:t>
@@ -3370,10 +3414,18 @@
         <w:t xml:space="preserve"> and </w:t>
       </w:r>
       <w:r>
-        <w:t>then through a vol</w:t>
-      </w:r>
-      <w:r>
-        <w:t xml:space="preserve">tage controlled amplifier. </w:t>
+        <w:t xml:space="preserve">then through a </w:t>
+      </w:r>
+      <w:proofErr w:type="gramStart"/>
+      <w:r>
+        <w:t>vol</w:t>
+      </w:r>
+      <w:r>
+        <w:t>tage controlled</w:t>
+      </w:r>
+      <w:proofErr w:type="gramEnd"/>
+      <w:r>
+        <w:t xml:space="preserve"> amplifier. </w:t>
       </w:r>
       <w:r>
         <w:t xml:space="preserve">These </w:t>
@@ -3536,11 +3588,16 @@
         <w:t xml:space="preserve"> implementation </w:t>
       </w:r>
       <w:r>
-        <w:t>as shown by the diagra</w:t>
+        <w:t xml:space="preserve">as shown by the </w:t>
+      </w:r>
+      <w:proofErr w:type="gramStart"/>
+      <w:r>
+        <w:t>diagra</w:t>
       </w:r>
       <w:r>
         <w:t>m</w:t>
       </w:r>
+      <w:proofErr w:type="gramEnd"/>
     </w:p>
     <w:p>
       <w:r>
@@ -4572,22 +4629,38 @@
       </w:r>
       <w:proofErr w:type="spellStart"/>
       <w:r>
-        <w:t>adc_gpio_init</w:t>
+        <w:t>adc_gpio_</w:t>
+      </w:r>
+      <w:proofErr w:type="gramStart"/>
+      <w:r>
+        <w:t>init</w:t>
       </w:r>
       <w:proofErr w:type="spellEnd"/>
       <w:r>
-        <w:t xml:space="preserve">() method in the main function. </w:t>
+        <w:t>(</w:t>
+      </w:r>
+      <w:proofErr w:type="gramEnd"/>
+      <w:r>
+        <w:t xml:space="preserve">) method in the main function. </w:t>
       </w:r>
       <w:r>
         <w:t xml:space="preserve">Then using </w:t>
       </w:r>
       <w:proofErr w:type="spellStart"/>
       <w:r>
-        <w:t>adc_select</w:t>
+        <w:t>adc_</w:t>
+      </w:r>
+      <w:proofErr w:type="gramStart"/>
+      <w:r>
+        <w:t>select</w:t>
       </w:r>
       <w:proofErr w:type="spellEnd"/>
       <w:r>
-        <w:t>(0) to select t</w:t>
+        <w:t>(</w:t>
+      </w:r>
+      <w:proofErr w:type="gramEnd"/>
+      <w:r>
+        <w:t>0) to select t</w:t>
       </w:r>
       <w:r>
         <w:t xml:space="preserve">he GPIO 26 PIN. </w:t>
@@ -4603,11 +4676,19 @@
       </w:r>
       <w:proofErr w:type="spellStart"/>
       <w:r>
-        <w:t>adc_read</w:t>
+        <w:t>adc_</w:t>
+      </w:r>
+      <w:proofErr w:type="gramStart"/>
+      <w:r>
+        <w:t>read</w:t>
       </w:r>
       <w:proofErr w:type="spellEnd"/>
       <w:r>
-        <w:t>() value to an integer representation of the voltage.</w:t>
+        <w:t>(</w:t>
+      </w:r>
+      <w:proofErr w:type="gramEnd"/>
+      <w:r>
+        <w:t>) value to an integer representation of the voltage.</w:t>
       </w:r>
     </w:p>
     <w:p>
@@ -4627,11 +4708,19 @@
       </w:r>
       <w:proofErr w:type="spellStart"/>
       <w:r>
-        <w:t>adc_read</w:t>
+        <w:t>adc_</w:t>
+      </w:r>
+      <w:proofErr w:type="gramStart"/>
+      <w:r>
+        <w:t>read</w:t>
       </w:r>
       <w:proofErr w:type="spellEnd"/>
       <w:r>
-        <w:t>()</w:t>
+        <w:t>(</w:t>
+      </w:r>
+      <w:proofErr w:type="gramEnd"/>
+      <w:r>
+        <w:t>)</w:t>
       </w:r>
       <w:r>
         <w:t xml:space="preserve"> multiplied  </w:t>
@@ -4820,14 +4909,27 @@
         </m:sSub>
       </m:oMath>
       <w:r>
-        <w:t xml:space="preserve"> by changing the clock speed we can increase or decrease the rate at which the values are outputted from the Pico. </w:t>
+        <w:t xml:space="preserve"> by changing the clock </w:t>
+      </w:r>
+      <w:proofErr w:type="gramStart"/>
+      <w:r>
+        <w:t>speed</w:t>
+      </w:r>
+      <w:proofErr w:type="gramEnd"/>
+      <w:r>
+        <w:t xml:space="preserve"> we can increase or decrease the rate at which the values are outputted from the Pico. </w:t>
       </w:r>
       <w:r>
         <w:t xml:space="preserve">Which means that if we increase the </w:t>
       </w:r>
       <w:r>
-        <w:t>clock divider</w:t>
-      </w:r>
+        <w:t xml:space="preserve">clock </w:t>
+      </w:r>
+      <w:proofErr w:type="gramStart"/>
+      <w:r>
+        <w:t>divider</w:t>
+      </w:r>
+      <w:proofErr w:type="gramEnd"/>
       <w:r>
         <w:t xml:space="preserve"> we can increase the frequency </w:t>
       </w:r>
@@ -5028,14 +5130,22 @@
       </w:r>
       <w:proofErr w:type="spellStart"/>
       <w:r>
-        <w:t>set_pwm_cl</w:t>
+        <w:t>set_pwm_</w:t>
+      </w:r>
+      <w:proofErr w:type="gramStart"/>
+      <w:r>
+        <w:t>cl</w:t>
       </w:r>
       <w:r>
         <w:t>kdiv</w:t>
       </w:r>
       <w:proofErr w:type="spellEnd"/>
       <w:r>
-        <w:t xml:space="preserve">(int slice, float </w:t>
+        <w:t>(</w:t>
+      </w:r>
+      <w:proofErr w:type="gramEnd"/>
+      <w:r>
+        <w:t xml:space="preserve">int slice, float </w:t>
       </w:r>
       <w:proofErr w:type="spellStart"/>
       <w:r>
@@ -5378,11 +5488,16 @@
       <w:r>
         <w:t>‘</w:t>
       </w:r>
+      <w:proofErr w:type="gramStart"/>
       <w:r>
         <w:t>,</w:t>
       </w:r>
       <w:r>
-        <w:t xml:space="preserve"> ’ then</w:t>
+        <w:t xml:space="preserve"> ’</w:t>
+      </w:r>
+      <w:proofErr w:type="gramEnd"/>
+      <w:r>
+        <w:t xml:space="preserve"> then</w:t>
       </w:r>
       <w:r>
         <w:t xml:space="preserve"> </w:t>
@@ -5403,11 +5518,16 @@
         <w:t>field + 1 interval. Th</w:t>
       </w:r>
       <w:r>
-        <w:t>e while loop similarly concatenates ‘,</w:t>
+        <w:t>e while loop similarly concatenates ‘</w:t>
+      </w:r>
+      <w:proofErr w:type="gramStart"/>
+      <w:r>
+        <w:t>,</w:t>
       </w:r>
       <w:r>
         <w:t xml:space="preserve"> ’</w:t>
       </w:r>
+      <w:proofErr w:type="gramEnd"/>
       <w:r>
         <w:t xml:space="preserve"> to the </w:t>
       </w:r>
@@ -5834,7 +5954,15 @@
       </w:r>
       <w:proofErr w:type="spellEnd"/>
       <w:r>
-        <w:t xml:space="preserve"> value from the amplitude when its concatenated in the first loop and in the second subtracting i</w:t>
+        <w:t xml:space="preserve"> value from the amplitude when </w:t>
+      </w:r>
+      <w:proofErr w:type="gramStart"/>
+      <w:r>
+        <w:t>its</w:t>
+      </w:r>
+      <w:proofErr w:type="gramEnd"/>
+      <w:r>
+        <w:t xml:space="preserve"> concatenated in the first loop and in the second subtracting i</w:t>
       </w:r>
       <w:r>
         <w:t>t from 3 times the amplitude when concatenating it.</w:t>
@@ -5864,28 +5992,65 @@
         <w:t xml:space="preserve">squaring </w:t>
       </w:r>
       <w:r>
-        <w:t xml:space="preserve">2 times the frequency multiplied by x minus half of the period and multiplying it by the amplitude. </w:t>
-      </w:r>
-      <w:r>
-        <w:rPr>
-          <w:highlight w:val="green"/>
-        </w:rPr>
+        <w:t>x minus half of the period</w:t>
+      </w:r>
+      <w:r>
+        <w:t xml:space="preserve"> divided by half of the period</w:t>
+      </w:r>
+      <w:r>
+        <w:t xml:space="preserve">. </w:t>
+      </w:r>
+      <w:r>
         <w:t>This can be used because</w:t>
       </w:r>
       <w:r>
-        <w:rPr>
-          <w:highlight w:val="green"/>
-        </w:rPr>
-        <w:t xml:space="preserve"> </w:t>
-      </w:r>
-      <w:r>
-        <w:rPr>
-          <w:highlight w:val="green"/>
-        </w:rPr>
-        <w:t>of a reason…</w:t>
-      </w:r>
-      <w:r>
-        <w:t xml:space="preserve"> Each value is then multiplied by the wrap and concatenated to the </w:t>
+        <w:t xml:space="preserve"> </w:t>
+      </w:r>
+      <w:r>
+        <w:t xml:space="preserve">as x rises toward half of the period the fraction of </w:t>
+      </w:r>
+      <m:oMath>
+        <m:f>
+          <m:fPr>
+            <m:ctrlPr>
+              <w:rPr>
+                <w:rFonts w:ascii="Cambria Math" w:hAnsi="Cambria Math"/>
+                <w:i/>
+              </w:rPr>
+            </m:ctrlPr>
+          </m:fPr>
+          <m:num>
+            <m:r>
+              <w:rPr>
+                <w:rFonts w:ascii="Cambria Math" w:hAnsi="Cambria Math"/>
+              </w:rPr>
+              <m:t>x-0.5T</m:t>
+            </m:r>
+          </m:num>
+          <m:den>
+            <m:r>
+              <w:rPr>
+                <w:rFonts w:ascii="Cambria Math" w:hAnsi="Cambria Math"/>
+              </w:rPr>
+              <m:t>0.5T</m:t>
+            </m:r>
+          </m:den>
+        </m:f>
+        <m:r>
+          <w:rPr>
+            <w:rFonts w:ascii="Cambria Math" w:hAnsi="Cambria Math"/>
+          </w:rPr>
+          <m:t>.</m:t>
+        </m:r>
+      </m:oMath>
+      <w:r>
+        <w:t>increases towards 0 from -1 and since</w:t>
+      </w:r>
+      <w:r>
+        <w:t xml:space="preserve"> it is then squared the value decreases exponentially until zero. Then from 0 to 1 it increases exponentially. The value is then</w:t>
+      </w:r>
+      <w:r>
+        <w:t xml:space="preserve"> multiplied by the wrap and concatenated to the </w:t>
       </w:r>
       <w:proofErr w:type="spellStart"/>
       <w:r>
@@ -5929,7 +6094,15 @@
     </w:p>
     <w:p>
       <w:r>
-        <w:t>The python file was then modified to create a new wave class using variable that were found using pythons ‘input()’ method that allows easy changes to the frequency and sample rate which is useful when testing the project. These values were then used to initialise the</w:t>
+        <w:t>The python file was then modified to create a new wave class using variable that were found using pythons ‘</w:t>
+      </w:r>
+      <w:proofErr w:type="gramStart"/>
+      <w:r>
+        <w:t>input(</w:t>
+      </w:r>
+      <w:proofErr w:type="gramEnd"/>
+      <w:r>
+        <w:t>)’ method that allows easy changes to the frequency and sample rate which is useful when testing the project. These values were then used to initialise the</w:t>
       </w:r>
       <w:r>
         <w:t xml:space="preserve"> wave</w:t>
@@ -5938,7 +6111,15 @@
         <w:t xml:space="preserve"> object </w:t>
       </w:r>
       <w:r>
-        <w:t xml:space="preserve">which is then used to define variables for each waveform by calling the specific generate waveform method. Python’s open() method was then used to open the header file which required assigning a variable f as the file object and called the write() method from it to write to the header. A first thing to write to the header file was 2 macros the WAV_FREQUENCY macro used to alter the clock divider and the WAV_DATA_LENGTH. </w:t>
+        <w:t xml:space="preserve">which is then used to define variables for each waveform by calling the specific generate waveform method. Python’s </w:t>
+      </w:r>
+      <w:proofErr w:type="gramStart"/>
+      <w:r>
+        <w:t>open(</w:t>
+      </w:r>
+      <w:proofErr w:type="gramEnd"/>
+      <w:r>
+        <w:t xml:space="preserve">) method was then used to open the header file which required assigning a variable f as the file object and called the write() method from it to write to the header. A first thing to write to the header file was 2 macros the WAV_FREQUENCY macro used to alter the clock divider and the WAV_DATA_LENGTH. </w:t>
       </w:r>
       <w:r>
         <w:t>This</w:t>
@@ -6004,7 +6185,15 @@
         <w:t>*wave name*</w:t>
       </w:r>
       <w:r>
-        <w:t>_WAV_DATA[] = {\n"</w:t>
+        <w:t>_WAV_</w:t>
+      </w:r>
+      <w:proofErr w:type="gramStart"/>
+      <w:r>
+        <w:t>DATA[</w:t>
+      </w:r>
+      <w:proofErr w:type="gramEnd"/>
+      <w:r>
+        <w:t>] = {\n"</w:t>
       </w:r>
       <w:r>
         <w:t xml:space="preserve"> to the file then writing the string input array variable to the file followed by “</w:t>
@@ -6016,7 +6205,10 @@
         <w:t>”.</w:t>
       </w:r>
       <w:r>
-        <w:t xml:space="preserve"> The harmonics shared the similar format except that it iterates through the array outputted by the wave object in the format of </w:t>
+        <w:t xml:space="preserve"> The harmonics shared the similar format except that it iterates through the array outputted by </w:t>
+      </w:r>
+      <w:r>
+        <w:t xml:space="preserve">the wave object in the format of </w:t>
       </w:r>
       <w:r>
         <w:t xml:space="preserve">"uint8_t </w:t>
@@ -6034,7 +6226,15 @@
         <w:t>*</w:t>
       </w:r>
       <w:r>
-        <w:t>_WAV_DATA[] = {\n"</w:t>
+        <w:t>_WAV_</w:t>
+      </w:r>
+      <w:proofErr w:type="gramStart"/>
+      <w:r>
+        <w:t>DATA[</w:t>
+      </w:r>
+      <w:proofErr w:type="gramEnd"/>
+      <w:r>
+        <w:t>] = {\n"</w:t>
       </w:r>
     </w:p>
     <w:p>
@@ -6060,11 +6260,19 @@
       </w:r>
       <w:proofErr w:type="spellStart"/>
       <w:r>
-        <w:t>gpio_init</w:t>
+        <w:t>gpio_</w:t>
+      </w:r>
+      <w:proofErr w:type="gramStart"/>
+      <w:r>
+        <w:t>init</w:t>
       </w:r>
       <w:proofErr w:type="spellEnd"/>
       <w:r>
-        <w:t xml:space="preserve">() was used to </w:t>
+        <w:t>(</w:t>
+      </w:r>
+      <w:proofErr w:type="gramEnd"/>
+      <w:r>
+        <w:t xml:space="preserve">) was used to </w:t>
       </w:r>
       <w:proofErr w:type="spellStart"/>
       <w:r>
@@ -6083,14 +6291,22 @@
         <w:t>(WAVEBUTTON,GPIO_IN) was used to set the direction. The PIN was implemented to use a handler function</w:t>
       </w:r>
       <w:r>
-        <w:t xml:space="preserve"> which was enabled with </w:t>
+        <w:t xml:space="preserve"> which was enabled </w:t>
+      </w:r>
+      <w:proofErr w:type="gramStart"/>
+      <w:r>
+        <w:t xml:space="preserve">with </w:t>
       </w:r>
       <w:r>
         <w:t xml:space="preserve"> </w:t>
       </w:r>
       <w:proofErr w:type="spellStart"/>
       <w:r>
-        <w:t>gpio_set_irq_enabled</w:t>
+        <w:t>gpio</w:t>
+      </w:r>
+      <w:proofErr w:type="gramEnd"/>
+      <w:r>
+        <w:t>_set_irq_enabled</w:t>
       </w:r>
       <w:proofErr w:type="spellEnd"/>
       <w:r>
@@ -6104,11 +6320,19 @@
       </w:r>
       <w:proofErr w:type="spellStart"/>
       <w:r>
-        <w:t>gpio_add_raw_irq_handler_masked</w:t>
+        <w:t>gpio_add_raw_irq_handler_</w:t>
+      </w:r>
+      <w:proofErr w:type="gramStart"/>
+      <w:r>
+        <w:t>masked</w:t>
       </w:r>
       <w:proofErr w:type="spellEnd"/>
       <w:r>
-        <w:t>(( 0x01 &lt;&lt; WAVEBUTTON),&amp;rawHandler1)</w:t>
+        <w:t>(</w:t>
+      </w:r>
+      <w:proofErr w:type="gramEnd"/>
+      <w:r>
+        <w:t>( 0x01 &lt;&lt; WAVEBUTTON),&amp;rawHandler1)</w:t>
       </w:r>
       <w:r>
         <w:t xml:space="preserve"> function </w:t>
@@ -6247,7 +6471,13 @@
     <w:p/>
     <w:p>
       <w:r>
-        <w:t xml:space="preserve">The runtime solution was implemented by finding the </w:t>
+        <w:t>The runtime solution was implemented</w:t>
+      </w:r>
+      <w:r>
+        <w:t xml:space="preserve"> using a</w:t>
+      </w:r>
+      <w:r>
+        <w:t xml:space="preserve"> </w:t>
       </w:r>
       <w:r>
         <w:t>wavelength variable</w:t>
@@ -6262,13 +6492,334 @@
         <w:t>isn’t</w:t>
       </w:r>
       <w:r>
-        <w:t xml:space="preserve"> the distance wavelength but instead is the number of wraps cycles to the end of the wave. This can be calculated as the clock frequency divided by the wrap</w:t>
-      </w:r>
-      <w:r>
-        <w:t>, frequency,</w:t>
-      </w:r>
-      <w:r>
-        <w:t xml:space="preserve"> and the clock divider. In the implementation of the runtime solution this was divided a further 8 times because each value was repeated 8 times in the handler function. </w:t>
+        <w:t xml:space="preserve"> the distance wavelength but instead is the number of wraps cycles </w:t>
+      </w:r>
+      <w:r>
+        <w:t>needed to achieve a frequency</w:t>
+      </w:r>
+      <w:r>
+        <w:t>. This can be calculated as the clock frequency divided by the wrap</w:t>
+      </w:r>
+      <w:r>
+        <w:t xml:space="preserve"> size</w:t>
+      </w:r>
+      <w:r>
+        <w:t xml:space="preserve">, </w:t>
+      </w:r>
+      <w:r>
+        <w:t xml:space="preserve">the </w:t>
+      </w:r>
+      <w:r>
+        <w:t>frequency,</w:t>
+      </w:r>
+      <w:r>
+        <w:t xml:space="preserve"> and the clock divider</w:t>
+      </w:r>
+      <w:r>
+        <w:t>. This variable is the same as the array length of the input array method</w:t>
+      </w:r>
+      <w:r>
+        <w:t xml:space="preserve">. In the implementation of the runtime solution this was divided a further 8 times because each value was repeated 8 times in the handler function. </w:t>
+      </w:r>
+      <w:r>
+        <w:t xml:space="preserve">This was </w:t>
+      </w:r>
+      <w:r>
+        <w:lastRenderedPageBreak/>
+        <w:t xml:space="preserve">then used in runtime </w:t>
+      </w:r>
+      <w:r>
+        <w:t>as an analogue to the period of the wave.  Hence an integer variable</w:t>
+      </w:r>
+      <w:r>
+        <w:t xml:space="preserve"> named</w:t>
+      </w:r>
+      <w:r>
+        <w:t xml:space="preserve"> </w:t>
+      </w:r>
+      <w:proofErr w:type="spellStart"/>
+      <w:r>
+        <w:t>wav_position</w:t>
+      </w:r>
+      <w:proofErr w:type="spellEnd"/>
+      <w:r>
+        <w:t xml:space="preserve"> was created</w:t>
+      </w:r>
+      <w:r>
+        <w:t xml:space="preserve"> to iterate from 0 to the ‘wavelength’</w:t>
+      </w:r>
+      <w:r>
+        <w:t xml:space="preserve"> with each call of the PWM handler function and resets once the variable has exceeded the ‘wavelength’. This</w:t>
+      </w:r>
+      <w:r>
+        <w:t xml:space="preserve"> was created so that the duty cycle at a given point in a waves cycle could be calculated. Different methods were</w:t>
+      </w:r>
+      <w:r>
+        <w:t xml:space="preserve"> then</w:t>
+      </w:r>
+      <w:r>
+        <w:t xml:space="preserve"> </w:t>
+      </w:r>
+      <w:r>
+        <w:t>implemented for each waveform</w:t>
+      </w:r>
+      <w:r>
+        <w:t xml:space="preserve"> to calculate the duty cycle using this variable.</w:t>
+      </w:r>
+    </w:p>
+    <w:p>
+      <w:pPr>
+        <w:pStyle w:val="Heading3"/>
+      </w:pPr>
+      <w:r>
+        <w:t xml:space="preserve">  Square wave</w:t>
+      </w:r>
+    </w:p>
+    <w:p>
+      <w:r>
+        <w:t xml:space="preserve">The square wave duty cycles were implemented by </w:t>
+      </w:r>
+      <w:r>
+        <w:t xml:space="preserve">checking if the </w:t>
+      </w:r>
+      <w:proofErr w:type="spellStart"/>
+      <w:r>
+        <w:t>wav</w:t>
+      </w:r>
+      <w:r>
+        <w:t>_</w:t>
+      </w:r>
+      <w:r>
+        <w:t>position</w:t>
+      </w:r>
+      <w:proofErr w:type="spellEnd"/>
+      <w:r>
+        <w:t xml:space="preserve"> variable was less than half of the “wavelength” and if true output a 100% duty cycle by setting the GPIO level to the size of the wrap. Else it will output a 0% duty cycle by setting the GPIO level to 0.</w:t>
+      </w:r>
+    </w:p>
+    <w:p/>
+    <w:p>
+      <w:pPr>
+        <w:pStyle w:val="Heading3"/>
+      </w:pPr>
+      <w:r>
+        <w:t xml:space="preserve">  </w:t>
+      </w:r>
+      <w:r>
+        <w:t>Triangle</w:t>
+      </w:r>
+      <w:r>
+        <w:t xml:space="preserve"> wave</w:t>
+      </w:r>
+    </w:p>
+    <w:p>
+      <w:r>
+        <w:t xml:space="preserve">The Triangle wave was implemented by splitting it into 2 halves, the “up” half where the duty cycle increase from 0 to 100% in the span of half the wavelength and the down section that goes from 100% to 0. </w:t>
+      </w:r>
+      <w:r>
+        <w:t>T</w:t>
+      </w:r>
+      <w:r>
+        <w:t xml:space="preserve">his meant the duty cycle was calculated taking the </w:t>
+      </w:r>
+      <w:proofErr w:type="spellStart"/>
+      <w:r>
+        <w:t>wav_position</w:t>
+      </w:r>
+      <w:proofErr w:type="spellEnd"/>
+      <w:r>
+        <w:t xml:space="preserve"> and dividing it by half of the “wavelength” then multiplying by the wrap to find the level to generate the required duty cycle for the up part. The down part was then implemented </w:t>
+      </w:r>
+      <w:r>
+        <w:t xml:space="preserve">by first finding the fraction that the </w:t>
+      </w:r>
+      <w:proofErr w:type="spellStart"/>
+      <w:r>
+        <w:t>wav_position</w:t>
+      </w:r>
+      <w:proofErr w:type="spellEnd"/>
+      <w:r>
+        <w:t xml:space="preserve"> is between half the wavelength and the wavelength. This involved subtracting the </w:t>
+      </w:r>
+      <w:proofErr w:type="spellStart"/>
+      <w:r>
+        <w:t>wav_postion</w:t>
+      </w:r>
+      <w:proofErr w:type="spellEnd"/>
+      <w:r>
+        <w:t xml:space="preserve"> by half the wavelength and then dividing by half the wavelength. That value was then used to subtract 1 to give the invert the direction then multiplying by the wrap to give the level needed to produce the desired duty cycle.</w:t>
+      </w:r>
+    </w:p>
+    <w:p>
+      <w:pPr>
+        <w:pStyle w:val="Heading3"/>
+      </w:pPr>
+      <w:r>
+        <w:t xml:space="preserve">  </w:t>
+      </w:r>
+      <w:proofErr w:type="spellStart"/>
+      <w:r>
+        <w:t>Porabola</w:t>
+      </w:r>
+      <w:proofErr w:type="spellEnd"/>
+      <w:r>
+        <w:t xml:space="preserve"> wave</w:t>
+      </w:r>
+    </w:p>
+    <w:p>
+      <w:r>
+        <w:t xml:space="preserve">The parabola waveform </w:t>
+      </w:r>
+      <w:r>
+        <w:t>drops</w:t>
+      </w:r>
+      <w:r>
+        <w:t xml:space="preserve"> at </w:t>
+      </w:r>
+      <w:proofErr w:type="gramStart"/>
+      <w:r>
+        <w:t>an</w:t>
+      </w:r>
+      <w:proofErr w:type="gramEnd"/>
+      <w:r>
+        <w:t xml:space="preserve"> </w:t>
+      </w:r>
+      <w:r>
+        <w:t>decreasing</w:t>
+      </w:r>
+      <w:r>
+        <w:t xml:space="preserve"> rate </w:t>
+      </w:r>
+      <w:r>
+        <w:t>until</w:t>
+      </w:r>
+      <w:r>
+        <w:t xml:space="preserve"> the halfway point then </w:t>
+      </w:r>
+      <w:r>
+        <w:t>rises at an increasing</w:t>
+      </w:r>
+      <w:r>
+        <w:t xml:space="preserve">. This means that </w:t>
+      </w:r>
+      <w:r>
+        <w:t xml:space="preserve">the duty cycle of the wave </w:t>
+      </w:r>
+      <w:r>
+        <w:t xml:space="preserve">drops from 255 increasingly slow rate as </w:t>
+      </w:r>
+      <w:proofErr w:type="spellStart"/>
+      <w:r>
+        <w:t>wav_position</w:t>
+      </w:r>
+      <w:proofErr w:type="spellEnd"/>
+      <w:r>
+        <w:t xml:space="preserve"> increases</w:t>
+      </w:r>
+      <w:r>
+        <w:t xml:space="preserve"> at the same rate it </w:t>
+      </w:r>
+      <w:r>
+        <w:t>decreased.</w:t>
+      </w:r>
+      <w:r>
+        <w:t xml:space="preserve">  </w:t>
+      </w:r>
+    </w:p>
+    <w:p>
+      <w:r>
+        <w:t xml:space="preserve">This method </w:t>
+      </w:r>
+      <w:r>
+        <w:t xml:space="preserve">was implemented by first squaring the </w:t>
+      </w:r>
+      <w:proofErr w:type="spellStart"/>
+      <w:r>
+        <w:t>wav_position</w:t>
+      </w:r>
+      <w:proofErr w:type="spellEnd"/>
+      <w:r>
+        <w:t xml:space="preserve"> subtracted by the</w:t>
+      </w:r>
+      <w:r>
+        <w:t xml:space="preserve"> half of the</w:t>
+      </w:r>
+      <w:r>
+        <w:t xml:space="preserve"> wavelength</w:t>
+      </w:r>
+      <w:r>
+        <w:t xml:space="preserve"> </w:t>
+      </w:r>
+      <w:r>
+        <w:t xml:space="preserve">then </w:t>
+      </w:r>
+      <w:r>
+        <w:t>divid</w:t>
+      </w:r>
+      <w:r>
+        <w:t>ing</w:t>
+      </w:r>
+      <w:r>
+        <w:t xml:space="preserve"> by half</w:t>
+      </w:r>
+      <w:r>
+        <w:t xml:space="preserve"> of</w:t>
+      </w:r>
+      <w:r>
+        <w:t xml:space="preserve"> the wavelength</w:t>
+      </w:r>
+      <w:r>
+        <w:t xml:space="preserve">. This was implemented in this way so that as </w:t>
+      </w:r>
+      <w:r>
+        <w:t>the</w:t>
+      </w:r>
+      <w:r>
+        <w:t xml:space="preserve"> </w:t>
+      </w:r>
+      <w:proofErr w:type="spellStart"/>
+      <w:r>
+        <w:t>wav_position</w:t>
+      </w:r>
+      <w:proofErr w:type="spellEnd"/>
+      <w:r>
+        <w:t xml:space="preserve"> increases to</w:t>
+      </w:r>
+      <w:r>
+        <w:t>wards</w:t>
+      </w:r>
+      <w:r>
+        <w:t xml:space="preserve"> the halfway point it decreases in </w:t>
+      </w:r>
+      <w:r>
+        <w:t xml:space="preserve">duty cycle </w:t>
+      </w:r>
+      <w:r>
+        <w:t xml:space="preserve">gradient because the fraction becomes </w:t>
+      </w:r>
+      <w:r>
+        <w:t>closer to 0 at an exponentially smaller rate and then the fraction becomes negative and continues to decrease until its -1 which is exponentially rising until the end of the loop. The value was</w:t>
+      </w:r>
+      <w:r>
+        <w:t xml:space="preserve"> </w:t>
+      </w:r>
+      <w:r>
+        <w:t xml:space="preserve">then </w:t>
+      </w:r>
+      <w:r>
+        <w:t>multipl</w:t>
+      </w:r>
+      <w:r>
+        <w:t>ied</w:t>
+      </w:r>
+      <w:r>
+        <w:t xml:space="preserve"> it by the wrap</w:t>
+      </w:r>
+      <w:r>
+        <w:t xml:space="preserve"> to give the level for the GPIO</w:t>
+      </w:r>
+      <w:r>
+        <w:t xml:space="preserve">.  </w:t>
       </w:r>
     </w:p>
     <w:p/>
@@ -6299,12 +6850,6 @@
     <w:p/>
     <w:p/>
     <w:p/>
-    <w:p/>
-    <w:p/>
-    <w:p/>
-    <w:p/>
-    <w:p/>
-    <w:p/>
     <w:p>
       <w:pPr>
         <w:sectPr>
@@ -6360,8 +6905,13 @@
         <w:t xml:space="preserve"> necessary and could have been subbed in with the value 1 but I found it helped visualise the waveform a bit </w:t>
       </w:r>
       <w:r>
-        <w:t>better. And the option is there to decrease the amplitude without altering the wrap size which could be potentially useful in niche situations</w:t>
-      </w:r>
+        <w:t xml:space="preserve">better. And the option is there to decrease the amplitude without altering the wrap size which could be potentially useful in niche </w:t>
+      </w:r>
+      <w:proofErr w:type="gramStart"/>
+      <w:r>
+        <w:t>situations</w:t>
+      </w:r>
+      <w:proofErr w:type="gramEnd"/>
     </w:p>
     <w:p>
       <w:pPr>
@@ -6546,6 +7096,7 @@
           </w:tcPr>
           <w:p>
             <w:r>
+              <w:lastRenderedPageBreak/>
               <w:t>Slice</w:t>
             </w:r>
           </w:p>

--- a/Honours_Final_Report.docx
+++ b/Honours_Final_Report.docx
@@ -7,6 +7,8 @@
         <w:pStyle w:val="Title"/>
         <w:spacing w:before="0"/>
       </w:pPr>
+      <w:bookmarkStart w:id="0" w:name="_Hlk132374562"/>
+      <w:bookmarkEnd w:id="0"/>
       <w:r>
         <w:t>Generation</w:t>
       </w:r>
@@ -177,7 +179,6 @@
         </w:rPr>
         <w:t xml:space="preserve">Supervisor: </w:t>
       </w:r>
-      <w:proofErr w:type="spellStart"/>
       <w:r>
         <w:rPr>
           <w:rFonts w:ascii="Times New Roman Bold" w:hAnsi="Times New Roman Bold"/>
@@ -186,7 +187,6 @@
         </w:rPr>
         <w:t>Dr.</w:t>
       </w:r>
-      <w:proofErr w:type="spellEnd"/>
       <w:r>
         <w:rPr>
           <w:rFonts w:ascii="Times New Roman Bold" w:hAnsi="Times New Roman Bold"/>
@@ -1462,223 +1462,116 @@
       <w:r>
         <w:t xml:space="preserve"> by using the </w:t>
       </w:r>
-      <w:proofErr w:type="spellStart"/>
-      <w:r>
-        <w:t>pwm_gpio_to_slice_</w:t>
-      </w:r>
-      <w:proofErr w:type="gramStart"/>
-      <w:r>
-        <w:t>num</w:t>
-      </w:r>
-      <w:proofErr w:type="spellEnd"/>
-      <w:r>
-        <w:t>(</w:t>
-      </w:r>
-      <w:proofErr w:type="spellStart"/>
-      <w:proofErr w:type="gramEnd"/>
-      <w:r>
-        <w:t>uint</w:t>
-      </w:r>
-      <w:proofErr w:type="spellEnd"/>
+      <w:r>
+        <w:t>pwm_gpio_to_slice_num(uint gpio) function</w:t>
+      </w:r>
+      <w:r>
+        <w:t xml:space="preserve"> which returns</w:t>
+      </w:r>
+      <w:r>
+        <w:t xml:space="preserve"> the slice number</w:t>
+      </w:r>
+      <w:r>
+        <w:t xml:space="preserve"> and pwm_gpio_to_channel(uint gpio)</w:t>
+      </w:r>
+      <w:r>
+        <w:t xml:space="preserve"> function</w:t>
+      </w:r>
+      <w:r>
+        <w:t xml:space="preserve"> returns 0 or 1</w:t>
+      </w:r>
+      <w:r>
+        <w:t xml:space="preserve"> for </w:t>
+      </w:r>
+      <w:r>
+        <w:t>channel A or B</w:t>
+      </w:r>
+      <w:r>
+        <w:t>.</w:t>
+      </w:r>
       <w:r>
         <w:t xml:space="preserve"> </w:t>
       </w:r>
-      <w:proofErr w:type="spellStart"/>
-      <w:r>
-        <w:t>gpio</w:t>
-      </w:r>
-      <w:proofErr w:type="spellEnd"/>
-      <w:r>
-        <w:t>) function</w:t>
-      </w:r>
-      <w:r>
-        <w:t xml:space="preserve"> which returns</w:t>
-      </w:r>
-      <w:r>
-        <w:t xml:space="preserve"> the slice number</w:t>
-      </w:r>
-      <w:r>
-        <w:t xml:space="preserve"> and </w:t>
-      </w:r>
-      <w:proofErr w:type="spellStart"/>
-      <w:r>
-        <w:t>pwm_gpio_to_channel</w:t>
-      </w:r>
-      <w:proofErr w:type="spellEnd"/>
-      <w:r>
-        <w:t>(</w:t>
-      </w:r>
-      <w:proofErr w:type="spellStart"/>
-      <w:r>
-        <w:t>uint</w:t>
-      </w:r>
-      <w:proofErr w:type="spellEnd"/>
+    </w:p>
+    <w:p>
+      <w:r>
+        <w:t xml:space="preserve">To enable </w:t>
+      </w:r>
+      <w:r>
+        <w:t>pwm on a pin it needs to be</w:t>
+      </w:r>
+      <w:r>
+        <w:t xml:space="preserve"> initialise first by using the </w:t>
+      </w:r>
+      <w:r>
+        <w:t>gpio_set_function(</w:t>
+      </w:r>
+      <w:r>
+        <w:t>int GPIO PIN</w:t>
+      </w:r>
+      <w:r>
+        <w:t>, GPIO_FUNC_PWM);</w:t>
+      </w:r>
       <w:r>
         <w:t xml:space="preserve"> </w:t>
       </w:r>
-      <w:proofErr w:type="spellStart"/>
-      <w:r>
-        <w:t>gpio</w:t>
-      </w:r>
-      <w:proofErr w:type="spellEnd"/>
-      <w:r>
-        <w:t>)</w:t>
-      </w:r>
-      <w:r>
-        <w:t xml:space="preserve"> function</w:t>
-      </w:r>
-      <w:r>
-        <w:t xml:space="preserve"> returns 0 or 1</w:t>
-      </w:r>
-      <w:r>
-        <w:t xml:space="preserve"> for </w:t>
-      </w:r>
-      <w:r>
-        <w:t>channel A or B</w:t>
-      </w:r>
-      <w:r>
-        <w:t>.</w:t>
-      </w:r>
-      <w:r>
+      <w:r>
+        <w:t xml:space="preserve">so the hardware know that the function of the PIN is for PWM only. </w:t>
+      </w:r>
+    </w:p>
+    <w:p>
+      <w:r>
+        <w:t>To turn PWM off or on you can use the pwm_set_enabled(uint</w:t>
+      </w:r>
+      <w:r>
+        <w:t xml:space="preserve"> slice_num, bool enabled) function or if you have multiple signals that need turned off or on you can use pwm_set_mask_enabled(uint32_t mask)</w:t>
+      </w:r>
+      <w:r>
+        <w:t xml:space="preserve">. The mask represents the eight PWM slices as the first eight bits. </w:t>
+      </w:r>
+    </w:p>
+    <w:p>
+      <w:pPr>
+        <w:rPr>
+          <w:noProof/>
+        </w:rPr>
+      </w:pPr>
+      <w:r>
+        <w:t xml:space="preserve">This also requires the target_link_libraries(hardware_pwm) </w:t>
+      </w:r>
+      <w:r>
+        <w:t xml:space="preserve">inserted int the CMakeLists.txt </w:t>
+      </w:r>
+      <w:r>
+        <w:t xml:space="preserve">file. </w:t>
+      </w:r>
+      <w:r>
+        <w:t>Programming pico in C book</w:t>
+      </w:r>
+      <w:r>
+        <w:rPr>
+          <w:noProof/>
+        </w:rPr>
         <w:t xml:space="preserve"> </w:t>
       </w:r>
     </w:p>
     <w:p>
-      <w:r>
-        <w:t xml:space="preserve">To enable </w:t>
-      </w:r>
-      <w:proofErr w:type="spellStart"/>
-      <w:r>
-        <w:t>pwm</w:t>
-      </w:r>
-      <w:proofErr w:type="spellEnd"/>
-      <w:r>
-        <w:t xml:space="preserve"> on a pin it needs to be</w:t>
-      </w:r>
-      <w:r>
-        <w:t xml:space="preserve"> initialise first by using the </w:t>
-      </w:r>
-      <w:proofErr w:type="spellStart"/>
-      <w:r>
-        <w:t>gpio_set_</w:t>
-      </w:r>
-      <w:proofErr w:type="gramStart"/>
-      <w:r>
-        <w:t>function</w:t>
-      </w:r>
-      <w:proofErr w:type="spellEnd"/>
-      <w:r>
-        <w:t>(</w:t>
-      </w:r>
-      <w:proofErr w:type="gramEnd"/>
-      <w:r>
-        <w:t>int GPIO PIN</w:t>
-      </w:r>
-      <w:r>
-        <w:t>, GPIO_FUNC_PWM);</w:t>
-      </w:r>
-      <w:r>
-        <w:t xml:space="preserve"> </w:t>
-      </w:r>
-      <w:r>
-        <w:t xml:space="preserve">so the hardware know that the function of the PIN is for PWM only. </w:t>
-      </w:r>
-    </w:p>
-    <w:p>
-      <w:r>
-        <w:t xml:space="preserve">To turn PWM off or on you can use the </w:t>
-      </w:r>
-      <w:proofErr w:type="spellStart"/>
-      <w:r>
-        <w:t>pwm_set_</w:t>
-      </w:r>
-      <w:proofErr w:type="gramStart"/>
-      <w:r>
-        <w:t>enabled</w:t>
-      </w:r>
-      <w:proofErr w:type="spellEnd"/>
-      <w:r>
-        <w:t>(</w:t>
-      </w:r>
-      <w:proofErr w:type="spellStart"/>
-      <w:proofErr w:type="gramEnd"/>
-      <w:r>
-        <w:t>uint</w:t>
-      </w:r>
-      <w:proofErr w:type="spellEnd"/>
-      <w:r>
-        <w:t xml:space="preserve"> </w:t>
-      </w:r>
-      <w:proofErr w:type="spellStart"/>
-      <w:r>
-        <w:t>slice_num</w:t>
-      </w:r>
-      <w:proofErr w:type="spellEnd"/>
-      <w:r>
-        <w:t xml:space="preserve">, bool enabled) function or if you have multiple signals that need turned off or on you can use </w:t>
-      </w:r>
-      <w:proofErr w:type="spellStart"/>
-      <w:r>
-        <w:t>pwm_set_mask_enabled</w:t>
-      </w:r>
-      <w:proofErr w:type="spellEnd"/>
-      <w:r>
-        <w:t>(uint32_t mask)</w:t>
-      </w:r>
-      <w:r>
-        <w:t xml:space="preserve">. The mask represents the eight PWM slices as the first eight bits. </w:t>
-      </w:r>
-    </w:p>
-    <w:p>
-      <w:r>
-        <w:t xml:space="preserve">This also requires the </w:t>
-      </w:r>
-      <w:proofErr w:type="spellStart"/>
-      <w:r>
-        <w:t>target_link_libraries</w:t>
-      </w:r>
-      <w:proofErr w:type="spellEnd"/>
-      <w:r>
-        <w:t>(</w:t>
-      </w:r>
-      <w:proofErr w:type="spellStart"/>
-      <w:r>
-        <w:t>hardware_pwm</w:t>
-      </w:r>
-      <w:proofErr w:type="spellEnd"/>
-      <w:r>
-        <w:t xml:space="preserve">) </w:t>
-      </w:r>
-      <w:r>
-        <w:t xml:space="preserve">inserted int the CMakeLists.txt </w:t>
-      </w:r>
-      <w:proofErr w:type="gramStart"/>
-      <w:r>
-        <w:t>file.-</w:t>
-      </w:r>
-      <w:proofErr w:type="gramEnd"/>
-      <w:r>
-        <w:t xml:space="preserve"> Programming </w:t>
-      </w:r>
-      <w:proofErr w:type="spellStart"/>
-      <w:r>
-        <w:t>pico</w:t>
-      </w:r>
-      <w:proofErr w:type="spellEnd"/>
-      <w:r>
-        <w:t xml:space="preserve"> in C book</w:t>
-      </w:r>
-    </w:p>
-    <w:p>
-      <w:r>
+      <w:pPr>
         <w:rPr>
           <w:noProof/>
         </w:rPr>
+      </w:pPr>
+    </w:p>
+    <w:p>
+      <w:r>
+        <w:rPr>
+          <w:noProof/>
+        </w:rPr>
         <w:drawing>
-          <wp:inline distT="0" distB="0" distL="0" distR="0" wp14:anchorId="3395B599" wp14:editId="4ACAC09A">
-            <wp:extent cx="3003550" cy="1861185"/>
-            <wp:effectExtent l="0" t="0" r="6350" b="5715"/>
-            <wp:docPr id="7" name="Picture 7" descr="Diagram&#10;&#10;Description automatically generated"/>
+          <wp:inline distT="0" distB="0" distL="0" distR="0" wp14:anchorId="78182595" wp14:editId="16821F03">
+            <wp:extent cx="3003550" cy="607695"/>
+            <wp:effectExtent l="0" t="0" r="6350" b="1905"/>
+            <wp:docPr id="1893313742" name="Picture 1"/>
             <wp:cNvGraphicFramePr>
               <a:graphicFrameLocks xmlns:a="http://schemas.openxmlformats.org/drawingml/2006/main" noChangeAspect="1"/>
             </wp:cNvGraphicFramePr>
@@ -1686,7 +1579,7 @@
               <a:graphicData uri="http://schemas.openxmlformats.org/drawingml/2006/picture">
                 <pic:pic xmlns:pic="http://schemas.openxmlformats.org/drawingml/2006/picture">
                   <pic:nvPicPr>
-                    <pic:cNvPr id="7" name="Picture 7" descr="Diagram&#10;&#10;Description automatically generated"/>
+                    <pic:cNvPr id="1893313742" name=""/>
                     <pic:cNvPicPr/>
                   </pic:nvPicPr>
                   <pic:blipFill>
@@ -1698,7 +1591,7 @@
                   <pic:spPr>
                     <a:xfrm>
                       <a:off x="0" y="0"/>
-                      <a:ext cx="3003550" cy="1861185"/>
+                      <a:ext cx="3003550" cy="607695"/>
                     </a:xfrm>
                     <a:prstGeom prst="rect">
                       <a:avLst/>
@@ -1711,17 +1604,10 @@
         </w:drawing>
       </w:r>
     </w:p>
-    <w:p>
-      <w:r>
-        <w:t xml:space="preserve">PWM generation in the </w:t>
-      </w:r>
-      <w:proofErr w:type="spellStart"/>
-      <w:r>
-        <w:t>pico</w:t>
-      </w:r>
-      <w:proofErr w:type="spellEnd"/>
-      <w:r>
-        <w:t xml:space="preserve"> work by </w:t>
+    <w:p/>
+    <w:p>
+      <w:r>
+        <w:t xml:space="preserve">PWM generation in the pico work by </w:t>
       </w:r>
       <w:r>
         <w:t>stepping using</w:t>
@@ -1729,13 +1615,8 @@
       <w:r>
         <w:t xml:space="preserve"> the </w:t>
       </w:r>
-      <w:proofErr w:type="spellStart"/>
-      <w:r>
-        <w:t>clockspeed</w:t>
-      </w:r>
-      <w:proofErr w:type="spellEnd"/>
-      <w:r>
-        <w:t xml:space="preserve"> which </w:t>
+      <w:r>
+        <w:t xml:space="preserve">clockspeed which </w:t>
       </w:r>
       <w:r>
         <w:t xml:space="preserve">means that the steps occur every </w:t>
@@ -2047,15 +1928,7 @@
         <w:t xml:space="preserve"> but the lower the value you make the wrap the lower the granularity of the duty cycle </w:t>
       </w:r>
       <w:r>
-        <w:t xml:space="preserve">you set can becomes. This is because in the </w:t>
-      </w:r>
-      <w:proofErr w:type="spellStart"/>
-      <w:r>
-        <w:t>pico</w:t>
-      </w:r>
-      <w:proofErr w:type="spellEnd"/>
-      <w:r>
-        <w:t xml:space="preserve"> the </w:t>
+        <w:t xml:space="preserve">you set can becomes. This is because in the pico the </w:t>
       </w:r>
       <w:r>
         <w:t>duty cycle is set to a value between 0 and the wrap</w:t>
@@ -2064,15 +1937,7 @@
         <w:t xml:space="preserve">. This is the case because the </w:t>
       </w:r>
       <w:r>
-        <w:t xml:space="preserve">when the </w:t>
-      </w:r>
-      <w:proofErr w:type="spellStart"/>
-      <w:r>
-        <w:t>pico</w:t>
-      </w:r>
-      <w:proofErr w:type="spellEnd"/>
-      <w:r>
-        <w:t xml:space="preserve"> steps through the counter it outputs a the IOVDD voltage until it reac</w:t>
+        <w:t>when the pico steps through the counter it outputs a the IOVDD voltage until it reac</w:t>
       </w:r>
       <w:r>
         <w:t xml:space="preserve">hes the limit value. </w:t>
@@ -2080,14 +1945,23 @@
     </w:p>
     <w:p>
       <w:r>
+        <w:t xml:space="preserve">In the documentation is lays out how to change the wrap size using the PWM_hardware library. The functions were pwm_set_wrap(uint slice_num, uint16_t wrap). The wrap value controls how high the counter will count up to. In the normal mode it is explained that after this the counter counts back up to the value from 0. On the other hand there is a second mode that can be used called “phase-correct” mode which instead counts back down to 0 then up to the count. The normal mode mimics a </w:t>
+      </w:r>
+      <w:r>
+        <w:t>sawtooth wave as you can see from the diagrams from the documentation:</w:t>
+      </w:r>
+    </w:p>
+    <w:p>
+      <w:r>
         <w:rPr>
           <w:noProof/>
         </w:rPr>
+        <w:lastRenderedPageBreak/>
         <w:drawing>
-          <wp:inline distT="0" distB="0" distL="0" distR="0" wp14:anchorId="4DE7E017" wp14:editId="069B0EAA">
-            <wp:extent cx="3003550" cy="991870"/>
+          <wp:inline distT="0" distB="0" distL="0" distR="0" wp14:anchorId="378EEB87" wp14:editId="528D53F8">
+            <wp:extent cx="3003550" cy="1946275"/>
             <wp:effectExtent l="0" t="0" r="6350" b="0"/>
-            <wp:docPr id="4" name="Picture 4" descr="Text&#10;&#10;Description automatically generated"/>
+            <wp:docPr id="1104603107" name="Picture 1" descr="Diagram, line chart&#10;&#10;Description automatically generated"/>
             <wp:cNvGraphicFramePr>
               <a:graphicFrameLocks xmlns:a="http://schemas.openxmlformats.org/drawingml/2006/main" noChangeAspect="1"/>
             </wp:cNvGraphicFramePr>
@@ -2095,7 +1969,7 @@
               <a:graphicData uri="http://schemas.openxmlformats.org/drawingml/2006/picture">
                 <pic:pic xmlns:pic="http://schemas.openxmlformats.org/drawingml/2006/picture">
                   <pic:nvPicPr>
-                    <pic:cNvPr id="4" name="Picture 4" descr="Text&#10;&#10;Description automatically generated"/>
+                    <pic:cNvPr id="1104603107" name="Picture 1" descr="Diagram, line chart&#10;&#10;Description automatically generated"/>
                     <pic:cNvPicPr/>
                   </pic:nvPicPr>
                   <pic:blipFill>
@@ -2107,7 +1981,7 @@
                   <pic:spPr>
                     <a:xfrm>
                       <a:off x="0" y="0"/>
-                      <a:ext cx="3003550" cy="991870"/>
+                      <a:ext cx="3003550" cy="1946275"/>
                     </a:xfrm>
                     <a:prstGeom prst="rect">
                       <a:avLst/>
@@ -2122,15 +1996,19 @@
     </w:p>
     <w:p>
       <w:r>
+        <w:t>And the Phase correct mode is a triangular wave:</w:t>
+      </w:r>
+    </w:p>
+    <w:p>
+      <w:r>
         <w:rPr>
           <w:noProof/>
         </w:rPr>
-        <w:lastRenderedPageBreak/>
         <w:drawing>
-          <wp:inline distT="0" distB="0" distL="0" distR="0" wp14:anchorId="6E444558" wp14:editId="5EE99262">
-            <wp:extent cx="3003550" cy="1787525"/>
-            <wp:effectExtent l="0" t="0" r="6350" b="3175"/>
-            <wp:docPr id="8" name="Picture 8" descr="Text&#10;&#10;Description automatically generated"/>
+          <wp:inline distT="0" distB="0" distL="0" distR="0" wp14:anchorId="07DBFD58" wp14:editId="1A0D9C72">
+            <wp:extent cx="3003550" cy="1941195"/>
+            <wp:effectExtent l="0" t="0" r="6350" b="1905"/>
+            <wp:docPr id="1850333649" name="Picture 1" descr="Diagram, line chart&#10;&#10;Description automatically generated"/>
             <wp:cNvGraphicFramePr>
               <a:graphicFrameLocks xmlns:a="http://schemas.openxmlformats.org/drawingml/2006/main" noChangeAspect="1"/>
             </wp:cNvGraphicFramePr>
@@ -2138,7 +2016,7 @@
               <a:graphicData uri="http://schemas.openxmlformats.org/drawingml/2006/picture">
                 <pic:pic xmlns:pic="http://schemas.openxmlformats.org/drawingml/2006/picture">
                   <pic:nvPicPr>
-                    <pic:cNvPr id="8" name="Picture 8" descr="Text&#10;&#10;Description automatically generated"/>
+                    <pic:cNvPr id="1850333649" name="Picture 1" descr="Diagram, line chart&#10;&#10;Description automatically generated"/>
                     <pic:cNvPicPr/>
                   </pic:nvPicPr>
                   <pic:blipFill>
@@ -2150,7 +2028,7 @@
                   <pic:spPr>
                     <a:xfrm>
                       <a:off x="0" y="0"/>
-                      <a:ext cx="3003550" cy="1787525"/>
+                      <a:ext cx="3003550" cy="1941195"/>
                     </a:xfrm>
                     <a:prstGeom prst="rect">
                       <a:avLst/>
@@ -2163,539 +2041,533 @@
         </w:drawing>
       </w:r>
     </w:p>
-    <w:p>
-      <w:r>
+    <w:p/>
+    <w:p>
+      <w:r>
+        <w:t>This subsequently means that the frequency is hal</w:t>
+      </w:r>
+      <w:r>
+        <w:t>ved</w:t>
+      </w:r>
+      <w:r>
+        <w:t xml:space="preserve"> </w:t>
+      </w:r>
+      <w:r>
+        <w:t>in</w:t>
+      </w:r>
+      <w:r>
+        <w:t xml:space="preserve"> phase correct mode, but it also means that the pulses produced are active for double the </w:t>
+      </w:r>
+      <w:r>
+        <w:t>time duration</w:t>
+      </w:r>
+      <w:r>
+        <w:t xml:space="preserve">. </w:t>
+      </w:r>
+      <w:r>
+        <w:t>As shown by the diagram the phase is corrected which means that pulses are centred on the 0 count of the counter. The documentation states that it can be used by implementing the pwm_set_phase_correct(uint slice_num, bool phase_correct) method from the hardware_pwm library.</w:t>
+      </w:r>
+    </w:p>
+    <w:p/>
+    <w:p/>
+    <w:p>
+      <w:r>
+        <w:t>T</w:t>
+      </w:r>
+      <w:r>
+        <w:t xml:space="preserve">hen documentation also explains that to set the duty cycle of the pwm output you must set the channel’s level. There are 3 methods for doing this, first is using the pwm_set_channel_level(uint slice_num, uint chan, uint16_t level) which takes in the slice of the channel, the channel (A or B) and the level. Secondarily you can set the both channels using the pwm_set_both_levels(uint slice_num, uint16_t level_a, uint16_t level_b) which has separate level parameters for channel a and b of a given slice. The third is the helper function pwm_set_GPIO_level(uint GPIO, uint16_t level) which will set the level without knowing the slice or channel number. </w:t>
+      </w:r>
+    </w:p>
+    <w:p>
+      <w:r>
+        <w:t>The Book Programming the Raspberry Pi Pico In C By Harry Fairhead explains a couple of helpful equations that can be used to find the frequency of the PWM output based on the clock frequency (</w:t>
+      </w:r>
+      <m:oMath>
+        <m:sSub>
+          <m:sSubPr>
+            <m:ctrlPr>
+              <w:rPr>
+                <w:rFonts w:ascii="Cambria Math" w:hAnsi="Cambria Math"/>
+              </w:rPr>
+            </m:ctrlPr>
+          </m:sSubPr>
+          <m:e>
+            <m:r>
+              <w:rPr>
+                <w:rFonts w:ascii="Cambria Math" w:hAnsi="Cambria Math"/>
+              </w:rPr>
+              <m:t>F</m:t>
+            </m:r>
+          </m:e>
+          <m:sub>
+            <m:r>
+              <w:rPr>
+                <w:rFonts w:ascii="Cambria Math" w:hAnsi="Cambria Math"/>
+              </w:rPr>
+              <m:t>c</m:t>
+            </m:r>
+          </m:sub>
+        </m:sSub>
+      </m:oMath>
+      <w:r>
+        <w:t xml:space="preserve">) and the wrap. The equation looks like </w:t>
+      </w:r>
+      <m:oMath>
+        <m:r>
+          <w:rPr>
+            <w:rFonts w:ascii="Cambria Math" w:hAnsi="Cambria Math"/>
+          </w:rPr>
+          <m:t>F=</m:t>
+        </m:r>
+        <m:f>
+          <m:fPr>
+            <m:ctrlPr>
+              <w:rPr>
+                <w:rFonts w:ascii="Cambria Math" w:hAnsi="Cambria Math"/>
+                <w:i/>
+              </w:rPr>
+            </m:ctrlPr>
+          </m:fPr>
+          <m:num>
+            <m:sSub>
+              <m:sSubPr>
+                <m:ctrlPr>
+                  <w:rPr>
+                    <w:rFonts w:ascii="Cambria Math" w:hAnsi="Cambria Math"/>
+                    <w:i/>
+                  </w:rPr>
+                </m:ctrlPr>
+              </m:sSubPr>
+              <m:e>
+                <m:r>
+                  <w:rPr>
+                    <w:rFonts w:ascii="Cambria Math" w:hAnsi="Cambria Math"/>
+                  </w:rPr>
+                  <m:t>F</m:t>
+                </m:r>
+              </m:e>
+              <m:sub>
+                <m:r>
+                  <w:rPr>
+                    <w:rFonts w:ascii="Cambria Math" w:hAnsi="Cambria Math"/>
+                  </w:rPr>
+                  <m:t>c</m:t>
+                </m:r>
+              </m:sub>
+            </m:sSub>
+          </m:num>
+          <m:den>
+            <m:r>
+              <w:rPr>
+                <w:rFonts w:ascii="Cambria Math" w:hAnsi="Cambria Math"/>
+              </w:rPr>
+              <m:t>(wrap+1)</m:t>
+            </m:r>
+          </m:den>
+        </m:f>
+      </m:oMath>
+      <w:r>
+        <w:t xml:space="preserve"> for non-phase correct mode hence the wrap to produce a frequency can be found by the </w:t>
+      </w:r>
+      <w:r>
+        <w:t xml:space="preserve">equation </w:t>
+      </w:r>
+      <m:oMath>
+        <m:r>
+          <w:rPr>
+            <w:rFonts w:ascii="Cambria Math" w:hAnsi="Cambria Math"/>
+          </w:rPr>
+          <m:t>wrap=</m:t>
+        </m:r>
+        <m:f>
+          <m:fPr>
+            <m:ctrlPr>
+              <w:rPr>
+                <w:rFonts w:ascii="Cambria Math" w:hAnsi="Cambria Math"/>
+                <w:i/>
+              </w:rPr>
+            </m:ctrlPr>
+          </m:fPr>
+          <m:num>
+            <m:sSub>
+              <m:sSubPr>
+                <m:ctrlPr>
+                  <w:rPr>
+                    <w:rFonts w:ascii="Cambria Math" w:hAnsi="Cambria Math"/>
+                    <w:i/>
+                  </w:rPr>
+                </m:ctrlPr>
+              </m:sSubPr>
+              <m:e>
+                <m:r>
+                  <w:rPr>
+                    <w:rFonts w:ascii="Cambria Math" w:hAnsi="Cambria Math"/>
+                  </w:rPr>
+                  <m:t>F</m:t>
+                </m:r>
+              </m:e>
+              <m:sub>
+                <m:r>
+                  <w:rPr>
+                    <w:rFonts w:ascii="Cambria Math" w:hAnsi="Cambria Math"/>
+                  </w:rPr>
+                  <m:t>c</m:t>
+                </m:r>
+              </m:sub>
+            </m:sSub>
+          </m:num>
+          <m:den>
+            <m:r>
+              <w:rPr>
+                <w:rFonts w:ascii="Cambria Math" w:hAnsi="Cambria Math"/>
+              </w:rPr>
+              <m:t>(F-1)</m:t>
+            </m:r>
+          </m:den>
+        </m:f>
+      </m:oMath>
+      <w:r>
+        <w:t xml:space="preserve"> . Fairhead also states an equation for finding the level of a duty cycle as </w:t>
+      </w:r>
+      <m:oMath>
+        <m:r>
+          <w:rPr>
+            <w:rFonts w:ascii="Cambria Math" w:hAnsi="Cambria Math"/>
+          </w:rPr>
+          <m:t>level=wrap*duty</m:t>
+        </m:r>
+      </m:oMath>
+      <w:r>
+        <w:t xml:space="preserve">, with duty being the duty cycle as a fraction. </w:t>
+      </w:r>
+    </w:p>
+    <w:p>
+      <w:pPr>
         <w:rPr>
           <w:noProof/>
         </w:rPr>
-        <w:drawing>
-          <wp:inline distT="0" distB="0" distL="0" distR="0" wp14:anchorId="1A8C7863" wp14:editId="02327F29">
-            <wp:extent cx="3003550" cy="3571240"/>
-            <wp:effectExtent l="0" t="0" r="6350" b="0"/>
-            <wp:docPr id="9" name="Picture 9" descr="Graphical user interface, text, application, email&#10;&#10;Description automatically generated"/>
-            <wp:cNvGraphicFramePr>
-              <a:graphicFrameLocks xmlns:a="http://schemas.openxmlformats.org/drawingml/2006/main" noChangeAspect="1"/>
-            </wp:cNvGraphicFramePr>
-            <a:graphic xmlns:a="http://schemas.openxmlformats.org/drawingml/2006/main">
-              <a:graphicData uri="http://schemas.openxmlformats.org/drawingml/2006/picture">
-                <pic:pic xmlns:pic="http://schemas.openxmlformats.org/drawingml/2006/picture">
-                  <pic:nvPicPr>
-                    <pic:cNvPr id="9" name="Picture 9" descr="Graphical user interface, text, application, email&#10;&#10;Description automatically generated"/>
-                    <pic:cNvPicPr/>
-                  </pic:nvPicPr>
-                  <pic:blipFill>
-                    <a:blip r:embed="rId17"/>
-                    <a:stretch>
-                      <a:fillRect/>
-                    </a:stretch>
-                  </pic:blipFill>
-                  <pic:spPr>
-                    <a:xfrm>
-                      <a:off x="0" y="0"/>
-                      <a:ext cx="3003550" cy="3571240"/>
-                    </a:xfrm>
-                    <a:prstGeom prst="rect">
-                      <a:avLst/>
-                    </a:prstGeom>
-                  </pic:spPr>
-                </pic:pic>
-              </a:graphicData>
-            </a:graphic>
-          </wp:inline>
-        </w:drawing>
-      </w:r>
+      </w:pPr>
       <w:r>
         <w:rPr>
           <w:noProof/>
         </w:rPr>
-        <w:drawing>
-          <wp:inline distT="0" distB="0" distL="0" distR="0" wp14:anchorId="5D4A0B32" wp14:editId="30D6C653">
-            <wp:extent cx="3003550" cy="2724150"/>
-            <wp:effectExtent l="0" t="0" r="6350" b="0"/>
-            <wp:docPr id="10" name="Picture 10" descr="Chart, line chart&#10;&#10;Description automatically generated"/>
-            <wp:cNvGraphicFramePr>
-              <a:graphicFrameLocks xmlns:a="http://schemas.openxmlformats.org/drawingml/2006/main" noChangeAspect="1"/>
-            </wp:cNvGraphicFramePr>
-            <a:graphic xmlns:a="http://schemas.openxmlformats.org/drawingml/2006/main">
-              <a:graphicData uri="http://schemas.openxmlformats.org/drawingml/2006/picture">
-                <pic:pic xmlns:pic="http://schemas.openxmlformats.org/drawingml/2006/picture">
-                  <pic:nvPicPr>
-                    <pic:cNvPr id="10" name="Picture 10" descr="Chart, line chart&#10;&#10;Description automatically generated"/>
-                    <pic:cNvPicPr/>
-                  </pic:nvPicPr>
-                  <pic:blipFill>
-                    <a:blip r:embed="rId18"/>
-                    <a:stretch>
-                      <a:fillRect/>
-                    </a:stretch>
-                  </pic:blipFill>
-                  <pic:spPr>
-                    <a:xfrm>
-                      <a:off x="0" y="0"/>
-                      <a:ext cx="3003550" cy="2724150"/>
-                    </a:xfrm>
-                    <a:prstGeom prst="rect">
-                      <a:avLst/>
-                    </a:prstGeom>
-                  </pic:spPr>
-                </pic:pic>
-              </a:graphicData>
-            </a:graphic>
-          </wp:inline>
-        </w:drawing>
-      </w:r>
+        <w:t xml:space="preserve">He also specifies the same equations for phase correct mode as </w:t>
+      </w:r>
+      <m:oMath>
+        <m:r>
+          <w:rPr>
+            <w:rFonts w:ascii="Cambria Math" w:hAnsi="Cambria Math"/>
+          </w:rPr>
+          <m:t>F=</m:t>
+        </m:r>
+        <m:f>
+          <m:fPr>
+            <m:ctrlPr>
+              <w:rPr>
+                <w:rFonts w:ascii="Cambria Math" w:hAnsi="Cambria Math"/>
+                <w:i/>
+              </w:rPr>
+            </m:ctrlPr>
+          </m:fPr>
+          <m:num>
+            <m:sSub>
+              <m:sSubPr>
+                <m:ctrlPr>
+                  <w:rPr>
+                    <w:rFonts w:ascii="Cambria Math" w:hAnsi="Cambria Math"/>
+                    <w:i/>
+                  </w:rPr>
+                </m:ctrlPr>
+              </m:sSubPr>
+              <m:e>
+                <m:r>
+                  <w:rPr>
+                    <w:rFonts w:ascii="Cambria Math" w:hAnsi="Cambria Math"/>
+                  </w:rPr>
+                  <m:t>F</m:t>
+                </m:r>
+              </m:e>
+              <m:sub>
+                <m:r>
+                  <w:rPr>
+                    <w:rFonts w:ascii="Cambria Math" w:hAnsi="Cambria Math"/>
+                  </w:rPr>
+                  <m:t>c</m:t>
+                </m:r>
+              </m:sub>
+            </m:sSub>
+          </m:num>
+          <m:den>
+            <m:r>
+              <w:rPr>
+                <w:rFonts w:ascii="Cambria Math" w:hAnsi="Cambria Math"/>
+              </w:rPr>
+              <m:t>2(wrap+1)</m:t>
+            </m:r>
+          </m:den>
+        </m:f>
+      </m:oMath>
       <w:r>
         <w:rPr>
           <w:noProof/>
         </w:rPr>
-        <w:drawing>
-          <wp:inline distT="0" distB="0" distL="0" distR="0" wp14:anchorId="0ECEADEE" wp14:editId="6D3B0183">
-            <wp:extent cx="3003550" cy="2131060"/>
-            <wp:effectExtent l="0" t="0" r="6350" b="2540"/>
-            <wp:docPr id="11" name="Picture 11" descr="Diagram, line chart&#10;&#10;Description automatically generated"/>
-            <wp:cNvGraphicFramePr>
-              <a:graphicFrameLocks xmlns:a="http://schemas.openxmlformats.org/drawingml/2006/main" noChangeAspect="1"/>
-            </wp:cNvGraphicFramePr>
-            <a:graphic xmlns:a="http://schemas.openxmlformats.org/drawingml/2006/main">
-              <a:graphicData uri="http://schemas.openxmlformats.org/drawingml/2006/picture">
-                <pic:pic xmlns:pic="http://schemas.openxmlformats.org/drawingml/2006/picture">
-                  <pic:nvPicPr>
-                    <pic:cNvPr id="11" name="Picture 11" descr="Diagram, line chart&#10;&#10;Description automatically generated"/>
-                    <pic:cNvPicPr/>
-                  </pic:nvPicPr>
-                  <pic:blipFill>
-                    <a:blip r:embed="rId19"/>
-                    <a:stretch>
-                      <a:fillRect/>
-                    </a:stretch>
-                  </pic:blipFill>
-                  <pic:spPr>
-                    <a:xfrm>
-                      <a:off x="0" y="0"/>
-                      <a:ext cx="3003550" cy="2131060"/>
-                    </a:xfrm>
-                    <a:prstGeom prst="rect">
-                      <a:avLst/>
-                    </a:prstGeom>
-                  </pic:spPr>
-                </pic:pic>
-              </a:graphicData>
-            </a:graphic>
-          </wp:inline>
-        </w:drawing>
-      </w:r>
+        <w:t xml:space="preserve"> and </w:t>
+      </w:r>
+      <m:oMath>
+        <m:r>
+          <w:rPr>
+            <w:rFonts w:ascii="Cambria Math" w:hAnsi="Cambria Math"/>
+          </w:rPr>
+          <m:t>wrap=</m:t>
+        </m:r>
+        <m:f>
+          <m:fPr>
+            <m:ctrlPr>
+              <w:rPr>
+                <w:rFonts w:ascii="Cambria Math" w:hAnsi="Cambria Math"/>
+                <w:i/>
+              </w:rPr>
+            </m:ctrlPr>
+          </m:fPr>
+          <m:num>
+            <m:sSub>
+              <m:sSubPr>
+                <m:ctrlPr>
+                  <w:rPr>
+                    <w:rFonts w:ascii="Cambria Math" w:hAnsi="Cambria Math"/>
+                    <w:i/>
+                  </w:rPr>
+                </m:ctrlPr>
+              </m:sSubPr>
+              <m:e>
+                <m:r>
+                  <w:rPr>
+                    <w:rFonts w:ascii="Cambria Math" w:hAnsi="Cambria Math"/>
+                  </w:rPr>
+                  <m:t>F</m:t>
+                </m:r>
+              </m:e>
+              <m:sub>
+                <m:r>
+                  <w:rPr>
+                    <w:rFonts w:ascii="Cambria Math" w:hAnsi="Cambria Math"/>
+                  </w:rPr>
+                  <m:t>c</m:t>
+                </m:r>
+              </m:sub>
+            </m:sSub>
+          </m:num>
+          <m:den>
+            <m:r>
+              <w:rPr>
+                <w:rFonts w:ascii="Cambria Math" w:hAnsi="Cambria Math"/>
+              </w:rPr>
+              <m:t>(2F-1)</m:t>
+            </m:r>
+          </m:den>
+        </m:f>
+      </m:oMath>
       <w:r>
         <w:rPr>
           <w:noProof/>
         </w:rPr>
-        <w:drawing>
-          <wp:inline distT="0" distB="0" distL="0" distR="0" wp14:anchorId="252160E3" wp14:editId="7E3F114C">
-            <wp:extent cx="3003550" cy="1741805"/>
-            <wp:effectExtent l="0" t="0" r="6350" b="0"/>
-            <wp:docPr id="12" name="Picture 12" descr="Text&#10;&#10;Description automatically generated"/>
-            <wp:cNvGraphicFramePr>
-              <a:graphicFrameLocks xmlns:a="http://schemas.openxmlformats.org/drawingml/2006/main" noChangeAspect="1"/>
-            </wp:cNvGraphicFramePr>
-            <a:graphic xmlns:a="http://schemas.openxmlformats.org/drawingml/2006/main">
-              <a:graphicData uri="http://schemas.openxmlformats.org/drawingml/2006/picture">
-                <pic:pic xmlns:pic="http://schemas.openxmlformats.org/drawingml/2006/picture">
-                  <pic:nvPicPr>
-                    <pic:cNvPr id="12" name="Picture 12" descr="Text&#10;&#10;Description automatically generated"/>
-                    <pic:cNvPicPr/>
-                  </pic:nvPicPr>
-                  <pic:blipFill>
-                    <a:blip r:embed="rId20"/>
-                    <a:stretch>
-                      <a:fillRect/>
-                    </a:stretch>
-                  </pic:blipFill>
-                  <pic:spPr>
-                    <a:xfrm>
-                      <a:off x="0" y="0"/>
-                      <a:ext cx="3003550" cy="1741805"/>
-                    </a:xfrm>
-                    <a:prstGeom prst="rect">
-                      <a:avLst/>
-                    </a:prstGeom>
-                  </pic:spPr>
-                </pic:pic>
-              </a:graphicData>
-            </a:graphic>
-          </wp:inline>
-        </w:drawing>
-      </w:r>
+        <w:t xml:space="preserve"> to account for the decrease in frequency.</w:t>
+      </w:r>
+    </w:p>
+    <w:p>
       <w:r>
         <w:rPr>
           <w:noProof/>
         </w:rPr>
-        <w:drawing>
-          <wp:inline distT="0" distB="0" distL="0" distR="0" wp14:anchorId="69A6F6C4" wp14:editId="27D5BF93">
-            <wp:extent cx="3003550" cy="2271395"/>
-            <wp:effectExtent l="0" t="0" r="6350" b="0"/>
-            <wp:docPr id="14" name="Picture 14" descr="Text&#10;&#10;Description automatically generated"/>
-            <wp:cNvGraphicFramePr>
-              <a:graphicFrameLocks xmlns:a="http://schemas.openxmlformats.org/drawingml/2006/main" noChangeAspect="1"/>
-            </wp:cNvGraphicFramePr>
-            <a:graphic xmlns:a="http://schemas.openxmlformats.org/drawingml/2006/main">
-              <a:graphicData uri="http://schemas.openxmlformats.org/drawingml/2006/picture">
-                <pic:pic xmlns:pic="http://schemas.openxmlformats.org/drawingml/2006/picture">
-                  <pic:nvPicPr>
-                    <pic:cNvPr id="14" name="Picture 14" descr="Text&#10;&#10;Description automatically generated"/>
-                    <pic:cNvPicPr/>
-                  </pic:nvPicPr>
-                  <pic:blipFill>
-                    <a:blip r:embed="rId21"/>
-                    <a:stretch>
-                      <a:fillRect/>
-                    </a:stretch>
-                  </pic:blipFill>
-                  <pic:spPr>
-                    <a:xfrm>
-                      <a:off x="0" y="0"/>
-                      <a:ext cx="3003550" cy="2271395"/>
-                    </a:xfrm>
-                    <a:prstGeom prst="rect">
-                      <a:avLst/>
-                    </a:prstGeom>
-                  </pic:spPr>
-                </pic:pic>
-              </a:graphicData>
-            </a:graphic>
-          </wp:inline>
-        </w:drawing>
-      </w:r>
-    </w:p>
-    <w:p>
+        <w:t xml:space="preserve">This can also be modified by the clock divider which divides the </w:t>
+      </w:r>
+      <m:oMath>
+        <m:sSub>
+          <m:sSubPr>
+            <m:ctrlPr>
+              <w:rPr>
+                <w:rFonts w:ascii="Cambria Math" w:hAnsi="Cambria Math"/>
+                <w:noProof/>
+              </w:rPr>
+            </m:ctrlPr>
+          </m:sSubPr>
+          <m:e>
+            <m:r>
+              <w:rPr>
+                <w:rFonts w:ascii="Cambria Math" w:hAnsi="Cambria Math"/>
+                <w:noProof/>
+              </w:rPr>
+              <m:t>F</m:t>
+            </m:r>
+          </m:e>
+          <m:sub>
+            <m:r>
+              <w:rPr>
+                <w:rFonts w:ascii="Cambria Math" w:hAnsi="Cambria Math"/>
+                <w:noProof/>
+              </w:rPr>
+              <m:t>c</m:t>
+            </m:r>
+          </m:sub>
+        </m:sSub>
+      </m:oMath>
       <w:r>
         <w:rPr>
           <w:noProof/>
         </w:rPr>
+        <w:t xml:space="preserve"> value in the previous equations. The documentation has 2 methods for doing this which are pwm_set_clkdiv_int_frac(uint slice_num, uint8_t integer, uint8_t fraction) and helper function pwm_set_clkdiv(uint slice_num, float divider). </w:t>
+      </w:r>
+      <w:r>
+        <w:rPr>
+          <w:noProof/>
+        </w:rPr>
+        <w:t>Fairhead states in his book that “The divider is decomposed into an 8-bit integer and a 4-bit fractional part which specifies the fraction as fract/16.” Hence you can find the new clock frequency by dividing by the integer, then dividing by fract/16.</w:t>
+      </w:r>
+    </w:p>
+    <w:p/>
+    <w:p>
+      <w:r>
+        <w:t>Research began by looking into</w:t>
+      </w:r>
+      <w:r>
+        <w:t xml:space="preserve"> PWM with the Raspberry pi Pico</w:t>
+      </w:r>
+      <w:r>
+        <w:t xml:space="preserve"> which led to finding</w:t>
+      </w:r>
+      <w:r>
+        <w:t xml:space="preserve"> the “Hardware design with RP2040” Datasheet</w:t>
+      </w:r>
+      <w:r>
+        <w:t xml:space="preserve"> w</w:t>
+      </w:r>
+      <w:r>
+        <w:t>hich cont</w:t>
+      </w:r>
+      <w:r>
+        <w:t>ains a circuit diagram for use with a PWM audio source see figure 1 in appendix. The circuit from the datasheet has 2</w:t>
+      </w:r>
+      <w:r>
+        <w:t xml:space="preserve"> PWM</w:t>
+      </w:r>
+      <w:r>
+        <w:t xml:space="preserve"> outputs from the Raspberry Pico which</w:t>
+      </w:r>
+      <w:r>
+        <w:t xml:space="preserve"> </w:t>
+      </w:r>
+      <w:r>
+        <w:t>go into a small logic buffer. Then each signal passes through a 220ohm resistor, then past a 100 nano farad resistor and then a 100-ohm resistor, both connected to ground. Each signal is then connected to a 47 micro farad capacitor and then passed a 1.8k ohm resistor connected to ground. The effect this would have on the pulses outputted from the Pico would be that the logic buffer would clean up the signal with an external 3.3V supply before going into the rest of the circuit. The rest of the circuit stores the pulses inside the capacitors and release them when the pulse ends meaning that the longer the pulse the higher the voltage released from the capacitors.</w:t>
+      </w:r>
+    </w:p>
+    <w:p/>
+    <w:p>
+      <w:r>
+        <w:t xml:space="preserve">Another place </w:t>
+      </w:r>
+      <w:r>
+        <w:t>of</w:t>
+      </w:r>
+      <w:r>
+        <w:t xml:space="preserve"> research was R</w:t>
+      </w:r>
+      <w:r>
+        <w:t>obin G</w:t>
+      </w:r>
+      <w:r>
+        <w:t>rosset’s pico-pwm-audio github</w:t>
+      </w:r>
+      <w:r>
+        <w:t xml:space="preserve"> repository</w:t>
+      </w:r>
+      <w:r>
+        <w:t xml:space="preserve"> which </w:t>
+      </w:r>
+      <w:r>
+        <w:t xml:space="preserve">contains an example of </w:t>
+      </w:r>
+      <w:r>
+        <w:t>PWM using table look up.</w:t>
+      </w:r>
+      <w:r>
+        <w:t xml:space="preserve"> </w:t>
+      </w:r>
+      <w:r>
+        <w:t>Inside the repository Grosset includes a</w:t>
+      </w:r>
+      <w:r>
+        <w:t xml:space="preserve"> C program that generates a PWM output </w:t>
+      </w:r>
+      <w:r>
+        <w:t xml:space="preserve">when </w:t>
+      </w:r>
+      <w:r>
+        <w:t>compiled</w:t>
+      </w:r>
+      <w:r>
+        <w:t xml:space="preserve"> into a UF2 file using the raspberry Pi </w:t>
+      </w:r>
+      <w:r>
+        <w:t>Pico</w:t>
+      </w:r>
+      <w:r>
+        <w:t xml:space="preserve"> C build configuration</w:t>
+      </w:r>
+      <w:r>
+        <w:t xml:space="preserve"> in VS code</w:t>
+      </w:r>
+      <w:r>
+        <w:t>.</w:t>
+      </w:r>
+      <w:r>
+        <w:t xml:space="preserve"> The C program uses the Pico standard library along with the interrupt, PWM and sync library to accomplish this. The C file defines a PWM audio PIN (28) and includes a sample.h file which has a macro called WAV_DATA_LENGTH and an unsigned int array called WAV_DATA</w:t>
+      </w:r>
+      <w:r>
+        <w:t xml:space="preserve"> this is the table that is looked up in his method. It</w:t>
+      </w:r>
+      <w:r>
+        <w:t xml:space="preserve"> contains values</w:t>
+      </w:r>
+      <w:r>
+        <w:t xml:space="preserve"> ranging </w:t>
+      </w:r>
+      <w:r>
+        <w:t xml:space="preserve">from 0 to 255 to represent the pulse widths </w:t>
+      </w:r>
+      <w:r>
+        <w:t xml:space="preserve">used to replicate </w:t>
+      </w:r>
+      <w:r>
+        <w:t xml:space="preserve">the sample audio signal. The code also overclocks the Raspberry Pico to 176000Mhz and initialises the pin with a function from the PWM library that sets up the PIN in PWM mode. It then creates an int value called audio_pin_slice which is set to the PWM slice which a value attached to the GPIO PIN which tells it when to fire. It then clears the PWM channel interrupt on the PIN and Enables a single PWM instance interrupt and sets the handler of the interrupt to a function defined before main () called pwm_interrupt_handler which </w:t>
+      </w:r>
+      <w:r>
         <w:lastRenderedPageBreak/>
-        <w:drawing>
-          <wp:inline distT="0" distB="0" distL="0" distR="0" wp14:anchorId="18203778" wp14:editId="02D09DF5">
-            <wp:extent cx="3003550" cy="963295"/>
-            <wp:effectExtent l="0" t="0" r="6350" b="8255"/>
-            <wp:docPr id="15" name="Picture 15" descr="Text&#10;&#10;Description automatically generated with medium confidence"/>
-            <wp:cNvGraphicFramePr>
-              <a:graphicFrameLocks xmlns:a="http://schemas.openxmlformats.org/drawingml/2006/main" noChangeAspect="1"/>
-            </wp:cNvGraphicFramePr>
-            <a:graphic xmlns:a="http://schemas.openxmlformats.org/drawingml/2006/main">
-              <a:graphicData uri="http://schemas.openxmlformats.org/drawingml/2006/picture">
-                <pic:pic xmlns:pic="http://schemas.openxmlformats.org/drawingml/2006/picture">
-                  <pic:nvPicPr>
-                    <pic:cNvPr id="15" name="Picture 15" descr="Text&#10;&#10;Description automatically generated with medium confidence"/>
-                    <pic:cNvPicPr/>
-                  </pic:nvPicPr>
-                  <pic:blipFill>
-                    <a:blip r:embed="rId22"/>
-                    <a:stretch>
-                      <a:fillRect/>
-                    </a:stretch>
-                  </pic:blipFill>
-                  <pic:spPr>
-                    <a:xfrm>
-                      <a:off x="0" y="0"/>
-                      <a:ext cx="3003550" cy="963295"/>
-                    </a:xfrm>
-                    <a:prstGeom prst="rect">
-                      <a:avLst/>
-                    </a:prstGeom>
-                  </pic:spPr>
-                </pic:pic>
-              </a:graphicData>
-            </a:graphic>
-          </wp:inline>
-        </w:drawing>
-      </w:r>
-      <w:r>
-        <w:rPr>
-          <w:noProof/>
-        </w:rPr>
-        <w:drawing>
-          <wp:inline distT="0" distB="0" distL="0" distR="0" wp14:anchorId="65799D8C" wp14:editId="2C2BFAD8">
-            <wp:extent cx="3003550" cy="2852420"/>
-            <wp:effectExtent l="0" t="0" r="6350" b="5080"/>
-            <wp:docPr id="16" name="Picture 16" descr="Text, letter&#10;&#10;Description automatically generated"/>
-            <wp:cNvGraphicFramePr>
-              <a:graphicFrameLocks xmlns:a="http://schemas.openxmlformats.org/drawingml/2006/main" noChangeAspect="1"/>
-            </wp:cNvGraphicFramePr>
-            <a:graphic xmlns:a="http://schemas.openxmlformats.org/drawingml/2006/main">
-              <a:graphicData uri="http://schemas.openxmlformats.org/drawingml/2006/picture">
-                <pic:pic xmlns:pic="http://schemas.openxmlformats.org/drawingml/2006/picture">
-                  <pic:nvPicPr>
-                    <pic:cNvPr id="16" name="Picture 16" descr="Text, letter&#10;&#10;Description automatically generated"/>
-                    <pic:cNvPicPr/>
-                  </pic:nvPicPr>
-                  <pic:blipFill>
-                    <a:blip r:embed="rId23"/>
-                    <a:stretch>
-                      <a:fillRect/>
-                    </a:stretch>
-                  </pic:blipFill>
-                  <pic:spPr>
-                    <a:xfrm>
-                      <a:off x="0" y="0"/>
-                      <a:ext cx="3003550" cy="2852420"/>
-                    </a:xfrm>
-                    <a:prstGeom prst="rect">
-                      <a:avLst/>
-                    </a:prstGeom>
-                  </pic:spPr>
-                </pic:pic>
-              </a:graphicData>
-            </a:graphic>
-          </wp:inline>
-        </w:drawing>
-      </w:r>
-    </w:p>
-    <w:p>
-      <w:r>
-        <w:t>Research began by looking into</w:t>
-      </w:r>
-      <w:r>
-        <w:t xml:space="preserve"> PWM with the Raspberry pi Pico</w:t>
-      </w:r>
-      <w:r>
-        <w:t xml:space="preserve"> which led to finding</w:t>
-      </w:r>
-      <w:r>
-        <w:t xml:space="preserve"> the “Hardware design with RP2040” Datasheet</w:t>
-      </w:r>
-      <w:r>
-        <w:t xml:space="preserve"> w</w:t>
-      </w:r>
-      <w:r>
-        <w:t>hich cont</w:t>
-      </w:r>
-      <w:r>
-        <w:t>ains a circuit diagram for use with a PWM audio source see figure 1 in appendix. The circuit from the datasheet has 2</w:t>
-      </w:r>
-      <w:r>
-        <w:t xml:space="preserve"> PWM</w:t>
-      </w:r>
-      <w:r>
-        <w:t xml:space="preserve"> outputs from the Raspberry Pico which</w:t>
-      </w:r>
-      <w:r>
-        <w:t xml:space="preserve"> </w:t>
-      </w:r>
-      <w:r>
-        <w:t>go into a small logic buffer. Then each signal passes through a 220ohm resistor, then past a 100 nano farad resistor and then a 100-ohm resistor, both connected to ground. Each signal is then connected to a 47 micro farad capacitor and then passed a 1.8k ohm resistor connected to ground. The effect this would have on the pulses outputted from the Pico would be that the logic buffer would clean up the signal with an external 3.3V supply before going into the rest of the circuit. The rest of the circuit stores the pulses inside the capacitors and release them when the pulse ends meaning that the longer the pulse the higher the voltage released from the capacitors.</w:t>
-      </w:r>
-    </w:p>
-    <w:p/>
-    <w:p>
-      <w:r>
-        <w:t xml:space="preserve">Another place </w:t>
-      </w:r>
-      <w:r>
-        <w:t>of</w:t>
-      </w:r>
-      <w:r>
-        <w:t xml:space="preserve"> research was R</w:t>
-      </w:r>
-      <w:r>
-        <w:t xml:space="preserve">obin </w:t>
-      </w:r>
-      <w:proofErr w:type="spellStart"/>
-      <w:r>
-        <w:t>G</w:t>
-      </w:r>
-      <w:r>
-        <w:t>rosset’s</w:t>
-      </w:r>
-      <w:proofErr w:type="spellEnd"/>
-      <w:r>
-        <w:t xml:space="preserve"> pico-</w:t>
-      </w:r>
-      <w:proofErr w:type="spellStart"/>
-      <w:r>
-        <w:t>pwm</w:t>
-      </w:r>
-      <w:proofErr w:type="spellEnd"/>
-      <w:r>
-        <w:t xml:space="preserve">-audio </w:t>
-      </w:r>
-      <w:proofErr w:type="spellStart"/>
-      <w:r>
-        <w:t>github</w:t>
-      </w:r>
-      <w:proofErr w:type="spellEnd"/>
-      <w:r>
-        <w:t xml:space="preserve"> repository</w:t>
-      </w:r>
-      <w:r>
-        <w:t xml:space="preserve"> which </w:t>
-      </w:r>
-      <w:r>
-        <w:t xml:space="preserve">contains an example of </w:t>
-      </w:r>
-      <w:r>
-        <w:t>PWM using table look up.</w:t>
-      </w:r>
-      <w:r>
-        <w:t xml:space="preserve"> </w:t>
-      </w:r>
-      <w:r>
-        <w:t xml:space="preserve">Inside the repository </w:t>
-      </w:r>
-      <w:proofErr w:type="spellStart"/>
-      <w:r>
-        <w:t>Grosset</w:t>
-      </w:r>
-      <w:proofErr w:type="spellEnd"/>
-      <w:r>
-        <w:t xml:space="preserve"> includes a</w:t>
-      </w:r>
-      <w:r>
-        <w:t xml:space="preserve"> C program that generates a PWM output </w:t>
-      </w:r>
-      <w:r>
-        <w:t xml:space="preserve">when </w:t>
-      </w:r>
-      <w:r>
-        <w:t>compiled</w:t>
-      </w:r>
-      <w:r>
-        <w:t xml:space="preserve"> into a UF2 file using the raspberry Pi </w:t>
-      </w:r>
-      <w:r>
-        <w:t>Pico</w:t>
-      </w:r>
-      <w:r>
-        <w:t xml:space="preserve"> C build configuration</w:t>
-      </w:r>
-      <w:r>
-        <w:t xml:space="preserve"> in VS code</w:t>
-      </w:r>
-      <w:r>
-        <w:t>.</w:t>
-      </w:r>
-      <w:r>
-        <w:t xml:space="preserve"> The C program uses the Pico standard library along with the interrupt, PWM and sync library to accomplish this. The C file defines a PWM audio PIN (28) and includes a </w:t>
-      </w:r>
-      <w:proofErr w:type="spellStart"/>
-      <w:r>
-        <w:t>sample.h</w:t>
-      </w:r>
-      <w:proofErr w:type="spellEnd"/>
-      <w:r>
-        <w:t xml:space="preserve"> file which has a macro called WAV_DATA_LENGTH and an unsigned int array called WAV_DATA</w:t>
-      </w:r>
-      <w:r>
-        <w:t xml:space="preserve"> this is the table that is looked up in his method. It</w:t>
-      </w:r>
-      <w:r>
-        <w:t xml:space="preserve"> contains values</w:t>
-      </w:r>
-      <w:r>
-        <w:t xml:space="preserve"> ranging </w:t>
-      </w:r>
-      <w:r>
-        <w:t xml:space="preserve">from 0 to 255 to represent the pulse widths </w:t>
-      </w:r>
-      <w:r>
-        <w:t xml:space="preserve">used to replicate </w:t>
-      </w:r>
-      <w:r>
-        <w:t xml:space="preserve">the sample audio signal. The code also overclocks the Raspberry Pico </w:t>
-      </w:r>
-      <w:r>
-        <w:t xml:space="preserve">to 176000Mhz and initialises the pin with a function from the PWM library that sets up the PIN in PWM mode. It then creates an int value called </w:t>
-      </w:r>
-      <w:proofErr w:type="spellStart"/>
-      <w:r>
-        <w:t>audio_pin_slice</w:t>
-      </w:r>
-      <w:proofErr w:type="spellEnd"/>
-      <w:r>
-        <w:t xml:space="preserve"> which is set to the PWM slice which a value attached to the GPIO PIN which tells it when to fire. It then clears the PWM channel interrupt on the PIN and Enables a single PWM instance interrupt and sets the handler of the interrupt to a function defined before main () called </w:t>
-      </w:r>
-      <w:proofErr w:type="spellStart"/>
-      <w:r>
-        <w:t>pwm_interrupt_handler</w:t>
-      </w:r>
-      <w:proofErr w:type="spellEnd"/>
-      <w:r>
-        <w:t xml:space="preserve"> which checks </w:t>
+        <w:t xml:space="preserve">checks </w:t>
       </w:r>
       <w:r>
         <w:t>its</w:t>
       </w:r>
       <w:r>
-        <w:t xml:space="preserve"> wave position is less than the wav data length multiplied by 2^3, utilising bit shifting to increase efficiency. This is because each value is repeated 8 cycles. It then sets the value of the pulse width and increases the </w:t>
-      </w:r>
-      <w:proofErr w:type="spellStart"/>
-      <w:r>
-        <w:t>wav_position</w:t>
-      </w:r>
-      <w:proofErr w:type="spellEnd"/>
-      <w:r>
-        <w:t xml:space="preserve">. Also includes an else to reset the </w:t>
-      </w:r>
-      <w:proofErr w:type="spellStart"/>
-      <w:r>
-        <w:t>wav_position</w:t>
-      </w:r>
-      <w:proofErr w:type="spellEnd"/>
-      <w:r>
-        <w:t xml:space="preserve"> to start.</w:t>
-      </w:r>
-    </w:p>
-    <w:p>
-      <w:r>
-        <w:t xml:space="preserve">In the final part of the main it sets a </w:t>
-      </w:r>
-      <w:proofErr w:type="spellStart"/>
-      <w:r>
-        <w:t>pwm_config</w:t>
-      </w:r>
-      <w:proofErr w:type="spellEnd"/>
-      <w:r>
-        <w:t xml:space="preserve"> to the default config provided by the hardware/</w:t>
-      </w:r>
-      <w:proofErr w:type="spellStart"/>
-      <w:r>
-        <w:t>pwm.h</w:t>
-      </w:r>
-      <w:proofErr w:type="spellEnd"/>
-      <w:r>
-        <w:t xml:space="preserve"> file and sets the clock divide to 8.0 which adjusts the rate of events seen on the PWM PIN before passing them on to the PWM counter. This value changes the rate at which events fire in other words. It then sets the wrap to 250. The wrap sets the highest value the counter can reach before turning to 0. It then initialises the pin with the configuration and start parameter set to true. After initialisation the GPIO 28 PIN’s level is set to 0 and starts an infinite loop that waits for interrupts to wake up the core and execute the handler function.</w:t>
-      </w:r>
-    </w:p>
-    <w:p>
-      <w:r>
-        <w:t xml:space="preserve">The </w:t>
-      </w:r>
-      <w:proofErr w:type="spellStart"/>
-      <w:r>
-        <w:t>grosset</w:t>
-      </w:r>
-      <w:proofErr w:type="spellEnd"/>
-      <w:r>
-        <w:t xml:space="preserve"> </w:t>
+        <w:t xml:space="preserve"> wave position is less than the wav data length multiplied by 2^3, utilising bit shifting to increase efficiency. This is because each value is repeated 8 cycles. It then sets the value of the pulse width and increases the wav_position. Also includes an else to reset the wav_position to start.</w:t>
+      </w:r>
+    </w:p>
+    <w:p>
+      <w:r>
+        <w:t>In the final part of the main it sets a pwm_config to the default config provided by the hardware/pwm.h file and sets the clock divide to 8.0 which adjusts the rate of events seen on the PWM PIN before passing them on to the PWM counter. This value changes the rate at which events fire in other words. It then sets the wrap to 250. The wrap sets the highest value the counter can reach before turning to 0. It then initialises the pin with the configuration and start parameter set to true. After initialisation the GPIO 28 PIN’s level is set to 0 and starts an infinite loop that waits for interrupts to wake up the core and execute the handler function.</w:t>
+      </w:r>
+    </w:p>
+    <w:p>
+      <w:r>
+        <w:t xml:space="preserve">The grosset </w:t>
       </w:r>
       <w:r>
         <w:t xml:space="preserve">repository contains a great approach to PWM and it is certainly one way of doing </w:t>
       </w:r>
-      <w:proofErr w:type="gramStart"/>
-      <w:r>
-        <w:t xml:space="preserve">it, </w:t>
-      </w:r>
-      <w:r>
-        <w:t>and</w:t>
-      </w:r>
-      <w:proofErr w:type="gramEnd"/>
-      <w:r>
-        <w:t xml:space="preserve"> wasn’t particularly well explained so a lot of the knowledge gained was using the Raspberry pi </w:t>
-      </w:r>
-      <w:proofErr w:type="spellStart"/>
-      <w:r>
-        <w:t>pico</w:t>
-      </w:r>
-      <w:proofErr w:type="spellEnd"/>
-      <w:r>
-        <w:t xml:space="preserve"> library documentation to find out what the methods were doing </w:t>
+      <w:r>
+        <w:t>it and</w:t>
+      </w:r>
+      <w:r>
+        <w:t xml:space="preserve"> wasn’t particularly well explained so a lot of the knowledge gained was using the Raspberry pi pico library documentation to find out what the methods were doing </w:t>
       </w:r>
       <w:r>
         <w:t xml:space="preserve">but was a bit vague in explaining the </w:t>
@@ -2784,15 +2656,7 @@
         <w:t xml:space="preserve">e method for controlling frequency in this project is </w:t>
       </w:r>
       <w:r>
-        <w:t xml:space="preserve">a </w:t>
-      </w:r>
-      <w:proofErr w:type="spellStart"/>
-      <w:r>
-        <w:t>Korg</w:t>
-      </w:r>
-      <w:proofErr w:type="spellEnd"/>
-      <w:r>
-        <w:t xml:space="preserve"> SQ1 pitch sequencer </w:t>
+        <w:t xml:space="preserve">a Korg SQ1 pitch sequencer </w:t>
       </w:r>
       <w:r>
         <w:t>so the product must</w:t>
@@ -2821,11 +2685,9 @@
       <w:r>
         <w:t xml:space="preserve"> take in a control voltage to determine the frequency that is </w:t>
       </w:r>
-      <w:proofErr w:type="gramStart"/>
-      <w:r>
-        <w:t>requested</w:t>
-      </w:r>
-      <w:proofErr w:type="gramEnd"/>
+      <w:r>
+        <w:t>requested,</w:t>
+      </w:r>
       <w:r>
         <w:t xml:space="preserve"> and that the Pico </w:t>
       </w:r>
@@ -2936,7 +2798,6 @@
           <w:sz w:val="24"/>
           <w:szCs w:val="24"/>
         </w:rPr>
-        <w:lastRenderedPageBreak/>
         <w:drawing>
           <wp:inline distT="0" distB="0" distL="0" distR="0" wp14:anchorId="773F5076" wp14:editId="6F9131AA">
             <wp:extent cx="3003550" cy="1059522"/>
@@ -2953,7 +2814,7 @@
                     <pic:cNvPicPr/>
                   </pic:nvPicPr>
                   <pic:blipFill>
-                    <a:blip r:embed="rId24"/>
+                    <a:blip r:embed="rId17"/>
                     <a:stretch>
                       <a:fillRect/>
                     </a:stretch>
@@ -3118,6 +2979,59 @@
       <w:r>
         <w:t xml:space="preserve"> and the ground connection of the audio jack to the ground of the circuit.</w:t>
       </w:r>
+      <w:r>
+        <w:rPr>
+          <w:noProof/>
+        </w:rPr>
+        <w:drawing>
+          <wp:inline distT="0" distB="0" distL="0" distR="0" wp14:anchorId="45C6C57A" wp14:editId="604206A6">
+            <wp:extent cx="2999740" cy="1885315"/>
+            <wp:effectExtent l="0" t="0" r="0" b="635"/>
+            <wp:docPr id="1051629684" name="Picture 2"/>
+            <wp:cNvGraphicFramePr>
+              <a:graphicFrameLocks xmlns:a="http://schemas.openxmlformats.org/drawingml/2006/main" noChangeAspect="1"/>
+            </wp:cNvGraphicFramePr>
+            <a:graphic xmlns:a="http://schemas.openxmlformats.org/drawingml/2006/main">
+              <a:graphicData uri="http://schemas.openxmlformats.org/drawingml/2006/picture">
+                <pic:pic xmlns:pic="http://schemas.openxmlformats.org/drawingml/2006/picture">
+                  <pic:nvPicPr>
+                    <pic:cNvPr id="0" name="Picture 2"/>
+                    <pic:cNvPicPr>
+                      <a:picLocks noChangeAspect="1" noChangeArrowheads="1"/>
+                    </pic:cNvPicPr>
+                  </pic:nvPicPr>
+                  <pic:blipFill>
+                    <a:blip r:embed="rId18" cstate="print">
+                      <a:extLst>
+                        <a:ext uri="{28A0092B-C50C-407E-A947-70E740481C1C}">
+                          <a14:useLocalDpi xmlns:a14="http://schemas.microsoft.com/office/drawing/2010/main" val="0"/>
+                        </a:ext>
+                      </a:extLst>
+                    </a:blip>
+                    <a:srcRect/>
+                    <a:stretch>
+                      <a:fillRect/>
+                    </a:stretch>
+                  </pic:blipFill>
+                  <pic:spPr bwMode="auto">
+                    <a:xfrm>
+                      <a:off x="0" y="0"/>
+                      <a:ext cx="2999740" cy="1885315"/>
+                    </a:xfrm>
+                    <a:prstGeom prst="rect">
+                      <a:avLst/>
+                    </a:prstGeom>
+                    <a:noFill/>
+                    <a:ln>
+                      <a:noFill/>
+                    </a:ln>
+                  </pic:spPr>
+                </pic:pic>
+              </a:graphicData>
+            </a:graphic>
+          </wp:inline>
+        </w:drawing>
+      </w:r>
     </w:p>
     <w:p/>
     <w:p>
@@ -3155,15 +3069,7 @@
         <w:t xml:space="preserve">The first </w:t>
       </w:r>
       <w:r>
-        <w:t xml:space="preserve">step of implementation was creating a working circuit that could take a PWM output from the Raspberry pi Pico and output </w:t>
-      </w:r>
-      <w:proofErr w:type="gramStart"/>
-      <w:r>
-        <w:t>a</w:t>
-      </w:r>
-      <w:proofErr w:type="gramEnd"/>
-      <w:r>
-        <w:t xml:space="preserve"> oscillating analogue voltage</w:t>
+        <w:t>step of implementation was creating a working circuit that could take a PWM output from the Raspberry pi Pico and output a oscillating analogue voltage</w:t>
       </w:r>
       <w:r>
         <w:t xml:space="preserve">. </w:t>
@@ -3362,6 +3268,7 @@
     </w:p>
     <w:p>
       <w:r>
+        <w:lastRenderedPageBreak/>
         <w:t>After the waveforms have been fully explored the next step in implementation is taking the results and integrating it into a euro rack synthesiser.</w:t>
       </w:r>
     </w:p>
@@ -3370,15 +3277,7 @@
         <w:t xml:space="preserve">This first involved </w:t>
       </w:r>
       <w:r>
-        <w:t xml:space="preserve">using a </w:t>
-      </w:r>
-      <w:proofErr w:type="spellStart"/>
-      <w:r>
-        <w:t>Korg</w:t>
-      </w:r>
-      <w:proofErr w:type="spellEnd"/>
-      <w:r>
-        <w:t xml:space="preserve"> SQ1 sequencer to alter the voltage. This step also involves modifying the </w:t>
+        <w:t xml:space="preserve">using a Korg SQ1 sequencer to alter the voltage. This step also involves modifying the </w:t>
       </w:r>
       <w:r>
         <w:t xml:space="preserve">prototype to take a voltage per octave format and accepting a 5V signal </w:t>
@@ -3390,10 +3289,7 @@
         <w:t>Octaves</w:t>
       </w:r>
       <w:r>
-        <w:t xml:space="preserve"> and a gate which tells </w:t>
-      </w:r>
-      <w:r>
-        <w:t xml:space="preserve">the </w:t>
+        <w:t xml:space="preserve"> and a gate which tells the </w:t>
       </w:r>
       <w:r>
         <w:t>Pico when to play notes</w:t>
@@ -3416,14 +3312,9 @@
       <w:r>
         <w:t xml:space="preserve">then through a </w:t>
       </w:r>
-      <w:proofErr w:type="gramStart"/>
-      <w:r>
-        <w:t>vol</w:t>
-      </w:r>
-      <w:r>
-        <w:t>tage controlled</w:t>
-      </w:r>
-      <w:proofErr w:type="gramEnd"/>
+      <w:r>
+        <w:t>voltage-controlled</w:t>
+      </w:r>
       <w:r>
         <w:t xml:space="preserve"> amplifier. </w:t>
       </w:r>
@@ -3472,15 +3363,12 @@
     </w:p>
     <w:p>
       <w:r>
-        <w:t xml:space="preserve">Once the </w:t>
-      </w:r>
-      <w:proofErr w:type="spellStart"/>
-      <w:r>
-        <w:t>pico</w:t>
-      </w:r>
-      <w:proofErr w:type="spellEnd"/>
-      <w:r>
-        <w:t xml:space="preserve"> is fully integrated within the circuit the final stage is to have 2 PWM signals produced by the Pico</w:t>
+        <w:t>The next developmental goal to achieve was implementing a method of generating vibrato where the frequency alternates up and down by half step intervals. This meaning that the frequency goes up a semitone then down to the frequency and then down a semitone then back to the frequency and then repeats.</w:t>
+      </w:r>
+    </w:p>
+    <w:p>
+      <w:r>
+        <w:t>Once the pico is fully integrated within the circuit the final stage is to have 2 PWM signals produced by the Pico</w:t>
       </w:r>
       <w:r>
         <w:t xml:space="preserve">. This involved taking integrating another ADC input and another gate input </w:t>
@@ -3579,25 +3467,15 @@
       <w:r>
         <w:t xml:space="preserve">circuit for this first prototype looked very similar to the </w:t>
       </w:r>
-      <w:proofErr w:type="spellStart"/>
-      <w:r>
-        <w:t>RGrosset</w:t>
-      </w:r>
-      <w:proofErr w:type="spellEnd"/>
-      <w:r>
-        <w:t xml:space="preserve"> implementation </w:t>
+      <w:r>
+        <w:t xml:space="preserve">RGrosset implementation </w:t>
       </w:r>
       <w:r>
         <w:t xml:space="preserve">as shown by the </w:t>
       </w:r>
-      <w:proofErr w:type="gramStart"/>
-      <w:r>
-        <w:t>diagra</w:t>
-      </w:r>
-      <w:r>
-        <w:t>m</w:t>
-      </w:r>
-      <w:proofErr w:type="gramEnd"/>
+      <w:r>
+        <w:t>diagram.</w:t>
+      </w:r>
     </w:p>
     <w:p>
       <w:r>
@@ -3622,7 +3500,7 @@
                     </pic:cNvPicPr>
                   </pic:nvPicPr>
                   <pic:blipFill>
-                    <a:blip r:embed="rId25" cstate="print">
+                    <a:blip r:embed="rId19" cstate="print">
                       <a:extLst>
                         <a:ext uri="{28A0092B-C50C-407E-A947-70E740481C1C}">
                           <a14:useLocalDpi xmlns:a14="http://schemas.microsoft.com/office/drawing/2010/main" val="0"/>
@@ -3656,15 +3534,7 @@
     </w:p>
     <w:p>
       <w:r>
-        <w:t xml:space="preserve">This implementation used the same GPIO 28 as </w:t>
-      </w:r>
-      <w:proofErr w:type="spellStart"/>
-      <w:r>
-        <w:t>grosset</w:t>
-      </w:r>
-      <w:proofErr w:type="spellEnd"/>
-      <w:r>
-        <w:t xml:space="preserve"> but instead of using </w:t>
+        <w:t xml:space="preserve">This implementation used the same GPIO 28 as grosset but instead of using </w:t>
       </w:r>
       <w:r>
         <w:t>an</w:t>
@@ -3690,26 +3560,10 @@
     </w:p>
     <w:p>
       <w:r>
-        <w:t xml:space="preserve">This prototype was first tested using </w:t>
-      </w:r>
-      <w:proofErr w:type="spellStart"/>
-      <w:r>
-        <w:t>RGrosset’s</w:t>
-      </w:r>
-      <w:proofErr w:type="spellEnd"/>
-      <w:r>
-        <w:t xml:space="preserve"> </w:t>
-      </w:r>
-      <w:r>
-        <w:t>pico-</w:t>
-      </w:r>
-      <w:proofErr w:type="spellStart"/>
-      <w:r>
-        <w:t>pwm</w:t>
-      </w:r>
-      <w:proofErr w:type="spellEnd"/>
-      <w:r>
-        <w:t>-audio</w:t>
+        <w:t xml:space="preserve">This prototype was first tested using RGrosset’s </w:t>
+      </w:r>
+      <w:r>
+        <w:t>pico-pwm-audio</w:t>
       </w:r>
       <w:r>
         <w:t xml:space="preserve"> code</w:t>
@@ -3717,11 +3571,9 @@
       <w:r>
         <w:t xml:space="preserve"> from his </w:t>
       </w:r>
-      <w:proofErr w:type="spellStart"/>
-      <w:r>
-        <w:t>github</w:t>
-      </w:r>
-      <w:proofErr w:type="spellEnd"/>
+      <w:r>
+        <w:t>GitHub</w:t>
+      </w:r>
       <w:r>
         <w:t xml:space="preserve"> and was compiled on a</w:t>
       </w:r>
@@ -3817,81 +3669,32 @@
       <w:r>
         <w:t xml:space="preserve"> </w:t>
       </w:r>
-      <w:proofErr w:type="spellStart"/>
-      <w:r>
-        <w:t>RGrosset</w:t>
-      </w:r>
-      <w:proofErr w:type="spellEnd"/>
-      <w:r>
-        <w:t xml:space="preserve"> and removing the </w:t>
-      </w:r>
-      <w:proofErr w:type="spellStart"/>
-      <w:r>
-        <w:t>the</w:t>
-      </w:r>
-      <w:proofErr w:type="spellEnd"/>
+      <w:r>
+        <w:t>RGrosset and removing the the sample.h, ring.h,</w:t>
+      </w:r>
       <w:r>
         <w:t xml:space="preserve"> </w:t>
       </w:r>
-      <w:proofErr w:type="spellStart"/>
-      <w:r>
-        <w:t>sample.h</w:t>
-      </w:r>
-      <w:proofErr w:type="spellEnd"/>
-      <w:r>
-        <w:t xml:space="preserve">, </w:t>
-      </w:r>
-      <w:proofErr w:type="spellStart"/>
-      <w:r>
-        <w:t>ring.h</w:t>
-      </w:r>
-      <w:proofErr w:type="spellEnd"/>
-      <w:r>
-        <w:t>,</w:t>
+      <w:r>
+        <w:t xml:space="preserve">that’s_cool.h, circuit diagram.png and the </w:t>
+      </w:r>
+      <w:r>
+        <w:t>Raspberry Pi</w:t>
       </w:r>
       <w:r>
         <w:t xml:space="preserve"> </w:t>
       </w:r>
-      <w:proofErr w:type="spellStart"/>
-      <w:r>
-        <w:t>that’s_cool.h</w:t>
-      </w:r>
-      <w:proofErr w:type="spellEnd"/>
-      <w:r>
-        <w:t xml:space="preserve">, circuit diagram.png and the </w:t>
-      </w:r>
-      <w:r>
-        <w:t>Raspberry Pi</w:t>
-      </w:r>
-      <w:r>
-        <w:t xml:space="preserve"> </w:t>
-      </w:r>
-      <w:r>
-        <w:t xml:space="preserve">Pico PWM Wave File </w:t>
-      </w:r>
-      <w:proofErr w:type="spellStart"/>
-      <w:r>
-        <w:t>Converter.ipynb</w:t>
-      </w:r>
-      <w:proofErr w:type="spellEnd"/>
-      <w:r>
-        <w:t>. The pico-</w:t>
-      </w:r>
-      <w:proofErr w:type="spellStart"/>
-      <w:r>
-        <w:t>pwm</w:t>
-      </w:r>
-      <w:proofErr w:type="spellEnd"/>
+      <w:r>
+        <w:t>Pico PWM Wave File Converter.ipynb</w:t>
+      </w:r>
+      <w:r>
+        <w:t>. The pico-pwm</w:t>
+      </w:r>
       <w:r>
         <w:t>-</w:t>
       </w:r>
-      <w:proofErr w:type="spellStart"/>
-      <w:r>
-        <w:t>audio.c</w:t>
-      </w:r>
-      <w:proofErr w:type="spellEnd"/>
-      <w:r>
-        <w:t xml:space="preserve"> file was also updated to use a new .h file created by</w:t>
+      <w:r>
+        <w:t>audio.c file was also updated to use a new .h file created by</w:t>
       </w:r>
       <w:r>
         <w:t xml:space="preserve"> </w:t>
@@ -3940,395 +3743,358 @@
         <w:t xml:space="preserve">n array </w:t>
       </w:r>
       <w:r>
-        <w:t xml:space="preserve">that is written to the </w:t>
-      </w:r>
-      <w:proofErr w:type="spellStart"/>
-      <w:r>
-        <w:t>new.h</w:t>
-      </w:r>
-      <w:proofErr w:type="spellEnd"/>
+        <w:t>that is written to the new.h file</w:t>
+      </w:r>
+      <w:r>
+        <w:t xml:space="preserve"> and used to modify the duty cycle of the pwm output</w:t>
+      </w:r>
+      <w:r>
+        <w:t>.</w:t>
+      </w:r>
+    </w:p>
+    <w:p/>
+    <w:p>
+      <w:r>
+        <w:t xml:space="preserve">The first iteration of the python program </w:t>
+      </w:r>
+      <w:r>
+        <w:t>generates Pulse widths for a single sine wave.</w:t>
+      </w:r>
+      <w:r>
+        <w:t xml:space="preserve"> </w:t>
+      </w:r>
+      <w:r>
+        <w:t>This was achieved</w:t>
+      </w:r>
+      <w:r>
+        <w:t xml:space="preserve"> by defining</w:t>
+      </w:r>
+      <w:r>
+        <w:t xml:space="preserve"> a variable for</w:t>
+      </w:r>
+      <w:r>
+        <w:t xml:space="preserve"> the period of the wave equal to 1/Frequency then create a multiplier variable = 2 times pi over the period of the </w:t>
+      </w:r>
+      <w:r>
+        <w:t>wave,</w:t>
+      </w:r>
+      <w:r>
+        <w:t xml:space="preserve"> which </w:t>
+      </w:r>
+      <w:r>
+        <w:t xml:space="preserve">is referred to as </w:t>
+      </w:r>
+      <w:r>
+        <w:t>B</w:t>
+      </w:r>
+      <w:r>
+        <w:t xml:space="preserve"> in the program,</w:t>
+      </w:r>
+      <w:r>
+        <w:t xml:space="preserve"> this</w:t>
+      </w:r>
+      <w:r>
+        <w:t xml:space="preserve"> variable, B,</w:t>
+      </w:r>
+      <w:r>
+        <w:t xml:space="preserve"> </w:t>
+      </w:r>
+      <w:r>
+        <w:t>is used to</w:t>
+      </w:r>
+      <w:r>
+        <w:t xml:space="preserve"> find the </w:t>
+      </w:r>
+      <w:r>
+        <w:t>duty cycle</w:t>
+      </w:r>
+      <w:r>
+        <w:t xml:space="preserve"> </w:t>
+      </w:r>
+      <w:r>
+        <w:t xml:space="preserve">to equal the amplitude at </w:t>
+      </w:r>
+      <w:r>
+        <w:t>each</w:t>
+      </w:r>
+      <w:r>
+        <w:t xml:space="preserve"> </w:t>
+      </w:r>
+      <w:r>
+        <w:t>point</w:t>
+      </w:r>
+      <w:r>
+        <w:t xml:space="preserve"> along</w:t>
+      </w:r>
+      <w:r>
+        <w:t xml:space="preserve"> wave</w:t>
+      </w:r>
+      <w:r>
+        <w:t>s cycle</w:t>
+      </w:r>
+      <w:r>
+        <w:t>. When</w:t>
+      </w:r>
+      <w:r>
+        <w:t xml:space="preserve"> the wave is reproduced</w:t>
+      </w:r>
+      <w:r>
+        <w:t xml:space="preserve">, pulses </w:t>
+      </w:r>
+      <w:r>
+        <w:t>are generated at a</w:t>
+      </w:r>
+      <w:r>
+        <w:t xml:space="preserve"> certain r</w:t>
+      </w:r>
+      <w:r>
+        <w:t>ate which depends on the clock frequency and clock divider</w:t>
+      </w:r>
+      <w:r>
+        <w:t xml:space="preserve"> </w:t>
+      </w:r>
+      <w:r>
+        <w:t xml:space="preserve">hence it </w:t>
+      </w:r>
+      <w:r>
+        <w:t>is</w:t>
+      </w:r>
+      <w:r>
+        <w:t xml:space="preserve"> also</w:t>
+      </w:r>
+      <w:r>
+        <w:t xml:space="preserve"> of use to</w:t>
+      </w:r>
+      <w:r>
+        <w:t xml:space="preserve"> find the interval size</w:t>
+      </w:r>
+      <w:r>
+        <w:t>(1/samplerate</w:t>
+      </w:r>
+      <w:r>
+        <w:t>)</w:t>
+      </w:r>
+      <w:r>
+        <w:t xml:space="preserve"> which is</w:t>
+      </w:r>
+      <w:r>
+        <w:t xml:space="preserve"> the</w:t>
+      </w:r>
+      <w:r>
+        <w:t xml:space="preserve"> </w:t>
+      </w:r>
+      <w:r>
+        <w:t xml:space="preserve">size between </w:t>
+      </w:r>
+      <w:r>
+        <w:t>8</w:t>
+      </w:r>
+      <w:r>
+        <w:t xml:space="preserve"> </w:t>
+      </w:r>
+      <w:r>
+        <w:t>call</w:t>
+      </w:r>
+      <w:r>
+        <w:t>s</w:t>
+      </w:r>
+      <w:r>
+        <w:t xml:space="preserve"> of the handler function</w:t>
+      </w:r>
+      <w:r>
+        <w:t xml:space="preserve"> </w:t>
+      </w:r>
+      <w:r>
+        <w:t xml:space="preserve">in </w:t>
+      </w:r>
+      <w:r>
+        <w:t>RGrosset’s</w:t>
+      </w:r>
+      <w:r>
+        <w:t xml:space="preserve"> C program</w:t>
+      </w:r>
+      <w:r>
+        <w:t xml:space="preserve"> </w:t>
+      </w:r>
+      <w:r>
+        <w:t>which are called at a rate of clock frequency/clock divider</w:t>
+      </w:r>
+      <w:r>
+        <w:t xml:space="preserve">. </w:t>
+      </w:r>
+      <w:r>
+        <w:t>T</w:t>
+      </w:r>
+      <w:r>
+        <w:t xml:space="preserve">he interval size </w:t>
+      </w:r>
+      <w:r>
+        <w:t>was</w:t>
+      </w:r>
+      <w:r>
+        <w:t xml:space="preserve"> used to</w:t>
+      </w:r>
+      <w:r>
+        <w:t xml:space="preserve"> iterate</w:t>
+      </w:r>
+      <w:r>
+        <w:t xml:space="preserve"> until it has reached the end of one cycle of the wave</w:t>
+      </w:r>
+      <w:r>
+        <w:t>.</w:t>
+      </w:r>
+      <w:r>
+        <w:t xml:space="preserve">  </w:t>
+      </w:r>
+      <w:r>
+        <w:t>At each iteration the duty cycle at t</w:t>
+      </w:r>
+      <w:r>
+        <w:t>he</w:t>
+      </w:r>
+      <w:r>
+        <w:t xml:space="preserve"> point is found</w:t>
+      </w:r>
+      <w:r>
+        <w:t xml:space="preserve"> </w:t>
+      </w:r>
+      <w:r>
+        <w:t>by</w:t>
+      </w:r>
+      <w:r>
+        <w:t xml:space="preserve"> using</w:t>
+      </w:r>
+      <w:r>
+        <w:t xml:space="preserve"> </w:t>
+      </w:r>
+      <w:r>
+        <w:t xml:space="preserve">a </w:t>
+      </w:r>
+      <w:r>
+        <w:t>sine</w:t>
+      </w:r>
+      <w:r>
+        <w:t xml:space="preserve"> function</w:t>
+      </w:r>
+      <w:r>
+        <w:t xml:space="preserve"> of </w:t>
+      </w:r>
+      <w:r>
+        <w:t>the variable</w:t>
+      </w:r>
+      <w:r>
+        <w:t xml:space="preserve"> B </w:t>
+      </w:r>
+      <w:r>
+        <w:t>multiplied by</w:t>
+      </w:r>
+      <w:r>
+        <w:t xml:space="preserve"> the </w:t>
+      </w:r>
+      <w:r>
+        <w:t>size</w:t>
+      </w:r>
+      <w:r>
+        <w:t xml:space="preserve"> of</w:t>
+      </w:r>
+      <w:r>
+        <w:t xml:space="preserve"> the</w:t>
+      </w:r>
+      <w:r>
+        <w:t xml:space="preserve"> intervals iterated through. With the </w:t>
+      </w:r>
+      <w:r>
+        <w:t>duty cycle</w:t>
+      </w:r>
+      <w:r>
+        <w:t xml:space="preserve"> at that point found we need to create a </w:t>
+      </w:r>
+      <w:r>
+        <w:t xml:space="preserve">value that </w:t>
+      </w:r>
+      <w:r>
+        <w:t xml:space="preserve">the pico uses </w:t>
+      </w:r>
+      <w:r>
+        <w:t>to determine the duty cycle</w:t>
+      </w:r>
+      <w:r>
+        <w:t>.</w:t>
+      </w:r>
+      <w:r>
+        <w:t xml:space="preserve"> The</w:t>
+      </w:r>
+      <w:r>
+        <w:t xml:space="preserve"> sine wave function</w:t>
+      </w:r>
+      <w:r>
+        <w:t xml:space="preserve"> alternates between -1 and 1 but</w:t>
+      </w:r>
+      <w:r>
+        <w:t xml:space="preserve"> this is no use for PWM because the value needs </w:t>
+      </w:r>
+      <w:r>
+        <w:t>to be a positive integer from 0</w:t>
+      </w:r>
+      <w:r>
+        <w:t xml:space="preserve"> to the size of the </w:t>
+      </w:r>
+      <w:r>
+        <w:t xml:space="preserve">PWM </w:t>
+      </w:r>
+      <w:r>
+        <w:t>wrap</w:t>
+      </w:r>
+      <w:r>
+        <w:t xml:space="preserve">. </w:t>
+      </w:r>
+      <w:r>
+        <w:t xml:space="preserve">Which requires </w:t>
+      </w:r>
+      <w:r>
+        <w:t xml:space="preserve">addition of one to </w:t>
+      </w:r>
+      <w:r>
+        <w:t xml:space="preserve">the value </w:t>
+      </w:r>
+      <w:r>
+        <w:t>to make it positive then</w:t>
+      </w:r>
+      <w:r>
+        <w:t xml:space="preserve"> multiplied</w:t>
+      </w:r>
+      <w:r>
+        <w:t xml:space="preserve"> </w:t>
+      </w:r>
+      <w:r>
+        <w:t>by the size of the PWM wrap to justify it for the program</w:t>
+      </w:r>
+      <w:r>
+        <w:t xml:space="preserve">. It then writes the data as an C array to </w:t>
+      </w:r>
+      <w:r>
+        <w:t>a header</w:t>
+      </w:r>
       <w:r>
         <w:t xml:space="preserve"> file</w:t>
       </w:r>
       <w:r>
-        <w:t xml:space="preserve"> and used to modify the duty cycle of the </w:t>
-      </w:r>
-      <w:proofErr w:type="spellStart"/>
-      <w:r>
-        <w:t>pwm</w:t>
-      </w:r>
-      <w:proofErr w:type="spellEnd"/>
-      <w:r>
-        <w:t xml:space="preserve"> output</w:t>
-      </w:r>
-      <w:r>
-        <w:t>.</w:t>
+        <w:t xml:space="preserve"> which is included in the C program</w:t>
+      </w:r>
+      <w:r>
+        <w:t xml:space="preserve">. </w:t>
+      </w:r>
+      <w:r>
+        <w:t xml:space="preserve"> </w:t>
       </w:r>
     </w:p>
     <w:p/>
     <w:p>
       <w:r>
-        <w:lastRenderedPageBreak/>
-        <w:t xml:space="preserve">The first iteration of the python program </w:t>
-      </w:r>
-      <w:r>
-        <w:t>generates Pulse widths for a single sine wave.</w:t>
-      </w:r>
-      <w:r>
-        <w:t xml:space="preserve"> </w:t>
-      </w:r>
-      <w:r>
-        <w:t>This was achieved</w:t>
-      </w:r>
-      <w:r>
-        <w:t xml:space="preserve"> by defining</w:t>
-      </w:r>
-      <w:r>
-        <w:t xml:space="preserve"> a variable for</w:t>
-      </w:r>
-      <w:r>
-        <w:t xml:space="preserve"> the period of the wave equal to 1/Frequency then create a multiplier variable = 2 times pi over the period of the </w:t>
-      </w:r>
-      <w:r>
-        <w:t>wave,</w:t>
-      </w:r>
-      <w:r>
-        <w:t xml:space="preserve"> which </w:t>
-      </w:r>
-      <w:r>
-        <w:t xml:space="preserve">is referred to as </w:t>
-      </w:r>
-      <w:r>
-        <w:t>B</w:t>
-      </w:r>
-      <w:r>
-        <w:t xml:space="preserve"> in the program,</w:t>
-      </w:r>
-      <w:r>
-        <w:t xml:space="preserve"> this</w:t>
-      </w:r>
-      <w:r>
-        <w:t xml:space="preserve"> variable, B,</w:t>
-      </w:r>
-      <w:r>
-        <w:t xml:space="preserve"> </w:t>
-      </w:r>
-      <w:r>
-        <w:t>is used to</w:t>
-      </w:r>
-      <w:r>
-        <w:t xml:space="preserve"> find the </w:t>
-      </w:r>
-      <w:r>
-        <w:t>duty cycle</w:t>
-      </w:r>
-      <w:r>
-        <w:t xml:space="preserve"> </w:t>
-      </w:r>
-      <w:r>
-        <w:t xml:space="preserve">to equal the amplitude at </w:t>
-      </w:r>
-      <w:r>
-        <w:t>each</w:t>
-      </w:r>
-      <w:r>
-        <w:t xml:space="preserve"> </w:t>
-      </w:r>
-      <w:r>
-        <w:t>point</w:t>
-      </w:r>
-      <w:r>
-        <w:t xml:space="preserve"> along</w:t>
-      </w:r>
-      <w:r>
-        <w:t xml:space="preserve"> wave</w:t>
-      </w:r>
-      <w:r>
-        <w:t>s cycle</w:t>
-      </w:r>
-      <w:r>
-        <w:t>. When</w:t>
-      </w:r>
-      <w:r>
-        <w:t xml:space="preserve"> the wave is reproduced</w:t>
-      </w:r>
-      <w:r>
-        <w:t xml:space="preserve">, pulses </w:t>
-      </w:r>
-      <w:r>
-        <w:t>are generated at a</w:t>
-      </w:r>
-      <w:r>
-        <w:t xml:space="preserve"> certain r</w:t>
-      </w:r>
-      <w:r>
-        <w:t>ate which depends on the clock frequency and clock divider</w:t>
-      </w:r>
-      <w:r>
-        <w:t xml:space="preserve"> </w:t>
-      </w:r>
-      <w:r>
-        <w:t xml:space="preserve">hence it </w:t>
-      </w:r>
-      <w:r>
-        <w:t>is</w:t>
-      </w:r>
-      <w:r>
-        <w:t xml:space="preserve"> also</w:t>
-      </w:r>
-      <w:r>
-        <w:t xml:space="preserve"> of use to</w:t>
-      </w:r>
-      <w:r>
-        <w:t xml:space="preserve"> find the interval size</w:t>
-      </w:r>
-      <w:r>
-        <w:t>(1/</w:t>
-      </w:r>
-      <w:proofErr w:type="spellStart"/>
-      <w:r>
-        <w:t>samplerate</w:t>
-      </w:r>
-      <w:proofErr w:type="spellEnd"/>
-      <w:r>
-        <w:t>)</w:t>
-      </w:r>
-      <w:r>
-        <w:t xml:space="preserve"> which is</w:t>
-      </w:r>
-      <w:r>
-        <w:t xml:space="preserve"> the</w:t>
-      </w:r>
-      <w:r>
-        <w:t xml:space="preserve"> </w:t>
-      </w:r>
-      <w:r>
-        <w:t xml:space="preserve">size between </w:t>
-      </w:r>
-      <w:r>
-        <w:t>8</w:t>
-      </w:r>
-      <w:r>
-        <w:t xml:space="preserve"> </w:t>
-      </w:r>
-      <w:r>
-        <w:t>call</w:t>
-      </w:r>
-      <w:r>
-        <w:t>s</w:t>
-      </w:r>
-      <w:r>
-        <w:t xml:space="preserve"> of the handler function</w:t>
-      </w:r>
-      <w:r>
-        <w:t xml:space="preserve"> </w:t>
-      </w:r>
-      <w:r>
-        <w:t xml:space="preserve">in </w:t>
-      </w:r>
-      <w:proofErr w:type="spellStart"/>
-      <w:r>
-        <w:t>RGrosset’s</w:t>
-      </w:r>
-      <w:proofErr w:type="spellEnd"/>
-      <w:r>
-        <w:t xml:space="preserve"> C program</w:t>
-      </w:r>
-      <w:r>
-        <w:t xml:space="preserve"> </w:t>
-      </w:r>
-      <w:r>
-        <w:t>which are called at a rate of clock frequency/clock divider</w:t>
-      </w:r>
-      <w:r>
-        <w:t xml:space="preserve">. </w:t>
-      </w:r>
-      <w:r>
-        <w:t>T</w:t>
-      </w:r>
-      <w:r>
-        <w:t xml:space="preserve">he interval size </w:t>
-      </w:r>
-      <w:r>
-        <w:t>was</w:t>
-      </w:r>
-      <w:r>
-        <w:t xml:space="preserve"> used to</w:t>
-      </w:r>
-      <w:r>
-        <w:t xml:space="preserve"> iterate</w:t>
-      </w:r>
-      <w:r>
-        <w:t xml:space="preserve"> until it has reached the end of one cycle of the wave</w:t>
-      </w:r>
-      <w:r>
-        <w:t>.</w:t>
-      </w:r>
-      <w:r>
-        <w:t xml:space="preserve">  </w:t>
-      </w:r>
-      <w:r>
-        <w:t>At each iteration the duty cycle at t</w:t>
-      </w:r>
-      <w:r>
-        <w:t>he</w:t>
-      </w:r>
-      <w:r>
-        <w:t xml:space="preserve"> point is found</w:t>
-      </w:r>
-      <w:r>
-        <w:t xml:space="preserve"> </w:t>
-      </w:r>
-      <w:r>
-        <w:t>by</w:t>
-      </w:r>
-      <w:r>
-        <w:t xml:space="preserve"> using</w:t>
-      </w:r>
-      <w:r>
-        <w:t xml:space="preserve"> </w:t>
-      </w:r>
-      <w:r>
-        <w:t xml:space="preserve">a </w:t>
-      </w:r>
-      <w:r>
-        <w:t>sine</w:t>
-      </w:r>
-      <w:r>
-        <w:t xml:space="preserve"> function</w:t>
-      </w:r>
-      <w:r>
-        <w:t xml:space="preserve"> of </w:t>
-      </w:r>
-      <w:r>
-        <w:t>the variable</w:t>
-      </w:r>
-      <w:r>
-        <w:t xml:space="preserve"> B </w:t>
-      </w:r>
-      <w:r>
-        <w:t>multiplied by</w:t>
-      </w:r>
-      <w:r>
-        <w:t xml:space="preserve"> the </w:t>
-      </w:r>
-      <w:r>
-        <w:t>size</w:t>
-      </w:r>
-      <w:r>
-        <w:t xml:space="preserve"> of</w:t>
-      </w:r>
-      <w:r>
-        <w:t xml:space="preserve"> the</w:t>
-      </w:r>
-      <w:r>
-        <w:t xml:space="preserve"> intervals iterated through. With the </w:t>
-      </w:r>
-      <w:r>
-        <w:t>duty cycle</w:t>
-      </w:r>
-      <w:r>
-        <w:t xml:space="preserve"> at that point found we need to create a </w:t>
-      </w:r>
-      <w:r>
-        <w:t xml:space="preserve">value that </w:t>
-      </w:r>
-      <w:r>
-        <w:t xml:space="preserve">the </w:t>
-      </w:r>
-      <w:proofErr w:type="spellStart"/>
-      <w:r>
-        <w:t>pico</w:t>
-      </w:r>
-      <w:proofErr w:type="spellEnd"/>
-      <w:r>
-        <w:t xml:space="preserve"> uses </w:t>
-      </w:r>
-      <w:r>
-        <w:t>to determine the duty cycle</w:t>
-      </w:r>
-      <w:r>
-        <w:t>.</w:t>
-      </w:r>
-      <w:r>
-        <w:t xml:space="preserve"> The</w:t>
-      </w:r>
-      <w:r>
-        <w:t xml:space="preserve"> sine wave function</w:t>
-      </w:r>
-      <w:r>
-        <w:t xml:space="preserve"> alternates between -1 and 1 but</w:t>
-      </w:r>
-      <w:r>
-        <w:t xml:space="preserve"> this is no use for PWM because the value needs </w:t>
-      </w:r>
-      <w:r>
-        <w:t>to be a positive integer from 0</w:t>
-      </w:r>
-      <w:r>
-        <w:t xml:space="preserve"> to the size of the </w:t>
-      </w:r>
-      <w:r>
-        <w:t xml:space="preserve">PWM </w:t>
-      </w:r>
-      <w:r>
-        <w:t>wrap</w:t>
-      </w:r>
-      <w:r>
-        <w:t xml:space="preserve">. </w:t>
-      </w:r>
-      <w:r>
-        <w:t xml:space="preserve">Which requires </w:t>
-      </w:r>
-      <w:r>
-        <w:t xml:space="preserve">addition of one to </w:t>
-      </w:r>
-      <w:r>
-        <w:t xml:space="preserve">the value </w:t>
-      </w:r>
-      <w:r>
-        <w:t>to make it positive then</w:t>
-      </w:r>
-      <w:r>
-        <w:t xml:space="preserve"> multiplied</w:t>
-      </w:r>
-      <w:r>
-        <w:t xml:space="preserve"> </w:t>
-      </w:r>
-      <w:r>
-        <w:t>by the size of the PWM wrap to justify it for the program</w:t>
-      </w:r>
-      <w:r>
-        <w:t xml:space="preserve">. It then writes the data as an C array to </w:t>
-      </w:r>
-      <w:r>
-        <w:t>a header</w:t>
-      </w:r>
-      <w:r>
-        <w:t xml:space="preserve"> file</w:t>
-      </w:r>
-      <w:r>
-        <w:t xml:space="preserve"> which is included in the C program</w:t>
-      </w:r>
-      <w:r>
-        <w:t xml:space="preserve">. </w:t>
-      </w:r>
-      <w:r>
-        <w:t xml:space="preserve"> </w:t>
-      </w:r>
-    </w:p>
-    <w:p/>
-    <w:p>
-      <w:r>
         <w:t xml:space="preserve">The </w:t>
       </w:r>
-      <w:proofErr w:type="spellStart"/>
-      <w:r>
-        <w:t>RGrosset</w:t>
-      </w:r>
-      <w:proofErr w:type="spellEnd"/>
-      <w:r>
-        <w:t xml:space="preserve"> Program was then modified to </w:t>
+      <w:r>
+        <w:t xml:space="preserve">RGrosset Program was then modified to </w:t>
       </w:r>
       <w:r>
         <w:t>use</w:t>
@@ -4477,13 +4243,12 @@
       <w:r>
         <w:t xml:space="preserve">. The </w:t>
       </w:r>
-      <w:proofErr w:type="spellStart"/>
-      <w:r>
-        <w:t>Vcc</w:t>
-      </w:r>
-      <w:proofErr w:type="spellEnd"/>
-      <w:r>
-        <w:t xml:space="preserve"> pin of the potentiometer was</w:t>
+      <w:r>
+        <w:t xml:space="preserve">Vcc pin of the </w:t>
+      </w:r>
+      <w:r>
+        <w:lastRenderedPageBreak/>
+        <w:t>potentiometer was</w:t>
       </w:r>
       <w:r>
         <w:t xml:space="preserve"> connected to </w:t>
@@ -4555,7 +4320,7 @@
                     </pic:cNvPicPr>
                   </pic:nvPicPr>
                   <pic:blipFill>
-                    <a:blip r:embed="rId26">
+                    <a:blip r:embed="rId20">
                       <a:extLst>
                         <a:ext uri="{28A0092B-C50C-407E-A947-70E740481C1C}">
                           <a14:useLocalDpi xmlns:a14="http://schemas.microsoft.com/office/drawing/2010/main" val="0"/>
@@ -4600,15 +4365,7 @@
         <w:t xml:space="preserve">The analogue to digital conversion was implemented using the </w:t>
       </w:r>
       <w:r>
-        <w:t>“hardware/</w:t>
-      </w:r>
-      <w:proofErr w:type="spellStart"/>
-      <w:r>
-        <w:t>adc.h</w:t>
-      </w:r>
-      <w:proofErr w:type="spellEnd"/>
-      <w:r>
-        <w:t xml:space="preserve">” </w:t>
+        <w:t xml:space="preserve">“hardware/adc.h” </w:t>
       </w:r>
       <w:r>
         <w:t>library.</w:t>
@@ -4617,50 +4374,16 @@
         <w:t xml:space="preserve"> </w:t>
       </w:r>
       <w:r>
-        <w:t xml:space="preserve">This was used to initialise the GPIO 26 pin for use in </w:t>
-      </w:r>
-      <w:proofErr w:type="spellStart"/>
-      <w:r>
-        <w:t>adc</w:t>
-      </w:r>
-      <w:proofErr w:type="spellEnd"/>
-      <w:r>
-        <w:t xml:space="preserve"> using the </w:t>
-      </w:r>
-      <w:proofErr w:type="spellStart"/>
-      <w:r>
-        <w:t>adc_gpio_</w:t>
-      </w:r>
-      <w:proofErr w:type="gramStart"/>
-      <w:r>
-        <w:t>init</w:t>
-      </w:r>
-      <w:proofErr w:type="spellEnd"/>
-      <w:r>
-        <w:t>(</w:t>
-      </w:r>
-      <w:proofErr w:type="gramEnd"/>
-      <w:r>
-        <w:t xml:space="preserve">) method in the main function. </w:t>
-      </w:r>
-      <w:r>
-        <w:t xml:space="preserve">Then using </w:t>
-      </w:r>
-      <w:proofErr w:type="spellStart"/>
-      <w:r>
-        <w:t>adc_</w:t>
-      </w:r>
-      <w:proofErr w:type="gramStart"/>
-      <w:r>
-        <w:t>select</w:t>
-      </w:r>
-      <w:proofErr w:type="spellEnd"/>
-      <w:r>
-        <w:t>(</w:t>
-      </w:r>
-      <w:proofErr w:type="gramEnd"/>
-      <w:r>
-        <w:t>0) to select t</w:t>
+        <w:t xml:space="preserve">This was used to initialise the GPIO 26 pin for use in adc using the </w:t>
+      </w:r>
+      <w:r>
+        <w:t>adc_gpio_init</w:t>
+      </w:r>
+      <w:r>
+        <w:t xml:space="preserve">() method in the main function. </w:t>
+      </w:r>
+      <w:r>
+        <w:t>Then using adc_select(0) to select t</w:t>
       </w:r>
       <w:r>
         <w:t xml:space="preserve">he GPIO 26 PIN. </w:t>
@@ -4672,23 +4395,7 @@
         <w:t xml:space="preserve"> in the global scope</w:t>
       </w:r>
       <w:r>
-        <w:t xml:space="preserve"> which converts the </w:t>
-      </w:r>
-      <w:proofErr w:type="spellStart"/>
-      <w:r>
-        <w:t>adc_</w:t>
-      </w:r>
-      <w:proofErr w:type="gramStart"/>
-      <w:r>
-        <w:t>read</w:t>
-      </w:r>
-      <w:proofErr w:type="spellEnd"/>
-      <w:r>
-        <w:t>(</w:t>
-      </w:r>
-      <w:proofErr w:type="gramEnd"/>
-      <w:r>
-        <w:t>) value to an integer representation of the voltage.</w:t>
+        <w:t xml:space="preserve"> which converts the adc_read() value to an integer representation of the voltage.</w:t>
       </w:r>
     </w:p>
     <w:p>
@@ -4698,29 +4405,11 @@
       <w:r>
         <w:t xml:space="preserve">define the </w:t>
       </w:r>
-      <w:proofErr w:type="spellStart"/>
-      <w:r>
-        <w:t>adc_value</w:t>
-      </w:r>
-      <w:proofErr w:type="spellEnd"/>
-      <w:r>
-        <w:t xml:space="preserve"> to equal the </w:t>
-      </w:r>
-      <w:proofErr w:type="spellStart"/>
-      <w:r>
-        <w:t>adc_</w:t>
-      </w:r>
-      <w:proofErr w:type="gramStart"/>
-      <w:r>
-        <w:t>read</w:t>
-      </w:r>
-      <w:proofErr w:type="spellEnd"/>
-      <w:r>
-        <w:t>(</w:t>
-      </w:r>
-      <w:proofErr w:type="gramEnd"/>
-      <w:r>
-        <w:t>)</w:t>
+      <w:r>
+        <w:t xml:space="preserve">adc_value to equal the </w:t>
+      </w:r>
+      <w:r>
+        <w:t>adc_read()</w:t>
       </w:r>
       <w:r>
         <w:t xml:space="preserve"> multiplied  </w:t>
@@ -4729,15 +4418,7 @@
         <w:t xml:space="preserve">by the conversion factor each time </w:t>
       </w:r>
       <w:r>
-        <w:t xml:space="preserve">the </w:t>
-      </w:r>
-      <w:proofErr w:type="spellStart"/>
-      <w:r>
-        <w:t>wav_position</w:t>
-      </w:r>
-      <w:proofErr w:type="spellEnd"/>
-      <w:r>
-        <w:t xml:space="preserve"> has equalled the </w:t>
+        <w:t xml:space="preserve">the wav_position has equalled the </w:t>
       </w:r>
       <w:r>
         <w:t>size of the waves array length</w:t>
@@ -4759,15 +4440,7 @@
     </w:p>
     <w:p>
       <w:r>
-        <w:t xml:space="preserve">The </w:t>
-      </w:r>
-      <w:proofErr w:type="spellStart"/>
-      <w:r>
-        <w:t>adc_value</w:t>
-      </w:r>
-      <w:proofErr w:type="spellEnd"/>
-      <w:r>
-        <w:t xml:space="preserve"> variable is then used to alter the frequency of the output</w:t>
+        <w:t>The adc_value variable is then used to alter the frequency of the output</w:t>
       </w:r>
       <w:r>
         <w:t xml:space="preserve">. This was done by altering the clock divider which means </w:t>
@@ -4909,27 +4582,14 @@
         </m:sSub>
       </m:oMath>
       <w:r>
-        <w:t xml:space="preserve"> by changing the clock </w:t>
-      </w:r>
-      <w:proofErr w:type="gramStart"/>
-      <w:r>
-        <w:t>speed</w:t>
-      </w:r>
-      <w:proofErr w:type="gramEnd"/>
-      <w:r>
-        <w:t xml:space="preserve"> we can increase or decrease the rate at which the values are outputted from the Pico. </w:t>
+        <w:t xml:space="preserve"> by changing the clock speed we can increase or decrease the rate at which the values are outputted from the Pico. </w:t>
       </w:r>
       <w:r>
         <w:t xml:space="preserve">Which means that if we increase the </w:t>
       </w:r>
       <w:r>
-        <w:t xml:space="preserve">clock </w:t>
-      </w:r>
-      <w:proofErr w:type="gramStart"/>
-      <w:r>
-        <w:t>divider</w:t>
-      </w:r>
-      <w:proofErr w:type="gramEnd"/>
+        <w:t>clock divider</w:t>
+      </w:r>
       <w:r>
         <w:t xml:space="preserve"> we can increase the frequency </w:t>
       </w:r>
@@ -4988,15 +4648,7 @@
         <w:t>iginal clock divider</w:t>
       </w:r>
       <w:r>
-        <w:t xml:space="preserve"> and </w:t>
-      </w:r>
-      <w:proofErr w:type="spellStart"/>
-      <w:r>
-        <w:t>clkDiv</w:t>
-      </w:r>
-      <w:proofErr w:type="spellEnd"/>
-      <w:r>
-        <w:t xml:space="preserve"> which is the original clock divider</w:t>
+        <w:t xml:space="preserve"> and clkDiv which is the original clock divider</w:t>
       </w:r>
       <w:r>
         <w:t>. The function divides the</w:t>
@@ -5020,13 +4672,8 @@
         <w:t>the coefficient</w:t>
       </w:r>
       <w:r>
-        <w:t xml:space="preserve"> by </w:t>
-      </w:r>
-      <w:proofErr w:type="spellStart"/>
-      <w:r>
-        <w:t>clkDiv</w:t>
-      </w:r>
-      <w:proofErr w:type="spellEnd"/>
+        <w:t xml:space="preserve"> by clkDiv</w:t>
+      </w:r>
       <w:r>
         <w:t xml:space="preserve"> to give the clock divider</w:t>
       </w:r>
@@ -5058,24 +4705,14 @@
         <w:t xml:space="preserve"> </w:t>
       </w:r>
       <w:r>
-        <w:t xml:space="preserve">by the </w:t>
-      </w:r>
-      <w:proofErr w:type="spellStart"/>
-      <w:r>
-        <w:t>adc_value</w:t>
-      </w:r>
-      <w:proofErr w:type="spellEnd"/>
+        <w:t>by the adc_value</w:t>
+      </w:r>
       <w:r>
         <w:t xml:space="preserve"> </w:t>
       </w:r>
       <w:r>
-        <w:t xml:space="preserve">to create a </w:t>
-      </w:r>
-      <w:proofErr w:type="spellStart"/>
-      <w:r>
-        <w:t>newFrequency</w:t>
-      </w:r>
-      <w:proofErr w:type="spellEnd"/>
+        <w:t>to create a newFrequency</w:t>
+      </w:r>
       <w:r>
         <w:t xml:space="preserve"> so that the </w:t>
       </w:r>
@@ -5107,7 +4744,6 @@
         <w:t xml:space="preserve"> function to find the </w:t>
       </w:r>
       <w:r>
-        <w:lastRenderedPageBreak/>
         <w:t>new</w:t>
       </w:r>
       <w:r>
@@ -5126,84 +4762,52 @@
         <w:t xml:space="preserve"> using the</w:t>
       </w:r>
       <w:r>
+        <w:t xml:space="preserve"> set_pwm_cl</w:t>
+      </w:r>
+      <w:r>
+        <w:t xml:space="preserve">kdiv(int slice, float clkDiv) method </w:t>
+      </w:r>
+      <w:r>
+        <w:t xml:space="preserve">with use of the slice variable used in the </w:t>
+      </w:r>
+      <w:r>
+        <w:t xml:space="preserve">initialisation of the </w:t>
+      </w:r>
+      <w:r>
+        <w:t>PWM</w:t>
+      </w:r>
+      <w:r>
+        <w:t xml:space="preserve"> pin</w:t>
+      </w:r>
+      <w:r>
+        <w:t>,</w:t>
+      </w:r>
+      <w:r>
+        <w:t xml:space="preserve"> which</w:t>
+      </w:r>
+      <w:r>
+        <w:t xml:space="preserve"> put</w:t>
+      </w:r>
+      <w:r>
         <w:t xml:space="preserve"> </w:t>
       </w:r>
-      <w:proofErr w:type="spellStart"/>
-      <w:r>
-        <w:t>set_pwm_</w:t>
-      </w:r>
-      <w:proofErr w:type="gramStart"/>
-      <w:r>
-        <w:t>cl</w:t>
-      </w:r>
-      <w:r>
-        <w:t>kdiv</w:t>
-      </w:r>
-      <w:proofErr w:type="spellEnd"/>
-      <w:r>
-        <w:t>(</w:t>
-      </w:r>
-      <w:proofErr w:type="gramEnd"/>
-      <w:r>
-        <w:t xml:space="preserve">int slice, float </w:t>
-      </w:r>
-      <w:proofErr w:type="spellStart"/>
-      <w:r>
-        <w:t>clkDiv</w:t>
-      </w:r>
-      <w:proofErr w:type="spellEnd"/>
-      <w:r>
-        <w:t xml:space="preserve">) method </w:t>
-      </w:r>
-      <w:r>
-        <w:t xml:space="preserve">with use of the slice variable used in the </w:t>
-      </w:r>
-      <w:r>
-        <w:t xml:space="preserve">initialisation of the </w:t>
-      </w:r>
-      <w:r>
-        <w:t>PWM</w:t>
-      </w:r>
-      <w:r>
-        <w:t xml:space="preserve"> pin</w:t>
-      </w:r>
-      <w:r>
-        <w:t>,</w:t>
-      </w:r>
-      <w:r>
-        <w:t xml:space="preserve"> which</w:t>
-      </w:r>
-      <w:r>
-        <w:t xml:space="preserve"> put</w:t>
+      <w:r>
+        <w:t xml:space="preserve">into the </w:t>
+      </w:r>
+      <w:r>
+        <w:t>global</w:t>
+      </w:r>
+      <w:r>
+        <w:t xml:space="preserve"> scope so it could be accessed in the </w:t>
+      </w:r>
+      <w:r>
+        <w:t>handler function, and</w:t>
       </w:r>
       <w:r>
         <w:t xml:space="preserve"> </w:t>
       </w:r>
       <w:r>
-        <w:t xml:space="preserve">into the </w:t>
-      </w:r>
-      <w:r>
-        <w:t>global</w:t>
-      </w:r>
-      <w:r>
-        <w:t xml:space="preserve"> scope so it could be accessed in the </w:t>
-      </w:r>
-      <w:r>
-        <w:t>handler function, and</w:t>
-      </w:r>
-      <w:r>
-        <w:t xml:space="preserve"> </w:t>
-      </w:r>
-      <w:r>
-        <w:t xml:space="preserve">the new </w:t>
-      </w:r>
-      <w:proofErr w:type="spellStart"/>
-      <w:r>
-        <w:t>clockdivider</w:t>
-      </w:r>
-      <w:proofErr w:type="spellEnd"/>
-      <w:r>
-        <w:t xml:space="preserve">. </w:t>
+        <w:t xml:space="preserve">the new clockdivider. </w:t>
       </w:r>
     </w:p>
     <w:p>
@@ -5443,455 +5047,428 @@
         <w:t xml:space="preserve"> </w:t>
       </w:r>
       <w:r>
-        <w:t xml:space="preserve">Before the loop a variable called </w:t>
-      </w:r>
-      <w:proofErr w:type="spellStart"/>
+        <w:t xml:space="preserve">Before the loop a variable called vals is set to equal the wrap field </w:t>
+      </w:r>
+      <w:r>
+        <w:t xml:space="preserve">but converted into a string. Inside the while loop, the </w:t>
+      </w:r>
+      <w:r>
+        <w:t>‘</w:t>
+      </w:r>
       <w:r>
         <w:t>vals</w:t>
       </w:r>
-      <w:proofErr w:type="spellEnd"/>
-      <w:r>
-        <w:t xml:space="preserve"> is set to equal the wrap field </w:t>
-      </w:r>
-      <w:r>
-        <w:t xml:space="preserve">but converted into a string. Inside the while loop, the </w:t>
+      <w:r>
+        <w:t>’</w:t>
+      </w:r>
+      <w:r>
+        <w:t xml:space="preserve"> variable</w:t>
+      </w:r>
+      <w:r>
+        <w:t xml:space="preserve"> is</w:t>
+      </w:r>
+      <w:r>
+        <w:t xml:space="preserve"> </w:t>
+      </w:r>
+      <w:r>
+        <w:t>concatenate</w:t>
+      </w:r>
+      <w:r>
+        <w:t>d with</w:t>
+      </w:r>
+      <w:r>
+        <w:t xml:space="preserve"> </w:t>
       </w:r>
       <w:r>
         <w:t>‘</w:t>
       </w:r>
-      <w:proofErr w:type="spellStart"/>
-      <w:r>
-        <w:t>vals</w:t>
-      </w:r>
-      <w:proofErr w:type="spellEnd"/>
-      <w:r>
-        <w:t>’</w:t>
-      </w:r>
-      <w:r>
-        <w:t xml:space="preserve"> variable</w:t>
-      </w:r>
-      <w:r>
-        <w:t xml:space="preserve"> is</w:t>
+      <w:r>
+        <w:t>,</w:t>
+      </w:r>
+      <w:r>
+        <w:t xml:space="preserve"> ’ then</w:t>
       </w:r>
       <w:r>
         <w:t xml:space="preserve"> </w:t>
       </w:r>
       <w:r>
-        <w:t>concatenate</w:t>
-      </w:r>
-      <w:r>
-        <w:t>d with</w:t>
+        <w:t>concatenated</w:t>
+      </w:r>
+      <w:r>
+        <w:t xml:space="preserve"> with the wrap field converted to a string.</w:t>
+      </w:r>
+      <w:r>
+        <w:t xml:space="preserve"> Another while loop was then implemented which again iterates through </w:t>
+      </w:r>
+      <w:r>
+        <w:t xml:space="preserve">using x which increases by 1 interval each cycle but until it equals the period </w:t>
+      </w:r>
+      <w:r>
+        <w:t>field + 1 interval. Th</w:t>
+      </w:r>
+      <w:r>
+        <w:t>e while loop similarly concatenates ‘,</w:t>
+      </w:r>
+      <w:r>
+        <w:t xml:space="preserve"> ’</w:t>
+      </w:r>
+      <w:r>
+        <w:t xml:space="preserve"> to the </w:t>
+      </w:r>
+      <w:r>
+        <w:t>‘</w:t>
+      </w:r>
+      <w:r>
+        <w:t>val</w:t>
+      </w:r>
+      <w:r>
+        <w:t>s’</w:t>
+      </w:r>
+      <w:r>
+        <w:t xml:space="preserve"> variable but instead concatenates “0” after. </w:t>
       </w:r>
       <w:r>
         <w:t xml:space="preserve"> </w:t>
       </w:r>
       <w:r>
-        <w:t>‘</w:t>
-      </w:r>
-      <w:proofErr w:type="gramStart"/>
-      <w:r>
-        <w:t>,</w:t>
-      </w:r>
-      <w:r>
-        <w:t xml:space="preserve"> ’</w:t>
-      </w:r>
-      <w:proofErr w:type="gramEnd"/>
-      <w:r>
-        <w:t xml:space="preserve"> then</w:t>
+        <w:t>Then the vals variable is returned from the method.</w:t>
+      </w:r>
+    </w:p>
+    <w:p/>
+    <w:p>
+      <w:pPr>
+        <w:pStyle w:val="Heading3"/>
+      </w:pPr>
+      <w:r>
+        <w:lastRenderedPageBreak/>
+        <w:t>Triangle Wave</w:t>
+      </w:r>
+    </w:p>
+    <w:p>
+      <w:r>
+        <w:t>Like</w:t>
+      </w:r>
+      <w:r>
+        <w:t xml:space="preserve"> the square wave </w:t>
+      </w:r>
+      <w:r>
+        <w:t>implementation,</w:t>
+      </w:r>
+      <w:r>
+        <w:t xml:space="preserve"> the triangle waveform </w:t>
+      </w:r>
+      <w:r>
+        <w:t xml:space="preserve">was implemented by looping through </w:t>
+      </w:r>
+      <w:r>
+        <w:t>in different fractions of the wave</w:t>
+      </w:r>
+      <w:r>
+        <w:t xml:space="preserve">. The </w:t>
+      </w:r>
+      <w:r>
+        <w:t xml:space="preserve">method </w:t>
+      </w:r>
+      <w:r>
+        <w:t>starts</w:t>
+      </w:r>
+      <w:r>
+        <w:t xml:space="preserve"> with defining the tan_thet</w:t>
+      </w:r>
+      <w:r>
+        <w:t xml:space="preserve">a variable which is used to </w:t>
+      </w:r>
+      <w:r>
+        <w:t xml:space="preserve">find the </w:t>
+      </w:r>
+      <w:r>
+        <w:t xml:space="preserve">duty cycle at each </w:t>
+      </w:r>
+      <w:r>
+        <w:t>point along</w:t>
+      </w:r>
+      <w:r>
+        <w:t xml:space="preserve"> the period of the waveform. This is set to 4 times the amplitude field divided by the period field. This </w:t>
+      </w:r>
+      <w:r>
+        <w:t xml:space="preserve">is because a triangular wave can be split into 4 </w:t>
+      </w:r>
+      <w:r>
+        <w:t xml:space="preserve">triangles with a height of </w:t>
+      </w:r>
+      <w:r>
+        <w:t>1 amplitude and width of</w:t>
+      </w:r>
+      <w:r>
+        <w:t xml:space="preserve"> ¼ </w:t>
+      </w:r>
+      <w:r>
+        <w:t xml:space="preserve">of the period of the wave or 2 triangles of 2 amplitudes of the wave and ½ the period. The quarter wave implementation was used so that the wave starts </w:t>
+      </w:r>
+      <w:r>
+        <w:t>with a duty cycle of 50% just like the sinusoidal waveform</w:t>
+      </w:r>
+      <w:r>
+        <w:t xml:space="preserve">. </w:t>
+      </w:r>
+      <w:r>
+        <w:t>A variable called x is used again to iterate t</w:t>
+      </w:r>
+      <w:r>
+        <w:t>hrough the wave and is used set the first value which is x multiplied by tan_theta to give the amplitude at 0</w:t>
+      </w:r>
+      <w:r>
+        <w:t xml:space="preserve"> which is set to variable v. </w:t>
+      </w:r>
+      <w:r>
+        <w:t>T</w:t>
+      </w:r>
+      <w:r>
+        <w:t xml:space="preserve">his </w:t>
+      </w:r>
+      <w:r>
+        <w:t>was then</w:t>
+      </w:r>
+      <w:r>
+        <w:t xml:space="preserve"> used to initialise the val</w:t>
+      </w:r>
+      <w:r>
+        <w:t>s</w:t>
+      </w:r>
+      <w:r>
+        <w:t xml:space="preserve"> string </w:t>
+      </w:r>
+      <w:r>
+        <w:t xml:space="preserve">by </w:t>
+      </w:r>
+      <w:r>
+        <w:t xml:space="preserve">taking the v variable adding it to </w:t>
+      </w:r>
+      <w:r>
+        <w:t>the</w:t>
+      </w:r>
+      <w:r>
+        <w:t xml:space="preserve"> amplitud</w:t>
+      </w:r>
+      <w:r>
+        <w:t>e</w:t>
+      </w:r>
+      <w:r>
+        <w:t xml:space="preserve"> field</w:t>
+      </w:r>
+      <w:r>
+        <w:t xml:space="preserve"> and dividing it by 2</w:t>
       </w:r>
       <w:r>
         <w:t xml:space="preserve"> </w:t>
       </w:r>
       <w:r>
-        <w:t>concatenated</w:t>
-      </w:r>
-      <w:r>
-        <w:t xml:space="preserve"> with the wrap field converted to a string.</w:t>
-      </w:r>
-      <w:r>
-        <w:t xml:space="preserve"> Another while loop was then implemented which again iterates through </w:t>
-      </w:r>
-      <w:r>
-        <w:t xml:space="preserve">using x which increases by 1 interval each cycle but until it equals the period </w:t>
-      </w:r>
-      <w:r>
-        <w:t>field + 1 interval. Th</w:t>
-      </w:r>
-      <w:r>
-        <w:t>e while loop similarly concatenates ‘</w:t>
-      </w:r>
-      <w:proofErr w:type="gramStart"/>
-      <w:r>
-        <w:t>,</w:t>
-      </w:r>
-      <w:r>
-        <w:t xml:space="preserve"> ’</w:t>
-      </w:r>
-      <w:proofErr w:type="gramEnd"/>
-      <w:r>
-        <w:t xml:space="preserve"> to the </w:t>
-      </w:r>
-      <w:r>
-        <w:t>‘</w:t>
-      </w:r>
-      <w:proofErr w:type="spellStart"/>
-      <w:r>
-        <w:t>val</w:t>
+        <w:t xml:space="preserve">times the </w:t>
+      </w:r>
+      <w:r>
+        <w:t>amplitude</w:t>
+      </w:r>
+      <w:r>
+        <w:t xml:space="preserve"> field</w:t>
+      </w:r>
+      <w:r>
+        <w:t xml:space="preserve"> </w:t>
+      </w:r>
+      <w:r>
+        <w:t xml:space="preserve">to justify </w:t>
+      </w:r>
+      <w:r>
+        <w:t xml:space="preserve">it to start in the middle </w:t>
+      </w:r>
+      <w:r>
+        <w:t>and then multiplying that by the wrap field</w:t>
+      </w:r>
+      <w:r>
+        <w:t xml:space="preserve"> to get the duty cycle for the program</w:t>
+      </w:r>
+      <w:r>
+        <w:t>.</w:t>
+      </w:r>
+      <w:r>
+        <w:t xml:space="preserve"> Then </w:t>
+      </w:r>
+      <w:r>
+        <w:t xml:space="preserve">a while loop is used to iterate through the first quarter of the waves period </w:t>
+      </w:r>
+      <w:r>
+        <w:t xml:space="preserve">using x </w:t>
+      </w:r>
+      <w:r>
+        <w:t>where i</w:t>
+      </w:r>
+      <w:r>
+        <w:t>t</w:t>
+      </w:r>
+      <w:r>
+        <w:t xml:space="preserve"> adds the values to the string using the tan_theta variable and multiplying it by the x value</w:t>
+      </w:r>
+      <w:r>
+        <w:t xml:space="preserve">. </w:t>
+      </w:r>
+      <w:r>
+        <w:t xml:space="preserve">Then </w:t>
+      </w:r>
+      <w:r>
+        <w:t xml:space="preserve">we iterate through the next </w:t>
+      </w:r>
+      <w:r>
+        <w:t xml:space="preserve">2 quarters of the period </w:t>
+      </w:r>
+      <w:r>
+        <w:t xml:space="preserve">again using x. In this loop x times tan_theta is used to subtract </w:t>
+      </w:r>
+      <w:r>
+        <w:t>from 2 times the amplitude</w:t>
+      </w:r>
+      <w:r>
+        <w:t xml:space="preserve"> to give the </w:t>
+      </w:r>
+      <w:r>
+        <w:t>amplitude</w:t>
+      </w:r>
+      <w:r>
+        <w:t xml:space="preserve"> relative to the height from 0 at that point,</w:t>
+      </w:r>
+      <w:r>
+        <w:t xml:space="preserve"> then that value is justified </w:t>
+      </w:r>
+      <w:r>
+        <w:t>the same as in the first quarter then multiplied by the wrap to give the duty cycle at that point</w:t>
+      </w:r>
+      <w:r>
+        <w:t>.</w:t>
+      </w:r>
+    </w:p>
+    <w:p>
+      <w:r>
+        <w:t>The final while loop iterates through the last quarter of the period</w:t>
+      </w:r>
+      <w:r>
+        <w:t xml:space="preserve"> again using x. Where it finds the value of x times theta and justifies it instea</w:t>
+      </w:r>
+      <w:r>
+        <w:t xml:space="preserve">d to be aligned from the </w:t>
+      </w:r>
+      <w:r>
+        <w:t>bottom of the wave</w:t>
+      </w:r>
+      <w:r>
+        <w:t xml:space="preserve"> by </w:t>
+      </w:r>
+      <w:r>
+        <w:t>subtracting</w:t>
+      </w:r>
+      <w:r>
+        <w:t xml:space="preserve"> the </w:t>
+      </w:r>
+      <w:r>
+        <w:t>value by th</w:t>
+      </w:r>
+      <w:r>
+        <w:t>ree</w:t>
+      </w:r>
+      <w:r>
+        <w:t xml:space="preserve"> amplitude</w:t>
       </w:r>
       <w:r>
         <w:t>s</w:t>
       </w:r>
-      <w:proofErr w:type="spellEnd"/>
-      <w:r>
-        <w:t>’</w:t>
-      </w:r>
-      <w:r>
-        <w:t xml:space="preserve"> variable but instead concatenates “0” after. </w:t>
+      <w:r>
+        <w:t xml:space="preserve"> the</w:t>
+      </w:r>
+      <w:r>
+        <w:t>n</w:t>
+      </w:r>
+      <w:r>
+        <w:t xml:space="preserve"> dividing it by 2 amplitudes</w:t>
+      </w:r>
+      <w:r>
+        <w:t>.</w:t>
       </w:r>
       <w:r>
         <w:t xml:space="preserve"> </w:t>
       </w:r>
       <w:r>
-        <w:t xml:space="preserve">Then the </w:t>
-      </w:r>
-      <w:proofErr w:type="spellStart"/>
-      <w:r>
-        <w:t>vals</w:t>
-      </w:r>
-      <w:proofErr w:type="spellEnd"/>
-      <w:r>
-        <w:t xml:space="preserve"> variable is returned from the method.</w:t>
-      </w:r>
-    </w:p>
-    <w:p/>
+        <w:t xml:space="preserve">Then it returns the vals </w:t>
+      </w:r>
+      <w:r>
+        <w:t xml:space="preserve">string which </w:t>
+      </w:r>
+      <w:r>
+        <w:t>are</w:t>
+      </w:r>
+      <w:r>
+        <w:t xml:space="preserve"> the value</w:t>
+      </w:r>
+      <w:r>
+        <w:t>s</w:t>
+      </w:r>
+      <w:r>
+        <w:t xml:space="preserve"> found by iterating through the wave</w:t>
+      </w:r>
+      <w:r>
+        <w:t xml:space="preserve"> concatenated as strings and</w:t>
+      </w:r>
+      <w:r>
+        <w:t xml:space="preserve"> separated by </w:t>
+      </w:r>
+      <w:r>
+        <w:t xml:space="preserve">commas. </w:t>
+      </w:r>
+    </w:p>
     <w:p>
       <w:pPr>
         <w:pStyle w:val="Heading3"/>
       </w:pPr>
       <w:r>
-        <w:t>Triangle Wave</w:t>
-      </w:r>
-    </w:p>
-    <w:p>
-      <w:r>
-        <w:t>Like</w:t>
-      </w:r>
-      <w:r>
-        <w:t xml:space="preserve"> the square wave </w:t>
-      </w:r>
-      <w:r>
-        <w:t>implementation,</w:t>
-      </w:r>
-      <w:r>
-        <w:t xml:space="preserve"> the triangle waveform </w:t>
-      </w:r>
-      <w:r>
-        <w:t xml:space="preserve">was implemented by looping through </w:t>
-      </w:r>
-      <w:r>
-        <w:t>in different fractions of the wave</w:t>
-      </w:r>
-      <w:r>
-        <w:t xml:space="preserve">. The </w:t>
-      </w:r>
-      <w:r>
-        <w:t xml:space="preserve">method </w:t>
-      </w:r>
-      <w:r>
-        <w:t>starts</w:t>
-      </w:r>
-      <w:r>
-        <w:t xml:space="preserve"> with defining the </w:t>
-      </w:r>
-      <w:proofErr w:type="spellStart"/>
-      <w:r>
-        <w:t>tan_thet</w:t>
-      </w:r>
-      <w:r>
-        <w:t>a</w:t>
-      </w:r>
-      <w:proofErr w:type="spellEnd"/>
-      <w:r>
-        <w:t xml:space="preserve"> variable which is used to </w:t>
-      </w:r>
-      <w:r>
-        <w:t xml:space="preserve">find the </w:t>
-      </w:r>
-      <w:r>
-        <w:t xml:space="preserve">duty cycle at each </w:t>
-      </w:r>
-      <w:r>
-        <w:t>point along</w:t>
-      </w:r>
-      <w:r>
-        <w:t xml:space="preserve"> the period of the waveform. This is set to 4 times the amplitude field divided by the period field. This </w:t>
-      </w:r>
-      <w:r>
-        <w:t xml:space="preserve">is because a triangular wave can be split into 4 </w:t>
-      </w:r>
-      <w:r>
-        <w:t xml:space="preserve">triangles with a height of </w:t>
-      </w:r>
-      <w:r>
-        <w:t>1 amplitude and width of</w:t>
-      </w:r>
-      <w:r>
-        <w:t xml:space="preserve"> ¼ </w:t>
-      </w:r>
-      <w:r>
-        <w:t xml:space="preserve">of the period of the wave or 2 triangles of 2 amplitudes of the wave and ½ the period. The quarter wave implementation was used so that the wave starts </w:t>
-      </w:r>
-      <w:r>
-        <w:t>with a duty cycle of 50% just like the sinusoidal waveform</w:t>
-      </w:r>
-      <w:r>
-        <w:t xml:space="preserve">. </w:t>
-      </w:r>
-      <w:r>
-        <w:t>A variable called x is used again to iterate t</w:t>
-      </w:r>
-      <w:r>
-        <w:t xml:space="preserve">hrough the wave and is used set the first value which is x multiplied by </w:t>
-      </w:r>
-      <w:proofErr w:type="spellStart"/>
-      <w:r>
-        <w:t>tan_theta</w:t>
-      </w:r>
-      <w:proofErr w:type="spellEnd"/>
-      <w:r>
-        <w:t xml:space="preserve"> to give the amplitude at 0</w:t>
-      </w:r>
-      <w:r>
-        <w:t xml:space="preserve"> which is set to variable v. </w:t>
-      </w:r>
-      <w:r>
-        <w:t>T</w:t>
-      </w:r>
-      <w:r>
-        <w:t xml:space="preserve">his </w:t>
-      </w:r>
-      <w:r>
-        <w:t>was then</w:t>
-      </w:r>
-      <w:r>
-        <w:t xml:space="preserve"> used to initialise the </w:t>
-      </w:r>
-      <w:proofErr w:type="spellStart"/>
-      <w:r>
-        <w:t>val</w:t>
-      </w:r>
-      <w:r>
-        <w:t>s</w:t>
-      </w:r>
-      <w:proofErr w:type="spellEnd"/>
-      <w:r>
-        <w:t xml:space="preserve"> string </w:t>
-      </w:r>
-      <w:r>
-        <w:t xml:space="preserve">by </w:t>
-      </w:r>
-      <w:r>
-        <w:t xml:space="preserve">taking the v variable adding it to </w:t>
-      </w:r>
-      <w:r>
-        <w:t>the</w:t>
-      </w:r>
-      <w:r>
-        <w:t xml:space="preserve"> amplitud</w:t>
-      </w:r>
-      <w:r>
-        <w:t>e</w:t>
-      </w:r>
-      <w:r>
-        <w:t xml:space="preserve"> field</w:t>
-      </w:r>
-      <w:r>
-        <w:t xml:space="preserve"> and dividing it by 2</w:t>
-      </w:r>
-      <w:r>
-        <w:t xml:space="preserve"> </w:t>
-      </w:r>
-      <w:r>
-        <w:t xml:space="preserve">times the </w:t>
-      </w:r>
-      <w:r>
-        <w:t>amplitude</w:t>
-      </w:r>
-      <w:r>
-        <w:t xml:space="preserve"> field</w:t>
-      </w:r>
-      <w:r>
-        <w:t xml:space="preserve"> </w:t>
-      </w:r>
-      <w:r>
-        <w:t xml:space="preserve">to justify </w:t>
-      </w:r>
-      <w:r>
-        <w:t xml:space="preserve">it to start in the middle </w:t>
-      </w:r>
-      <w:r>
-        <w:t>and then multiplying that by the wrap field</w:t>
-      </w:r>
-      <w:r>
-        <w:t xml:space="preserve"> to get the duty cycle for the program</w:t>
-      </w:r>
-      <w:r>
-        <w:t>.</w:t>
-      </w:r>
-      <w:r>
-        <w:t xml:space="preserve"> Then </w:t>
-      </w:r>
-      <w:r>
-        <w:t xml:space="preserve">a while loop is used to iterate through the first quarter of the waves period </w:t>
-      </w:r>
-      <w:r>
-        <w:t xml:space="preserve">using x </w:t>
-      </w:r>
-      <w:r>
-        <w:t>where i</w:t>
-      </w:r>
-      <w:r>
-        <w:t>t</w:t>
-      </w:r>
-      <w:r>
-        <w:t xml:space="preserve"> adds the values to the string using the </w:t>
-      </w:r>
-      <w:proofErr w:type="spellStart"/>
-      <w:r>
-        <w:t>tan_theta</w:t>
-      </w:r>
-      <w:proofErr w:type="spellEnd"/>
-      <w:r>
-        <w:t xml:space="preserve"> variable and multiplying it by the x value</w:t>
-      </w:r>
-      <w:r>
-        <w:t xml:space="preserve">. </w:t>
-      </w:r>
-      <w:r>
-        <w:t xml:space="preserve">Then </w:t>
-      </w:r>
-      <w:r>
-        <w:t xml:space="preserve">we iterate through the next </w:t>
-      </w:r>
-      <w:r>
-        <w:t xml:space="preserve">2 quarters of the period </w:t>
-      </w:r>
-      <w:r>
-        <w:t xml:space="preserve">again using x. In this loop x times </w:t>
-      </w:r>
-      <w:proofErr w:type="spellStart"/>
-      <w:r>
-        <w:t>tan_theta</w:t>
-      </w:r>
-      <w:proofErr w:type="spellEnd"/>
-      <w:r>
-        <w:t xml:space="preserve"> is used to subtract </w:t>
-      </w:r>
-      <w:r>
-        <w:t>from 2 times the amplitude</w:t>
-      </w:r>
-      <w:r>
-        <w:t xml:space="preserve"> to give the </w:t>
-      </w:r>
-      <w:r>
-        <w:t>amplitude</w:t>
-      </w:r>
-      <w:r>
-        <w:t xml:space="preserve"> relative to the height from 0 at that point,</w:t>
-      </w:r>
-      <w:r>
-        <w:t xml:space="preserve"> then that value is justified </w:t>
-      </w:r>
-      <w:r>
-        <w:t>the same as in the first quarter then multiplied by the wrap to give the duty cycle at that point</w:t>
-      </w:r>
-      <w:r>
-        <w:t>.</w:t>
-      </w:r>
-    </w:p>
-    <w:p>
-      <w:r>
-        <w:t>The final while loop iterates through the last quarter of the period</w:t>
-      </w:r>
-      <w:r>
-        <w:t xml:space="preserve"> again using x. Where it finds the value of x times theta and justifies it instea</w:t>
-      </w:r>
-      <w:r>
-        <w:t xml:space="preserve">d to be aligned from the </w:t>
-      </w:r>
-      <w:r>
-        <w:t>bottom of the wave</w:t>
-      </w:r>
-      <w:r>
-        <w:t xml:space="preserve"> by </w:t>
-      </w:r>
-      <w:r>
-        <w:t>subtracting</w:t>
-      </w:r>
-      <w:r>
-        <w:t xml:space="preserve"> the </w:t>
-      </w:r>
-      <w:r>
-        <w:t>value by th</w:t>
-      </w:r>
-      <w:r>
-        <w:t>ree</w:t>
-      </w:r>
-      <w:r>
-        <w:t xml:space="preserve"> amplitude</w:t>
-      </w:r>
-      <w:r>
-        <w:t>s</w:t>
-      </w:r>
-      <w:r>
-        <w:t xml:space="preserve"> the</w:t>
-      </w:r>
-      <w:r>
-        <w:t>n</w:t>
-      </w:r>
-      <w:r>
-        <w:t xml:space="preserve"> dividing it by 2 amplitudes</w:t>
-      </w:r>
-      <w:r>
-        <w:t>.</w:t>
-      </w:r>
-      <w:r>
-        <w:t xml:space="preserve"> </w:t>
-      </w:r>
-      <w:r>
-        <w:t xml:space="preserve">Then it returns the </w:t>
-      </w:r>
-      <w:proofErr w:type="spellStart"/>
-      <w:r>
-        <w:t>vals</w:t>
-      </w:r>
-      <w:proofErr w:type="spellEnd"/>
-      <w:r>
-        <w:t xml:space="preserve"> </w:t>
-      </w:r>
-      <w:r>
-        <w:t xml:space="preserve">string which </w:t>
-      </w:r>
-      <w:r>
-        <w:t>are</w:t>
-      </w:r>
-      <w:r>
-        <w:t xml:space="preserve"> the value</w:t>
-      </w:r>
-      <w:r>
-        <w:t>s</w:t>
-      </w:r>
-      <w:r>
-        <w:t xml:space="preserve"> found by iterating through the wave</w:t>
-      </w:r>
-      <w:r>
-        <w:t xml:space="preserve"> concatenated as strings and</w:t>
-      </w:r>
-      <w:r>
-        <w:t xml:space="preserve"> separated by </w:t>
-      </w:r>
-      <w:r>
-        <w:t xml:space="preserve">commas. </w:t>
+        <w:t>Sawtooth</w:t>
+      </w:r>
+      <w:r>
+        <w:t xml:space="preserve"> Wave</w:t>
+      </w:r>
+    </w:p>
+    <w:p>
+      <w:r>
+        <w:t xml:space="preserve">The sawtooth wave was implemented much in the same way as the triangle </w:t>
+      </w:r>
+      <w:r>
+        <w:t>wave</w:t>
+      </w:r>
+      <w:r>
+        <w:t>, instead of using the 4 subsections instead I used just 2 sections this meant that the tan_theta value changed to 2 times the amplitude divided by the period field. Similarly, to the last wave it iterates variable x from 0 to half of the period + interval. We then multiply the value x by the tan theta to get the value and then concatenate the string with the value plus amplitude divided by 2 amplitudes, multiplied by the wrap and turned into a string. Then I added another while loop to iterate the x variable further until it reaches the period plus the interval in another while loop that finds the value but instead concatenates the value minus the amplitude</w:t>
+      </w:r>
+      <w:r>
+        <w:t xml:space="preserve"> divided by 2 times the amplitude. This means that the value is justified to the lowest duty cycle</w:t>
+      </w:r>
+      <w:r>
+        <w:t xml:space="preserve">. Then it returns the string </w:t>
+      </w:r>
+      <w:r>
+        <w:t>of the values separated by commas.</w:t>
+      </w:r>
+    </w:p>
+    <w:p>
+      <w:pPr>
+        <w:pStyle w:val="Heading4"/>
+      </w:pPr>
+      <w:r>
+        <w:t>Reverse Sawtooth Wave</w:t>
+      </w:r>
+    </w:p>
+    <w:p>
+      <w:r>
+        <w:t xml:space="preserve">This was created by copying the previous function but instead the value was calculated by subtracting </w:t>
+      </w:r>
+      <w:r>
+        <w:t>the x times tan_theta value from the amplitude when its concatenated in the first loop and in the second subtracting i</w:t>
+      </w:r>
+      <w:r>
+        <w:t>t from 3 times the amplitude when concatenating it.</w:t>
       </w:r>
     </w:p>
     <w:p>
@@ -5899,88 +5476,7 @@
         <w:pStyle w:val="Heading3"/>
       </w:pPr>
       <w:r>
-        <w:t>Sawtooth</w:t>
-      </w:r>
-      <w:r>
-        <w:t xml:space="preserve"> Wave</w:t>
-      </w:r>
-    </w:p>
-    <w:p>
-      <w:r>
-        <w:t xml:space="preserve">The sawtooth wave was implemented much in the same way as the triangle </w:t>
-      </w:r>
-      <w:r>
-        <w:t>wave</w:t>
-      </w:r>
-      <w:r>
-        <w:t xml:space="preserve">, instead of using the 4 subsections instead I used just 2 sections this meant that the </w:t>
-      </w:r>
-      <w:proofErr w:type="spellStart"/>
-      <w:r>
-        <w:t>tan_theta</w:t>
-      </w:r>
-      <w:proofErr w:type="spellEnd"/>
-      <w:r>
-        <w:t xml:space="preserve"> value changed to 2 times the amplitude divided by the period field. Similarly, to the last wave it iterates variable x from 0 to half of the period + interval. We then multiply the value x by the tan theta to get the value and then concatenate the string with the value plus amplitude divided by 2 amplitudes, multiplied by the wrap and turned into a string. Then I added another while loop to iterate the x variable further until it reaches the period plus the interval in another while loop that finds the value but instead concatenates the value minus the amplitude</w:t>
-      </w:r>
-      <w:r>
-        <w:t xml:space="preserve"> divided by 2 times the amplitude. This means that the value is justified to the lowest duty cycle</w:t>
-      </w:r>
-      <w:r>
-        <w:t xml:space="preserve">. Then it returns the string </w:t>
-      </w:r>
-      <w:r>
-        <w:t>of the values separated by commas.</w:t>
-      </w:r>
-    </w:p>
-    <w:p>
-      <w:pPr>
-        <w:pStyle w:val="Heading4"/>
-      </w:pPr>
-      <w:r>
-        <w:t>Reverse Sawtooth Wave</w:t>
-      </w:r>
-    </w:p>
-    <w:p>
-      <w:r>
-        <w:t xml:space="preserve">This was created by copying the previous function but instead the value was calculated by subtracting </w:t>
-      </w:r>
-      <w:r>
-        <w:t xml:space="preserve">the x times </w:t>
-      </w:r>
-      <w:proofErr w:type="spellStart"/>
-      <w:r>
-        <w:t>tan_theta</w:t>
-      </w:r>
-      <w:proofErr w:type="spellEnd"/>
-      <w:r>
-        <w:t xml:space="preserve"> value from the amplitude when </w:t>
-      </w:r>
-      <w:proofErr w:type="gramStart"/>
-      <w:r>
-        <w:t>its</w:t>
-      </w:r>
-      <w:proofErr w:type="gramEnd"/>
-      <w:r>
-        <w:t xml:space="preserve"> concatenated in the first loop and in the second subtracting i</w:t>
-      </w:r>
-      <w:r>
-        <w:t>t from 3 times the amplitude when concatenating it.</w:t>
-      </w:r>
-    </w:p>
-    <w:p>
-      <w:pPr>
-        <w:pStyle w:val="Heading3"/>
-      </w:pPr>
-      <w:r>
-        <w:lastRenderedPageBreak/>
-        <w:t>Parabolic</w:t>
-      </w:r>
-      <w:r>
-        <w:t xml:space="preserve"> Wave</w:t>
-      </w:r>
-      <w:r>
-        <w:t>s</w:t>
+        <w:t>Parabolic Waves</w:t>
       </w:r>
     </w:p>
     <w:p/>
@@ -6050,15 +5546,7 @@
         <w:t xml:space="preserve"> it is then squared the value decreases exponentially until zero. Then from 0 to 1 it increases exponentially. The value is then</w:t>
       </w:r>
       <w:r>
-        <w:t xml:space="preserve"> multiplied by the wrap and concatenated to the </w:t>
-      </w:r>
-      <w:proofErr w:type="spellStart"/>
-      <w:r>
-        <w:t>vals</w:t>
-      </w:r>
-      <w:proofErr w:type="spellEnd"/>
-      <w:r>
-        <w:t xml:space="preserve"> string and returned from the method.</w:t>
+        <w:t xml:space="preserve"> multiplied by the wrap and concatenated to the vals string and returned from the method.</w:t>
       </w:r>
     </w:p>
     <w:p>
@@ -6094,15 +5582,7 @@
     </w:p>
     <w:p>
       <w:r>
-        <w:t>The python file was then modified to create a new wave class using variable that were found using pythons ‘</w:t>
-      </w:r>
-      <w:proofErr w:type="gramStart"/>
-      <w:r>
-        <w:t>input(</w:t>
-      </w:r>
-      <w:proofErr w:type="gramEnd"/>
-      <w:r>
-        <w:t>)’ method that allows easy changes to the frequency and sample rate which is useful when testing the project. These values were then used to initialise the</w:t>
+        <w:t>The python file was then modified to create a new wave class using variable that were found using pythons ‘input()’ method that allows easy changes to the frequency and sample rate which is useful when testing the project. These values were then used to initialise the</w:t>
       </w:r>
       <w:r>
         <w:t xml:space="preserve"> wave</w:t>
@@ -6111,15 +5591,7 @@
         <w:t xml:space="preserve"> object </w:t>
       </w:r>
       <w:r>
-        <w:t xml:space="preserve">which is then used to define variables for each waveform by calling the specific generate waveform method. Python’s </w:t>
-      </w:r>
-      <w:proofErr w:type="gramStart"/>
-      <w:r>
-        <w:t>open(</w:t>
-      </w:r>
-      <w:proofErr w:type="gramEnd"/>
-      <w:r>
-        <w:t xml:space="preserve">) method was then used to open the header file which required assigning a variable f as the file object and called the write() method from it to write to the header. A first thing to write to the header file was 2 macros the WAV_FREQUENCY macro used to alter the clock divider and the WAV_DATA_LENGTH. </w:t>
+        <w:t xml:space="preserve">which is then used to define variables for each waveform by calling the specific generate waveform method. Python’s open() method was then used to open the header file which required assigning a variable f as the file object and called the write() method from it to write to the header. A first thing to write to the header file was 2 macros the WAV_FREQUENCY macro used to alter the clock divider and the WAV_DATA_LENGTH. </w:t>
       </w:r>
       <w:r>
         <w:t>This</w:t>
@@ -6146,15 +5618,11 @@
         <w:t>clock frequency and</w:t>
       </w:r>
       <w:r>
-        <w:t xml:space="preserve"> dividing it by the wrap and number of times it repeats a value in the </w:t>
-      </w:r>
-      <w:proofErr w:type="spellStart"/>
-      <w:r>
-        <w:t>pwm</w:t>
-      </w:r>
-      <w:proofErr w:type="spellEnd"/>
-      <w:r>
-        <w:t xml:space="preserve"> handler (8). </w:t>
+        <w:t xml:space="preserve"> </w:t>
+      </w:r>
+      <w:r>
+        <w:lastRenderedPageBreak/>
+        <w:t xml:space="preserve">dividing it by the wrap and number of times it repeats a value in the pwm handler (8). </w:t>
       </w:r>
       <w:r>
         <w:t xml:space="preserve">The waveform input array strings are then written to the header </w:t>
@@ -6185,15 +5653,7 @@
         <w:t>*wave name*</w:t>
       </w:r>
       <w:r>
-        <w:t>_WAV_</w:t>
-      </w:r>
-      <w:proofErr w:type="gramStart"/>
-      <w:r>
-        <w:t>DATA[</w:t>
-      </w:r>
-      <w:proofErr w:type="gramEnd"/>
-      <w:r>
-        <w:t>] = {\n"</w:t>
+        <w:t>_WAV_DATA[] = {\n"</w:t>
       </w:r>
       <w:r>
         <w:t xml:space="preserve"> to the file then writing the string input array variable to the file followed by “</w:t>
@@ -6205,36 +5665,16 @@
         <w:t>”.</w:t>
       </w:r>
       <w:r>
-        <w:t xml:space="preserve"> The harmonics shared the similar format except that it iterates through the array outputted by </w:t>
-      </w:r>
-      <w:r>
-        <w:t xml:space="preserve">the wave object in the format of </w:t>
+        <w:t xml:space="preserve"> The harmonics shared the similar format except that it iterates through the array outputted by the wave object in the format of </w:t>
       </w:r>
       <w:r>
         <w:t xml:space="preserve">"uint8_t </w:t>
       </w:r>
       <w:r>
-        <w:t>HARMONIC</w:t>
-      </w:r>
-      <w:r>
-        <w:t>*</w:t>
-      </w:r>
-      <w:r>
-        <w:t>number</w:t>
-      </w:r>
-      <w:r>
-        <w:t>*</w:t>
-      </w:r>
-      <w:r>
-        <w:t>_WAV_</w:t>
-      </w:r>
-      <w:proofErr w:type="gramStart"/>
-      <w:r>
-        <w:t>DATA[</w:t>
-      </w:r>
-      <w:proofErr w:type="gramEnd"/>
-      <w:r>
-        <w:t>] = {\n"</w:t>
+        <w:t>HARMONIC*number*</w:t>
+      </w:r>
+      <w:r>
+        <w:t>_WAV_DATA[] = {\n"</w:t>
       </w:r>
     </w:p>
     <w:p>
@@ -6256,61 +5696,16 @@
         <w:t xml:space="preserve"> </w:t>
       </w:r>
       <w:r>
-        <w:t xml:space="preserve">connected to GPIO PIN 10 and the 3V3OUT PIN meaning that when the button is pressed the GPIO 10 PIN gets a HIGH reading. The PIN was set up in the C program using a macro called WAVEBUTTON set to 10 and in the main function </w:t>
-      </w:r>
-      <w:proofErr w:type="spellStart"/>
-      <w:r>
-        <w:t>gpio_</w:t>
-      </w:r>
-      <w:proofErr w:type="gramStart"/>
-      <w:r>
-        <w:t>init</w:t>
-      </w:r>
-      <w:proofErr w:type="spellEnd"/>
-      <w:r>
-        <w:t>(</w:t>
-      </w:r>
-      <w:proofErr w:type="gramEnd"/>
-      <w:r>
-        <w:t xml:space="preserve">) was used to </w:t>
-      </w:r>
-      <w:proofErr w:type="spellStart"/>
-      <w:r>
-        <w:t>initailise</w:t>
-      </w:r>
-      <w:proofErr w:type="spellEnd"/>
-      <w:r>
-        <w:t xml:space="preserve"> the pin and </w:t>
-      </w:r>
-      <w:proofErr w:type="spellStart"/>
-      <w:r>
-        <w:t>gpio_set_dir</w:t>
-      </w:r>
-      <w:proofErr w:type="spellEnd"/>
-      <w:r>
-        <w:t>(WAVEBUTTON,GPIO_IN) was used to set the direction. The PIN was implemented to use a handler function</w:t>
-      </w:r>
-      <w:r>
-        <w:t xml:space="preserve"> which was enabled </w:t>
-      </w:r>
-      <w:proofErr w:type="gramStart"/>
-      <w:r>
-        <w:t xml:space="preserve">with </w:t>
+        <w:t>connected to GPIO PIN 10 and the 3V3OUT PIN meaning that when the button is pressed the GPIO 10 PIN gets a HIGH reading. The PIN was set up in the C program using a macro called WAVEBUTTON set to 10 and in the main function gpio_init() was used to initailise the pin and gpio_set_dir(WAVEBUTTON,GPIO_IN) was used to set the direction. The PIN was implemented to use a handler function</w:t>
+      </w:r>
+      <w:r>
+        <w:t xml:space="preserve"> which was enabled with </w:t>
       </w:r>
       <w:r>
         <w:t xml:space="preserve"> </w:t>
       </w:r>
-      <w:proofErr w:type="spellStart"/>
-      <w:r>
-        <w:t>gpio</w:t>
-      </w:r>
-      <w:proofErr w:type="gramEnd"/>
-      <w:r>
-        <w:t>_set_irq_enabled</w:t>
-      </w:r>
-      <w:proofErr w:type="spellEnd"/>
-      <w:r>
-        <w:t>(</w:t>
+      <w:r>
+        <w:t>gpio_set_irq_enabled(</w:t>
       </w:r>
       <w:r>
         <w:t>WAVEBUTTON,GPIO_IRQ_EDGE_RISE ,true</w:t>
@@ -6318,21 +5713,8 @@
       <w:r>
         <w:t xml:space="preserve">). This also sets the interrupt to be initialise when the voltage across the pin is raised up. The handler function was then assigned to the pin using </w:t>
       </w:r>
-      <w:proofErr w:type="spellStart"/>
-      <w:r>
-        <w:t>gpio_add_raw_irq_handler_</w:t>
-      </w:r>
-      <w:proofErr w:type="gramStart"/>
-      <w:r>
-        <w:t>masked</w:t>
-      </w:r>
-      <w:proofErr w:type="spellEnd"/>
-      <w:r>
-        <w:t>(</w:t>
-      </w:r>
-      <w:proofErr w:type="gramEnd"/>
-      <w:r>
-        <w:t>( 0x01 &lt;&lt; WAVEBUTTON),&amp;rawHandler1)</w:t>
+      <w:r>
+        <w:t>gpio_add_raw_irq_handler_masked(( 0x01 &lt;&lt; WAVEBUTTON),&amp;rawHandler1)</w:t>
       </w:r>
       <w:r>
         <w:t xml:space="preserve"> function </w:t>
@@ -6343,13 +5725,8 @@
       <w:r>
         <w:t xml:space="preserve">by </w:t>
       </w:r>
-      <w:proofErr w:type="spellStart"/>
-      <w:r>
-        <w:t>bitshifting</w:t>
-      </w:r>
-      <w:proofErr w:type="spellEnd"/>
-      <w:r>
-        <w:t xml:space="preserve"> the 0x01 value</w:t>
+      <w:r>
+        <w:t>bitshifting the 0x01 value</w:t>
       </w:r>
       <w:r>
         <w:t xml:space="preserve"> up</w:t>
@@ -6364,75 +5741,43 @@
         <w:t xml:space="preserve"> macro.</w:t>
       </w:r>
       <w:r>
-        <w:t xml:space="preserve"> Then we link to the memory address of the </w:t>
-      </w:r>
-      <w:proofErr w:type="spellStart"/>
-      <w:r>
-        <w:t>rawhandler</w:t>
-      </w:r>
-      <w:proofErr w:type="spellEnd"/>
+        <w:t xml:space="preserve"> Then we link to the memory address of the rawhandler.</w:t>
+      </w:r>
+    </w:p>
+    <w:p/>
+    <w:p>
+      <w:r>
+        <w:t xml:space="preserve">The raw handler first checks to the event mask of the interrupt </w:t>
+      </w:r>
+      <w:r>
+        <w:t>are</w:t>
+      </w:r>
+      <w:r>
+        <w:t xml:space="preserve"> from the WAVEBUTTON pin and is from a rise event. If so then it acknowledges the interrupt and</w:t>
+      </w:r>
+      <w:r>
+        <w:t xml:space="preserve"> iterates </w:t>
+      </w:r>
+      <w:r>
+        <w:t>an</w:t>
+      </w:r>
+      <w:r>
+        <w:t xml:space="preserve"> int</w:t>
+      </w:r>
+      <w:r>
+        <w:t>eger</w:t>
+      </w:r>
+      <w:r>
+        <w:t xml:space="preserve"> variable declared in the global scope called button between 0 and </w:t>
+      </w:r>
+      <w:r>
+        <w:t>5</w:t>
+      </w:r>
       <w:r>
         <w:t>.</w:t>
       </w:r>
-    </w:p>
-    <w:p/>
-    <w:p>
-      <w:r>
-        <w:t xml:space="preserve">The raw handler first checks to the event mask of the interrupt </w:t>
-      </w:r>
-      <w:r>
-        <w:t>are</w:t>
-      </w:r>
-      <w:r>
-        <w:t xml:space="preserve"> from the WAVEBUTTON pin and is from a rise event. If so then it acknowledges the interrupt and</w:t>
-      </w:r>
-      <w:r>
-        <w:t xml:space="preserve"> iterates </w:t>
-      </w:r>
-      <w:r>
-        <w:t>an</w:t>
-      </w:r>
-      <w:r>
-        <w:t xml:space="preserve"> int</w:t>
-      </w:r>
-      <w:r>
-        <w:t>eger</w:t>
-      </w:r>
-      <w:r>
-        <w:t xml:space="preserve"> variable declared in the global scope called button between 0 and </w:t>
-      </w:r>
-      <w:r>
-        <w:t>5</w:t>
-      </w:r>
-      <w:r>
-        <w:t>.</w:t>
-      </w:r>
-      <w:r>
-        <w:t xml:space="preserve"> This variable is then used in the </w:t>
-      </w:r>
-      <w:proofErr w:type="spellStart"/>
-      <w:r>
-        <w:t>pwm</w:t>
-      </w:r>
-      <w:proofErr w:type="spellEnd"/>
-      <w:r>
-        <w:t xml:space="preserve"> interrupt handler function in a switch case that has 8 cases for each value 0 to 5, each corresponding to a waveform, the switch case is situated where the </w:t>
-      </w:r>
-      <w:proofErr w:type="spellStart"/>
-      <w:r>
-        <w:t>pwm_set_gpio_level</w:t>
-      </w:r>
-      <w:proofErr w:type="spellEnd"/>
-      <w:r>
-        <w:t xml:space="preserve"> is called. In each case of the switch statement the </w:t>
-      </w:r>
-      <w:proofErr w:type="spellStart"/>
-      <w:r>
-        <w:t>pwm_set_gpio</w:t>
-      </w:r>
-      <w:proofErr w:type="spellEnd"/>
-      <w:r>
-        <w:t xml:space="preserve"> level is set to equal the corresponding input array value at the given wave position.</w:t>
+      <w:r>
+        <w:t xml:space="preserve"> This variable is then used in the pwm interrupt handler function in a switch case that has 8 cases for each value 0 to 5, each corresponding to a waveform, the switch case is situated where the pwm_set_gpio_level is called. In each case of the switch statement the pwm_set_gpio level is set to equal the corresponding input array value at the given wave position.</w:t>
       </w:r>
     </w:p>
     <w:p>
@@ -6492,7 +5837,10 @@
         <w:t>isn’t</w:t>
       </w:r>
       <w:r>
-        <w:t xml:space="preserve"> the distance wavelength but instead is the number of wraps cycles </w:t>
+        <w:t xml:space="preserve"> the distance wavelength </w:t>
+      </w:r>
+      <w:r>
+        <w:t xml:space="preserve">but instead is the number of wraps cycles </w:t>
       </w:r>
       <w:r>
         <w:t>needed to achieve a frequency</w:t>
@@ -6522,82 +5870,1561 @@
         <w:t xml:space="preserve">. In the implementation of the runtime solution this was divided a further 8 times because each value was repeated 8 times in the handler function. </w:t>
       </w:r>
       <w:r>
-        <w:t xml:space="preserve">This was </w:t>
-      </w:r>
+        <w:t xml:space="preserve">This was then used in runtime </w:t>
+      </w:r>
+      <w:r>
+        <w:t>as an analogue to the period of the wave.  Hence an integer variable</w:t>
+      </w:r>
+      <w:r>
+        <w:t xml:space="preserve"> named</w:t>
+      </w:r>
+      <w:r>
+        <w:t xml:space="preserve"> </w:t>
+      </w:r>
+      <w:r>
+        <w:t>wav_position was created</w:t>
+      </w:r>
+      <w:r>
+        <w:t xml:space="preserve"> to iterate from 0 to the ‘wavelength’</w:t>
+      </w:r>
+      <w:r>
+        <w:t xml:space="preserve"> with each call of the PWM handler function and resets once the variable has exceeded the ‘wavelength’. This</w:t>
+      </w:r>
+      <w:r>
+        <w:t xml:space="preserve"> was created so that the duty cycle at a given point in a waves cycle could be calculated. Different methods were</w:t>
+      </w:r>
+      <w:r>
+        <w:t xml:space="preserve"> then</w:t>
+      </w:r>
+      <w:r>
+        <w:t xml:space="preserve"> </w:t>
+      </w:r>
+      <w:r>
+        <w:t>implemented for each waveform</w:t>
+      </w:r>
+      <w:r>
+        <w:t xml:space="preserve"> to calculate the duty cycle using this variable.</w:t>
+      </w:r>
+    </w:p>
+    <w:p>
+      <w:pPr>
+        <w:pStyle w:val="Heading3"/>
+      </w:pPr>
+      <w:r>
+        <w:t xml:space="preserve">  Square wave</w:t>
+      </w:r>
+    </w:p>
+    <w:p>
+      <w:r>
+        <w:t xml:space="preserve">The square wave duty cycles were implemented by </w:t>
+      </w:r>
+      <w:r>
+        <w:t>checking if the wav</w:t>
+      </w:r>
+      <w:r>
+        <w:t>_</w:t>
+      </w:r>
+      <w:r>
+        <w:t>position variable was less than half of the “wavelength” and if true output a 100% duty cycle by setting the GPIO level to the size of the wrap. Else it will output a 0% duty cycle by setting the GPIO level to 0.</w:t>
+      </w:r>
+    </w:p>
+    <w:p/>
+    <w:p>
+      <w:pPr>
+        <w:pStyle w:val="Heading3"/>
+      </w:pPr>
+      <w:r>
+        <w:t xml:space="preserve">  Triangle wave</w:t>
+      </w:r>
+    </w:p>
+    <w:p>
+      <w:r>
+        <w:t xml:space="preserve">The Triangle wave was implemented by splitting it into 2 halves, the “up” half where the duty cycle increase from 0 to 100% in the span of half the wavelength and the down section that goes from 100% to 0. </w:t>
+      </w:r>
+      <w:r>
+        <w:t>T</w:t>
+      </w:r>
+      <w:r>
+        <w:t xml:space="preserve">his meant the duty cycle was calculated taking the wav_position and dividing it by half of the “wavelength” then multiplying by the wrap to find the level to generate the required duty cycle for the up part. The down part was then implemented </w:t>
+      </w:r>
+      <w:r>
+        <w:t>by first finding the fraction that the wav_position is between half the wavelength and the wavelength. This involved subtracting the wav_postion by half the wavelength and then dividing by half the wavelength. That value was then used to subtract 1 to give the invert the direction then multiplying by the wrap to give the level needed to produce the desired duty cycle.</w:t>
+      </w:r>
+    </w:p>
+    <w:p>
+      <w:pPr>
+        <w:pStyle w:val="Heading3"/>
+      </w:pPr>
+      <w:r>
+        <w:t xml:space="preserve">  </w:t>
+      </w:r>
+      <w:r>
+        <w:t>Porabola</w:t>
+      </w:r>
+      <w:r>
+        <w:t xml:space="preserve"> wave</w:t>
+      </w:r>
+    </w:p>
+    <w:p>
+      <w:r>
+        <w:t xml:space="preserve">The parabola waveform </w:t>
+      </w:r>
+      <w:r>
+        <w:t>drops</w:t>
+      </w:r>
+      <w:r>
+        <w:t xml:space="preserve"> at an </w:t>
+      </w:r>
+      <w:r>
+        <w:t>decreasing</w:t>
+      </w:r>
+      <w:r>
+        <w:t xml:space="preserve"> rate </w:t>
+      </w:r>
+      <w:r>
+        <w:t>until</w:t>
+      </w:r>
+      <w:r>
+        <w:t xml:space="preserve"> the halfway point then </w:t>
+      </w:r>
+      <w:r>
+        <w:t>rises at an increasing</w:t>
+      </w:r>
+      <w:r>
+        <w:t xml:space="preserve">. This means that the duty cycle of the wave </w:t>
+      </w:r>
+      <w:r>
+        <w:t>drops from 255 increasingly slow rate as wav_position increases</w:t>
+      </w:r>
+      <w:r>
+        <w:t xml:space="preserve"> at the same rate it </w:t>
+      </w:r>
+      <w:r>
+        <w:t>decreased.</w:t>
+      </w:r>
+      <w:r>
+        <w:t xml:space="preserve">  </w:t>
+      </w:r>
+    </w:p>
+    <w:p>
+      <w:r>
+        <w:t xml:space="preserve">This method </w:t>
+      </w:r>
+      <w:r>
+        <w:t>was implemented by first squaring the wav_position subtracted by the</w:t>
+      </w:r>
+      <w:r>
+        <w:t xml:space="preserve"> half of the</w:t>
+      </w:r>
+      <w:r>
+        <w:t xml:space="preserve"> wavelength</w:t>
+      </w:r>
+      <w:r>
+        <w:t xml:space="preserve"> </w:t>
+      </w:r>
+      <w:r>
+        <w:t xml:space="preserve">then </w:t>
+      </w:r>
+      <w:r>
+        <w:t>divid</w:t>
+      </w:r>
+      <w:r>
+        <w:t>ing</w:t>
+      </w:r>
+      <w:r>
+        <w:t xml:space="preserve"> by half</w:t>
+      </w:r>
+      <w:r>
+        <w:t xml:space="preserve"> of</w:t>
+      </w:r>
+      <w:r>
+        <w:t xml:space="preserve"> the wavelength</w:t>
+      </w:r>
+      <w:r>
+        <w:t xml:space="preserve">. This was implemented in this way so that as </w:t>
+      </w:r>
+      <w:r>
+        <w:t>the</w:t>
+      </w:r>
+      <w:r>
+        <w:t xml:space="preserve"> wav_position</w:t>
+      </w:r>
+      <w:r>
+        <w:t xml:space="preserve"> increases to</w:t>
+      </w:r>
+      <w:r>
+        <w:t>wards</w:t>
+      </w:r>
+      <w:r>
+        <w:t xml:space="preserve"> the halfway point it decreases in </w:t>
+      </w:r>
+      <w:r>
+        <w:t xml:space="preserve">duty cycle </w:t>
+      </w:r>
+      <w:r>
+        <w:t xml:space="preserve">gradient because the fraction becomes </w:t>
+      </w:r>
+      <w:r>
+        <w:t>closer to 0 at an exponentially smaller rate and then the fraction becomes negative and continues to decrease until its -1 which is exponentially rising until the end of the loop. The value was</w:t>
+      </w:r>
+      <w:r>
+        <w:t xml:space="preserve"> </w:t>
+      </w:r>
+      <w:r>
+        <w:t xml:space="preserve">then </w:t>
+      </w:r>
+      <w:r>
+        <w:t>multipl</w:t>
+      </w:r>
+      <w:r>
+        <w:t>ied</w:t>
+      </w:r>
+      <w:r>
+        <w:t xml:space="preserve"> it by the wrap</w:t>
+      </w:r>
+      <w:r>
+        <w:t xml:space="preserve"> to give the level for the GPIO</w:t>
+      </w:r>
+      <w:r>
+        <w:t xml:space="preserve">.  </w:t>
+      </w:r>
+    </w:p>
+    <w:p>
+      <w:pPr>
+        <w:pStyle w:val="Heading3"/>
+      </w:pPr>
       <w:r>
         <w:lastRenderedPageBreak/>
-        <w:t xml:space="preserve">then used in runtime </w:t>
-      </w:r>
-      <w:r>
-        <w:t>as an analogue to the period of the wave.  Hence an integer variable</w:t>
-      </w:r>
-      <w:r>
-        <w:t xml:space="preserve"> named</w:t>
+        <w:t xml:space="preserve">  Wave Shape control</w:t>
+      </w:r>
+    </w:p>
+    <w:p>
+      <w:r>
+        <w:t xml:space="preserve">The wave shape of the square and triangle waves was altered using the potentiometer input from the frequency alteration implementation. This meant that instead of taking the adc_value in the C program and using it to change the clockdivider it was instead used to determine the point along the period where the calculations change. In the square wave this meant taking the wavelength and multiplying it by the adc value to find the value of the pulse length which is the length that the square wave is set to 100% duty cycle. Then setting a limit so that the pulse length doesn’t exceed the wavelength. </w:t>
+      </w:r>
+      <w:r>
+        <w:t xml:space="preserve">This meant that where the adc_read() is called that the value modifies a global variable named “pulselength” to equal the wavelength variable times the adc_read value multiplied by the conversion factor. </w:t>
+      </w:r>
+      <w:r>
+        <w:t xml:space="preserve">This variable was then implemented into the handler function so that it checks if the wav_position is less than the pulse length then </w:t>
+      </w:r>
+      <w:r>
+        <w:t xml:space="preserve">set level to equal the wrap. </w:t>
+      </w:r>
+    </w:p>
+    <w:p>
+      <w:pPr>
+        <w:pStyle w:val="Heading2"/>
+        <w:numPr>
+          <w:ilvl w:val="1"/>
+          <w:numId w:val="17"/>
+        </w:numPr>
+        <w:rPr>
+          <w:lang w:val="en-GB"/>
+        </w:rPr>
+      </w:pPr>
+      <w:r>
+        <w:rPr>
+          <w:lang w:val="en-GB"/>
+        </w:rPr>
+        <w:t xml:space="preserve">Euro Rack Integration </w:t>
+      </w:r>
+    </w:p>
+    <w:p>
+      <w:pPr>
+        <w:pStyle w:val="Heading3"/>
+      </w:pPr>
+      <w:r>
+        <w:t xml:space="preserve">  Korg SQ-1 sequencer integration</w:t>
+      </w:r>
+    </w:p>
+    <w:p>
+      <w:r>
+        <w:t xml:space="preserve">To integrate the Korg SQ-1 with the </w:t>
+      </w:r>
+      <w:r>
+        <w:t>R</w:t>
+      </w:r>
+      <w:r>
+        <w:t xml:space="preserve">aspberry </w:t>
+      </w:r>
+      <w:r>
+        <w:t>P</w:t>
+      </w:r>
+      <w:r>
+        <w:t xml:space="preserve">i </w:t>
+      </w:r>
+      <w:r>
+        <w:t>Pico</w:t>
+      </w:r>
+      <w:r>
+        <w:t xml:space="preserve"> it require</w:t>
+      </w:r>
+      <w:r>
+        <w:t xml:space="preserve">d reading the output voltage from the Korg SQ-1’s CV A output and using it to set the frequency of the output. It also required reading the OUT-GATE output and using it to determine when to update the frequency and when to play the notes when it is not connected to the ADSR. </w:t>
+      </w:r>
+    </w:p>
+    <w:p/>
+    <w:p>
+      <w:r>
+        <w:t xml:space="preserve">This also required a integrating a different way of handling frequencies because the voltage from the SQ-1 didn’t translate to accurate notes </w:t>
+      </w:r>
+      <w:r>
+        <w:t xml:space="preserve">when multiplied by the base frequency. This is because the SQ-1 </w:t>
+      </w:r>
+      <w:r>
+        <w:t>uses the euro rack 1 volt/octave standard which means that every 1/12</w:t>
+      </w:r>
+      <w:r>
+        <w:rPr>
+          <w:vertAlign w:val="superscript"/>
+        </w:rPr>
+        <w:t>th</w:t>
+      </w:r>
+      <w:r>
+        <w:t xml:space="preserve"> of a volt corresponds to a semitone. Since the m</w:t>
+      </w:r>
+      <w:r>
+        <w:t>usical frequencies increasing logarithmically</w:t>
+      </w:r>
+      <w:r>
+        <w:t xml:space="preserve"> and this increases linearly there are some differences. This meant that the voltage had to be translated into which note it corresponds </w:t>
+      </w:r>
+      <w:r>
+        <w:t>to</w:t>
+      </w:r>
+      <w:r>
+        <w:t>.</w:t>
+      </w:r>
+      <w:r>
+        <w:t xml:space="preserve"> The next stage was implementing a tuning method to derive the different notes. First one to be implemented was just </w:t>
+      </w:r>
+      <w:r>
+        <w:t>tuning.</w:t>
+      </w:r>
+    </w:p>
+    <w:p>
+      <w:pPr>
+        <w:pStyle w:val="Heading4"/>
+      </w:pPr>
+      <w:r>
+        <w:t>Just Tuning</w:t>
+      </w:r>
+    </w:p>
+    <w:p/>
+    <w:p>
+      <w:r>
+        <w:t>Just Tuning</w:t>
+      </w:r>
+      <w:r>
+        <w:t xml:space="preserve"> was implemented by adding a</w:t>
+      </w:r>
+      <w:r>
+        <w:t xml:space="preserve"> method for generating semitone frequencies</w:t>
       </w:r>
       <w:r>
         <w:t xml:space="preserve"> </w:t>
       </w:r>
-      <w:proofErr w:type="spellStart"/>
-      <w:r>
-        <w:t>wav_position</w:t>
-      </w:r>
-      <w:proofErr w:type="spellEnd"/>
-      <w:r>
-        <w:t xml:space="preserve"> was created</w:t>
-      </w:r>
-      <w:r>
-        <w:t xml:space="preserve"> to iterate from 0 to the ‘wavelength’</w:t>
-      </w:r>
-      <w:r>
-        <w:t xml:space="preserve"> with each call of the PWM handler function and resets once the variable has exceeded the ‘wavelength’. This</w:t>
-      </w:r>
-      <w:r>
-        <w:t xml:space="preserve"> was created so that the duty cycle at a given point in a waves cycle could be calculated. Different methods were</w:t>
-      </w:r>
-      <w:r>
-        <w:t xml:space="preserve"> then</w:t>
+      <w:r>
+        <w:t>to the python file. This method was implemented</w:t>
+      </w:r>
+      <w:r>
+        <w:t xml:space="preserve"> in below the wave table generation. The method</w:t>
       </w:r>
       <w:r>
         <w:t xml:space="preserve"> </w:t>
       </w:r>
       <w:r>
-        <w:t>implemented for each waveform</w:t>
-      </w:r>
-      <w:r>
-        <w:t xml:space="preserve"> to calculate the duty cycle using this variable.</w:t>
-      </w:r>
-    </w:p>
+        <w:t xml:space="preserve">iterates through an integer value from 0 to </w:t>
+      </w:r>
+      <w:r>
+        <w:t>11</w:t>
+      </w:r>
+      <w:r>
+        <w:t xml:space="preserve">, finding the value at each integer. </w:t>
+      </w:r>
+      <w:r>
+        <w:t>It finds the frequency by multiplying the pitch ratio</w:t>
+      </w:r>
+      <w:r>
+        <w:t xml:space="preserve"> by the perfect first. The pitch ratios are as follows: </w:t>
+      </w:r>
+      <w:r>
+        <w:t>m2</w:t>
+      </w:r>
+      <w:r>
+        <w:t xml:space="preserve">(16:15), </w:t>
+      </w:r>
+      <w:r>
+        <w:t>M2</w:t>
+      </w:r>
+      <w:r>
+        <w:t xml:space="preserve">(9:8), m3(6:5), M3(5:4), </w:t>
+      </w:r>
+      <w:r>
+        <w:t>P4</w:t>
+      </w:r>
+      <w:r>
+        <w:t xml:space="preserve">(4:3), </w:t>
+      </w:r>
+      <w:r>
+        <w:t>TT (</w:t>
+      </w:r>
+      <w:r>
+        <w:t xml:space="preserve">45:32), </w:t>
+      </w:r>
+      <w:r>
+        <w:t>P5</w:t>
+      </w:r>
+      <w:r>
+        <w:t xml:space="preserve">(3:2), </w:t>
+      </w:r>
+      <w:r>
+        <w:t>m6</w:t>
+      </w:r>
+      <w:r>
+        <w:t xml:space="preserve">(8:5), </w:t>
+      </w:r>
+      <w:r>
+        <w:t>M6</w:t>
+      </w:r>
+      <w:r>
+        <w:t xml:space="preserve">(5:3), </w:t>
+      </w:r>
+      <w:r>
+        <w:t>m7</w:t>
+      </w:r>
+      <w:r>
+        <w:t xml:space="preserve">(7:4) and </w:t>
+      </w:r>
+      <w:r>
+        <w:t>M7</w:t>
+      </w:r>
+      <w:r>
+        <w:t>(</w:t>
+      </w:r>
+      <w:r>
+        <w:t>15</w:t>
+      </w:r>
+      <w:r>
+        <w:t>:8)</w:t>
+      </w:r>
+      <w:r>
+        <w:t>.</w:t>
+      </w:r>
+      <w:r>
+        <w:t xml:space="preserve"> </w:t>
+      </w:r>
+      <w:r>
+        <w:t xml:space="preserve">It starts by finding </w:t>
+      </w:r>
+      <w:r>
+        <w:t>the lowest octave</w:t>
+      </w:r>
+      <w:r>
+        <w:t xml:space="preserve">’s frequencies </w:t>
+      </w:r>
+      <w:r>
+        <w:t xml:space="preserve">which is one quarter the size of the </w:t>
+      </w:r>
+      <w:r>
+        <w:t xml:space="preserve">base </w:t>
+      </w:r>
+      <w:r>
+        <w:t>frequency</w:t>
+      </w:r>
+      <w:r>
+        <w:t xml:space="preserve">. </w:t>
+      </w:r>
+      <w:r>
+        <w:t>T</w:t>
+      </w:r>
+      <w:r>
+        <w:t>hen</w:t>
+      </w:r>
+      <w:r>
+        <w:t xml:space="preserve"> we </w:t>
+      </w:r>
+      <w:r>
+        <w:t>find the</w:t>
+      </w:r>
+      <w:r>
+        <w:t xml:space="preserve"> frequencies for the </w:t>
+      </w:r>
+      <w:r>
+        <w:t>following 5 octav</w:t>
+      </w:r>
+      <w:r>
+        <w:t>es</w:t>
+      </w:r>
+      <w:r>
+        <w:t xml:space="preserve"> and write them to the file</w:t>
+      </w:r>
+      <w:r>
+        <w:t xml:space="preserve"> as constant integer array</w:t>
+      </w:r>
+      <w:r>
+        <w:t>.</w:t>
+      </w:r>
+    </w:p>
+    <w:p/>
+    <w:p>
+      <w:pPr>
+        <w:pStyle w:val="Heading4"/>
+      </w:pPr>
+      <w:r>
+        <w:t>2 Volt solution</w:t>
+      </w:r>
+    </w:p>
+    <w:p>
+      <w:r>
+        <w:t xml:space="preserve">The Korg SQ-1 has 3 volt/octave modes, 1V,2V and 5V with 1V being across 1 octave, 2 V being across 2 octaves and 5V having 5 Octaves. The first one to implement was the 2V solution which was implemented using analogue to digital conversion. The Pico took the input from a mono audio jack, that was connected to GPIO pin 26 and ground. The same methods as before were used </w:t>
+      </w:r>
+      <w:r>
+        <w:t>for analogue to digital conversion to</w:t>
+      </w:r>
+      <w:r>
+        <w:t xml:space="preserve"> convert </w:t>
+      </w:r>
+      <w:r>
+        <w:t>the voltage across the GPIO 26 pin</w:t>
+      </w:r>
+      <w:r>
+        <w:t xml:space="preserve"> into an integer representation.</w:t>
+      </w:r>
+      <w:r>
+        <w:t xml:space="preserve"> The adc_value was read in the </w:t>
+      </w:r>
+      <w:r>
+        <w:t xml:space="preserve">handler function after the wav_position had been reset. </w:t>
+      </w:r>
+      <w:r>
+        <w:t xml:space="preserve"> The frequency representation of the voltage was then found</w:t>
+      </w:r>
+      <w:r>
+        <w:t>, still inside the handler,</w:t>
+      </w:r>
+      <w:r>
+        <w:t xml:space="preserve"> using an incredibly arduous if statement tree that checked if the value was greater or less than 1 if so then check if its greater than </w:t>
+      </w:r>
+      <w:r>
+        <w:t>0.5 then if its greater than 0.25</w:t>
+      </w:r>
+      <w:r>
+        <w:t>,</w:t>
+      </w:r>
+      <w:r>
+        <w:t xml:space="preserve"> then 0.125</w:t>
+      </w:r>
+      <w:r>
+        <w:t>,</w:t>
+      </w:r>
+      <w:r>
+        <w:t xml:space="preserve"> then 0.0675</w:t>
+      </w:r>
+      <w:r>
+        <w:t>,</w:t>
+      </w:r>
+      <w:r>
+        <w:t xml:space="preserve"> then corresponding else</w:t>
+      </w:r>
+      <w:r>
+        <w:t xml:space="preserve"> statements</w:t>
+      </w:r>
+      <w:r>
+        <w:t xml:space="preserve"> </w:t>
+      </w:r>
+      <w:r>
+        <w:t>to</w:t>
+      </w:r>
+      <w:r>
+        <w:t xml:space="preserve"> differentiate between each 0.0675 volts where it can then determine which frequency it corresponds to</w:t>
+      </w:r>
+      <w:r>
+        <w:t xml:space="preserve"> from the array</w:t>
+      </w:r>
+      <w:r>
+        <w:t xml:space="preserve">. Once the frequency was found the change clock divider function was used to alter the frequency. This was then tested </w:t>
+      </w:r>
+      <w:r>
+        <w:t>with the oscilloscope and frequency values were checked.</w:t>
+      </w:r>
+    </w:p>
+    <w:p>
+      <w:pPr>
+        <w:pStyle w:val="Heading4"/>
+      </w:pPr>
+      <w:r>
+        <w:t>OUT-</w:t>
+      </w:r>
+      <w:r>
+        <w:t>G</w:t>
+      </w:r>
+      <w:r>
+        <w:t>ATE</w:t>
+      </w:r>
+      <w:r>
+        <w:t xml:space="preserve"> </w:t>
+      </w:r>
+    </w:p>
+    <w:p>
+      <w:r>
+        <w:t xml:space="preserve">  </w:t>
+      </w:r>
+      <w:r>
+        <w:t xml:space="preserve">The OUT-GATE was implemented into the Pico using a mono jack connected to a GPIO pin and ground. The pin was then initialised using gpio_init() and the direction was set using gpio_set_dir(). The GPIO pin was then pulled down </w:t>
+      </w:r>
+      <w:r>
+        <w:t xml:space="preserve">to sets the pin low which for the gate means that the pin will shift to high when the gate is triggered. As with the button interrupts had to be enabled using </w:t>
+      </w:r>
+      <w:r>
+        <w:t>gpio_set_irq_enabled</w:t>
+      </w:r>
+      <w:r>
+        <w:t xml:space="preserve"> so that when the </w:t>
+      </w:r>
+      <w:r>
+        <w:t>high reading happens the handler function is called. Then a</w:t>
+      </w:r>
+      <w:r>
+        <w:t xml:space="preserve"> handler </w:t>
+      </w:r>
+      <w:r>
+        <w:t>was associated</w:t>
+      </w:r>
+      <w:r>
+        <w:t xml:space="preserve"> with the pin using the </w:t>
+      </w:r>
+      <w:r>
+        <w:t>gpio_add_raw_irq_handler_masked</w:t>
+      </w:r>
+      <w:r>
+        <w:t>() function, using the same method as the button in the waveform solution</w:t>
+      </w:r>
+      <w:r>
+        <w:t xml:space="preserve"> to turn the macro into a bitmask</w:t>
+      </w:r>
+      <w:r>
+        <w:t>.</w:t>
+      </w:r>
+      <w:r>
+        <w:t xml:space="preserve"> The same handler function was used but an additional if statement was added to check if the interrupt is from the gate and if </w:t>
+      </w:r>
+      <w:r>
+        <w:t xml:space="preserve">the event that triggered it was a rise of voltage if </w:t>
+      </w:r>
+      <w:r>
+        <w:t>so, then acknowledge the interrupt, take an ADC reading, convert it to the frequency and change the clock divider.</w:t>
+      </w:r>
+      <w:r>
+        <w:t xml:space="preserve">  </w:t>
+      </w:r>
+      <w:r>
+        <w:t>Th</w:t>
+      </w:r>
+      <w:r>
+        <w:t>e ADC</w:t>
+      </w:r>
+      <w:r>
+        <w:t xml:space="preserve"> functionality was then removed from the PWM handler function.</w:t>
+      </w:r>
+      <w:r>
+        <w:softHyphen/>
+      </w:r>
+      <w:r>
+        <w:softHyphen/>
+      </w:r>
+      <w:r>
+        <w:softHyphen/>
+      </w:r>
+      <w:r>
+        <w:softHyphen/>
+      </w:r>
+      <w:r>
+        <w:softHyphen/>
+      </w:r>
+      <w:r>
+        <w:t xml:space="preserve"> After it was tested by attaching the PWM output to a speaker to see if the frequency changed when the gate changed. Then a Global Boolean variable added to switch the signal off and on when the gate is off or on. This meant updating the raw handler for the gate to have an additional if statement to check if the interrupt is from the gate and if the event is a fall of the voltage, if so, then change the Play Variable to false. This also meant changing the Variable to true first Gate statement. Then an if statement was</w:t>
+      </w:r>
+      <w:r>
+        <w:t xml:space="preserve"> added that</w:t>
+      </w:r>
+      <w:r>
+        <w:t xml:space="preserve"> wrap</w:t>
+      </w:r>
+      <w:r>
+        <w:t>s</w:t>
+      </w:r>
+      <w:r>
+        <w:t xml:space="preserve"> around the logic in the </w:t>
+      </w:r>
+      <w:r>
+        <w:t xml:space="preserve">PWM </w:t>
+      </w:r>
+      <w:r>
+        <w:t>handler function that checks if the play variable is true</w:t>
+      </w:r>
+      <w:r>
+        <w:t xml:space="preserve">. </w:t>
+      </w:r>
+      <w:r>
+        <w:t xml:space="preserve">This was then tested through the speaker to ensure that output occurs when the gate is not active. </w:t>
+      </w:r>
+    </w:p>
+    <w:p>
+      <w:r>
+        <w:t xml:space="preserve"> </w:t>
+      </w:r>
+    </w:p>
+    <w:p>
+      <w:pPr>
+        <w:pStyle w:val="Heading4"/>
+      </w:pPr>
+      <w:r>
+        <w:lastRenderedPageBreak/>
+        <w:t xml:space="preserve">5 Volt Solution </w:t>
+      </w:r>
+    </w:p>
+    <w:p>
+      <w:r>
+        <w:t>The 5V was implemented by first altering the input method, previously the CV-A was read in from an input mono jack wired directly to the GPIO 26 pin. If the output from the SQ-1 was set to 5V this would mean that the GPIO 26 pin voltage would exceed its stated capacity, hence the voltage had to be reduced to 3V. Th</w:t>
+      </w:r>
+      <w:r>
+        <w:t>is</w:t>
+      </w:r>
+      <w:r>
+        <w:t xml:space="preserve"> required modifying the circuit so that </w:t>
+      </w:r>
+      <w:r>
+        <w:t xml:space="preserve">the ADC pin was connected in the middle of 2 resistors that are connected from the mono audio jack output to ground. The resistance of the 2 resistors was based on the equation </w:t>
+      </w:r>
+      <m:oMath>
+        <m:sSub>
+          <m:sSubPr>
+            <m:ctrlPr>
+              <w:rPr>
+                <w:rFonts w:ascii="Cambria Math" w:hAnsi="Cambria Math"/>
+              </w:rPr>
+            </m:ctrlPr>
+          </m:sSubPr>
+          <m:e>
+            <m:r>
+              <w:rPr>
+                <w:rFonts w:ascii="Cambria Math" w:hAnsi="Cambria Math"/>
+              </w:rPr>
+              <m:t>V</m:t>
+            </m:r>
+          </m:e>
+          <m:sub>
+            <m:sSub>
+              <m:sSubPr>
+                <m:ctrlPr>
+                  <w:rPr>
+                    <w:rFonts w:ascii="Cambria Math" w:hAnsi="Cambria Math"/>
+                    <w:i/>
+                  </w:rPr>
+                </m:ctrlPr>
+              </m:sSubPr>
+              <m:e>
+                <m:r>
+                  <w:rPr>
+                    <w:rFonts w:ascii="Cambria Math" w:hAnsi="Cambria Math"/>
+                  </w:rPr>
+                  <m:t>R</m:t>
+                </m:r>
+              </m:e>
+              <m:sub>
+                <m:r>
+                  <w:rPr>
+                    <w:rFonts w:ascii="Cambria Math" w:hAnsi="Cambria Math"/>
+                  </w:rPr>
+                  <m:t>2</m:t>
+                </m:r>
+              </m:sub>
+            </m:sSub>
+          </m:sub>
+        </m:sSub>
+        <m:r>
+          <w:rPr>
+            <w:rFonts w:ascii="Cambria Math" w:hAnsi="Cambria Math"/>
+          </w:rPr>
+          <m:t>=</m:t>
+        </m:r>
+        <m:sSub>
+          <m:sSubPr>
+            <m:ctrlPr>
+              <w:rPr>
+                <w:rFonts w:ascii="Cambria Math" w:hAnsi="Cambria Math"/>
+                <w:i/>
+              </w:rPr>
+            </m:ctrlPr>
+          </m:sSubPr>
+          <m:e>
+            <m:r>
+              <w:rPr>
+                <w:rFonts w:ascii="Cambria Math" w:hAnsi="Cambria Math"/>
+              </w:rPr>
+              <m:t>(V</m:t>
+            </m:r>
+          </m:e>
+          <m:sub>
+            <m:r>
+              <w:rPr>
+                <w:rFonts w:ascii="Cambria Math" w:hAnsi="Cambria Math"/>
+              </w:rPr>
+              <m:t>IN</m:t>
+            </m:r>
+          </m:sub>
+        </m:sSub>
+        <m:r>
+          <w:rPr>
+            <w:rFonts w:ascii="Cambria Math" w:hAnsi="Cambria Math"/>
+          </w:rPr>
+          <m:t>(</m:t>
+        </m:r>
+        <m:sSub>
+          <m:sSubPr>
+            <m:ctrlPr>
+              <w:rPr>
+                <w:rFonts w:ascii="Cambria Math" w:hAnsi="Cambria Math"/>
+                <w:i/>
+              </w:rPr>
+            </m:ctrlPr>
+          </m:sSubPr>
+          <m:e>
+            <m:r>
+              <w:rPr>
+                <w:rFonts w:ascii="Cambria Math" w:hAnsi="Cambria Math"/>
+              </w:rPr>
+              <m:t>R</m:t>
+            </m:r>
+          </m:e>
+          <m:sub>
+            <m:r>
+              <w:rPr>
+                <w:rFonts w:ascii="Cambria Math" w:hAnsi="Cambria Math"/>
+              </w:rPr>
+              <m:t>2</m:t>
+            </m:r>
+          </m:sub>
+        </m:sSub>
+        <m:r>
+          <w:rPr>
+            <w:rFonts w:ascii="Cambria Math" w:hAnsi="Cambria Math"/>
+          </w:rPr>
+          <m:t>))/(</m:t>
+        </m:r>
+        <m:sSub>
+          <m:sSubPr>
+            <m:ctrlPr>
+              <w:rPr>
+                <w:rFonts w:ascii="Cambria Math" w:hAnsi="Cambria Math"/>
+                <w:i/>
+              </w:rPr>
+            </m:ctrlPr>
+          </m:sSubPr>
+          <m:e>
+            <m:r>
+              <w:rPr>
+                <w:rFonts w:ascii="Cambria Math" w:hAnsi="Cambria Math"/>
+              </w:rPr>
+              <m:t>R</m:t>
+            </m:r>
+          </m:e>
+          <m:sub>
+            <m:r>
+              <w:rPr>
+                <w:rFonts w:ascii="Cambria Math" w:hAnsi="Cambria Math"/>
+              </w:rPr>
+              <m:t>1</m:t>
+            </m:r>
+          </m:sub>
+        </m:sSub>
+        <m:r>
+          <w:rPr>
+            <w:rFonts w:ascii="Cambria Math" w:hAnsi="Cambria Math"/>
+          </w:rPr>
+          <m:t>+</m:t>
+        </m:r>
+        <m:sSub>
+          <m:sSubPr>
+            <m:ctrlPr>
+              <w:rPr>
+                <w:rFonts w:ascii="Cambria Math" w:hAnsi="Cambria Math"/>
+                <w:i/>
+              </w:rPr>
+            </m:ctrlPr>
+          </m:sSubPr>
+          <m:e>
+            <m:r>
+              <w:rPr>
+                <w:rFonts w:ascii="Cambria Math" w:hAnsi="Cambria Math"/>
+              </w:rPr>
+              <m:t>R</m:t>
+            </m:r>
+          </m:e>
+          <m:sub>
+            <m:r>
+              <w:rPr>
+                <w:rFonts w:ascii="Cambria Math" w:hAnsi="Cambria Math"/>
+              </w:rPr>
+              <m:t>2</m:t>
+            </m:r>
+          </m:sub>
+        </m:sSub>
+        <m:r>
+          <w:rPr>
+            <w:rFonts w:ascii="Cambria Math" w:hAnsi="Cambria Math"/>
+          </w:rPr>
+          <m:t>)</m:t>
+        </m:r>
+      </m:oMath>
+      <w:r>
+        <w:t xml:space="preserve"> where the </w:t>
+      </w:r>
+      <m:oMath>
+        <m:sSub>
+          <m:sSubPr>
+            <m:ctrlPr>
+              <w:rPr>
+                <w:rFonts w:ascii="Cambria Math" w:hAnsi="Cambria Math"/>
+                <w:i/>
+              </w:rPr>
+            </m:ctrlPr>
+          </m:sSubPr>
+          <m:e>
+            <m:r>
+              <w:rPr>
+                <w:rFonts w:ascii="Cambria Math" w:hAnsi="Cambria Math"/>
+              </w:rPr>
+              <m:t>R</m:t>
+            </m:r>
+          </m:e>
+          <m:sub>
+            <m:r>
+              <w:rPr>
+                <w:rFonts w:ascii="Cambria Math" w:hAnsi="Cambria Math"/>
+              </w:rPr>
+              <m:t>1</m:t>
+            </m:r>
+          </m:sub>
+        </m:sSub>
+      </m:oMath>
+      <w:r>
+        <w:t>was chosen to be 2.2kΩ hence the other resistor was found to be 3.3kΩ</w:t>
+      </w:r>
+      <w:r>
+        <w:t xml:space="preserve"> by substituting in values </w:t>
+      </w:r>
+      <m:oMath>
+        <m:sSub>
+          <m:sSubPr>
+            <m:ctrlPr>
+              <w:rPr>
+                <w:rFonts w:ascii="Cambria Math" w:hAnsi="Cambria Math"/>
+                <w:i/>
+              </w:rPr>
+            </m:ctrlPr>
+          </m:sSubPr>
+          <m:e>
+            <m:r>
+              <w:rPr>
+                <w:rFonts w:ascii="Cambria Math" w:hAnsi="Cambria Math"/>
+              </w:rPr>
+              <m:t>V</m:t>
+            </m:r>
+          </m:e>
+          <m:sub>
+            <m:r>
+              <w:rPr>
+                <w:rFonts w:ascii="Cambria Math" w:hAnsi="Cambria Math"/>
+              </w:rPr>
+              <m:t>IN</m:t>
+            </m:r>
+          </m:sub>
+        </m:sSub>
+      </m:oMath>
+      <w:r>
+        <w:t xml:space="preserve"> as 5V and </w:t>
+      </w:r>
+      <m:oMath>
+        <m:sSub>
+          <m:sSubPr>
+            <m:ctrlPr>
+              <w:rPr>
+                <w:rFonts w:ascii="Cambria Math" w:hAnsi="Cambria Math"/>
+              </w:rPr>
+            </m:ctrlPr>
+          </m:sSubPr>
+          <m:e>
+            <m:r>
+              <w:rPr>
+                <w:rFonts w:ascii="Cambria Math" w:hAnsi="Cambria Math"/>
+              </w:rPr>
+              <m:t>V</m:t>
+            </m:r>
+          </m:e>
+          <m:sub>
+            <m:sSub>
+              <m:sSubPr>
+                <m:ctrlPr>
+                  <w:rPr>
+                    <w:rFonts w:ascii="Cambria Math" w:hAnsi="Cambria Math"/>
+                    <w:i/>
+                  </w:rPr>
+                </m:ctrlPr>
+              </m:sSubPr>
+              <m:e>
+                <m:r>
+                  <w:rPr>
+                    <w:rFonts w:ascii="Cambria Math" w:hAnsi="Cambria Math"/>
+                  </w:rPr>
+                  <m:t>R</m:t>
+                </m:r>
+              </m:e>
+              <m:sub>
+                <m:r>
+                  <w:rPr>
+                    <w:rFonts w:ascii="Cambria Math" w:hAnsi="Cambria Math"/>
+                  </w:rPr>
+                  <m:t>2</m:t>
+                </m:r>
+              </m:sub>
+            </m:sSub>
+          </m:sub>
+        </m:sSub>
+      </m:oMath>
+      <w:r>
+        <w:t xml:space="preserve"> </w:t>
+      </w:r>
+      <w:r>
+        <w:t>as 3V the following calculation were done. 3</w:t>
+      </w:r>
+      <w:r>
+        <w:t xml:space="preserve"> = 5*</w:t>
+      </w:r>
+      <m:oMath>
+        <m:sSub>
+          <m:sSubPr>
+            <m:ctrlPr>
+              <w:rPr>
+                <w:rFonts w:ascii="Cambria Math" w:hAnsi="Cambria Math"/>
+                <w:i/>
+              </w:rPr>
+            </m:ctrlPr>
+          </m:sSubPr>
+          <m:e>
+            <m:r>
+              <w:rPr>
+                <w:rFonts w:ascii="Cambria Math" w:hAnsi="Cambria Math"/>
+              </w:rPr>
+              <m:t>R</m:t>
+            </m:r>
+          </m:e>
+          <m:sub>
+            <m:r>
+              <w:rPr>
+                <w:rFonts w:ascii="Cambria Math" w:hAnsi="Cambria Math"/>
+              </w:rPr>
+              <m:t>2</m:t>
+            </m:r>
+          </m:sub>
+        </m:sSub>
+      </m:oMath>
+      <w:r>
+        <w:t>/2.2k+</w:t>
+      </w:r>
+      <m:oMath>
+        <m:sSub>
+          <m:sSubPr>
+            <m:ctrlPr>
+              <w:rPr>
+                <w:rFonts w:ascii="Cambria Math" w:hAnsi="Cambria Math"/>
+                <w:i/>
+              </w:rPr>
+            </m:ctrlPr>
+          </m:sSubPr>
+          <m:e>
+            <m:r>
+              <w:rPr>
+                <w:rFonts w:ascii="Cambria Math" w:hAnsi="Cambria Math"/>
+              </w:rPr>
+              <m:t>R</m:t>
+            </m:r>
+          </m:e>
+          <m:sub>
+            <m:r>
+              <w:rPr>
+                <w:rFonts w:ascii="Cambria Math" w:hAnsi="Cambria Math"/>
+              </w:rPr>
+              <m:t>2</m:t>
+            </m:r>
+          </m:sub>
+        </m:sSub>
+      </m:oMath>
+      <w:r>
+        <w:t xml:space="preserve">, </w:t>
+      </w:r>
+      <w:r>
+        <w:t>3</w:t>
+      </w:r>
+      <w:r>
+        <w:t>(2.2k+</w:t>
+      </w:r>
+      <m:oMath>
+        <m:sSub>
+          <m:sSubPr>
+            <m:ctrlPr>
+              <w:rPr>
+                <w:rFonts w:ascii="Cambria Math" w:hAnsi="Cambria Math"/>
+                <w:i/>
+              </w:rPr>
+            </m:ctrlPr>
+          </m:sSubPr>
+          <m:e>
+            <m:r>
+              <w:rPr>
+                <w:rFonts w:ascii="Cambria Math" w:hAnsi="Cambria Math"/>
+              </w:rPr>
+              <m:t>R</m:t>
+            </m:r>
+          </m:e>
+          <m:sub>
+            <m:r>
+              <w:rPr>
+                <w:rFonts w:ascii="Cambria Math" w:hAnsi="Cambria Math"/>
+              </w:rPr>
+              <m:t>2</m:t>
+            </m:r>
+          </m:sub>
+        </m:sSub>
+      </m:oMath>
+      <w:r>
+        <w:t>)=5</w:t>
+      </w:r>
+      <m:oMath>
+        <m:sSub>
+          <m:sSubPr>
+            <m:ctrlPr>
+              <w:rPr>
+                <w:rFonts w:ascii="Cambria Math" w:hAnsi="Cambria Math"/>
+                <w:i/>
+              </w:rPr>
+            </m:ctrlPr>
+          </m:sSubPr>
+          <m:e>
+            <m:r>
+              <w:rPr>
+                <w:rFonts w:ascii="Cambria Math" w:hAnsi="Cambria Math"/>
+              </w:rPr>
+              <m:t>R</m:t>
+            </m:r>
+          </m:e>
+          <m:sub>
+            <m:r>
+              <w:rPr>
+                <w:rFonts w:ascii="Cambria Math" w:hAnsi="Cambria Math"/>
+              </w:rPr>
+              <m:t>2</m:t>
+            </m:r>
+          </m:sub>
+        </m:sSub>
+      </m:oMath>
+      <w:r>
+        <w:t>, 6.6k=5</w:t>
+      </w:r>
+      <m:oMath>
+        <m:sSub>
+          <m:sSubPr>
+            <m:ctrlPr>
+              <w:rPr>
+                <w:rFonts w:ascii="Cambria Math" w:hAnsi="Cambria Math"/>
+                <w:i/>
+              </w:rPr>
+            </m:ctrlPr>
+          </m:sSubPr>
+          <m:e>
+            <m:r>
+              <w:rPr>
+                <w:rFonts w:ascii="Cambria Math" w:hAnsi="Cambria Math"/>
+              </w:rPr>
+              <m:t>R</m:t>
+            </m:r>
+          </m:e>
+          <m:sub>
+            <m:r>
+              <w:rPr>
+                <w:rFonts w:ascii="Cambria Math" w:hAnsi="Cambria Math"/>
+              </w:rPr>
+              <m:t>2</m:t>
+            </m:r>
+          </m:sub>
+        </m:sSub>
+      </m:oMath>
+      <w:r>
+        <w:t>-3</w:t>
+      </w:r>
+      <m:oMath>
+        <m:sSub>
+          <m:sSubPr>
+            <m:ctrlPr>
+              <w:rPr>
+                <w:rFonts w:ascii="Cambria Math" w:hAnsi="Cambria Math"/>
+                <w:i/>
+              </w:rPr>
+            </m:ctrlPr>
+          </m:sSubPr>
+          <m:e>
+            <m:r>
+              <w:rPr>
+                <w:rFonts w:ascii="Cambria Math" w:hAnsi="Cambria Math"/>
+              </w:rPr>
+              <m:t>R</m:t>
+            </m:r>
+          </m:e>
+          <m:sub>
+            <m:r>
+              <w:rPr>
+                <w:rFonts w:ascii="Cambria Math" w:hAnsi="Cambria Math"/>
+              </w:rPr>
+              <m:t>2</m:t>
+            </m:r>
+          </m:sub>
+        </m:sSub>
+      </m:oMath>
+      <w:r>
+        <w:t xml:space="preserve">, </w:t>
+      </w:r>
+      <m:oMath>
+        <m:sSub>
+          <m:sSubPr>
+            <m:ctrlPr>
+              <w:rPr>
+                <w:rFonts w:ascii="Cambria Math" w:hAnsi="Cambria Math"/>
+                <w:i/>
+              </w:rPr>
+            </m:ctrlPr>
+          </m:sSubPr>
+          <m:e>
+            <m:r>
+              <w:rPr>
+                <w:rFonts w:ascii="Cambria Math" w:hAnsi="Cambria Math"/>
+              </w:rPr>
+              <m:t>R</m:t>
+            </m:r>
+          </m:e>
+          <m:sub>
+            <m:r>
+              <w:rPr>
+                <w:rFonts w:ascii="Cambria Math" w:hAnsi="Cambria Math"/>
+              </w:rPr>
+              <m:t>2</m:t>
+            </m:r>
+          </m:sub>
+        </m:sSub>
+      </m:oMath>
+      <w:r>
+        <w:t>=3kΩ.</w:t>
+      </w:r>
+    </w:p>
+    <w:p/>
+    <w:p>
+      <w:r>
+        <w:t>The next step was updating the frequency finding algorithm to determine the frequency as 3V contains 5 octaves. This meant tha</w:t>
+      </w:r>
+      <w:r>
+        <w:t>t</w:t>
+      </w:r>
+      <w:r>
+        <w:t xml:space="preserve"> each </w:t>
+      </w:r>
+      <w:r>
+        <w:t>0.05V differentiated a different frequency. Hence if statement tree was expanded to differentiate between each 0.05V which was implemented and tested before a better solution was found. The better solution divided the adc_value by 3 to create a fraction that represents its relative size to the max voltage and then multiplied by 60 to find the</w:t>
+      </w:r>
+      <w:r>
+        <w:t xml:space="preserve"> position in the array of the frequency. This meant that the frequency could be found by assigning this value to the subscript of frequencyList array. </w:t>
+      </w:r>
+    </w:p>
+    <w:p>
+      <w:r>
+        <w:t>This 5V solution caused some issues because when the frequency got higher than 1 octave the decreased below 1.0f and the capacitor got overloaded with current.</w:t>
+      </w:r>
+      <w:r>
+        <w:t xml:space="preserve"> Hence the solution had to be modified to fix this. This was mitigated by ensuring that the base frequency divided by the highest frequency and multiplied by the base clock divider was positive. This required changing the place of the base frequency in the array</w:t>
+      </w:r>
+      <w:r>
+        <w:t xml:space="preserve"> so that the base frequency was in the 3</w:t>
+      </w:r>
+      <w:r>
+        <w:rPr>
+          <w:vertAlign w:val="superscript"/>
+        </w:rPr>
+        <w:t>rd</w:t>
+      </w:r>
+      <w:r>
+        <w:t>/4</w:t>
+      </w:r>
+      <w:r>
+        <w:rPr>
+          <w:vertAlign w:val="superscript"/>
+        </w:rPr>
+        <w:t>th</w:t>
+      </w:r>
+      <w:r>
+        <w:t xml:space="preserve"> octave</w:t>
+      </w:r>
+      <w:r>
+        <w:t>,</w:t>
+      </w:r>
+      <w:r>
+        <w:t xml:space="preserve"> the wrap was also decreased to help increase the clock divider, but it then wasn’t producing enough current to fill up the capacitors in the low frequencies. </w:t>
+      </w:r>
+      <w:r>
+        <w:t xml:space="preserve">Eventually the clock frequency was increased to 216Mhz which allowed for </w:t>
+      </w:r>
+      <w:r>
+        <w:t xml:space="preserve">slightly less high frequency squealing but </w:t>
+      </w:r>
+      <w:r>
+        <w:t xml:space="preserve">there was still an issue with the </w:t>
+      </w:r>
+      <w:r>
+        <w:t>low notes not producing enough current. Once that was corrected by increasing the wrap or reducing the Base frequency to a lower octave, the higher notes did not balance well.</w:t>
+      </w:r>
+    </w:p>
+    <w:p>
+      <w:r>
+        <w:t>Hence t</w:t>
+      </w:r>
+      <w:r>
+        <w:t xml:space="preserve">he C program was then modified to repeat values just 1 time. This meant also changing the clock divider calculation to account for the 8 times increase in frequency. This had </w:t>
+      </w:r>
+      <w:r>
+        <w:t>performed better than the previous methods and allowed for an increased wrap while still achieving good high frequency fidelity. The lowest notes still didn’t have enough current though.</w:t>
+      </w:r>
+    </w:p>
+    <w:p>
+      <w:r>
+        <w:t>The C program was later modified so that the base frequencies Octave’s wrap values were repeated</w:t>
+      </w:r>
+      <w:r>
+        <w:t xml:space="preserve"> 16 times in the lowest octave, 8 times in the 2</w:t>
+      </w:r>
+      <w:r>
+        <w:rPr>
+          <w:vertAlign w:val="superscript"/>
+        </w:rPr>
+        <w:t>nd</w:t>
+      </w:r>
+      <w:r>
+        <w:t xml:space="preserve"> Octave, 4 times in the 3</w:t>
+      </w:r>
+      <w:r>
+        <w:rPr>
+          <w:vertAlign w:val="superscript"/>
+        </w:rPr>
+        <w:t>rd</w:t>
+      </w:r>
+      <w:r>
+        <w:t xml:space="preserve"> Octave, twice in the 4</w:t>
+      </w:r>
+      <w:r>
+        <w:rPr>
+          <w:vertAlign w:val="superscript"/>
+        </w:rPr>
+        <w:t>th</w:t>
+      </w:r>
+      <w:r>
+        <w:t xml:space="preserve"> Octave and only once in the 5</w:t>
+      </w:r>
+      <w:r>
+        <w:rPr>
+          <w:vertAlign w:val="superscript"/>
+        </w:rPr>
+        <w:t>th</w:t>
+      </w:r>
+      <w:r>
+        <w:t xml:space="preserve"> Octave</w:t>
+      </w:r>
+      <w:r>
+        <w:t xml:space="preserve">. The change clock divider function was then updated to check which Octave </w:t>
+      </w:r>
+      <w:r>
+        <w:t>it’s</w:t>
+      </w:r>
+      <w:r>
+        <w:t xml:space="preserve"> in </w:t>
+      </w:r>
+      <w:r>
+        <w:t>a</w:t>
+      </w:r>
+      <w:r>
+        <w:t xml:space="preserve"> return the correct clock divider</w:t>
+      </w:r>
+      <w:r>
+        <w:t xml:space="preserve">, adjusted for the number of repeated values it </w:t>
+      </w:r>
+      <w:r>
+        <w:t>has.</w:t>
+      </w:r>
+      <w:r>
+        <w:t xml:space="preserve">  </w:t>
+      </w:r>
+      <w:r>
+        <w:t>The base frequency then became the perfect 1</w:t>
+      </w:r>
+      <w:r>
+        <w:rPr>
+          <w:vertAlign w:val="superscript"/>
+        </w:rPr>
+        <w:t>st</w:t>
+      </w:r>
+      <w:r>
+        <w:t xml:space="preserve"> in the 3</w:t>
+      </w:r>
+      <w:r>
+        <w:rPr>
+          <w:vertAlign w:val="superscript"/>
+        </w:rPr>
+        <w:t>rd</w:t>
+      </w:r>
+      <w:r>
+        <w:t xml:space="preserve"> Octave. The find clock divider function was then updated so </w:t>
+      </w:r>
+      <w:r>
+        <w:t>that if the new frequency is in the 5</w:t>
+      </w:r>
+      <w:r>
+        <w:rPr>
+          <w:vertAlign w:val="superscript"/>
+        </w:rPr>
+        <w:t>th</w:t>
+      </w:r>
+      <w:r>
+        <w:t xml:space="preserve"> </w:t>
+      </w:r>
+      <w:r>
+        <w:t>octave,</w:t>
+      </w:r>
+      <w:r>
+        <w:t xml:space="preserve"> then it multiplies the new </w:t>
+      </w:r>
+      <w:r>
+        <w:t>clock divider</w:t>
+      </w:r>
+      <w:r>
+        <w:t xml:space="preserve"> by 4 since it is repeating 4times less than the base frequency. Then we include a few else if statements to</w:t>
+      </w:r>
+      <w:r>
+        <w:t xml:space="preserve"> justify the clock dividers hence the frequencies in the 4</w:t>
+      </w:r>
+      <w:r>
+        <w:rPr>
+          <w:vertAlign w:val="superscript"/>
+        </w:rPr>
+        <w:t>th</w:t>
+      </w:r>
+      <w:r>
+        <w:t xml:space="preserve"> octave are multiplied by 2, the frequencies in the 1</w:t>
+      </w:r>
+      <w:r>
+        <w:rPr>
+          <w:vertAlign w:val="superscript"/>
+        </w:rPr>
+        <w:t>st</w:t>
+      </w:r>
+      <w:r>
+        <w:t xml:space="preserve"> octave are divided by 4 and the frequencies in the 2</w:t>
+      </w:r>
+      <w:r>
+        <w:rPr>
+          <w:vertAlign w:val="superscript"/>
+        </w:rPr>
+        <w:t>nd</w:t>
+      </w:r>
+      <w:r>
+        <w:t xml:space="preserve"> octave and divided by to. Then an else was added for frequencies in the 3</w:t>
+      </w:r>
+      <w:r>
+        <w:rPr>
+          <w:vertAlign w:val="superscript"/>
+        </w:rPr>
+        <w:t>rd</w:t>
+      </w:r>
+      <w:r>
+        <w:t xml:space="preserve"> octave. This solution meant that the clock divider</w:t>
+      </w:r>
+      <w:r>
+        <w:t xml:space="preserve">’s lowest value will be 8/15 times the clock divider </w:t>
+      </w:r>
+      <w:r>
+        <w:t xml:space="preserve">for just tuning since the highest frequency in an octave is the </w:t>
+      </w:r>
+      <w:r>
+        <w:t>Major 7</w:t>
+      </w:r>
+      <w:r>
+        <w:rPr>
+          <w:vertAlign w:val="superscript"/>
+        </w:rPr>
+        <w:t>th</w:t>
+      </w:r>
+      <w:r>
+        <w:t xml:space="preserve"> which is 15/8 the size of the perfect 1</w:t>
+      </w:r>
+      <w:r>
+        <w:rPr>
+          <w:vertAlign w:val="superscript"/>
+        </w:rPr>
+        <w:t>st</w:t>
+      </w:r>
+      <w:r>
+        <w:t xml:space="preserve"> and this method means that each perfect 1</w:t>
+      </w:r>
+      <w:r>
+        <w:rPr>
+          <w:vertAlign w:val="superscript"/>
+        </w:rPr>
+        <w:t>st</w:t>
+      </w:r>
+      <w:r>
+        <w:t xml:space="preserve"> of an octave will have the same clock divider. This is because the frequency of the output is reduced when the duty cycle input is repeated. </w:t>
+      </w:r>
+    </w:p>
+    <w:p/>
     <w:p>
       <w:pPr>
         <w:pStyle w:val="Heading3"/>
       </w:pPr>
       <w:r>
-        <w:t xml:space="preserve">  Square wave</w:t>
-      </w:r>
-    </w:p>
-    <w:p>
-      <w:r>
-        <w:t xml:space="preserve">The square wave duty cycles were implemented by </w:t>
-      </w:r>
-      <w:r>
-        <w:t xml:space="preserve">checking if the </w:t>
-      </w:r>
-      <w:proofErr w:type="spellStart"/>
-      <w:r>
-        <w:t>wav</w:t>
-      </w:r>
-      <w:r>
-        <w:t>_</w:t>
-      </w:r>
-      <w:r>
-        <w:t>position</w:t>
-      </w:r>
-      <w:proofErr w:type="spellEnd"/>
-      <w:r>
-        <w:t xml:space="preserve"> variable was less than half of the “wavelength” and if true output a 100% duty cycle by setting the GPIO level to the size of the wrap. Else it will output a 0% duty cycle by setting the GPIO level to 0.</w:t>
+        <w:t xml:space="preserve">  </w:t>
+      </w:r>
+      <w:r>
+        <w:t>ADSR</w:t>
+      </w:r>
+    </w:p>
+    <w:p>
+      <w:r>
+        <w:t xml:space="preserve">The ADSR stands for Attack, Decay, Sustain and Release and the way it works in the euro rack is that it takes in a Gate input which tells it how long to play a note for and returns a controlled voltage that is used to modulate the volume of the synthesiser output. In this euro rack configuration 2 ADSR modules were added to the rack with one modulating the volume of the LFO and another modulating the </w:t>
+      </w:r>
+      <w:r>
+        <w:t xml:space="preserve">amplifier module. </w:t>
+      </w:r>
+      <w:r>
+        <w:t xml:space="preserve">The ADSR modulates the volume in 4 sections, attack which is the length for the volume to go from silent to maximum volume, decay which goes from peak of the attack to the sustain level, sustain which is the level that is maintained when the gate is on, and release which is the length of time after the gate has ended. This meant that the A channel GATE-OUT from the sequencer had to be removed from the Pico and the put through one of the </w:t>
+      </w:r>
+      <w:r>
+        <w:t>ADSR modules</w:t>
+      </w:r>
+      <w:r>
+        <w:t xml:space="preserve"> and the B channel GATE-OUT put through the other</w:t>
+      </w:r>
+      <w:r>
+        <w:t>. This required altering the code so that the adc_read() functionality was put inside the PWM handler so that an the ADC pin’s voltage was read after every cycle through a wave. This solution caused some differentiating frequencies because when the voltage from the SQ-1 was not perfectly sustained throughout a note resulting in dips in frequency throughout the span of a note. This was the result from testing with a speaker and readings from an oscilloscope. Hence a new solution was made that duplicates the gate from the sequencer by adding an additional mono audio jack and wiring it to another mono audio jack. This meant that the Pico was then capable of using the previous GATE input code to read in the CV from the sequencer.</w:t>
       </w:r>
     </w:p>
     <w:p/>
+    <w:p/>
     <w:p>
       <w:pPr>
         <w:pStyle w:val="Heading3"/>
@@ -6606,220 +7433,7 @@
         <w:t xml:space="preserve">  </w:t>
       </w:r>
       <w:r>
-        <w:t>Triangle</w:t>
-      </w:r>
-      <w:r>
-        <w:t xml:space="preserve"> wave</w:t>
-      </w:r>
-    </w:p>
-    <w:p>
-      <w:r>
-        <w:t xml:space="preserve">The Triangle wave was implemented by splitting it into 2 halves, the “up” half where the duty cycle increase from 0 to 100% in the span of half the wavelength and the down section that goes from 100% to 0. </w:t>
-      </w:r>
-      <w:r>
-        <w:t>T</w:t>
-      </w:r>
-      <w:r>
-        <w:t xml:space="preserve">his meant the duty cycle was calculated taking the </w:t>
-      </w:r>
-      <w:proofErr w:type="spellStart"/>
-      <w:r>
-        <w:t>wav_position</w:t>
-      </w:r>
-      <w:proofErr w:type="spellEnd"/>
-      <w:r>
-        <w:t xml:space="preserve"> and dividing it by half of the “wavelength” then multiplying by the wrap to find the level to generate the required duty cycle for the up part. The down part was then implemented </w:t>
-      </w:r>
-      <w:r>
-        <w:t xml:space="preserve">by first finding the fraction that the </w:t>
-      </w:r>
-      <w:proofErr w:type="spellStart"/>
-      <w:r>
-        <w:t>wav_position</w:t>
-      </w:r>
-      <w:proofErr w:type="spellEnd"/>
-      <w:r>
-        <w:t xml:space="preserve"> is between half the wavelength and the wavelength. This involved subtracting the </w:t>
-      </w:r>
-      <w:proofErr w:type="spellStart"/>
-      <w:r>
-        <w:t>wav_postion</w:t>
-      </w:r>
-      <w:proofErr w:type="spellEnd"/>
-      <w:r>
-        <w:t xml:space="preserve"> by half the wavelength and then dividing by half the wavelength. That value was then used to subtract 1 to give the invert the direction then multiplying by the wrap to give the level needed to produce the desired duty cycle.</w:t>
-      </w:r>
-    </w:p>
-    <w:p>
-      <w:pPr>
-        <w:pStyle w:val="Heading3"/>
-      </w:pPr>
-      <w:r>
-        <w:t xml:space="preserve">  </w:t>
-      </w:r>
-      <w:proofErr w:type="spellStart"/>
-      <w:r>
-        <w:t>Porabola</w:t>
-      </w:r>
-      <w:proofErr w:type="spellEnd"/>
-      <w:r>
-        <w:t xml:space="preserve"> wave</w:t>
-      </w:r>
-    </w:p>
-    <w:p>
-      <w:r>
-        <w:t xml:space="preserve">The parabola waveform </w:t>
-      </w:r>
-      <w:r>
-        <w:t>drops</w:t>
-      </w:r>
-      <w:r>
-        <w:t xml:space="preserve"> at </w:t>
-      </w:r>
-      <w:proofErr w:type="gramStart"/>
-      <w:r>
-        <w:t>an</w:t>
-      </w:r>
-      <w:proofErr w:type="gramEnd"/>
-      <w:r>
-        <w:t xml:space="preserve"> </w:t>
-      </w:r>
-      <w:r>
-        <w:t>decreasing</w:t>
-      </w:r>
-      <w:r>
-        <w:t xml:space="preserve"> rate </w:t>
-      </w:r>
-      <w:r>
-        <w:t>until</w:t>
-      </w:r>
-      <w:r>
-        <w:t xml:space="preserve"> the halfway point then </w:t>
-      </w:r>
-      <w:r>
-        <w:t>rises at an increasing</w:t>
-      </w:r>
-      <w:r>
-        <w:t xml:space="preserve">. This means that </w:t>
-      </w:r>
-      <w:r>
-        <w:t xml:space="preserve">the duty cycle of the wave </w:t>
-      </w:r>
-      <w:r>
-        <w:t xml:space="preserve">drops from 255 increasingly slow rate as </w:t>
-      </w:r>
-      <w:proofErr w:type="spellStart"/>
-      <w:r>
-        <w:t>wav_position</w:t>
-      </w:r>
-      <w:proofErr w:type="spellEnd"/>
-      <w:r>
-        <w:t xml:space="preserve"> increases</w:t>
-      </w:r>
-      <w:r>
-        <w:t xml:space="preserve"> at the same rate it </w:t>
-      </w:r>
-      <w:r>
-        <w:t>decreased.</w:t>
-      </w:r>
-      <w:r>
-        <w:t xml:space="preserve">  </w:t>
-      </w:r>
-    </w:p>
-    <w:p>
-      <w:r>
-        <w:t xml:space="preserve">This method </w:t>
-      </w:r>
-      <w:r>
-        <w:t xml:space="preserve">was implemented by first squaring the </w:t>
-      </w:r>
-      <w:proofErr w:type="spellStart"/>
-      <w:r>
-        <w:t>wav_position</w:t>
-      </w:r>
-      <w:proofErr w:type="spellEnd"/>
-      <w:r>
-        <w:t xml:space="preserve"> subtracted by the</w:t>
-      </w:r>
-      <w:r>
-        <w:t xml:space="preserve"> half of the</w:t>
-      </w:r>
-      <w:r>
-        <w:t xml:space="preserve"> wavelength</w:t>
-      </w:r>
-      <w:r>
-        <w:t xml:space="preserve"> </w:t>
-      </w:r>
-      <w:r>
-        <w:t xml:space="preserve">then </w:t>
-      </w:r>
-      <w:r>
-        <w:t>divid</w:t>
-      </w:r>
-      <w:r>
-        <w:t>ing</w:t>
-      </w:r>
-      <w:r>
-        <w:t xml:space="preserve"> by half</w:t>
-      </w:r>
-      <w:r>
-        <w:t xml:space="preserve"> of</w:t>
-      </w:r>
-      <w:r>
-        <w:t xml:space="preserve"> the wavelength</w:t>
-      </w:r>
-      <w:r>
-        <w:t xml:space="preserve">. This was implemented in this way so that as </w:t>
-      </w:r>
-      <w:r>
-        <w:t>the</w:t>
-      </w:r>
-      <w:r>
-        <w:t xml:space="preserve"> </w:t>
-      </w:r>
-      <w:proofErr w:type="spellStart"/>
-      <w:r>
-        <w:t>wav_position</w:t>
-      </w:r>
-      <w:proofErr w:type="spellEnd"/>
-      <w:r>
-        <w:t xml:space="preserve"> increases to</w:t>
-      </w:r>
-      <w:r>
-        <w:t>wards</w:t>
-      </w:r>
-      <w:r>
-        <w:t xml:space="preserve"> the halfway point it decreases in </w:t>
-      </w:r>
-      <w:r>
-        <w:t xml:space="preserve">duty cycle </w:t>
-      </w:r>
-      <w:r>
-        <w:t xml:space="preserve">gradient because the fraction becomes </w:t>
-      </w:r>
-      <w:r>
-        <w:t>closer to 0 at an exponentially smaller rate and then the fraction becomes negative and continues to decrease until its -1 which is exponentially rising until the end of the loop. The value was</w:t>
-      </w:r>
-      <w:r>
-        <w:t xml:space="preserve"> </w:t>
-      </w:r>
-      <w:r>
-        <w:t xml:space="preserve">then </w:t>
-      </w:r>
-      <w:r>
-        <w:t>multipl</w:t>
-      </w:r>
-      <w:r>
-        <w:t>ied</w:t>
-      </w:r>
-      <w:r>
-        <w:t xml:space="preserve"> it by the wrap</w:t>
-      </w:r>
-      <w:r>
-        <w:t xml:space="preserve"> to give the level for the GPIO</w:t>
-      </w:r>
-      <w:r>
-        <w:t xml:space="preserve">.  </w:t>
+        <w:t>Other modules</w:t>
       </w:r>
     </w:p>
     <w:p/>
@@ -6847,9 +7461,6 @@
     <w:p/>
     <w:p/>
     <w:p/>
-    <w:p/>
-    <w:p/>
-    <w:p/>
     <w:p>
       <w:pPr>
         <w:sectPr>
@@ -6870,6 +7481,150 @@
     </w:p>
     <w:p>
       <w:pPr>
+        <w:rPr>
+          <w:color w:val="000000"/>
+          <w:szCs w:val="19"/>
+        </w:rPr>
+      </w:pPr>
+    </w:p>
+    <w:p>
+      <w:pPr>
+        <w:rPr>
+          <w:color w:val="000000"/>
+          <w:szCs w:val="19"/>
+        </w:rPr>
+      </w:pPr>
+    </w:p>
+    <w:p>
+      <w:pPr>
+        <w:rPr>
+          <w:color w:val="000000"/>
+          <w:szCs w:val="19"/>
+        </w:rPr>
+      </w:pPr>
+    </w:p>
+    <w:p>
+      <w:pPr>
+        <w:rPr>
+          <w:color w:val="000000"/>
+          <w:szCs w:val="19"/>
+        </w:rPr>
+      </w:pPr>
+    </w:p>
+    <w:p>
+      <w:pPr>
+        <w:rPr>
+          <w:color w:val="000000"/>
+          <w:szCs w:val="19"/>
+        </w:rPr>
+      </w:pPr>
+    </w:p>
+    <w:p>
+      <w:pPr>
+        <w:rPr>
+          <w:color w:val="000000"/>
+          <w:szCs w:val="19"/>
+        </w:rPr>
+      </w:pPr>
+    </w:p>
+    <w:p>
+      <w:pPr>
+        <w:rPr>
+          <w:color w:val="000000"/>
+          <w:szCs w:val="19"/>
+        </w:rPr>
+      </w:pPr>
+    </w:p>
+    <w:p>
+      <w:pPr>
+        <w:rPr>
+          <w:color w:val="000000"/>
+          <w:szCs w:val="19"/>
+        </w:rPr>
+      </w:pPr>
+    </w:p>
+    <w:p>
+      <w:pPr>
+        <w:rPr>
+          <w:color w:val="000000"/>
+          <w:szCs w:val="19"/>
+        </w:rPr>
+      </w:pPr>
+    </w:p>
+    <w:p>
+      <w:pPr>
+        <w:rPr>
+          <w:color w:val="000000"/>
+          <w:szCs w:val="19"/>
+        </w:rPr>
+      </w:pPr>
+    </w:p>
+    <w:p>
+      <w:pPr>
+        <w:rPr>
+          <w:color w:val="000000"/>
+          <w:szCs w:val="19"/>
+        </w:rPr>
+      </w:pPr>
+    </w:p>
+    <w:p>
+      <w:pPr>
+        <w:rPr>
+          <w:color w:val="000000"/>
+          <w:szCs w:val="19"/>
+        </w:rPr>
+      </w:pPr>
+    </w:p>
+    <w:p>
+      <w:pPr>
+        <w:rPr>
+          <w:color w:val="000000"/>
+          <w:szCs w:val="19"/>
+        </w:rPr>
+      </w:pPr>
+    </w:p>
+    <w:p>
+      <w:pPr>
+        <w:rPr>
+          <w:color w:val="000000"/>
+          <w:szCs w:val="19"/>
+        </w:rPr>
+      </w:pPr>
+    </w:p>
+    <w:p>
+      <w:pPr>
+        <w:rPr>
+          <w:color w:val="000000"/>
+          <w:szCs w:val="19"/>
+        </w:rPr>
+      </w:pPr>
+    </w:p>
+    <w:p>
+      <w:pPr>
+        <w:rPr>
+          <w:color w:val="000000"/>
+          <w:szCs w:val="19"/>
+        </w:rPr>
+      </w:pPr>
+    </w:p>
+    <w:p>
+      <w:pPr>
+        <w:rPr>
+          <w:color w:val="000000"/>
+          <w:szCs w:val="19"/>
+        </w:rPr>
+      </w:pPr>
+    </w:p>
+    <w:p>
+      <w:pPr>
+        <w:rPr>
+          <w:color w:val="000000"/>
+          <w:szCs w:val="19"/>
+        </w:rPr>
+      </w:pPr>
+    </w:p>
+    <w:p>
+      <w:pPr>
         <w:pStyle w:val="Heading1"/>
         <w:numPr>
           <w:ilvl w:val="0"/>
@@ -6890,28 +7645,17 @@
         </w:rPr>
       </w:pPr>
       <w:r>
-        <w:t xml:space="preserve">The amplitude </w:t>
-      </w:r>
-      <w:r>
-        <w:t>field</w:t>
-      </w:r>
-      <w:r>
-        <w:t xml:space="preserve"> </w:t>
-      </w:r>
-      <w:r>
-        <w:t>isn’t</w:t>
-      </w:r>
-      <w:r>
-        <w:t xml:space="preserve"> necessary and could have been subbed in with the value 1 but I found it helped visualise the waveform a bit </w:t>
-      </w:r>
-      <w:r>
-        <w:t xml:space="preserve">better. And the option is there to decrease the amplitude without altering the wrap size which could be potentially useful in niche </w:t>
-      </w:r>
-      <w:proofErr w:type="gramStart"/>
-      <w:r>
-        <w:t>situations</w:t>
-      </w:r>
-      <w:proofErr w:type="gramEnd"/>
+        <w:t xml:space="preserve">The amplitude field isn’t necessary and could have been subbed in with the value 1 but I found it helped visualise the waveform a bit better. And the option is there to decrease the amplitude without altering the wrap size which could be potentially useful in niche </w:t>
+      </w:r>
+      <w:r>
+        <w:t xml:space="preserve">situations. Write about how phase correct mode could have been implemented into the runtime solutions </w:t>
+      </w:r>
+      <w:r>
+        <w:t>alongside</w:t>
+      </w:r>
+      <w:r>
+        <w:t xml:space="preserve"> removing the repeating values part.</w:t>
+      </w:r>
     </w:p>
     <w:p>
       <w:pPr>
@@ -7022,7 +7766,7 @@
       </w:r>
     </w:p>
     <w:p>
-      <w:hyperlink r:id="rId27" w:history="1">
+      <w:hyperlink r:id="rId21" w:history="1">
         <w:r>
           <w:rPr>
             <w:rStyle w:val="Hyperlink"/>
@@ -7035,7 +7779,7 @@
       </w:r>
     </w:p>
     <w:p>
-      <w:hyperlink r:id="rId28" w:history="1">
+      <w:hyperlink r:id="rId22" w:history="1">
         <w:r>
           <w:rPr>
             <w:rStyle w:val="Hyperlink"/>
@@ -7096,7 +7840,6 @@
           </w:tcPr>
           <w:p>
             <w:r>
-              <w:lastRenderedPageBreak/>
               <w:t>Slice</w:t>
             </w:r>
           </w:p>
@@ -11573,6 +12316,7 @@
   <w:style w:type="character" w:default="1" w:styleId="DefaultParagraphFont">
     <w:name w:val="Default Paragraph Font"/>
     <w:uiPriority w:val="1"/>
+    <w:semiHidden/>
     <w:unhideWhenUsed/>
   </w:style>
   <w:style w:type="table" w:default="1" w:styleId="TableNormal">
@@ -12264,15 +13008,16 @@
 </file>
 
 <file path=customXml/item1.xml><?xml version="1.0" encoding="utf-8"?>
-<?mso-contentType ?>
-<FormTemplates xmlns="http://schemas.microsoft.com/sharepoint/v3/contenttype/forms">
-  <Display>DocumentLibraryForm</Display>
-  <Edit>DocumentLibraryForm</Edit>
-  <New>DocumentLibraryForm</New>
-</FormTemplates>
+<p:properties xmlns:p="http://schemas.microsoft.com/office/2006/metadata/properties" xmlns:xsi="http://www.w3.org/2001/XMLSchema-instance" xmlns:pc="http://schemas.microsoft.com/office/infopath/2007/PartnerControls">
+  <documentManagement/>
+</p:properties>
 </file>
 
 <file path=customXml/item2.xml><?xml version="1.0" encoding="utf-8"?>
+<b:Sources xmlns:b="http://schemas.openxmlformats.org/officeDocument/2006/bibliography" xmlns="http://schemas.openxmlformats.org/officeDocument/2006/bibliography" SelectedStyle="\IEEE2006OfficeOnline.xsl" StyleName="IEEE" Version="2006"/>
+</file>
+
+<file path=customXml/item3.xml><?xml version="1.0" encoding="utf-8"?>
 <ct:contentTypeSchema xmlns:ct="http://schemas.microsoft.com/office/2006/metadata/contentType" xmlns:ma="http://schemas.microsoft.com/office/2006/metadata/properties/metaAttributes" ct:_="" ma:_="" ma:contentTypeName="Document" ma:contentTypeID="0x0101004CA3C9A55EABCF408ABE6C390D0855F6" ma:contentTypeVersion="9" ma:contentTypeDescription="Create a new document." ma:contentTypeScope="" ma:versionID="439d8bd242f644bb2e75841702adf9aa">
   <xsd:schema xmlns:xsd="http://www.w3.org/2001/XMLSchema" xmlns:xs="http://www.w3.org/2001/XMLSchema" xmlns:p="http://schemas.microsoft.com/office/2006/metadata/properties" xmlns:ns3="096e82b5-f38f-44da-956e-1f22f91759ea" xmlns:ns4="a5d8e76a-ebc8-483b-a672-15e595c3cc8f" targetNamespace="http://schemas.microsoft.com/office/2006/metadata/properties" ma:root="true" ma:fieldsID="49e9a9e3ba5839530103b6be0691d672" ns3:_="" ns4:_="">
     <xsd:import namespace="096e82b5-f38f-44da-956e-1f22f91759ea"/>
@@ -12469,25 +13214,33 @@
 </ct:contentTypeSchema>
 </file>
 
-<file path=customXml/item3.xml><?xml version="1.0" encoding="utf-8"?>
-<b:Sources xmlns:b="http://schemas.openxmlformats.org/officeDocument/2006/bibliography" xmlns="http://schemas.openxmlformats.org/officeDocument/2006/bibliography" SelectedStyle="\IEEE2006OfficeOnline.xsl" StyleName="IEEE" Version="2006"/>
-</file>
-
 <file path=customXml/item4.xml><?xml version="1.0" encoding="utf-8"?>
-<p:properties xmlns:p="http://schemas.microsoft.com/office/2006/metadata/properties" xmlns:xsi="http://www.w3.org/2001/XMLSchema-instance" xmlns:pc="http://schemas.microsoft.com/office/infopath/2007/PartnerControls">
-  <documentManagement/>
-</p:properties>
+<?mso-contentType ?>
+<FormTemplates xmlns="http://schemas.microsoft.com/sharepoint/v3/contenttype/forms">
+  <Display>DocumentLibraryForm</Display>
+  <Edit>DocumentLibraryForm</Edit>
+  <New>DocumentLibraryForm</New>
+</FormTemplates>
 </file>
 
 <file path=customXml/itemProps1.xml><?xml version="1.0" encoding="utf-8"?>
-<ds:datastoreItem xmlns:ds="http://schemas.openxmlformats.org/officeDocument/2006/customXml" ds:itemID="{F1B4E4CF-3C45-4B7E-9814-604D52BA2E11}">
+<ds:datastoreItem xmlns:ds="http://schemas.openxmlformats.org/officeDocument/2006/customXml" ds:itemID="{6AFE826A-A00A-4FA2-931D-206173E76EC8}">
   <ds:schemaRefs>
-    <ds:schemaRef ds:uri="http://schemas.microsoft.com/sharepoint/v3/contenttype/forms"/>
+    <ds:schemaRef ds:uri="http://schemas.microsoft.com/office/2006/metadata/properties"/>
+    <ds:schemaRef ds:uri="http://schemas.microsoft.com/office/infopath/2007/PartnerControls"/>
   </ds:schemaRefs>
 </ds:datastoreItem>
 </file>
 
 <file path=customXml/itemProps2.xml><?xml version="1.0" encoding="utf-8"?>
+<ds:datastoreItem xmlns:ds="http://schemas.openxmlformats.org/officeDocument/2006/customXml" ds:itemID="{94C11298-F71E-4035-9D75-2E135A936E5F}">
+  <ds:schemaRefs>
+    <ds:schemaRef ds:uri="http://schemas.openxmlformats.org/officeDocument/2006/bibliography"/>
+  </ds:schemaRefs>
+</ds:datastoreItem>
+</file>
+
+<file path=customXml/itemProps3.xml><?xml version="1.0" encoding="utf-8"?>
 <ds:datastoreItem xmlns:ds="http://schemas.openxmlformats.org/officeDocument/2006/customXml" ds:itemID="{E93C0B4C-8ED9-47AE-BE8D-135282545E89}">
   <ds:schemaRefs>
     <ds:schemaRef ds:uri="http://schemas.microsoft.com/office/2006/metadata/contentType"/>
@@ -12506,19 +13259,10 @@
 </ds:datastoreItem>
 </file>
 
-<file path=customXml/itemProps3.xml><?xml version="1.0" encoding="utf-8"?>
-<ds:datastoreItem xmlns:ds="http://schemas.openxmlformats.org/officeDocument/2006/customXml" ds:itemID="{94C11298-F71E-4035-9D75-2E135A936E5F}">
+<file path=customXml/itemProps4.xml><?xml version="1.0" encoding="utf-8"?>
+<ds:datastoreItem xmlns:ds="http://schemas.openxmlformats.org/officeDocument/2006/customXml" ds:itemID="{F1B4E4CF-3C45-4B7E-9814-604D52BA2E11}">
   <ds:schemaRefs>
-    <ds:schemaRef ds:uri="http://schemas.openxmlformats.org/officeDocument/2006/bibliography"/>
-  </ds:schemaRefs>
-</ds:datastoreItem>
-</file>
-
-<file path=customXml/itemProps4.xml><?xml version="1.0" encoding="utf-8"?>
-<ds:datastoreItem xmlns:ds="http://schemas.openxmlformats.org/officeDocument/2006/customXml" ds:itemID="{6AFE826A-A00A-4FA2-931D-206173E76EC8}">
-  <ds:schemaRefs>
-    <ds:schemaRef ds:uri="http://schemas.microsoft.com/office/2006/metadata/properties"/>
-    <ds:schemaRef ds:uri="http://schemas.microsoft.com/office/infopath/2007/PartnerControls"/>
+    <ds:schemaRef ds:uri="http://schemas.microsoft.com/sharepoint/v3/contenttype/forms"/>
   </ds:schemaRefs>
 </ds:datastoreItem>
 </file>
--- a/Honours_Final_Report.docx
+++ b/Honours_Final_Report.docx
@@ -6119,15 +6119,74 @@
           <w:ilvl w:val="1"/>
           <w:numId w:val="17"/>
         </w:numPr>
-        <w:rPr>
-          <w:lang w:val="en-GB"/>
-        </w:rPr>
-      </w:pPr>
-      <w:r>
-        <w:rPr>
-          <w:lang w:val="en-GB"/>
-        </w:rPr>
-        <w:t xml:space="preserve">Euro Rack Integration </w:t>
+      </w:pPr>
+      <w:r>
+        <w:t>Korg SQ-1 sequencer integration</w:t>
+      </w:r>
+    </w:p>
+    <w:p>
+      <w:r>
+        <w:t xml:space="preserve">To integrate the Korg SQ-1 with the </w:t>
+      </w:r>
+      <w:r>
+        <w:t>R</w:t>
+      </w:r>
+      <w:r>
+        <w:t xml:space="preserve">aspberry </w:t>
+      </w:r>
+      <w:r>
+        <w:t>P</w:t>
+      </w:r>
+      <w:r>
+        <w:t xml:space="preserve">i </w:t>
+      </w:r>
+      <w:r>
+        <w:t>Pico</w:t>
+      </w:r>
+      <w:r>
+        <w:t xml:space="preserve"> it require</w:t>
+      </w:r>
+      <w:r>
+        <w:t xml:space="preserve">d reading the output voltage from the Korg SQ-1’s CV A output and using it to set the frequency of the output. It also required reading the OUT-GATE output and using it to determine when to update the frequency and when to play the notes when it is not connected to the ADSR. </w:t>
+      </w:r>
+    </w:p>
+    <w:p/>
+    <w:p>
+      <w:r>
+        <w:t xml:space="preserve">This also required a integrating a different way of handling frequencies because the voltage from the SQ-1 didn’t translate to accurate notes </w:t>
+      </w:r>
+      <w:r>
+        <w:t xml:space="preserve">when multiplied by the base frequency. This is because the SQ-1 </w:t>
+      </w:r>
+      <w:r>
+        <w:t>uses the euro rack 1 volt/octave standard which means that every 1/12</w:t>
+      </w:r>
+      <w:r>
+        <w:rPr>
+          <w:vertAlign w:val="superscript"/>
+        </w:rPr>
+        <w:t>th</w:t>
+      </w:r>
+      <w:r>
+        <w:t xml:space="preserve"> of a volt corresponds to a semitone. Since the m</w:t>
+      </w:r>
+      <w:r>
+        <w:t>usical frequencies increasing logarithmically</w:t>
+      </w:r>
+      <w:r>
+        <w:t xml:space="preserve"> and this increases linearly there are some differences. This meant that the voltage had to be translated into which note it corresponds </w:t>
+      </w:r>
+      <w:r>
+        <w:t>to</w:t>
+      </w:r>
+      <w:r>
+        <w:t>.</w:t>
+      </w:r>
+      <w:r>
+        <w:t xml:space="preserve"> The next stage was implementing a tuning method to derive the different notes. First one to be implemented was just </w:t>
+      </w:r>
+      <w:r>
+        <w:t>tuning.</w:t>
       </w:r>
     </w:p>
     <w:p>
@@ -6135,453 +6194,378 @@
         <w:pStyle w:val="Heading3"/>
       </w:pPr>
       <w:r>
-        <w:t xml:space="preserve">  Korg SQ-1 sequencer integration</w:t>
-      </w:r>
-    </w:p>
-    <w:p>
-      <w:r>
-        <w:t xml:space="preserve">To integrate the Korg SQ-1 with the </w:t>
-      </w:r>
-      <w:r>
-        <w:t>R</w:t>
-      </w:r>
-      <w:r>
-        <w:t xml:space="preserve">aspberry </w:t>
-      </w:r>
-      <w:r>
-        <w:t>P</w:t>
-      </w:r>
-      <w:r>
-        <w:t xml:space="preserve">i </w:t>
-      </w:r>
-      <w:r>
-        <w:t>Pico</w:t>
-      </w:r>
-      <w:r>
-        <w:t xml:space="preserve"> it require</w:t>
-      </w:r>
-      <w:r>
-        <w:t xml:space="preserve">d reading the output voltage from the Korg SQ-1’s CV A output and using it to set the frequency of the output. It also required reading the OUT-GATE output and using it to determine when to update the frequency and when to play the notes when it is not connected to the ADSR. </w:t>
+        <w:t xml:space="preserve">  Just Tuning</w:t>
       </w:r>
     </w:p>
     <w:p/>
     <w:p>
       <w:r>
-        <w:t xml:space="preserve">This also required a integrating a different way of handling frequencies because the voltage from the SQ-1 didn’t translate to accurate notes </w:t>
-      </w:r>
-      <w:r>
-        <w:t xml:space="preserve">when multiplied by the base frequency. This is because the SQ-1 </w:t>
-      </w:r>
-      <w:r>
-        <w:t>uses the euro rack 1 volt/octave standard which means that every 1/12</w:t>
-      </w:r>
-      <w:r>
-        <w:rPr>
-          <w:vertAlign w:val="superscript"/>
-        </w:rPr>
-        <w:t>th</w:t>
-      </w:r>
-      <w:r>
-        <w:t xml:space="preserve"> of a volt corresponds to a semitone. Since the m</w:t>
-      </w:r>
-      <w:r>
-        <w:t>usical frequencies increasing logarithmically</w:t>
-      </w:r>
-      <w:r>
-        <w:t xml:space="preserve"> and this increases linearly there are some differences. This meant that the voltage had to be translated into which note it corresponds </w:t>
+        <w:t>Just Tuning</w:t>
+      </w:r>
+      <w:r>
+        <w:t xml:space="preserve"> was implemented by adding a</w:t>
+      </w:r>
+      <w:r>
+        <w:t xml:space="preserve"> method for generating semitone frequencies</w:t>
+      </w:r>
+      <w:r>
+        <w:t xml:space="preserve"> </w:t>
+      </w:r>
+      <w:r>
+        <w:t>to the python file. This method was implemented</w:t>
+      </w:r>
+      <w:r>
+        <w:t xml:space="preserve"> in below the wave table generation. The method</w:t>
+      </w:r>
+      <w:r>
+        <w:t xml:space="preserve"> </w:t>
+      </w:r>
+      <w:r>
+        <w:t xml:space="preserve">iterates through an integer value from 0 to </w:t>
+      </w:r>
+      <w:r>
+        <w:t>11</w:t>
+      </w:r>
+      <w:r>
+        <w:t xml:space="preserve">, finding the value at each integer. </w:t>
+      </w:r>
+      <w:r>
+        <w:t>It finds the frequency by multiplying the pitch ratio</w:t>
+      </w:r>
+      <w:r>
+        <w:t xml:space="preserve"> by the perfect first. The pitch ratios are as follows: </w:t>
+      </w:r>
+      <w:r>
+        <w:t>m2</w:t>
+      </w:r>
+      <w:r>
+        <w:t xml:space="preserve">(16:15), </w:t>
+      </w:r>
+      <w:r>
+        <w:t>M2</w:t>
+      </w:r>
+      <w:r>
+        <w:t xml:space="preserve">(9:8), m3(6:5), M3(5:4), </w:t>
+      </w:r>
+      <w:r>
+        <w:t>P4</w:t>
+      </w:r>
+      <w:r>
+        <w:t xml:space="preserve">(4:3), </w:t>
+      </w:r>
+      <w:r>
+        <w:t>TT (</w:t>
+      </w:r>
+      <w:r>
+        <w:t xml:space="preserve">45:32), </w:t>
+      </w:r>
+      <w:r>
+        <w:t>P5</w:t>
+      </w:r>
+      <w:r>
+        <w:t xml:space="preserve">(3:2), </w:t>
+      </w:r>
+      <w:r>
+        <w:t>m6</w:t>
+      </w:r>
+      <w:r>
+        <w:t xml:space="preserve">(8:5), </w:t>
+      </w:r>
+      <w:r>
+        <w:t>M6</w:t>
+      </w:r>
+      <w:r>
+        <w:t xml:space="preserve">(5:3), </w:t>
+      </w:r>
+      <w:r>
+        <w:t>m7</w:t>
+      </w:r>
+      <w:r>
+        <w:t xml:space="preserve">(7:4) and </w:t>
+      </w:r>
+      <w:r>
+        <w:t>M7</w:t>
+      </w:r>
+      <w:r>
+        <w:t>(</w:t>
+      </w:r>
+      <w:r>
+        <w:t>15</w:t>
+      </w:r>
+      <w:r>
+        <w:t>:8)</w:t>
+      </w:r>
+      <w:r>
+        <w:t>.</w:t>
+      </w:r>
+      <w:r>
+        <w:t xml:space="preserve"> </w:t>
+      </w:r>
+      <w:r>
+        <w:t xml:space="preserve">It starts by finding </w:t>
+      </w:r>
+      <w:r>
+        <w:t>the lowest octave</w:t>
+      </w:r>
+      <w:r>
+        <w:t xml:space="preserve">’s frequencies </w:t>
+      </w:r>
+      <w:r>
+        <w:t xml:space="preserve">which is one quarter the size of the </w:t>
+      </w:r>
+      <w:r>
+        <w:t xml:space="preserve">base </w:t>
+      </w:r>
+      <w:r>
+        <w:t>frequency</w:t>
+      </w:r>
+      <w:r>
+        <w:t xml:space="preserve">. </w:t>
+      </w:r>
+      <w:r>
+        <w:t>T</w:t>
+      </w:r>
+      <w:r>
+        <w:t>hen</w:t>
+      </w:r>
+      <w:r>
+        <w:t xml:space="preserve"> we </w:t>
+      </w:r>
+      <w:r>
+        <w:t>find the</w:t>
+      </w:r>
+      <w:r>
+        <w:t xml:space="preserve"> frequencies for the </w:t>
+      </w:r>
+      <w:r>
+        <w:t>following 5 octav</w:t>
+      </w:r>
+      <w:r>
+        <w:t>es</w:t>
+      </w:r>
+      <w:r>
+        <w:t xml:space="preserve"> and write them to the file</w:t>
+      </w:r>
+      <w:r>
+        <w:t xml:space="preserve"> as constant integer array</w:t>
+      </w:r>
+      <w:r>
+        <w:t>.</w:t>
+      </w:r>
+    </w:p>
+    <w:p/>
+    <w:p>
+      <w:pPr>
+        <w:pStyle w:val="Heading3"/>
+      </w:pPr>
+      <w:r>
+        <w:t xml:space="preserve">  2 Volt Solution</w:t>
+      </w:r>
+    </w:p>
+    <w:p/>
+    <w:p>
+      <w:r>
+        <w:t xml:space="preserve">The Korg SQ-1 has 3 volt/octave modes, 1V,2V and 5V with 1V being across 1 octave, 2 V being across 2 octaves and 5V having 5 Octaves. The first one to implement was the 2V solution which was implemented using analogue to digital conversion. The Pico took the input from a mono audio jack, that was connected to GPIO pin 26 and ground. The same methods as before were used </w:t>
+      </w:r>
+      <w:r>
+        <w:t>for analogue to digital conversion to</w:t>
+      </w:r>
+      <w:r>
+        <w:t xml:space="preserve"> convert </w:t>
+      </w:r>
+      <w:r>
+        <w:t>the voltage across the GPIO 26 pin</w:t>
+      </w:r>
+      <w:r>
+        <w:t xml:space="preserve"> into an integer representation.</w:t>
+      </w:r>
+      <w:r>
+        <w:t xml:space="preserve"> The adc_value was read in the </w:t>
+      </w:r>
+      <w:r>
+        <w:t xml:space="preserve">handler function after the wav_position had been reset. </w:t>
+      </w:r>
+      <w:r>
+        <w:t xml:space="preserve"> The frequency representation of the voltage was then found</w:t>
+      </w:r>
+      <w:r>
+        <w:t>, still inside the handler,</w:t>
+      </w:r>
+      <w:r>
+        <w:t xml:space="preserve"> using an incredibly arduous if statement tree that checked if the value was greater or less than 1 if so then check if its greater than </w:t>
+      </w:r>
+      <w:r>
+        <w:t>0.5 then if its greater than 0.25</w:t>
+      </w:r>
+      <w:r>
+        <w:t>,</w:t>
+      </w:r>
+      <w:r>
+        <w:t xml:space="preserve"> then 0.125</w:t>
+      </w:r>
+      <w:r>
+        <w:t>,</w:t>
+      </w:r>
+      <w:r>
+        <w:t xml:space="preserve"> then 0.0675</w:t>
+      </w:r>
+      <w:r>
+        <w:t>,</w:t>
+      </w:r>
+      <w:r>
+        <w:t xml:space="preserve"> then corresponding else</w:t>
+      </w:r>
+      <w:r>
+        <w:t xml:space="preserve"> statements</w:t>
+      </w:r>
+      <w:r>
+        <w:t xml:space="preserve"> </w:t>
       </w:r>
       <w:r>
         <w:t>to</w:t>
       </w:r>
       <w:r>
+        <w:t xml:space="preserve"> differentiate between each 0.0675 volts where it can then determine which frequency it corresponds to</w:t>
+      </w:r>
+      <w:r>
+        <w:t xml:space="preserve"> from the array</w:t>
+      </w:r>
+      <w:r>
+        <w:t xml:space="preserve">. Once the frequency was found the change clock divider function was used to alter the frequency. This was then tested </w:t>
+      </w:r>
+      <w:r>
+        <w:t>with the oscilloscope and frequency values were checked.</w:t>
+      </w:r>
+    </w:p>
+    <w:p>
+      <w:pPr>
+        <w:pStyle w:val="Heading3"/>
+      </w:pPr>
+      <w:r>
+        <w:t xml:space="preserve">  OUT-GATE</w:t>
+      </w:r>
+      <w:r>
+        <w:t xml:space="preserve"> </w:t>
+      </w:r>
+    </w:p>
+    <w:p>
+      <w:r>
+        <w:t xml:space="preserve">  </w:t>
+      </w:r>
+      <w:r>
+        <w:t xml:space="preserve">The OUT-GATE was implemented into the Pico using a mono jack connected to a GPIO pin and ground. The pin was then initialised using gpio_init() and the direction was set using gpio_set_dir(). The GPIO pin was then pulled down </w:t>
+      </w:r>
+      <w:r>
+        <w:t xml:space="preserve">to sets the pin low which for the gate means that the pin will shift to high when the gate is triggered. As with the button interrupts had to be enabled using </w:t>
+      </w:r>
+      <w:r>
+        <w:t>gpio_set_irq_enabled</w:t>
+      </w:r>
+      <w:r>
+        <w:t xml:space="preserve"> so that when the </w:t>
+      </w:r>
+      <w:r>
+        <w:t>high reading happens the handler function is called. Then a</w:t>
+      </w:r>
+      <w:r>
+        <w:t xml:space="preserve"> handler </w:t>
+      </w:r>
+      <w:r>
+        <w:t>was associated</w:t>
+      </w:r>
+      <w:r>
+        <w:t xml:space="preserve"> with the pin using the </w:t>
+      </w:r>
+      <w:r>
+        <w:t>gpio_add_raw_irq_handler_masked</w:t>
+      </w:r>
+      <w:r>
+        <w:t>() function, using the same method as the button in the waveform solution</w:t>
+      </w:r>
+      <w:r>
+        <w:t xml:space="preserve"> to turn the macro into a bitmask</w:t>
+      </w:r>
+      <w:r>
         <w:t>.</w:t>
       </w:r>
       <w:r>
-        <w:t xml:space="preserve"> The next stage was implementing a tuning method to derive the different notes. First one to be implemented was just </w:t>
-      </w:r>
-      <w:r>
-        <w:t>tuning.</w:t>
-      </w:r>
-    </w:p>
-    <w:p>
-      <w:pPr>
-        <w:pStyle w:val="Heading4"/>
-      </w:pPr>
-      <w:r>
-        <w:t>Just Tuning</w:t>
-      </w:r>
-    </w:p>
-    <w:p/>
-    <w:p>
-      <w:r>
-        <w:t>Just Tuning</w:t>
-      </w:r>
-      <w:r>
-        <w:t xml:space="preserve"> was implemented by adding a</w:t>
-      </w:r>
-      <w:r>
-        <w:t xml:space="preserve"> method for generating semitone frequencies</w:t>
-      </w:r>
+        <w:t xml:space="preserve"> The same handler function was used but an additional if statement was added to check if the interrupt is from the gate and if </w:t>
+      </w:r>
+      <w:r>
+        <w:t xml:space="preserve">the event that triggered it was a rise of voltage if </w:t>
+      </w:r>
+      <w:r>
+        <w:t>so, then acknowledge the interrupt, take an ADC reading, convert it to the frequency and change the clock divider.</w:t>
+      </w:r>
+      <w:r>
+        <w:t xml:space="preserve">  </w:t>
+      </w:r>
+      <w:r>
+        <w:t>Th</w:t>
+      </w:r>
+      <w:r>
+        <w:t>e ADC</w:t>
+      </w:r>
+      <w:r>
+        <w:t xml:space="preserve"> functionality was then removed from the PWM handler function.</w:t>
+      </w:r>
+      <w:r>
+        <w:softHyphen/>
+      </w:r>
+      <w:r>
+        <w:softHyphen/>
+      </w:r>
+      <w:r>
+        <w:softHyphen/>
+      </w:r>
+      <w:r>
+        <w:softHyphen/>
+      </w:r>
+      <w:r>
+        <w:softHyphen/>
+      </w:r>
+      <w:r>
+        <w:t xml:space="preserve"> After it was tested by attaching the PWM output to a speaker to see if the frequency changed when the gate changed. Then a Global Boolean variable added to switch the signal off and on when the gate is off or on. This meant updating the raw handler for the gate to have an additional if statement to check if the interrupt is from the gate and if the event is a fall of the voltage, if so, then change the Play Variable to false. This also meant changing the Variable to true first Gate statement. Then an if statement was</w:t>
+      </w:r>
+      <w:r>
+        <w:t xml:space="preserve"> added that</w:t>
+      </w:r>
+      <w:r>
+        <w:t xml:space="preserve"> wrap</w:t>
+      </w:r>
+      <w:r>
+        <w:t>s</w:t>
+      </w:r>
+      <w:r>
+        <w:t xml:space="preserve"> around the logic in the </w:t>
+      </w:r>
+      <w:r>
+        <w:t xml:space="preserve">PWM </w:t>
+      </w:r>
+      <w:r>
+        <w:t>handler function that checks if the play variable is true</w:t>
+      </w:r>
+      <w:r>
+        <w:t xml:space="preserve">. </w:t>
+      </w:r>
+      <w:r>
+        <w:t xml:space="preserve">This was then tested through the speaker to ensure that output occurs when the gate is not active. </w:t>
+      </w:r>
+    </w:p>
+    <w:p>
       <w:r>
         <w:t xml:space="preserve"> </w:t>
       </w:r>
-      <w:r>
-        <w:t>to the python file. This method was implemented</w:t>
-      </w:r>
-      <w:r>
-        <w:t xml:space="preserve"> in below the wave table generation. The method</w:t>
-      </w:r>
-      <w:r>
-        <w:t xml:space="preserve"> </w:t>
-      </w:r>
-      <w:r>
-        <w:t xml:space="preserve">iterates through an integer value from 0 to </w:t>
-      </w:r>
-      <w:r>
-        <w:t>11</w:t>
-      </w:r>
-      <w:r>
-        <w:t xml:space="preserve">, finding the value at each integer. </w:t>
-      </w:r>
-      <w:r>
-        <w:t>It finds the frequency by multiplying the pitch ratio</w:t>
-      </w:r>
-      <w:r>
-        <w:t xml:space="preserve"> by the perfect first. The pitch ratios are as follows: </w:t>
-      </w:r>
-      <w:r>
-        <w:t>m2</w:t>
-      </w:r>
-      <w:r>
-        <w:t xml:space="preserve">(16:15), </w:t>
-      </w:r>
-      <w:r>
-        <w:t>M2</w:t>
-      </w:r>
-      <w:r>
-        <w:t xml:space="preserve">(9:8), m3(6:5), M3(5:4), </w:t>
-      </w:r>
-      <w:r>
-        <w:t>P4</w:t>
-      </w:r>
-      <w:r>
-        <w:t xml:space="preserve">(4:3), </w:t>
-      </w:r>
-      <w:r>
-        <w:t>TT (</w:t>
-      </w:r>
-      <w:r>
-        <w:t xml:space="preserve">45:32), </w:t>
-      </w:r>
-      <w:r>
-        <w:t>P5</w:t>
-      </w:r>
-      <w:r>
-        <w:t xml:space="preserve">(3:2), </w:t>
-      </w:r>
-      <w:r>
-        <w:t>m6</w:t>
-      </w:r>
-      <w:r>
-        <w:t xml:space="preserve">(8:5), </w:t>
-      </w:r>
-      <w:r>
-        <w:t>M6</w:t>
-      </w:r>
-      <w:r>
-        <w:t xml:space="preserve">(5:3), </w:t>
-      </w:r>
-      <w:r>
-        <w:t>m7</w:t>
-      </w:r>
-      <w:r>
-        <w:t xml:space="preserve">(7:4) and </w:t>
-      </w:r>
-      <w:r>
-        <w:t>M7</w:t>
-      </w:r>
-      <w:r>
-        <w:t>(</w:t>
-      </w:r>
-      <w:r>
-        <w:t>15</w:t>
-      </w:r>
-      <w:r>
-        <w:t>:8)</w:t>
-      </w:r>
-      <w:r>
-        <w:t>.</w:t>
-      </w:r>
-      <w:r>
-        <w:t xml:space="preserve"> </w:t>
-      </w:r>
-      <w:r>
-        <w:t xml:space="preserve">It starts by finding </w:t>
-      </w:r>
-      <w:r>
-        <w:t>the lowest octave</w:t>
-      </w:r>
-      <w:r>
-        <w:t xml:space="preserve">’s frequencies </w:t>
-      </w:r>
-      <w:r>
-        <w:t xml:space="preserve">which is one quarter the size of the </w:t>
-      </w:r>
-      <w:r>
-        <w:t xml:space="preserve">base </w:t>
-      </w:r>
-      <w:r>
-        <w:t>frequency</w:t>
-      </w:r>
-      <w:r>
-        <w:t xml:space="preserve">. </w:t>
-      </w:r>
-      <w:r>
-        <w:t>T</w:t>
-      </w:r>
-      <w:r>
-        <w:t>hen</w:t>
-      </w:r>
-      <w:r>
-        <w:t xml:space="preserve"> we </w:t>
-      </w:r>
-      <w:r>
-        <w:t>find the</w:t>
-      </w:r>
-      <w:r>
-        <w:t xml:space="preserve"> frequencies for the </w:t>
-      </w:r>
-      <w:r>
-        <w:t>following 5 octav</w:t>
-      </w:r>
-      <w:r>
-        <w:t>es</w:t>
-      </w:r>
-      <w:r>
-        <w:t xml:space="preserve"> and write them to the file</w:t>
-      </w:r>
-      <w:r>
-        <w:t xml:space="preserve"> as constant integer array</w:t>
-      </w:r>
-      <w:r>
-        <w:t>.</w:t>
-      </w:r>
-    </w:p>
-    <w:p/>
-    <w:p>
-      <w:pPr>
-        <w:pStyle w:val="Heading4"/>
-      </w:pPr>
-      <w:r>
-        <w:t>2 Volt solution</w:t>
-      </w:r>
-    </w:p>
-    <w:p>
-      <w:r>
-        <w:t xml:space="preserve">The Korg SQ-1 has 3 volt/octave modes, 1V,2V and 5V with 1V being across 1 octave, 2 V being across 2 octaves and 5V having 5 Octaves. The first one to implement was the 2V solution which was implemented using analogue to digital conversion. The Pico took the input from a mono audio jack, that was connected to GPIO pin 26 and ground. The same methods as before were used </w:t>
-      </w:r>
-      <w:r>
-        <w:t>for analogue to digital conversion to</w:t>
-      </w:r>
-      <w:r>
-        <w:t xml:space="preserve"> convert </w:t>
-      </w:r>
-      <w:r>
-        <w:t>the voltage across the GPIO 26 pin</w:t>
-      </w:r>
-      <w:r>
-        <w:t xml:space="preserve"> into an integer representation.</w:t>
-      </w:r>
-      <w:r>
-        <w:t xml:space="preserve"> The adc_value was read in the </w:t>
-      </w:r>
-      <w:r>
-        <w:t xml:space="preserve">handler function after the wav_position had been reset. </w:t>
-      </w:r>
-      <w:r>
-        <w:t xml:space="preserve"> The frequency representation of the voltage was then found</w:t>
-      </w:r>
-      <w:r>
-        <w:t>, still inside the handler,</w:t>
-      </w:r>
-      <w:r>
-        <w:t xml:space="preserve"> using an incredibly arduous if statement tree that checked if the value was greater or less than 1 if so then check if its greater than </w:t>
-      </w:r>
-      <w:r>
-        <w:t>0.5 then if its greater than 0.25</w:t>
-      </w:r>
-      <w:r>
-        <w:t>,</w:t>
-      </w:r>
-      <w:r>
-        <w:t xml:space="preserve"> then 0.125</w:t>
-      </w:r>
-      <w:r>
-        <w:t>,</w:t>
-      </w:r>
-      <w:r>
-        <w:t xml:space="preserve"> then 0.0675</w:t>
-      </w:r>
-      <w:r>
-        <w:t>,</w:t>
-      </w:r>
-      <w:r>
-        <w:t xml:space="preserve"> then corresponding else</w:t>
-      </w:r>
-      <w:r>
-        <w:t xml:space="preserve"> statements</w:t>
-      </w:r>
-      <w:r>
-        <w:t xml:space="preserve"> </w:t>
-      </w:r>
-      <w:r>
-        <w:t>to</w:t>
-      </w:r>
-      <w:r>
-        <w:t xml:space="preserve"> differentiate between each 0.0675 volts where it can then determine which frequency it corresponds to</w:t>
-      </w:r>
-      <w:r>
-        <w:t xml:space="preserve"> from the array</w:t>
-      </w:r>
-      <w:r>
-        <w:t xml:space="preserve">. Once the frequency was found the change clock divider function was used to alter the frequency. This was then tested </w:t>
-      </w:r>
-      <w:r>
-        <w:t>with the oscilloscope and frequency values were checked.</w:t>
-      </w:r>
-    </w:p>
-    <w:p>
-      <w:pPr>
-        <w:pStyle w:val="Heading4"/>
-      </w:pPr>
-      <w:r>
-        <w:t>OUT-</w:t>
-      </w:r>
-      <w:r>
-        <w:t>G</w:t>
-      </w:r>
-      <w:r>
-        <w:t>ATE</w:t>
-      </w:r>
-      <w:r>
-        <w:t xml:space="preserve"> </w:t>
-      </w:r>
-    </w:p>
-    <w:p>
-      <w:r>
+    </w:p>
+    <w:p>
+      <w:pPr>
+        <w:pStyle w:val="Heading3"/>
+      </w:pPr>
+      <w:r>
+        <w:lastRenderedPageBreak/>
         <w:t xml:space="preserve">  </w:t>
       </w:r>
       <w:r>
-        <w:t xml:space="preserve">The OUT-GATE was implemented into the Pico using a mono jack connected to a GPIO pin and ground. The pin was then initialised using gpio_init() and the direction was set using gpio_set_dir(). The GPIO pin was then pulled down </w:t>
-      </w:r>
-      <w:r>
-        <w:t xml:space="preserve">to sets the pin low which for the gate means that the pin will shift to high when the gate is triggered. As with the button interrupts had to be enabled using </w:t>
-      </w:r>
-      <w:r>
-        <w:t>gpio_set_irq_enabled</w:t>
-      </w:r>
-      <w:r>
-        <w:t xml:space="preserve"> so that when the </w:t>
-      </w:r>
-      <w:r>
-        <w:t>high reading happens the handler function is called. Then a</w:t>
-      </w:r>
-      <w:r>
-        <w:t xml:space="preserve"> handler </w:t>
-      </w:r>
-      <w:r>
-        <w:t>was associated</w:t>
-      </w:r>
-      <w:r>
-        <w:t xml:space="preserve"> with the pin using the </w:t>
-      </w:r>
-      <w:r>
-        <w:t>gpio_add_raw_irq_handler_masked</w:t>
-      </w:r>
-      <w:r>
-        <w:t>() function, using the same method as the button in the waveform solution</w:t>
-      </w:r>
-      <w:r>
-        <w:t xml:space="preserve"> to turn the macro into a bitmask</w:t>
-      </w:r>
-      <w:r>
-        <w:t>.</w:t>
-      </w:r>
-      <w:r>
-        <w:t xml:space="preserve"> The same handler function was used but an additional if statement was added to check if the interrupt is from the gate and if </w:t>
-      </w:r>
-      <w:r>
-        <w:t xml:space="preserve">the event that triggered it was a rise of voltage if </w:t>
-      </w:r>
-      <w:r>
-        <w:t>so, then acknowledge the interrupt, take an ADC reading, convert it to the frequency and change the clock divider.</w:t>
-      </w:r>
-      <w:r>
-        <w:t xml:space="preserve">  </w:t>
-      </w:r>
-      <w:r>
-        <w:t>Th</w:t>
-      </w:r>
-      <w:r>
-        <w:t>e ADC</w:t>
-      </w:r>
-      <w:r>
-        <w:t xml:space="preserve"> functionality was then removed from the PWM handler function.</w:t>
-      </w:r>
-      <w:r>
-        <w:softHyphen/>
-      </w:r>
-      <w:r>
-        <w:softHyphen/>
-      </w:r>
-      <w:r>
-        <w:softHyphen/>
-      </w:r>
-      <w:r>
-        <w:softHyphen/>
-      </w:r>
-      <w:r>
-        <w:softHyphen/>
-      </w:r>
-      <w:r>
-        <w:t xml:space="preserve"> After it was tested by attaching the PWM output to a speaker to see if the frequency changed when the gate changed. Then a Global Boolean variable added to switch the signal off and on when the gate is off or on. This meant updating the raw handler for the gate to have an additional if statement to check if the interrupt is from the gate and if the event is a fall of the voltage, if so, then change the Play Variable to false. This also meant changing the Variable to true first Gate statement. Then an if statement was</w:t>
-      </w:r>
-      <w:r>
-        <w:t xml:space="preserve"> added that</w:t>
-      </w:r>
-      <w:r>
-        <w:t xml:space="preserve"> wrap</w:t>
-      </w:r>
-      <w:r>
-        <w:t>s</w:t>
-      </w:r>
-      <w:r>
-        <w:t xml:space="preserve"> around the logic in the </w:t>
-      </w:r>
-      <w:r>
-        <w:t xml:space="preserve">PWM </w:t>
-      </w:r>
-      <w:r>
-        <w:t>handler function that checks if the play variable is true</w:t>
-      </w:r>
-      <w:r>
-        <w:t xml:space="preserve">. </w:t>
-      </w:r>
-      <w:r>
-        <w:t xml:space="preserve">This was then tested through the speaker to ensure that output occurs when the gate is not active. </w:t>
-      </w:r>
-    </w:p>
-    <w:p>
-      <w:r>
-        <w:t xml:space="preserve"> </w:t>
-      </w:r>
-    </w:p>
-    <w:p>
-      <w:pPr>
-        <w:pStyle w:val="Heading4"/>
-      </w:pPr>
-      <w:r>
-        <w:lastRenderedPageBreak/>
         <w:t xml:space="preserve">5 Volt Solution </w:t>
       </w:r>
     </w:p>
@@ -7147,7 +7131,13 @@
     </w:p>
     <w:p>
       <w:r>
-        <w:t>This 5V solution caused some issues because when the frequency got higher than 1 octave the decreased below 1.0f and the capacitor got overloaded with current.</w:t>
+        <w:t>This 5V solution caused some issues because when the frequency got higher than 1 octave the</w:t>
+      </w:r>
+      <w:r>
+        <w:t>n</w:t>
+      </w:r>
+      <w:r>
+        <w:t xml:space="preserve"> decreased below 1.0f and the capacitor got overloaded with current.</w:t>
       </w:r>
       <w:r>
         <w:t xml:space="preserve"> Hence the solution had to be modified to fix this. This was mitigated by ensuring that the base frequency divided by the highest frequency and multiplied by the base clock divider was positive. This required changing the place of the base frequency in the array</w:t>
@@ -7394,46 +7384,276 @@
     <w:p/>
     <w:p>
       <w:pPr>
-        <w:pStyle w:val="Heading3"/>
-      </w:pPr>
-      <w:r>
-        <w:t xml:space="preserve">  </w:t>
-      </w:r>
-      <w:r>
-        <w:t>ADSR</w:t>
-      </w:r>
-    </w:p>
-    <w:p>
-      <w:r>
-        <w:t xml:space="preserve">The ADSR stands for Attack, Decay, Sustain and Release and the way it works in the euro rack is that it takes in a Gate input which tells it how long to play a note for and returns a controlled voltage that is used to modulate the volume of the synthesiser output. In this euro rack configuration 2 ADSR modules were added to the rack with one modulating the volume of the LFO and another modulating the </w:t>
-      </w:r>
-      <w:r>
-        <w:t xml:space="preserve">amplifier module. </w:t>
-      </w:r>
-      <w:r>
-        <w:t xml:space="preserve">The ADSR modulates the volume in 4 sections, attack which is the length for the volume to go from silent to maximum volume, decay which goes from peak of the attack to the sustain level, sustain which is the level that is maintained when the gate is on, and release which is the length of time after the gate has ended. This meant that the A channel GATE-OUT from the sequencer had to be removed from the Pico and the put through one of the </w:t>
-      </w:r>
-      <w:r>
-        <w:t>ADSR modules</w:t>
-      </w:r>
-      <w:r>
-        <w:t xml:space="preserve"> and the B channel GATE-OUT put through the other</w:t>
-      </w:r>
-      <w:r>
-        <w:t>. This required altering the code so that the adc_read() functionality was put inside the PWM handler so that an the ADC pin’s voltage was read after every cycle through a wave. This solution caused some differentiating frequencies because when the voltage from the SQ-1 was not perfectly sustained throughout a note resulting in dips in frequency throughout the span of a note. This was the result from testing with a speaker and readings from an oscilloscope. Hence a new solution was made that duplicates the gate from the sequencer by adding an additional mono audio jack and wiring it to another mono audio jack. This meant that the Pico was then capable of using the previous GATE input code to read in the CV from the sequencer.</w:t>
+        <w:pStyle w:val="Heading2"/>
+        <w:numPr>
+          <w:ilvl w:val="1"/>
+          <w:numId w:val="17"/>
+        </w:numPr>
+      </w:pPr>
+      <w:r>
+        <w:t>Vibrato</w:t>
+      </w:r>
+    </w:p>
+    <w:p>
+      <w:pPr>
+        <w:rPr>
+          <w:lang w:val="en-US"/>
+        </w:rPr>
+      </w:pPr>
+      <w:r>
+        <w:rPr>
+          <w:lang w:val="en-US"/>
+        </w:rPr>
+        <w:t xml:space="preserve">The vibrato effect </w:t>
+      </w:r>
+      <w:r>
+        <w:rPr>
+          <w:lang w:val="en-US"/>
+        </w:rPr>
+        <w:t xml:space="preserve">has the frequency of the output modulating between a semitone down and a semi tone up. </w:t>
+      </w:r>
+      <w:r>
+        <w:rPr>
+          <w:lang w:val="en-US"/>
+        </w:rPr>
+        <w:t xml:space="preserve">The solution developed </w:t>
+      </w:r>
+      <w:r>
+        <w:rPr>
+          <w:lang w:val="en-US"/>
+        </w:rPr>
+        <w:t xml:space="preserve">for this project has the frequency updating after every wave and </w:t>
+      </w:r>
+      <w:r>
+        <w:rPr>
+          <w:lang w:val="en-US"/>
+        </w:rPr>
+        <w:t xml:space="preserve">changes at a rate of 1/24 </w:t>
+      </w:r>
+      <w:r>
+        <w:rPr>
+          <w:lang w:val="en-US"/>
+        </w:rPr>
+        <w:t>times the semitone up subtra</w:t>
+      </w:r>
+      <w:r>
+        <w:rPr>
+          <w:lang w:val="en-US"/>
+        </w:rPr>
+        <w:t xml:space="preserve">cted by the semitone </w:t>
+      </w:r>
+      <w:r>
+        <w:rPr>
+          <w:lang w:val="en-US"/>
+        </w:rPr>
+        <w:t>down from the current note being played.</w:t>
+      </w:r>
+      <w:r>
+        <w:rPr>
+          <w:lang w:val="en-US"/>
+        </w:rPr>
+        <w:t xml:space="preserve"> </w:t>
+      </w:r>
+    </w:p>
+    <w:p>
+      <w:r>
+        <w:rPr>
+          <w:highlight w:val="green"/>
+        </w:rPr>
+        <w:t>This was achieved by</w:t>
+      </w:r>
+      <w:r>
+        <w:rPr>
+          <w:highlight w:val="green"/>
+        </w:rPr>
+        <w:t xml:space="preserve"> input method</w:t>
+      </w:r>
+      <w:r>
+        <w:rPr>
+          <w:highlight w:val="green"/>
+        </w:rPr>
+        <w:t>…</w:t>
+      </w:r>
+    </w:p>
+    <w:p>
+      <w:r>
+        <w:t xml:space="preserve">Once the input method had </w:t>
+      </w:r>
+      <w:r>
+        <w:t>been implemented the PWM handler function was then modified with</w:t>
+      </w:r>
+      <w:r>
+        <w:t xml:space="preserve"> to include an if stateme</w:t>
+      </w:r>
+      <w:r>
+        <w:t xml:space="preserve">nt when the wave cycle has completed </w:t>
+      </w:r>
+      <w:r>
+        <w:t>and the wav_position is set back to 0</w:t>
+      </w:r>
+      <w:r>
+        <w:t xml:space="preserve">. </w:t>
+      </w:r>
+      <w:r>
+        <w:t>T</w:t>
+      </w:r>
+      <w:r>
+        <w:t>his was modified by adding an</w:t>
+      </w:r>
+      <w:r>
+        <w:t xml:space="preserve"> if statement that checks if the </w:t>
+      </w:r>
+      <w:r>
+        <w:t xml:space="preserve">vibrato Boolean value is true and if </w:t>
+      </w:r>
+      <w:r>
+        <w:t>so,</w:t>
+      </w:r>
+      <w:r>
+        <w:t xml:space="preserve"> then modify the</w:t>
+      </w:r>
+      <w:r>
+        <w:t xml:space="preserve"> frequency. The frequency was modified by </w:t>
+      </w:r>
+      <w:r>
+        <w:t xml:space="preserve">creating a temporary </w:t>
+      </w:r>
+      <w:r>
+        <w:t xml:space="preserve">global </w:t>
+      </w:r>
+      <w:r>
+        <w:t xml:space="preserve">frequency variable called currentF which holds the current frequency </w:t>
+      </w:r>
+      <w:r>
+        <w:t xml:space="preserve">be that from the semitone below </w:t>
+      </w:r>
+      <w:r>
+        <w:t>to</w:t>
+      </w:r>
+      <w:r>
+        <w:t xml:space="preserve"> the semitone ab</w:t>
+      </w:r>
+      <w:r>
+        <w:t xml:space="preserve">ove. </w:t>
+      </w:r>
+    </w:p>
+    <w:p>
+      <w:r>
+        <w:t xml:space="preserve">The direction of the vibrato depends on the Vibup Boolean variable that if true means the vibrato increases in frequency at every loop to the upper semitone else it descends to the lower semitone.  </w:t>
+      </w:r>
+      <w:r>
+        <w:t>When the vibup is true the Frequency is checked against</w:t>
+      </w:r>
+      <w:r>
+        <w:t xml:space="preserve"> the upper</w:t>
+      </w:r>
+      <w:r>
+        <w:t xml:space="preserve"> </w:t>
+      </w:r>
+      <w:r>
+        <w:t xml:space="preserve">semitone frequency and if its less than then it increases by the vibchange variable </w:t>
+      </w:r>
+      <w:r>
+        <w:t xml:space="preserve">and if its larger then the vibUp variable becomes false. When the vib up variable is false it then checks </w:t>
+      </w:r>
+      <w:r>
+        <w:t xml:space="preserve">if </w:t>
+      </w:r>
+      <w:r>
+        <w:t>the currentF variable i</w:t>
+      </w:r>
+      <w:r>
+        <w:t xml:space="preserve">s less than the lower semitone if its larger then it decreases the frequency </w:t>
+      </w:r>
+      <w:r>
+        <w:t>by the vibchange parameter else the vibUp parameter becomes true.</w:t>
+      </w:r>
+      <w:r>
+        <w:t xml:space="preserve"> </w:t>
+      </w:r>
+    </w:p>
+    <w:p>
+      <w:r>
+        <w:t xml:space="preserve">The upper semitone variable, lower semitone variable and the </w:t>
+      </w:r>
+      <w:r>
+        <w:t>vibchange variable are all updated when the gate</w:t>
+      </w:r>
+      <w:r>
+        <w:t xml:space="preserve"> handler </w:t>
+      </w:r>
+      <w:r>
+        <w:t xml:space="preserve">gets called and after the new frequency is found </w:t>
+      </w:r>
+      <w:r>
+        <w:t xml:space="preserve">so that each value gets updated </w:t>
+      </w:r>
+      <w:r>
+        <w:t>for the new frequency.</w:t>
       </w:r>
     </w:p>
     <w:p/>
     <w:p/>
+    <w:p/>
+    <w:p/>
+    <w:p/>
+    <w:p/>
+    <w:p/>
+    <w:p/>
+    <w:p/>
+    <w:p/>
+    <w:p/>
+    <w:p/>
+    <w:p/>
+    <w:p/>
+    <w:p/>
     <w:p>
       <w:pPr>
         <w:pStyle w:val="Heading3"/>
       </w:pPr>
       <w:r>
-        <w:t xml:space="preserve">  </w:t>
-      </w:r>
-      <w:r>
-        <w:t>Other modules</w:t>
+        <w:t xml:space="preserve">  ADSR</w:t>
+      </w:r>
+    </w:p>
+    <w:p>
+      <w:r>
+        <w:t xml:space="preserve">The ADSR stands for Attack, Decay, Sustain and Release and the way it works in the euro rack is that it takes in a Gate input which tells it how long to play a note for and returns a controlled voltage that is used to modulate the volume of the synthesiser output. In this euro rack configuration 2 ADSR modules were added to the rack with one modulating the volume of the LFO and another modulating the </w:t>
+      </w:r>
+      <w:r>
+        <w:t xml:space="preserve">amplifier module. </w:t>
+      </w:r>
+      <w:r>
+        <w:t xml:space="preserve">The ADSR modulates the volume in 4 sections, attack which is the length for the volume to go from silent to maximum volume, decay which goes from peak of the attack to the sustain level, sustain which is the level that is maintained when the gate is on, and release which is the length of time after the gate has ended. This meant that the A channel GATE-OUT from the sequencer had to be removed from the Pico and the put through one of the </w:t>
+      </w:r>
+      <w:r>
+        <w:t>ADSR modules</w:t>
+      </w:r>
+      <w:r>
+        <w:t xml:space="preserve"> and the B channel GATE-OUT put through the other</w:t>
+      </w:r>
+      <w:r>
+        <w:t xml:space="preserve">. This required altering the code so that the adc_read() functionality was put inside the PWM handler so that an the ADC pin’s voltage was read after every cycle through a wave. This solution caused some differentiating frequencies because when the voltage from the SQ-1 was not perfectly sustained throughout a note resulting in dips in frequency throughout the span of a note. This was the result from testing with a speaker and readings from an oscilloscope. Hence a new solution was made that </w:t>
+      </w:r>
+      <w:r>
+        <w:t>duplicates the gate from the sequencer by adding an additional mono audio jack and wiring it to another mono audio jack. This meant that the Pico was then capable of using the previous GATE input code to read in the CV from the sequencer.</w:t>
+      </w:r>
+    </w:p>
+    <w:p/>
+    <w:p/>
+    <w:p>
+      <w:pPr>
+        <w:pStyle w:val="Heading3"/>
+      </w:pPr>
+      <w:r>
+        <w:t xml:space="preserve">  Other modules</w:t>
+      </w:r>
+    </w:p>
+    <w:p>
+      <w:r>
+        <w:t xml:space="preserve">The eurorack setup includes 2 ADSR modules, 1 attenuates the </w:t>
+      </w:r>
+      <w:r>
+        <w:t>amplifier and the other attenuates the low pass filter.</w:t>
       </w:r>
     </w:p>
     <w:p/>
@@ -7460,7 +7680,6 @@
     <w:p/>
     <w:p/>
     <w:p/>
-    <w:p/>
     <w:p>
       <w:pPr>
         <w:sectPr>
@@ -7645,7 +7864,10 @@
         </w:rPr>
       </w:pPr>
       <w:r>
-        <w:t xml:space="preserve">The amplitude field isn’t necessary and could have been subbed in with the value 1 but I found it helped visualise the waveform a bit better. And the option is there to decrease the amplitude without altering the wrap size which could be potentially useful in niche </w:t>
+        <w:t xml:space="preserve">The amplitude field isn’t necessary and could have been subbed in with the value 1 but I found it helped visualise the </w:t>
+      </w:r>
+      <w:r>
+        <w:t xml:space="preserve">waveform a bit better. And the option is there to decrease the amplitude without altering the wrap size which could be potentially useful in niche </w:t>
       </w:r>
       <w:r>
         <w:t xml:space="preserve">situations. Write about how phase correct mode could have been implemented into the runtime solutions </w:t>

--- a/Honours_Final_Report.docx
+++ b/Honours_Final_Report.docx
@@ -179,6 +179,7 @@
         </w:rPr>
         <w:t xml:space="preserve">Supervisor: </w:t>
       </w:r>
+      <w:proofErr w:type="spellStart"/>
       <w:r>
         <w:rPr>
           <w:rFonts w:ascii="Times New Roman Bold" w:hAnsi="Times New Roman Bold"/>
@@ -187,6 +188,7 @@
         </w:rPr>
         <w:t>Dr.</w:t>
       </w:r>
+      <w:proofErr w:type="spellEnd"/>
       <w:r>
         <w:rPr>
           <w:rFonts w:ascii="Times New Roman Bold" w:hAnsi="Times New Roman Bold"/>
@@ -1462,8 +1464,34 @@
       <w:r>
         <w:t xml:space="preserve"> by using the </w:t>
       </w:r>
-      <w:r>
-        <w:t>pwm_gpio_to_slice_num(uint gpio) function</w:t>
+      <w:proofErr w:type="spellStart"/>
+      <w:r>
+        <w:t>pwm_gpio_to_slice_</w:t>
+      </w:r>
+      <w:proofErr w:type="gramStart"/>
+      <w:r>
+        <w:t>num</w:t>
+      </w:r>
+      <w:proofErr w:type="spellEnd"/>
+      <w:r>
+        <w:t>(</w:t>
+      </w:r>
+      <w:proofErr w:type="spellStart"/>
+      <w:proofErr w:type="gramEnd"/>
+      <w:r>
+        <w:t>uint</w:t>
+      </w:r>
+      <w:proofErr w:type="spellEnd"/>
+      <w:r>
+        <w:t xml:space="preserve"> </w:t>
+      </w:r>
+      <w:proofErr w:type="spellStart"/>
+      <w:r>
+        <w:t>gpio</w:t>
+      </w:r>
+      <w:proofErr w:type="spellEnd"/>
+      <w:r>
+        <w:t>) function</w:t>
       </w:r>
       <w:r>
         <w:t xml:space="preserve"> which returns</w:t>
@@ -1472,7 +1500,31 @@
         <w:t xml:space="preserve"> the slice number</w:t>
       </w:r>
       <w:r>
-        <w:t xml:space="preserve"> and pwm_gpio_to_channel(uint gpio)</w:t>
+        <w:t xml:space="preserve"> and </w:t>
+      </w:r>
+      <w:proofErr w:type="spellStart"/>
+      <w:r>
+        <w:t>pwm_gpio_to_channel</w:t>
+      </w:r>
+      <w:proofErr w:type="spellEnd"/>
+      <w:r>
+        <w:t>(</w:t>
+      </w:r>
+      <w:proofErr w:type="spellStart"/>
+      <w:r>
+        <w:t>uint</w:t>
+      </w:r>
+      <w:proofErr w:type="spellEnd"/>
+      <w:r>
+        <w:t xml:space="preserve"> </w:t>
+      </w:r>
+      <w:proofErr w:type="spellStart"/>
+      <w:r>
+        <w:t>gpio</w:t>
+      </w:r>
+      <w:proofErr w:type="spellEnd"/>
+      <w:r>
+        <w:t>)</w:t>
       </w:r>
       <w:r>
         <w:t xml:space="preserve"> function</w:t>
@@ -1497,15 +1549,30 @@
       <w:r>
         <w:t xml:space="preserve">To enable </w:t>
       </w:r>
-      <w:r>
-        <w:t>pwm on a pin it needs to be</w:t>
+      <w:proofErr w:type="spellStart"/>
+      <w:r>
+        <w:t>pwm</w:t>
+      </w:r>
+      <w:proofErr w:type="spellEnd"/>
+      <w:r>
+        <w:t xml:space="preserve"> on a pin it needs to be</w:t>
       </w:r>
       <w:r>
         <w:t xml:space="preserve"> initialise first by using the </w:t>
       </w:r>
-      <w:r>
-        <w:t>gpio_set_function(</w:t>
-      </w:r>
+      <w:proofErr w:type="spellStart"/>
+      <w:r>
+        <w:t>gpio_set_</w:t>
+      </w:r>
+      <w:proofErr w:type="gramStart"/>
+      <w:r>
+        <w:t>function</w:t>
+      </w:r>
+      <w:proofErr w:type="spellEnd"/>
+      <w:r>
+        <w:t>(</w:t>
+      </w:r>
+      <w:proofErr w:type="gramEnd"/>
       <w:r>
         <w:t>int GPIO PIN</w:t>
       </w:r>
@@ -1521,10 +1588,44 @@
     </w:p>
     <w:p>
       <w:r>
-        <w:t>To turn PWM off or on you can use the pwm_set_enabled(uint</w:t>
-      </w:r>
-      <w:r>
-        <w:t xml:space="preserve"> slice_num, bool enabled) function or if you have multiple signals that need turned off or on you can use pwm_set_mask_enabled(uint32_t mask)</w:t>
+        <w:t xml:space="preserve">To turn PWM off or on you can use the </w:t>
+      </w:r>
+      <w:proofErr w:type="spellStart"/>
+      <w:r>
+        <w:t>pwm_set_</w:t>
+      </w:r>
+      <w:proofErr w:type="gramStart"/>
+      <w:r>
+        <w:t>enabled</w:t>
+      </w:r>
+      <w:proofErr w:type="spellEnd"/>
+      <w:r>
+        <w:t>(</w:t>
+      </w:r>
+      <w:proofErr w:type="spellStart"/>
+      <w:proofErr w:type="gramEnd"/>
+      <w:r>
+        <w:t>uint</w:t>
+      </w:r>
+      <w:proofErr w:type="spellEnd"/>
+      <w:r>
+        <w:t xml:space="preserve"> </w:t>
+      </w:r>
+      <w:proofErr w:type="spellStart"/>
+      <w:r>
+        <w:t>slice_num</w:t>
+      </w:r>
+      <w:proofErr w:type="spellEnd"/>
+      <w:r>
+        <w:t xml:space="preserve">, bool enabled) function or if you have multiple signals that need turned off or on you can use </w:t>
+      </w:r>
+      <w:proofErr w:type="spellStart"/>
+      <w:r>
+        <w:t>pwm_set_mask_enabled</w:t>
+      </w:r>
+      <w:proofErr w:type="spellEnd"/>
+      <w:r>
+        <w:t>(uint32_t mask)</w:t>
       </w:r>
       <w:r>
         <w:t xml:space="preserve">. The mask represents the eight PWM slices as the first eight bits. </w:t>
@@ -1537,7 +1638,23 @@
         </w:rPr>
       </w:pPr>
       <w:r>
-        <w:t xml:space="preserve">This also requires the target_link_libraries(hardware_pwm) </w:t>
+        <w:t xml:space="preserve">This also requires the </w:t>
+      </w:r>
+      <w:proofErr w:type="spellStart"/>
+      <w:r>
+        <w:t>target_link_libraries</w:t>
+      </w:r>
+      <w:proofErr w:type="spellEnd"/>
+      <w:r>
+        <w:t>(</w:t>
+      </w:r>
+      <w:proofErr w:type="spellStart"/>
+      <w:r>
+        <w:t>hardware_pwm</w:t>
+      </w:r>
+      <w:proofErr w:type="spellEnd"/>
+      <w:r>
+        <w:t xml:space="preserve">) </w:t>
       </w:r>
       <w:r>
         <w:t xml:space="preserve">inserted int the CMakeLists.txt </w:t>
@@ -1546,7 +1663,15 @@
         <w:t xml:space="preserve">file. </w:t>
       </w:r>
       <w:r>
-        <w:t>Programming pico in C book</w:t>
+        <w:t xml:space="preserve">Programming </w:t>
+      </w:r>
+      <w:proofErr w:type="spellStart"/>
+      <w:r>
+        <w:t>pico</w:t>
+      </w:r>
+      <w:proofErr w:type="spellEnd"/>
+      <w:r>
+        <w:t xml:space="preserve"> in C book</w:t>
       </w:r>
       <w:r>
         <w:rPr>
@@ -1607,7 +1732,15 @@
     <w:p/>
     <w:p>
       <w:r>
-        <w:t xml:space="preserve">PWM generation in the pico work by </w:t>
+        <w:t xml:space="preserve">PWM generation in the </w:t>
+      </w:r>
+      <w:proofErr w:type="spellStart"/>
+      <w:r>
+        <w:t>pico</w:t>
+      </w:r>
+      <w:proofErr w:type="spellEnd"/>
+      <w:r>
+        <w:t xml:space="preserve"> work by </w:t>
       </w:r>
       <w:r>
         <w:t>stepping using</w:t>
@@ -1615,8 +1748,13 @@
       <w:r>
         <w:t xml:space="preserve"> the </w:t>
       </w:r>
-      <w:r>
-        <w:t xml:space="preserve">clockspeed which </w:t>
+      <w:proofErr w:type="spellStart"/>
+      <w:r>
+        <w:t>clockspeed</w:t>
+      </w:r>
+      <w:proofErr w:type="spellEnd"/>
+      <w:r>
+        <w:t xml:space="preserve"> which </w:t>
       </w:r>
       <w:r>
         <w:t xml:space="preserve">means that the steps occur every </w:t>
@@ -1928,7 +2066,15 @@
         <w:t xml:space="preserve"> but the lower the value you make the wrap the lower the granularity of the duty cycle </w:t>
       </w:r>
       <w:r>
-        <w:t xml:space="preserve">you set can becomes. This is because in the pico the </w:t>
+        <w:t xml:space="preserve">you set can becomes. This is because in the </w:t>
+      </w:r>
+      <w:proofErr w:type="spellStart"/>
+      <w:r>
+        <w:t>pico</w:t>
+      </w:r>
+      <w:proofErr w:type="spellEnd"/>
+      <w:r>
+        <w:t xml:space="preserve"> the </w:t>
       </w:r>
       <w:r>
         <w:t>duty cycle is set to a value between 0 and the wrap</w:t>
@@ -1937,7 +2083,15 @@
         <w:t xml:space="preserve">. This is the case because the </w:t>
       </w:r>
       <w:r>
-        <w:t>when the pico steps through the counter it outputs a the IOVDD voltage until it reac</w:t>
+        <w:t xml:space="preserve">when the </w:t>
+      </w:r>
+      <w:proofErr w:type="spellStart"/>
+      <w:r>
+        <w:t>pico</w:t>
+      </w:r>
+      <w:proofErr w:type="spellEnd"/>
+      <w:r>
+        <w:t xml:space="preserve"> steps through the counter it outputs a the IOVDD voltage until it reac</w:t>
       </w:r>
       <w:r>
         <w:t xml:space="preserve">hes the limit value. </w:t>
@@ -1945,7 +2099,60 @@
     </w:p>
     <w:p>
       <w:r>
-        <w:t xml:space="preserve">In the documentation is lays out how to change the wrap size using the PWM_hardware library. The functions were pwm_set_wrap(uint slice_num, uint16_t wrap). The wrap value controls how high the counter will count up to. In the normal mode it is explained that after this the counter counts back up to the value from 0. On the other hand there is a second mode that can be used called “phase-correct” mode which instead counts back down to 0 then up to the count. The normal mode mimics a </w:t>
+        <w:t xml:space="preserve">In the documentation is lays out how to change the wrap size using the </w:t>
+      </w:r>
+      <w:proofErr w:type="spellStart"/>
+      <w:r>
+        <w:t>PWM_hardware</w:t>
+      </w:r>
+      <w:proofErr w:type="spellEnd"/>
+      <w:r>
+        <w:t xml:space="preserve"> library. The functions were </w:t>
+      </w:r>
+      <w:proofErr w:type="spellStart"/>
+      <w:r>
+        <w:t>pwm_set_</w:t>
+      </w:r>
+      <w:proofErr w:type="gramStart"/>
+      <w:r>
+        <w:t>wrap</w:t>
+      </w:r>
+      <w:proofErr w:type="spellEnd"/>
+      <w:r>
+        <w:t>(</w:t>
+      </w:r>
+      <w:proofErr w:type="spellStart"/>
+      <w:proofErr w:type="gramEnd"/>
+      <w:r>
+        <w:t>uint</w:t>
+      </w:r>
+      <w:proofErr w:type="spellEnd"/>
+      <w:r>
+        <w:t xml:space="preserve"> </w:t>
+      </w:r>
+      <w:proofErr w:type="spellStart"/>
+      <w:r>
+        <w:t>slice_num</w:t>
+      </w:r>
+      <w:proofErr w:type="spellEnd"/>
+      <w:r>
+        <w:t xml:space="preserve">, uint16_t wrap). The wrap value controls how high the counter will </w:t>
+      </w:r>
+      <w:proofErr w:type="gramStart"/>
+      <w:r>
+        <w:t>count up</w:t>
+      </w:r>
+      <w:proofErr w:type="gramEnd"/>
+      <w:r>
+        <w:t xml:space="preserve"> to. In the normal mode it is explained that after this the counter counts back up to the value from 0. On the other </w:t>
+      </w:r>
+      <w:proofErr w:type="gramStart"/>
+      <w:r>
+        <w:t>hand</w:t>
+      </w:r>
+      <w:proofErr w:type="gramEnd"/>
+      <w:r>
+        <w:t xml:space="preserve"> there is a second mode that can be used called “phase-correct” mode which instead counts back down to 0 then up to the count. The normal mode mimics a </w:t>
       </w:r>
       <w:r>
         <w:t>sawtooth wave as you can see from the diagrams from the documentation:</w:t>
@@ -2065,7 +2272,52 @@
         <w:t xml:space="preserve">. </w:t>
       </w:r>
       <w:r>
-        <w:t>As shown by the diagram the phase is corrected which means that pulses are centred on the 0 count of the counter. The documentation states that it can be used by implementing the pwm_set_phase_correct(uint slice_num, bool phase_correct) method from the hardware_pwm library.</w:t>
+        <w:t xml:space="preserve">As shown by the diagram the phase is corrected which means that pulses are centred on the 0 count of the counter. The documentation states that it can be used by implementing the </w:t>
+      </w:r>
+      <w:proofErr w:type="spellStart"/>
+      <w:r>
+        <w:t>pwm_set_phase_</w:t>
+      </w:r>
+      <w:proofErr w:type="gramStart"/>
+      <w:r>
+        <w:t>correct</w:t>
+      </w:r>
+      <w:proofErr w:type="spellEnd"/>
+      <w:r>
+        <w:t>(</w:t>
+      </w:r>
+      <w:proofErr w:type="spellStart"/>
+      <w:proofErr w:type="gramEnd"/>
+      <w:r>
+        <w:t>uint</w:t>
+      </w:r>
+      <w:proofErr w:type="spellEnd"/>
+      <w:r>
+        <w:t xml:space="preserve"> </w:t>
+      </w:r>
+      <w:proofErr w:type="spellStart"/>
+      <w:r>
+        <w:t>slice_num</w:t>
+      </w:r>
+      <w:proofErr w:type="spellEnd"/>
+      <w:r>
+        <w:t xml:space="preserve">, bool </w:t>
+      </w:r>
+      <w:proofErr w:type="spellStart"/>
+      <w:r>
+        <w:t>phase_correct</w:t>
+      </w:r>
+      <w:proofErr w:type="spellEnd"/>
+      <w:r>
+        <w:t xml:space="preserve">) method from the </w:t>
+      </w:r>
+      <w:proofErr w:type="spellStart"/>
+      <w:r>
+        <w:t>hardware_pwm</w:t>
+      </w:r>
+      <w:proofErr w:type="spellEnd"/>
+      <w:r>
+        <w:t xml:space="preserve"> library.</w:t>
       </w:r>
     </w:p>
     <w:p/>
@@ -2075,12 +2327,147 @@
         <w:t>T</w:t>
       </w:r>
       <w:r>
-        <w:t xml:space="preserve">hen documentation also explains that to set the duty cycle of the pwm output you must set the channel’s level. There are 3 methods for doing this, first is using the pwm_set_channel_level(uint slice_num, uint chan, uint16_t level) which takes in the slice of the channel, the channel (A or B) and the level. Secondarily you can set the both channels using the pwm_set_both_levels(uint slice_num, uint16_t level_a, uint16_t level_b) which has separate level parameters for channel a and b of a given slice. The third is the helper function pwm_set_GPIO_level(uint GPIO, uint16_t level) which will set the level without knowing the slice or channel number. </w:t>
-      </w:r>
-    </w:p>
-    <w:p>
-      <w:r>
-        <w:t>The Book Programming the Raspberry Pi Pico In C By Harry Fairhead explains a couple of helpful equations that can be used to find the frequency of the PWM output based on the clock frequency (</w:t>
+        <w:t xml:space="preserve">hen documentation also explains that to set the duty cycle of the </w:t>
+      </w:r>
+      <w:proofErr w:type="spellStart"/>
+      <w:r>
+        <w:t>pwm</w:t>
+      </w:r>
+      <w:proofErr w:type="spellEnd"/>
+      <w:r>
+        <w:t xml:space="preserve"> output you must set the channel’s level. There are 3 methods for doing this, first is using the </w:t>
+      </w:r>
+      <w:proofErr w:type="spellStart"/>
+      <w:r>
+        <w:t>pwm_set_channel_</w:t>
+      </w:r>
+      <w:proofErr w:type="gramStart"/>
+      <w:r>
+        <w:t>level</w:t>
+      </w:r>
+      <w:proofErr w:type="spellEnd"/>
+      <w:r>
+        <w:t>(</w:t>
+      </w:r>
+      <w:proofErr w:type="spellStart"/>
+      <w:proofErr w:type="gramEnd"/>
+      <w:r>
+        <w:t>uint</w:t>
+      </w:r>
+      <w:proofErr w:type="spellEnd"/>
+      <w:r>
+        <w:t xml:space="preserve"> </w:t>
+      </w:r>
+      <w:proofErr w:type="spellStart"/>
+      <w:r>
+        <w:t>slice_num</w:t>
+      </w:r>
+      <w:proofErr w:type="spellEnd"/>
+      <w:r>
+        <w:t xml:space="preserve">, </w:t>
+      </w:r>
+      <w:proofErr w:type="spellStart"/>
+      <w:r>
+        <w:t>uint</w:t>
+      </w:r>
+      <w:proofErr w:type="spellEnd"/>
+      <w:r>
+        <w:t xml:space="preserve"> </w:t>
+      </w:r>
+      <w:proofErr w:type="spellStart"/>
+      <w:r>
+        <w:t>chan</w:t>
+      </w:r>
+      <w:proofErr w:type="spellEnd"/>
+      <w:r>
+        <w:t xml:space="preserve">, uint16_t level) which takes in the slice of the channel, the channel (A or B) and the level. Secondarily you can set the both channels using the </w:t>
+      </w:r>
+      <w:proofErr w:type="spellStart"/>
+      <w:r>
+        <w:t>pwm_set_both_</w:t>
+      </w:r>
+      <w:proofErr w:type="gramStart"/>
+      <w:r>
+        <w:t>levels</w:t>
+      </w:r>
+      <w:proofErr w:type="spellEnd"/>
+      <w:r>
+        <w:t>(</w:t>
+      </w:r>
+      <w:proofErr w:type="spellStart"/>
+      <w:proofErr w:type="gramEnd"/>
+      <w:r>
+        <w:t>uint</w:t>
+      </w:r>
+      <w:proofErr w:type="spellEnd"/>
+      <w:r>
+        <w:t xml:space="preserve"> </w:t>
+      </w:r>
+      <w:proofErr w:type="spellStart"/>
+      <w:r>
+        <w:t>slice_num</w:t>
+      </w:r>
+      <w:proofErr w:type="spellEnd"/>
+      <w:r>
+        <w:t xml:space="preserve">, uint16_t </w:t>
+      </w:r>
+      <w:proofErr w:type="spellStart"/>
+      <w:r>
+        <w:t>level_a</w:t>
+      </w:r>
+      <w:proofErr w:type="spellEnd"/>
+      <w:r>
+        <w:t xml:space="preserve">, uint16_t </w:t>
+      </w:r>
+      <w:proofErr w:type="spellStart"/>
+      <w:r>
+        <w:t>level_b</w:t>
+      </w:r>
+      <w:proofErr w:type="spellEnd"/>
+      <w:r>
+        <w:t xml:space="preserve">) which has separate level parameters for channel a and b of a given slice. The third is the helper function </w:t>
+      </w:r>
+      <w:proofErr w:type="spellStart"/>
+      <w:r>
+        <w:t>pwm_set_GPIO_</w:t>
+      </w:r>
+      <w:proofErr w:type="gramStart"/>
+      <w:r>
+        <w:t>level</w:t>
+      </w:r>
+      <w:proofErr w:type="spellEnd"/>
+      <w:r>
+        <w:t>(</w:t>
+      </w:r>
+      <w:proofErr w:type="spellStart"/>
+      <w:proofErr w:type="gramEnd"/>
+      <w:r>
+        <w:t>uint</w:t>
+      </w:r>
+      <w:proofErr w:type="spellEnd"/>
+      <w:r>
+        <w:t xml:space="preserve"> GPIO, uint16_t level) which will set the level without knowing the slice or channel number. </w:t>
+      </w:r>
+    </w:p>
+    <w:p>
+      <w:r>
+        <w:t xml:space="preserve">The Book Programming the Raspberry Pi Pico </w:t>
+      </w:r>
+      <w:proofErr w:type="gramStart"/>
+      <w:r>
+        <w:t>In</w:t>
+      </w:r>
+      <w:proofErr w:type="gramEnd"/>
+      <w:r>
+        <w:t xml:space="preserve"> C By Harry </w:t>
+      </w:r>
+      <w:proofErr w:type="spellStart"/>
+      <w:r>
+        <w:t>Fairhead</w:t>
+      </w:r>
+      <w:proofErr w:type="spellEnd"/>
+      <w:r>
+        <w:t xml:space="preserve"> explains a couple of helpful equations that can be used to find the frequency of the PWM output based on the clock frequency (</w:t>
       </w:r>
       <m:oMath>
         <m:sSub>
@@ -2472,11 +2859,32 @@
         <w:t xml:space="preserve"> research was R</w:t>
       </w:r>
       <w:r>
-        <w:t>obin G</w:t>
-      </w:r>
-      <w:r>
-        <w:t>rosset’s pico-pwm-audio github</w:t>
-      </w:r>
+        <w:t xml:space="preserve">obin </w:t>
+      </w:r>
+      <w:proofErr w:type="spellStart"/>
+      <w:r>
+        <w:t>G</w:t>
+      </w:r>
+      <w:r>
+        <w:t>rosset’s</w:t>
+      </w:r>
+      <w:proofErr w:type="spellEnd"/>
+      <w:r>
+        <w:t xml:space="preserve"> pico-</w:t>
+      </w:r>
+      <w:proofErr w:type="spellStart"/>
+      <w:r>
+        <w:t>pwm</w:t>
+      </w:r>
+      <w:proofErr w:type="spellEnd"/>
+      <w:r>
+        <w:t xml:space="preserve">-audio </w:t>
+      </w:r>
+      <w:proofErr w:type="spellStart"/>
+      <w:r>
+        <w:t>github</w:t>
+      </w:r>
+      <w:proofErr w:type="spellEnd"/>
       <w:r>
         <w:t xml:space="preserve"> repository</w:t>
       </w:r>
@@ -2493,7 +2901,15 @@
         <w:t xml:space="preserve"> </w:t>
       </w:r>
       <w:r>
-        <w:t>Inside the repository Grosset includes a</w:t>
+        <w:t xml:space="preserve">Inside the repository </w:t>
+      </w:r>
+      <w:proofErr w:type="spellStart"/>
+      <w:r>
+        <w:t>Grosset</w:t>
+      </w:r>
+      <w:proofErr w:type="spellEnd"/>
+      <w:r>
+        <w:t xml:space="preserve"> includes a</w:t>
       </w:r>
       <w:r>
         <w:t xml:space="preserve"> C program that generates a PWM output </w:t>
@@ -2520,7 +2936,15 @@
         <w:t>.</w:t>
       </w:r>
       <w:r>
-        <w:t xml:space="preserve"> The C program uses the Pico standard library along with the interrupt, PWM and sync library to accomplish this. The C file defines a PWM audio PIN (28) and includes a sample.h file which has a macro called WAV_DATA_LENGTH and an unsigned int array called WAV_DATA</w:t>
+        <w:t xml:space="preserve"> The C program uses the Pico standard library along with the interrupt, PWM and sync library to accomplish this. The C file defines a PWM audio PIN (28) and includes a </w:t>
+      </w:r>
+      <w:proofErr w:type="spellStart"/>
+      <w:r>
+        <w:t>sample.h</w:t>
+      </w:r>
+      <w:proofErr w:type="spellEnd"/>
+      <w:r>
+        <w:t xml:space="preserve"> file which has a macro called WAV_DATA_LENGTH and an unsigned int array called WAV_DATA</w:t>
       </w:r>
       <w:r>
         <w:t xml:space="preserve"> this is the table that is looked up in his method. It</w:t>
@@ -2538,7 +2962,23 @@
         <w:t xml:space="preserve">used to replicate </w:t>
       </w:r>
       <w:r>
-        <w:t xml:space="preserve">the sample audio signal. The code also overclocks the Raspberry Pico to 176000Mhz and initialises the pin with a function from the PWM library that sets up the PIN in PWM mode. It then creates an int value called audio_pin_slice which is set to the PWM slice which a value attached to the GPIO PIN which tells it when to fire. It then clears the PWM channel interrupt on the PIN and Enables a single PWM instance interrupt and sets the handler of the interrupt to a function defined before main () called pwm_interrupt_handler which </w:t>
+        <w:t xml:space="preserve">the sample audio signal. The code also overclocks the Raspberry Pico to 176000Mhz and initialises the pin with a function from the PWM library that sets up the PIN in PWM mode. It then creates an int value called </w:t>
+      </w:r>
+      <w:proofErr w:type="spellStart"/>
+      <w:r>
+        <w:t>audio_pin_slice</w:t>
+      </w:r>
+      <w:proofErr w:type="spellEnd"/>
+      <w:r>
+        <w:t xml:space="preserve"> which is set to the PWM slice which a value attached to the GPIO PIN which tells it when to fire. It then clears the PWM channel interrupt on the PIN and Enables a single PWM instance interrupt and sets the handler of the interrupt to a function defined before main () called </w:t>
+      </w:r>
+      <w:proofErr w:type="spellStart"/>
+      <w:r>
+        <w:t>pwm_interrupt_handler</w:t>
+      </w:r>
+      <w:proofErr w:type="spellEnd"/>
+      <w:r>
+        <w:t xml:space="preserve"> which </w:t>
       </w:r>
       <w:r>
         <w:lastRenderedPageBreak/>
@@ -2548,17 +2988,57 @@
         <w:t>its</w:t>
       </w:r>
       <w:r>
-        <w:t xml:space="preserve"> wave position is less than the wav data length multiplied by 2^3, utilising bit shifting to increase efficiency. This is because each value is repeated 8 cycles. It then sets the value of the pulse width and increases the wav_position. Also includes an else to reset the wav_position to start.</w:t>
-      </w:r>
-    </w:p>
-    <w:p>
-      <w:r>
-        <w:t>In the final part of the main it sets a pwm_config to the default config provided by the hardware/pwm.h file and sets the clock divide to 8.0 which adjusts the rate of events seen on the PWM PIN before passing them on to the PWM counter. This value changes the rate at which events fire in other words. It then sets the wrap to 250. The wrap sets the highest value the counter can reach before turning to 0. It then initialises the pin with the configuration and start parameter set to true. After initialisation the GPIO 28 PIN’s level is set to 0 and starts an infinite loop that waits for interrupts to wake up the core and execute the handler function.</w:t>
-      </w:r>
-    </w:p>
-    <w:p>
-      <w:r>
-        <w:t xml:space="preserve">The grosset </w:t>
+        <w:t xml:space="preserve"> wave position is less than the wav data length multiplied by 2^3, utilising bit shifting to increase efficiency. This is because each value is repeated 8 cycles. It then sets the value of the pulse width and increases the </w:t>
+      </w:r>
+      <w:proofErr w:type="spellStart"/>
+      <w:r>
+        <w:t>wav_position</w:t>
+      </w:r>
+      <w:proofErr w:type="spellEnd"/>
+      <w:r>
+        <w:t xml:space="preserve">. Also includes an else to reset the </w:t>
+      </w:r>
+      <w:proofErr w:type="spellStart"/>
+      <w:r>
+        <w:t>wav_position</w:t>
+      </w:r>
+      <w:proofErr w:type="spellEnd"/>
+      <w:r>
+        <w:t xml:space="preserve"> to start.</w:t>
+      </w:r>
+    </w:p>
+    <w:p>
+      <w:r>
+        <w:t xml:space="preserve">In the final part of the main it sets a </w:t>
+      </w:r>
+      <w:proofErr w:type="spellStart"/>
+      <w:r>
+        <w:t>pwm_config</w:t>
+      </w:r>
+      <w:proofErr w:type="spellEnd"/>
+      <w:r>
+        <w:t xml:space="preserve"> to the default config provided by the hardware/</w:t>
+      </w:r>
+      <w:proofErr w:type="spellStart"/>
+      <w:r>
+        <w:t>pwm.h</w:t>
+      </w:r>
+      <w:proofErr w:type="spellEnd"/>
+      <w:r>
+        <w:t xml:space="preserve"> file and sets the clock divide to 8.0 which adjusts the rate of events seen on the PWM PIN before passing them on to the PWM counter. This value changes the rate at which events fire in other words. It then sets the wrap to 250. The wrap sets the highest value the counter can reach before turning to 0. It then initialises the pin with the configuration and start parameter set to true. After initialisation the GPIO 28 PIN’s level is set to 0 and starts an infinite loop that waits for interrupts to wake up the core and execute the handler function.</w:t>
+      </w:r>
+    </w:p>
+    <w:p>
+      <w:r>
+        <w:t xml:space="preserve">The </w:t>
+      </w:r>
+      <w:proofErr w:type="spellStart"/>
+      <w:r>
+        <w:t>grosset</w:t>
+      </w:r>
+      <w:proofErr w:type="spellEnd"/>
+      <w:r>
+        <w:t xml:space="preserve"> </w:t>
       </w:r>
       <w:r>
         <w:t xml:space="preserve">repository contains a great approach to PWM and it is certainly one way of doing </w:t>
@@ -2567,7 +3047,15 @@
         <w:t>it and</w:t>
       </w:r>
       <w:r>
-        <w:t xml:space="preserve"> wasn’t particularly well explained so a lot of the knowledge gained was using the Raspberry pi pico library documentation to find out what the methods were doing </w:t>
+        <w:t xml:space="preserve"> wasn’t particularly well explained so a lot of the knowledge gained was using the Raspberry pi </w:t>
+      </w:r>
+      <w:proofErr w:type="spellStart"/>
+      <w:r>
+        <w:t>pico</w:t>
+      </w:r>
+      <w:proofErr w:type="spellEnd"/>
+      <w:r>
+        <w:t xml:space="preserve"> library documentation to find out what the methods were doing </w:t>
       </w:r>
       <w:r>
         <w:t xml:space="preserve">but was a bit vague in explaining the </w:t>
@@ -2656,7 +3144,15 @@
         <w:t xml:space="preserve">e method for controlling frequency in this project is </w:t>
       </w:r>
       <w:r>
-        <w:t xml:space="preserve">a Korg SQ1 pitch sequencer </w:t>
+        <w:t xml:space="preserve">a </w:t>
+      </w:r>
+      <w:proofErr w:type="spellStart"/>
+      <w:r>
+        <w:t>Korg</w:t>
+      </w:r>
+      <w:proofErr w:type="spellEnd"/>
+      <w:r>
+        <w:t xml:space="preserve"> SQ1 pitch sequencer </w:t>
       </w:r>
       <w:r>
         <w:t>so the product must</w:t>
@@ -3069,7 +3565,15 @@
         <w:t xml:space="preserve">The first </w:t>
       </w:r>
       <w:r>
-        <w:t>step of implementation was creating a working circuit that could take a PWM output from the Raspberry pi Pico and output a oscillating analogue voltage</w:t>
+        <w:t xml:space="preserve">step of implementation was creating a working circuit that could take a PWM output from the Raspberry pi Pico and output </w:t>
+      </w:r>
+      <w:proofErr w:type="gramStart"/>
+      <w:r>
+        <w:t>a</w:t>
+      </w:r>
+      <w:proofErr w:type="gramEnd"/>
+      <w:r>
+        <w:t xml:space="preserve"> oscillating analogue voltage</w:t>
       </w:r>
       <w:r>
         <w:t xml:space="preserve">. </w:t>
@@ -3277,7 +3781,15 @@
         <w:t xml:space="preserve">This first involved </w:t>
       </w:r>
       <w:r>
-        <w:t xml:space="preserve">using a Korg SQ1 sequencer to alter the voltage. This step also involves modifying the </w:t>
+        <w:t xml:space="preserve">using a </w:t>
+      </w:r>
+      <w:proofErr w:type="spellStart"/>
+      <w:r>
+        <w:t>Korg</w:t>
+      </w:r>
+      <w:proofErr w:type="spellEnd"/>
+      <w:r>
+        <w:t xml:space="preserve"> SQ1 sequencer to alter the voltage. This step also involves modifying the </w:t>
       </w:r>
       <w:r>
         <w:t xml:space="preserve">prototype to take a voltage per octave format and accepting a 5V signal </w:t>
@@ -3368,7 +3880,15 @@
     </w:p>
     <w:p>
       <w:r>
-        <w:t>Once the pico is fully integrated within the circuit the final stage is to have 2 PWM signals produced by the Pico</w:t>
+        <w:t xml:space="preserve">Once the </w:t>
+      </w:r>
+      <w:proofErr w:type="spellStart"/>
+      <w:r>
+        <w:t>pico</w:t>
+      </w:r>
+      <w:proofErr w:type="spellEnd"/>
+      <w:r>
+        <w:t xml:space="preserve"> is fully integrated within the circuit the final stage is to have 2 PWM signals produced by the Pico</w:t>
       </w:r>
       <w:r>
         <w:t xml:space="preserve">. This involved taking integrating another ADC input and another gate input </w:t>
@@ -3467,8 +3987,13 @@
       <w:r>
         <w:t xml:space="preserve">circuit for this first prototype looked very similar to the </w:t>
       </w:r>
-      <w:r>
-        <w:t xml:space="preserve">RGrosset implementation </w:t>
+      <w:proofErr w:type="spellStart"/>
+      <w:r>
+        <w:t>RGrosset</w:t>
+      </w:r>
+      <w:proofErr w:type="spellEnd"/>
+      <w:r>
+        <w:t xml:space="preserve"> implementation </w:t>
       </w:r>
       <w:r>
         <w:t xml:space="preserve">as shown by the </w:t>
@@ -3534,7 +4059,15 @@
     </w:p>
     <w:p>
       <w:r>
-        <w:t xml:space="preserve">This implementation used the same GPIO 28 as grosset but instead of using </w:t>
+        <w:t xml:space="preserve">This implementation used the same GPIO 28 as </w:t>
+      </w:r>
+      <w:proofErr w:type="spellStart"/>
+      <w:r>
+        <w:t>grosset</w:t>
+      </w:r>
+      <w:proofErr w:type="spellEnd"/>
+      <w:r>
+        <w:t xml:space="preserve"> but instead of using </w:t>
       </w:r>
       <w:r>
         <w:t>an</w:t>
@@ -3560,10 +4093,26 @@
     </w:p>
     <w:p>
       <w:r>
-        <w:t xml:space="preserve">This prototype was first tested using RGrosset’s </w:t>
-      </w:r>
-      <w:r>
-        <w:t>pico-pwm-audio</w:t>
+        <w:t xml:space="preserve">This prototype was first tested using </w:t>
+      </w:r>
+      <w:proofErr w:type="spellStart"/>
+      <w:r>
+        <w:t>RGrosset’s</w:t>
+      </w:r>
+      <w:proofErr w:type="spellEnd"/>
+      <w:r>
+        <w:t xml:space="preserve"> </w:t>
+      </w:r>
+      <w:r>
+        <w:t>pico-</w:t>
+      </w:r>
+      <w:proofErr w:type="spellStart"/>
+      <w:r>
+        <w:t>pwm</w:t>
+      </w:r>
+      <w:proofErr w:type="spellEnd"/>
+      <w:r>
+        <w:t>-audio</w:t>
       </w:r>
       <w:r>
         <w:t xml:space="preserve"> code</w:t>
@@ -3669,14 +4218,48 @@
       <w:r>
         <w:t xml:space="preserve"> </w:t>
       </w:r>
-      <w:r>
-        <w:t>RGrosset and removing the the sample.h, ring.h,</w:t>
-      </w:r>
+      <w:proofErr w:type="spellStart"/>
+      <w:r>
+        <w:t>RGrosset</w:t>
+      </w:r>
+      <w:proofErr w:type="spellEnd"/>
+      <w:r>
+        <w:t xml:space="preserve"> and removing the </w:t>
+      </w:r>
+      <w:proofErr w:type="spellStart"/>
+      <w:r>
+        <w:t>the</w:t>
+      </w:r>
+      <w:proofErr w:type="spellEnd"/>
       <w:r>
         <w:t xml:space="preserve"> </w:t>
       </w:r>
-      <w:r>
-        <w:t xml:space="preserve">that’s_cool.h, circuit diagram.png and the </w:t>
+      <w:proofErr w:type="spellStart"/>
+      <w:r>
+        <w:t>sample.h</w:t>
+      </w:r>
+      <w:proofErr w:type="spellEnd"/>
+      <w:r>
+        <w:t xml:space="preserve">, </w:t>
+      </w:r>
+      <w:proofErr w:type="spellStart"/>
+      <w:r>
+        <w:t>ring.h</w:t>
+      </w:r>
+      <w:proofErr w:type="spellEnd"/>
+      <w:r>
+        <w:t>,</w:t>
+      </w:r>
+      <w:r>
+        <w:t xml:space="preserve"> </w:t>
+      </w:r>
+      <w:proofErr w:type="spellStart"/>
+      <w:r>
+        <w:t>that’s_cool.h</w:t>
+      </w:r>
+      <w:proofErr w:type="spellEnd"/>
+      <w:r>
+        <w:t xml:space="preserve">, circuit diagram.png and the </w:t>
       </w:r>
       <w:r>
         <w:t>Raspberry Pi</w:t>
@@ -3685,16 +4268,31 @@
         <w:t xml:space="preserve"> </w:t>
       </w:r>
       <w:r>
-        <w:t>Pico PWM Wave File Converter.ipynb</w:t>
-      </w:r>
-      <w:r>
-        <w:t>. The pico-pwm</w:t>
-      </w:r>
+        <w:t xml:space="preserve">Pico PWM Wave File </w:t>
+      </w:r>
+      <w:proofErr w:type="spellStart"/>
+      <w:r>
+        <w:t>Converter.ipynb</w:t>
+      </w:r>
+      <w:proofErr w:type="spellEnd"/>
+      <w:r>
+        <w:t>. The pico-</w:t>
+      </w:r>
+      <w:proofErr w:type="spellStart"/>
+      <w:r>
+        <w:t>pwm</w:t>
+      </w:r>
+      <w:proofErr w:type="spellEnd"/>
       <w:r>
         <w:t>-</w:t>
       </w:r>
-      <w:r>
-        <w:t>audio.c file was also updated to use a new .h file created by</w:t>
+      <w:proofErr w:type="spellStart"/>
+      <w:r>
+        <w:t>audio.c</w:t>
+      </w:r>
+      <w:proofErr w:type="spellEnd"/>
+      <w:r>
+        <w:t xml:space="preserve"> file was also updated to use a new .h file created by</w:t>
       </w:r>
       <w:r>
         <w:t xml:space="preserve"> </w:t>
@@ -3743,10 +4341,26 @@
         <w:t xml:space="preserve">n array </w:t>
       </w:r>
       <w:r>
-        <w:t>that is written to the new.h file</w:t>
-      </w:r>
-      <w:r>
-        <w:t xml:space="preserve"> and used to modify the duty cycle of the pwm output</w:t>
+        <w:t xml:space="preserve">that is written to the </w:t>
+      </w:r>
+      <w:proofErr w:type="spellStart"/>
+      <w:r>
+        <w:t>new.h</w:t>
+      </w:r>
+      <w:proofErr w:type="spellEnd"/>
+      <w:r>
+        <w:t xml:space="preserve"> file</w:t>
+      </w:r>
+      <w:r>
+        <w:t xml:space="preserve"> and used to modify the duty cycle of the </w:t>
+      </w:r>
+      <w:proofErr w:type="spellStart"/>
+      <w:r>
+        <w:t>pwm</w:t>
+      </w:r>
+      <w:proofErr w:type="spellEnd"/>
+      <w:r>
+        <w:t xml:space="preserve"> output</w:t>
       </w:r>
       <w:r>
         <w:t>.</w:t>
@@ -3869,8 +4483,13 @@
         <w:t xml:space="preserve"> find the interval size</w:t>
       </w:r>
       <w:r>
-        <w:t>(1/samplerate</w:t>
-      </w:r>
+        <w:t>(1/</w:t>
+      </w:r>
+      <w:proofErr w:type="spellStart"/>
+      <w:r>
+        <w:t>samplerate</w:t>
+      </w:r>
+      <w:proofErr w:type="spellEnd"/>
       <w:r>
         <w:t>)</w:t>
       </w:r>
@@ -3907,9 +4526,11 @@
       <w:r>
         <w:t xml:space="preserve">in </w:t>
       </w:r>
+      <w:proofErr w:type="spellStart"/>
       <w:r>
         <w:t>RGrosset’s</w:t>
       </w:r>
+      <w:proofErr w:type="spellEnd"/>
       <w:r>
         <w:t xml:space="preserve"> C program</w:t>
       </w:r>
@@ -4013,7 +4634,15 @@
         <w:t xml:space="preserve">value that </w:t>
       </w:r>
       <w:r>
-        <w:t xml:space="preserve">the pico uses </w:t>
+        <w:t xml:space="preserve">the </w:t>
+      </w:r>
+      <w:proofErr w:type="spellStart"/>
+      <w:r>
+        <w:t>pico</w:t>
+      </w:r>
+      <w:proofErr w:type="spellEnd"/>
+      <w:r>
+        <w:t xml:space="preserve"> uses </w:t>
       </w:r>
       <w:r>
         <w:t>to determine the duty cycle</w:t>
@@ -4093,8 +4722,13 @@
       <w:r>
         <w:t xml:space="preserve">The </w:t>
       </w:r>
-      <w:r>
-        <w:t xml:space="preserve">RGrosset Program was then modified to </w:t>
+      <w:proofErr w:type="spellStart"/>
+      <w:r>
+        <w:t>RGrosset</w:t>
+      </w:r>
+      <w:proofErr w:type="spellEnd"/>
+      <w:r>
+        <w:t xml:space="preserve"> Program was then modified to </w:t>
       </w:r>
       <w:r>
         <w:t>use</w:t>
@@ -4243,8 +4877,13 @@
       <w:r>
         <w:t xml:space="preserve">. The </w:t>
       </w:r>
-      <w:r>
-        <w:t xml:space="preserve">Vcc pin of the </w:t>
+      <w:proofErr w:type="spellStart"/>
+      <w:r>
+        <w:t>Vcc</w:t>
+      </w:r>
+      <w:proofErr w:type="spellEnd"/>
+      <w:r>
+        <w:t xml:space="preserve"> pin of the </w:t>
       </w:r>
       <w:r>
         <w:lastRenderedPageBreak/>
@@ -4365,7 +5004,15 @@
         <w:t xml:space="preserve">The analogue to digital conversion was implemented using the </w:t>
       </w:r>
       <w:r>
-        <w:t xml:space="preserve">“hardware/adc.h” </w:t>
+        <w:t>“hardware/</w:t>
+      </w:r>
+      <w:proofErr w:type="spellStart"/>
+      <w:r>
+        <w:t>adc.h</w:t>
+      </w:r>
+      <w:proofErr w:type="spellEnd"/>
+      <w:r>
+        <w:t xml:space="preserve">” </w:t>
       </w:r>
       <w:r>
         <w:t>library.</w:t>
@@ -4374,16 +5021,50 @@
         <w:t xml:space="preserve"> </w:t>
       </w:r>
       <w:r>
-        <w:t xml:space="preserve">This was used to initialise the GPIO 26 pin for use in adc using the </w:t>
-      </w:r>
-      <w:r>
-        <w:t>adc_gpio_init</w:t>
-      </w:r>
-      <w:r>
-        <w:t xml:space="preserve">() method in the main function. </w:t>
-      </w:r>
-      <w:r>
-        <w:t>Then using adc_select(0) to select t</w:t>
+        <w:t xml:space="preserve">This was used to initialise the GPIO 26 pin for use in </w:t>
+      </w:r>
+      <w:proofErr w:type="spellStart"/>
+      <w:r>
+        <w:t>adc</w:t>
+      </w:r>
+      <w:proofErr w:type="spellEnd"/>
+      <w:r>
+        <w:t xml:space="preserve"> using the </w:t>
+      </w:r>
+      <w:proofErr w:type="spellStart"/>
+      <w:r>
+        <w:t>adc_gpio_</w:t>
+      </w:r>
+      <w:proofErr w:type="gramStart"/>
+      <w:r>
+        <w:t>init</w:t>
+      </w:r>
+      <w:proofErr w:type="spellEnd"/>
+      <w:r>
+        <w:t>(</w:t>
+      </w:r>
+      <w:proofErr w:type="gramEnd"/>
+      <w:r>
+        <w:t xml:space="preserve">) method in the main function. </w:t>
+      </w:r>
+      <w:r>
+        <w:t xml:space="preserve">Then using </w:t>
+      </w:r>
+      <w:proofErr w:type="spellStart"/>
+      <w:r>
+        <w:t>adc_</w:t>
+      </w:r>
+      <w:proofErr w:type="gramStart"/>
+      <w:r>
+        <w:t>select</w:t>
+      </w:r>
+      <w:proofErr w:type="spellEnd"/>
+      <w:r>
+        <w:t>(</w:t>
+      </w:r>
+      <w:proofErr w:type="gramEnd"/>
+      <w:r>
+        <w:t>0) to select t</w:t>
       </w:r>
       <w:r>
         <w:t xml:space="preserve">he GPIO 26 PIN. </w:t>
@@ -4395,7 +5076,23 @@
         <w:t xml:space="preserve"> in the global scope</w:t>
       </w:r>
       <w:r>
-        <w:t xml:space="preserve"> which converts the adc_read() value to an integer representation of the voltage.</w:t>
+        <w:t xml:space="preserve"> which converts the </w:t>
+      </w:r>
+      <w:proofErr w:type="spellStart"/>
+      <w:r>
+        <w:t>adc_</w:t>
+      </w:r>
+      <w:proofErr w:type="gramStart"/>
+      <w:r>
+        <w:t>read</w:t>
+      </w:r>
+      <w:proofErr w:type="spellEnd"/>
+      <w:r>
+        <w:t>(</w:t>
+      </w:r>
+      <w:proofErr w:type="gramEnd"/>
+      <w:r>
+        <w:t>) value to an integer representation of the voltage.</w:t>
       </w:r>
     </w:p>
     <w:p>
@@ -4405,11 +5102,29 @@
       <w:r>
         <w:t xml:space="preserve">define the </w:t>
       </w:r>
-      <w:r>
-        <w:t xml:space="preserve">adc_value to equal the </w:t>
-      </w:r>
-      <w:r>
-        <w:t>adc_read()</w:t>
+      <w:proofErr w:type="spellStart"/>
+      <w:r>
+        <w:t>adc_value</w:t>
+      </w:r>
+      <w:proofErr w:type="spellEnd"/>
+      <w:r>
+        <w:t xml:space="preserve"> to equal the </w:t>
+      </w:r>
+      <w:proofErr w:type="spellStart"/>
+      <w:r>
+        <w:t>adc_</w:t>
+      </w:r>
+      <w:proofErr w:type="gramStart"/>
+      <w:r>
+        <w:t>read</w:t>
+      </w:r>
+      <w:proofErr w:type="spellEnd"/>
+      <w:r>
+        <w:t>(</w:t>
+      </w:r>
+      <w:proofErr w:type="gramEnd"/>
+      <w:r>
+        <w:t>)</w:t>
       </w:r>
       <w:r>
         <w:t xml:space="preserve"> multiplied  </w:t>
@@ -4418,7 +5133,15 @@
         <w:t xml:space="preserve">by the conversion factor each time </w:t>
       </w:r>
       <w:r>
-        <w:t xml:space="preserve">the wav_position has equalled the </w:t>
+        <w:t xml:space="preserve">the </w:t>
+      </w:r>
+      <w:proofErr w:type="spellStart"/>
+      <w:r>
+        <w:t>wav_position</w:t>
+      </w:r>
+      <w:proofErr w:type="spellEnd"/>
+      <w:r>
+        <w:t xml:space="preserve"> has equalled the </w:t>
       </w:r>
       <w:r>
         <w:t>size of the waves array length</w:t>
@@ -4440,7 +5163,15 @@
     </w:p>
     <w:p>
       <w:r>
-        <w:t>The adc_value variable is then used to alter the frequency of the output</w:t>
+        <w:t xml:space="preserve">The </w:t>
+      </w:r>
+      <w:proofErr w:type="spellStart"/>
+      <w:r>
+        <w:t>adc_value</w:t>
+      </w:r>
+      <w:proofErr w:type="spellEnd"/>
+      <w:r>
+        <w:t xml:space="preserve"> variable is then used to alter the frequency of the output</w:t>
       </w:r>
       <w:r>
         <w:t xml:space="preserve">. This was done by altering the clock divider which means </w:t>
@@ -4582,232 +5313,300 @@
         </m:sSub>
       </m:oMath>
       <w:r>
-        <w:t xml:space="preserve"> by changing the clock speed we can increase or decrease the rate at which the values are outputted from the Pico. </w:t>
+        <w:t xml:space="preserve"> by changing the clock </w:t>
+      </w:r>
+      <w:proofErr w:type="gramStart"/>
+      <w:r>
+        <w:t>speed</w:t>
+      </w:r>
+      <w:proofErr w:type="gramEnd"/>
+      <w:r>
+        <w:t xml:space="preserve"> we can increase or decrease the rate at which the values are outputted from the Pico. </w:t>
       </w:r>
       <w:r>
         <w:t xml:space="preserve">Which means that if we increase the </w:t>
       </w:r>
       <w:r>
+        <w:t xml:space="preserve">clock </w:t>
+      </w:r>
+      <w:proofErr w:type="gramStart"/>
+      <w:r>
+        <w:t>divider</w:t>
+      </w:r>
+      <w:proofErr w:type="gramEnd"/>
+      <w:r>
+        <w:t xml:space="preserve"> we can increase the frequency </w:t>
+      </w:r>
+      <w:r>
+        <w:t xml:space="preserve">likewise </w:t>
+      </w:r>
+      <w:r>
+        <w:t xml:space="preserve">if we decrease the </w:t>
+      </w:r>
+      <w:r>
         <w:t>clock divider</w:t>
       </w:r>
       <w:r>
-        <w:t xml:space="preserve"> we can increase the frequency </w:t>
-      </w:r>
-      <w:r>
-        <w:t xml:space="preserve">likewise </w:t>
-      </w:r>
-      <w:r>
-        <w:t xml:space="preserve">if we decrease the </w:t>
+        <w:t xml:space="preserve"> we decrea</w:t>
+      </w:r>
+      <w:r>
+        <w:t>se</w:t>
+      </w:r>
+      <w:r>
+        <w:t xml:space="preserve"> the output frequency</w:t>
+      </w:r>
+      <w:r>
+        <w:t xml:space="preserve">. </w:t>
+      </w:r>
+      <w:r>
+        <w:t xml:space="preserve">The next </w:t>
+      </w:r>
+      <w:r>
+        <w:t xml:space="preserve">step is to take </w:t>
+      </w:r>
+      <w:r>
+        <w:t xml:space="preserve">create a function that returns the clock divider necessary to generate a voltage. This was implemented </w:t>
+      </w:r>
+      <w:r>
+        <w:t>by taking the new frequency as a float parameter and using</w:t>
+      </w:r>
+      <w:r>
+        <w:t xml:space="preserve"> 2</w:t>
+      </w:r>
+      <w:r>
+        <w:t xml:space="preserve"> </w:t>
+      </w:r>
+      <w:r>
+        <w:t>globally defined constant</w:t>
+      </w:r>
+      <w:r>
+        <w:t>s</w:t>
+      </w:r>
+      <w:r>
+        <w:t xml:space="preserve"> called WAV_FREQUENCY which is the </w:t>
+      </w:r>
+      <w:r>
+        <w:t>frequency of the output with the or</w:t>
+      </w:r>
+      <w:r>
+        <w:t>iginal clock divider</w:t>
+      </w:r>
+      <w:r>
+        <w:t xml:space="preserve"> and </w:t>
+      </w:r>
+      <w:proofErr w:type="spellStart"/>
+      <w:r>
+        <w:t>clkDiv</w:t>
+      </w:r>
+      <w:proofErr w:type="spellEnd"/>
+      <w:r>
+        <w:t xml:space="preserve"> which is the original clock divider</w:t>
+      </w:r>
+      <w:r>
+        <w:t>. The function divides the</w:t>
+      </w:r>
+      <w:r>
+        <w:t xml:space="preserve"> WAV_FREQUENCY constant by the new frequency to </w:t>
+      </w:r>
+      <w:r>
+        <w:t xml:space="preserve">create a coefficient of the difference between </w:t>
+      </w:r>
+      <w:r>
+        <w:t>the frequencies</w:t>
+      </w:r>
+      <w:r>
+        <w:t>, then</w:t>
+      </w:r>
+      <w:r>
+        <w:t xml:space="preserve"> multiplies </w:t>
+      </w:r>
+      <w:r>
+        <w:t>the coefficient</w:t>
+      </w:r>
+      <w:r>
+        <w:t xml:space="preserve"> by </w:t>
+      </w:r>
+      <w:proofErr w:type="spellStart"/>
+      <w:r>
+        <w:t>clkDiv</w:t>
+      </w:r>
+      <w:proofErr w:type="spellEnd"/>
+      <w:r>
+        <w:t xml:space="preserve"> to give the clock divider</w:t>
+      </w:r>
+      <w:r>
+        <w:t xml:space="preserve"> needed to achieve the new frequency. This value is then returned out of the function.</w:t>
+      </w:r>
+      <w:r>
+        <w:t xml:space="preserve"> T</w:t>
+      </w:r>
+      <w:r>
+        <w:t xml:space="preserve">his function was </w:t>
+      </w:r>
+      <w:r>
+        <w:t>implemented</w:t>
+      </w:r>
+      <w:r>
+        <w:t xml:space="preserve"> to alter the frequency by first </w:t>
+      </w:r>
+      <w:r>
+        <w:t>multiplying</w:t>
+      </w:r>
+      <w:r>
+        <w:t xml:space="preserve"> </w:t>
+      </w:r>
+      <w:r>
+        <w:t>the WAV_FREQUENCY</w:t>
+      </w:r>
+      <w:r>
+        <w:t xml:space="preserve"> </w:t>
+      </w:r>
+      <w:r>
+        <w:t xml:space="preserve">by the </w:t>
+      </w:r>
+      <w:proofErr w:type="spellStart"/>
+      <w:r>
+        <w:t>adc_value</w:t>
+      </w:r>
+      <w:proofErr w:type="spellEnd"/>
+      <w:r>
+        <w:t xml:space="preserve"> </w:t>
+      </w:r>
+      <w:r>
+        <w:t xml:space="preserve">to create a </w:t>
+      </w:r>
+      <w:proofErr w:type="spellStart"/>
+      <w:r>
+        <w:t>newFrequency</w:t>
+      </w:r>
+      <w:proofErr w:type="spellEnd"/>
+      <w:r>
+        <w:t xml:space="preserve"> so that the </w:t>
+      </w:r>
+      <w:r>
+        <w:t>frequency will increase as the potentiometer is turned</w:t>
+      </w:r>
+      <w:r>
+        <w:t>.</w:t>
+      </w:r>
+      <w:r>
+        <w:t xml:space="preserve"> </w:t>
+      </w:r>
+      <w:r>
+        <w:t>T</w:t>
+      </w:r>
+      <w:r>
+        <w:t>hen</w:t>
+      </w:r>
+      <w:r>
+        <w:t xml:space="preserve"> </w:t>
+      </w:r>
+      <w:r>
+        <w:t>I used</w:t>
+      </w:r>
+      <w:r>
+        <w:t xml:space="preserve"> the</w:t>
+      </w:r>
+      <w:r>
+        <w:t xml:space="preserve"> function to find the </w:t>
+      </w:r>
+      <w:r>
+        <w:t>new</w:t>
+      </w:r>
+      <w:r>
+        <w:t xml:space="preserve"> </w:t>
+      </w:r>
+      <w:r>
+        <w:t>clock divider and then</w:t>
+      </w:r>
+      <w:r>
+        <w:t xml:space="preserve"> set the new </w:t>
       </w:r>
       <w:r>
         <w:t>clock divider</w:t>
       </w:r>
       <w:r>
-        <w:t xml:space="preserve"> we decrea</w:t>
-      </w:r>
-      <w:r>
-        <w:t>se</w:t>
-      </w:r>
-      <w:r>
-        <w:t xml:space="preserve"> the output frequency</w:t>
-      </w:r>
+        <w:t xml:space="preserve"> using the</w:t>
+      </w:r>
+      <w:r>
+        <w:t xml:space="preserve"> </w:t>
+      </w:r>
+      <w:proofErr w:type="spellStart"/>
+      <w:r>
+        <w:t>set_pwm_</w:t>
+      </w:r>
+      <w:proofErr w:type="gramStart"/>
+      <w:r>
+        <w:t>cl</w:t>
+      </w:r>
+      <w:r>
+        <w:t>kdiv</w:t>
+      </w:r>
+      <w:proofErr w:type="spellEnd"/>
+      <w:r>
+        <w:t>(</w:t>
+      </w:r>
+      <w:proofErr w:type="gramEnd"/>
+      <w:r>
+        <w:t xml:space="preserve">int slice, float </w:t>
+      </w:r>
+      <w:proofErr w:type="spellStart"/>
+      <w:r>
+        <w:t>clkDiv</w:t>
+      </w:r>
+      <w:proofErr w:type="spellEnd"/>
+      <w:r>
+        <w:t xml:space="preserve">) method </w:t>
+      </w:r>
+      <w:r>
+        <w:t xml:space="preserve">with use of the slice variable used in the </w:t>
+      </w:r>
+      <w:r>
+        <w:t xml:space="preserve">initialisation of the </w:t>
+      </w:r>
+      <w:r>
+        <w:t>PWM</w:t>
+      </w:r>
+      <w:r>
+        <w:t xml:space="preserve"> pin</w:t>
+      </w:r>
+      <w:r>
+        <w:t>,</w:t>
+      </w:r>
+      <w:r>
+        <w:t xml:space="preserve"> which</w:t>
+      </w:r>
+      <w:r>
+        <w:t xml:space="preserve"> put</w:t>
+      </w:r>
+      <w:r>
+        <w:t xml:space="preserve"> </w:t>
+      </w:r>
+      <w:r>
+        <w:t xml:space="preserve">into the </w:t>
+      </w:r>
+      <w:r>
+        <w:t>global</w:t>
+      </w:r>
+      <w:r>
+        <w:t xml:space="preserve"> scope so it could be accessed in the </w:t>
+      </w:r>
+      <w:r>
+        <w:t>handler function, and</w:t>
+      </w:r>
+      <w:r>
+        <w:t xml:space="preserve"> </w:t>
+      </w:r>
+      <w:r>
+        <w:t xml:space="preserve">the new </w:t>
+      </w:r>
+      <w:proofErr w:type="spellStart"/>
+      <w:r>
+        <w:t>clockdivider</w:t>
+      </w:r>
+      <w:proofErr w:type="spellEnd"/>
       <w:r>
         <w:t xml:space="preserve">. </w:t>
-      </w:r>
-      <w:r>
-        <w:t xml:space="preserve">The next </w:t>
-      </w:r>
-      <w:r>
-        <w:t xml:space="preserve">step is to take </w:t>
-      </w:r>
-      <w:r>
-        <w:t xml:space="preserve">create a function that returns the clock divider necessary to generate a voltage. This was implemented </w:t>
-      </w:r>
-      <w:r>
-        <w:t>by taking the new frequency as a float parameter and using</w:t>
-      </w:r>
-      <w:r>
-        <w:t xml:space="preserve"> 2</w:t>
-      </w:r>
-      <w:r>
-        <w:t xml:space="preserve"> </w:t>
-      </w:r>
-      <w:r>
-        <w:t>globally defined constant</w:t>
-      </w:r>
-      <w:r>
-        <w:t>s</w:t>
-      </w:r>
-      <w:r>
-        <w:t xml:space="preserve"> called WAV_FREQUENCY which is the </w:t>
-      </w:r>
-      <w:r>
-        <w:t>frequency of the output with the or</w:t>
-      </w:r>
-      <w:r>
-        <w:t>iginal clock divider</w:t>
-      </w:r>
-      <w:r>
-        <w:t xml:space="preserve"> and clkDiv which is the original clock divider</w:t>
-      </w:r>
-      <w:r>
-        <w:t>. The function divides the</w:t>
-      </w:r>
-      <w:r>
-        <w:t xml:space="preserve"> WAV_FREQUENCY constant by the new frequency to </w:t>
-      </w:r>
-      <w:r>
-        <w:t xml:space="preserve">create a coefficient of the difference between </w:t>
-      </w:r>
-      <w:r>
-        <w:t>the frequencies</w:t>
-      </w:r>
-      <w:r>
-        <w:t>, then</w:t>
-      </w:r>
-      <w:r>
-        <w:t xml:space="preserve"> multiplies </w:t>
-      </w:r>
-      <w:r>
-        <w:t>the coefficient</w:t>
-      </w:r>
-      <w:r>
-        <w:t xml:space="preserve"> by clkDiv</w:t>
-      </w:r>
-      <w:r>
-        <w:t xml:space="preserve"> to give the clock divider</w:t>
-      </w:r>
-      <w:r>
-        <w:t xml:space="preserve"> needed to achieve the new frequency. This value is then returned out of the function.</w:t>
-      </w:r>
-      <w:r>
-        <w:t xml:space="preserve"> T</w:t>
-      </w:r>
-      <w:r>
-        <w:t xml:space="preserve">his function was </w:t>
-      </w:r>
-      <w:r>
-        <w:t>implemented</w:t>
-      </w:r>
-      <w:r>
-        <w:t xml:space="preserve"> to alter the frequency by first </w:t>
-      </w:r>
-      <w:r>
-        <w:t>multiplying</w:t>
-      </w:r>
-      <w:r>
-        <w:t xml:space="preserve"> </w:t>
-      </w:r>
-      <w:r>
-        <w:t>the WAV_FREQUENCY</w:t>
-      </w:r>
-      <w:r>
-        <w:t xml:space="preserve"> </w:t>
-      </w:r>
-      <w:r>
-        <w:t>by the adc_value</w:t>
-      </w:r>
-      <w:r>
-        <w:t xml:space="preserve"> </w:t>
-      </w:r>
-      <w:r>
-        <w:t>to create a newFrequency</w:t>
-      </w:r>
-      <w:r>
-        <w:t xml:space="preserve"> so that the </w:t>
-      </w:r>
-      <w:r>
-        <w:t>frequency will increase as the potentiometer is turned</w:t>
-      </w:r>
-      <w:r>
-        <w:t>.</w:t>
-      </w:r>
-      <w:r>
-        <w:t xml:space="preserve"> </w:t>
-      </w:r>
-      <w:r>
-        <w:t>T</w:t>
-      </w:r>
-      <w:r>
-        <w:t>hen</w:t>
-      </w:r>
-      <w:r>
-        <w:t xml:space="preserve"> </w:t>
-      </w:r>
-      <w:r>
-        <w:t>I used</w:t>
-      </w:r>
-      <w:r>
-        <w:t xml:space="preserve"> the</w:t>
-      </w:r>
-      <w:r>
-        <w:t xml:space="preserve"> function to find the </w:t>
-      </w:r>
-      <w:r>
-        <w:t>new</w:t>
-      </w:r>
-      <w:r>
-        <w:t xml:space="preserve"> </w:t>
-      </w:r>
-      <w:r>
-        <w:t>clock divider and then</w:t>
-      </w:r>
-      <w:r>
-        <w:t xml:space="preserve"> set the new </w:t>
-      </w:r>
-      <w:r>
-        <w:t>clock divider</w:t>
-      </w:r>
-      <w:r>
-        <w:t xml:space="preserve"> using the</w:t>
-      </w:r>
-      <w:r>
-        <w:t xml:space="preserve"> set_pwm_cl</w:t>
-      </w:r>
-      <w:r>
-        <w:t xml:space="preserve">kdiv(int slice, float clkDiv) method </w:t>
-      </w:r>
-      <w:r>
-        <w:t xml:space="preserve">with use of the slice variable used in the </w:t>
-      </w:r>
-      <w:r>
-        <w:t xml:space="preserve">initialisation of the </w:t>
-      </w:r>
-      <w:r>
-        <w:t>PWM</w:t>
-      </w:r>
-      <w:r>
-        <w:t xml:space="preserve"> pin</w:t>
-      </w:r>
-      <w:r>
-        <w:t>,</w:t>
-      </w:r>
-      <w:r>
-        <w:t xml:space="preserve"> which</w:t>
-      </w:r>
-      <w:r>
-        <w:t xml:space="preserve"> put</w:t>
-      </w:r>
-      <w:r>
-        <w:t xml:space="preserve"> </w:t>
-      </w:r>
-      <w:r>
-        <w:t xml:space="preserve">into the </w:t>
-      </w:r>
-      <w:r>
-        <w:t>global</w:t>
-      </w:r>
-      <w:r>
-        <w:t xml:space="preserve"> scope so it could be accessed in the </w:t>
-      </w:r>
-      <w:r>
-        <w:t>handler function, and</w:t>
-      </w:r>
-      <w:r>
-        <w:t xml:space="preserve"> </w:t>
-      </w:r>
-      <w:r>
-        <w:t xml:space="preserve">the new clockdivider. </w:t>
       </w:r>
     </w:p>
     <w:p>
@@ -5047,7 +5846,15 @@
         <w:t xml:space="preserve"> </w:t>
       </w:r>
       <w:r>
-        <w:t xml:space="preserve">Before the loop a variable called vals is set to equal the wrap field </w:t>
+        <w:t xml:space="preserve">Before the loop a variable called </w:t>
+      </w:r>
+      <w:proofErr w:type="spellStart"/>
+      <w:r>
+        <w:t>vals</w:t>
+      </w:r>
+      <w:proofErr w:type="spellEnd"/>
+      <w:r>
+        <w:t xml:space="preserve"> is set to equal the wrap field </w:t>
       </w:r>
       <w:r>
         <w:t xml:space="preserve">but converted into a string. Inside the while loop, the </w:t>
@@ -5055,9 +5862,11 @@
       <w:r>
         <w:t>‘</w:t>
       </w:r>
+      <w:proofErr w:type="spellStart"/>
       <w:r>
         <w:t>vals</w:t>
       </w:r>
+      <w:proofErr w:type="spellEnd"/>
       <w:r>
         <w:t>’</w:t>
       </w:r>
@@ -5082,11 +5891,16 @@
       <w:r>
         <w:t>‘</w:t>
       </w:r>
+      <w:proofErr w:type="gramStart"/>
       <w:r>
         <w:t>,</w:t>
       </w:r>
       <w:r>
-        <w:t xml:space="preserve"> ’ then</w:t>
+        <w:t xml:space="preserve"> ’</w:t>
+      </w:r>
+      <w:proofErr w:type="gramEnd"/>
+      <w:r>
+        <w:t xml:space="preserve"> then</w:t>
       </w:r>
       <w:r>
         <w:t xml:space="preserve"> </w:t>
@@ -5107,22 +5921,32 @@
         <w:t>field + 1 interval. Th</w:t>
       </w:r>
       <w:r>
-        <w:t>e while loop similarly concatenates ‘,</w:t>
+        <w:t>e while loop similarly concatenates ‘</w:t>
+      </w:r>
+      <w:proofErr w:type="gramStart"/>
+      <w:r>
+        <w:t>,</w:t>
       </w:r>
       <w:r>
         <w:t xml:space="preserve"> ’</w:t>
       </w:r>
+      <w:proofErr w:type="gramEnd"/>
       <w:r>
         <w:t xml:space="preserve"> to the </w:t>
       </w:r>
       <w:r>
         <w:t>‘</w:t>
       </w:r>
+      <w:proofErr w:type="spellStart"/>
       <w:r>
         <w:t>val</w:t>
       </w:r>
       <w:r>
-        <w:t>s’</w:t>
+        <w:t>s</w:t>
+      </w:r>
+      <w:proofErr w:type="spellEnd"/>
+      <w:r>
+        <w:t>’</w:t>
       </w:r>
       <w:r>
         <w:t xml:space="preserve"> variable but instead concatenates “0” after. </w:t>
@@ -5131,7 +5955,15 @@
         <w:t xml:space="preserve"> </w:t>
       </w:r>
       <w:r>
-        <w:t>Then the vals variable is returned from the method.</w:t>
+        <w:t xml:space="preserve">Then the </w:t>
+      </w:r>
+      <w:proofErr w:type="spellStart"/>
+      <w:r>
+        <w:t>vals</w:t>
+      </w:r>
+      <w:proofErr w:type="spellEnd"/>
+      <w:r>
+        <w:t xml:space="preserve"> variable is returned from the method.</w:t>
       </w:r>
     </w:p>
     <w:p/>
@@ -5173,10 +6005,18 @@
         <w:t>starts</w:t>
       </w:r>
       <w:r>
-        <w:t xml:space="preserve"> with defining the tan_thet</w:t>
-      </w:r>
-      <w:r>
-        <w:t xml:space="preserve">a variable which is used to </w:t>
+        <w:t xml:space="preserve"> with defining the </w:t>
+      </w:r>
+      <w:proofErr w:type="spellStart"/>
+      <w:r>
+        <w:t>tan_thet</w:t>
+      </w:r>
+      <w:r>
+        <w:t>a</w:t>
+      </w:r>
+      <w:proofErr w:type="spellEnd"/>
+      <w:r>
+        <w:t xml:space="preserve"> variable which is used to </w:t>
       </w:r>
       <w:r>
         <w:t xml:space="preserve">find the </w:t>
@@ -5215,7 +6055,15 @@
         <w:t>A variable called x is used again to iterate t</w:t>
       </w:r>
       <w:r>
-        <w:t>hrough the wave and is used set the first value which is x multiplied by tan_theta to give the amplitude at 0</w:t>
+        <w:t xml:space="preserve">hrough the wave and is used set the first value which is x multiplied by </w:t>
+      </w:r>
+      <w:proofErr w:type="spellStart"/>
+      <w:r>
+        <w:t>tan_theta</w:t>
+      </w:r>
+      <w:proofErr w:type="spellEnd"/>
+      <w:r>
+        <w:t xml:space="preserve"> to give the amplitude at 0</w:t>
       </w:r>
       <w:r>
         <w:t xml:space="preserve"> which is set to variable v. </w:t>
@@ -5230,11 +6078,16 @@
         <w:t>was then</w:t>
       </w:r>
       <w:r>
-        <w:t xml:space="preserve"> used to initialise the val</w:t>
+        <w:t xml:space="preserve"> used to initialise the </w:t>
+      </w:r>
+      <w:proofErr w:type="spellStart"/>
+      <w:r>
+        <w:t>val</w:t>
       </w:r>
       <w:r>
         <w:t>s</w:t>
       </w:r>
+      <w:proofErr w:type="spellEnd"/>
       <w:r>
         <w:t xml:space="preserve"> string </w:t>
       </w:r>
@@ -5305,7 +6158,15 @@
         <w:t>t</w:t>
       </w:r>
       <w:r>
-        <w:t xml:space="preserve"> adds the values to the string using the tan_theta variable and multiplying it by the x value</w:t>
+        <w:t xml:space="preserve"> adds the values to the string using the </w:t>
+      </w:r>
+      <w:proofErr w:type="spellStart"/>
+      <w:r>
+        <w:t>tan_theta</w:t>
+      </w:r>
+      <w:proofErr w:type="spellEnd"/>
+      <w:r>
+        <w:t xml:space="preserve"> variable and multiplying it by the x value</w:t>
       </w:r>
       <w:r>
         <w:t xml:space="preserve">. </w:t>
@@ -5320,7 +6181,15 @@
         <w:t xml:space="preserve">2 quarters of the period </w:t>
       </w:r>
       <w:r>
-        <w:t xml:space="preserve">again using x. In this loop x times tan_theta is used to subtract </w:t>
+        <w:t xml:space="preserve">again using x. In this loop x times </w:t>
+      </w:r>
+      <w:proofErr w:type="spellStart"/>
+      <w:r>
+        <w:t>tan_theta</w:t>
+      </w:r>
+      <w:proofErr w:type="spellEnd"/>
+      <w:r>
+        <w:t xml:space="preserve"> is used to subtract </w:t>
       </w:r>
       <w:r>
         <w:t>from 2 times the amplitude</w:t>
@@ -5394,7 +6263,15 @@
         <w:t xml:space="preserve"> </w:t>
       </w:r>
       <w:r>
-        <w:t xml:space="preserve">Then it returns the vals </w:t>
+        <w:t xml:space="preserve">Then it returns the </w:t>
+      </w:r>
+      <w:proofErr w:type="spellStart"/>
+      <w:r>
+        <w:t>vals</w:t>
+      </w:r>
+      <w:proofErr w:type="spellEnd"/>
+      <w:r>
+        <w:t xml:space="preserve"> </w:t>
       </w:r>
       <w:r>
         <w:t xml:space="preserve">string which </w:t>
@@ -5440,7 +6317,15 @@
         <w:t>wave</w:t>
       </w:r>
       <w:r>
-        <w:t>, instead of using the 4 subsections instead I used just 2 sections this meant that the tan_theta value changed to 2 times the amplitude divided by the period field. Similarly, to the last wave it iterates variable x from 0 to half of the period + interval. We then multiply the value x by the tan theta to get the value and then concatenate the string with the value plus amplitude divided by 2 amplitudes, multiplied by the wrap and turned into a string. Then I added another while loop to iterate the x variable further until it reaches the period plus the interval in another while loop that finds the value but instead concatenates the value minus the amplitude</w:t>
+        <w:t xml:space="preserve">, instead of using the 4 subsections instead I used just 2 sections this meant that the </w:t>
+      </w:r>
+      <w:proofErr w:type="spellStart"/>
+      <w:r>
+        <w:t>tan_theta</w:t>
+      </w:r>
+      <w:proofErr w:type="spellEnd"/>
+      <w:r>
+        <w:t xml:space="preserve"> value changed to 2 times the amplitude divided by the period field. Similarly, to the last wave it iterates variable x from 0 to half of the period + interval. We then multiply the value x by the tan theta to get the value and then concatenate the string with the value plus amplitude divided by 2 amplitudes, multiplied by the wrap and turned into a string. Then I added another while loop to iterate the x variable further until it reaches the period plus the interval in another while loop that finds the value but instead concatenates the value minus the amplitude</w:t>
       </w:r>
       <w:r>
         <w:t xml:space="preserve"> divided by 2 times the amplitude. This means that the value is justified to the lowest duty cycle</w:t>
@@ -5465,7 +6350,23 @@
         <w:t xml:space="preserve">This was created by copying the previous function but instead the value was calculated by subtracting </w:t>
       </w:r>
       <w:r>
-        <w:t>the x times tan_theta value from the amplitude when its concatenated in the first loop and in the second subtracting i</w:t>
+        <w:t xml:space="preserve">the x times </w:t>
+      </w:r>
+      <w:proofErr w:type="spellStart"/>
+      <w:r>
+        <w:t>tan_theta</w:t>
+      </w:r>
+      <w:proofErr w:type="spellEnd"/>
+      <w:r>
+        <w:t xml:space="preserve"> value from the amplitude when </w:t>
+      </w:r>
+      <w:proofErr w:type="gramStart"/>
+      <w:r>
+        <w:t>its</w:t>
+      </w:r>
+      <w:proofErr w:type="gramEnd"/>
+      <w:r>
+        <w:t xml:space="preserve"> concatenated in the first loop and in the second subtracting i</w:t>
       </w:r>
       <w:r>
         <w:t>t from 3 times the amplitude when concatenating it.</w:t>
@@ -5546,7 +6447,15 @@
         <w:t xml:space="preserve"> it is then squared the value decreases exponentially until zero. Then from 0 to 1 it increases exponentially. The value is then</w:t>
       </w:r>
       <w:r>
-        <w:t xml:space="preserve"> multiplied by the wrap and concatenated to the vals string and returned from the method.</w:t>
+        <w:t xml:space="preserve"> multiplied by the wrap and concatenated to the </w:t>
+      </w:r>
+      <w:proofErr w:type="spellStart"/>
+      <w:r>
+        <w:t>vals</w:t>
+      </w:r>
+      <w:proofErr w:type="spellEnd"/>
+      <w:r>
+        <w:t xml:space="preserve"> string and returned from the method.</w:t>
       </w:r>
     </w:p>
     <w:p>
@@ -5582,7 +6491,15 @@
     </w:p>
     <w:p>
       <w:r>
-        <w:t>The python file was then modified to create a new wave class using variable that were found using pythons ‘input()’ method that allows easy changes to the frequency and sample rate which is useful when testing the project. These values were then used to initialise the</w:t>
+        <w:t>The python file was then modified to create a new wave class using variable that were found using pythons ‘</w:t>
+      </w:r>
+      <w:proofErr w:type="gramStart"/>
+      <w:r>
+        <w:t>input(</w:t>
+      </w:r>
+      <w:proofErr w:type="gramEnd"/>
+      <w:r>
+        <w:t>)’ method that allows easy changes to the frequency and sample rate which is useful when testing the project. These values were then used to initialise the</w:t>
       </w:r>
       <w:r>
         <w:t xml:space="preserve"> wave</w:t>
@@ -5591,7 +6508,15 @@
         <w:t xml:space="preserve"> object </w:t>
       </w:r>
       <w:r>
-        <w:t xml:space="preserve">which is then used to define variables for each waveform by calling the specific generate waveform method. Python’s open() method was then used to open the header file which required assigning a variable f as the file object and called the write() method from it to write to the header. A first thing to write to the header file was 2 macros the WAV_FREQUENCY macro used to alter the clock divider and the WAV_DATA_LENGTH. </w:t>
+        <w:t xml:space="preserve">which is then used to define variables for each waveform by calling the specific generate waveform method. Python’s </w:t>
+      </w:r>
+      <w:proofErr w:type="gramStart"/>
+      <w:r>
+        <w:t>open(</w:t>
+      </w:r>
+      <w:proofErr w:type="gramEnd"/>
+      <w:r>
+        <w:t xml:space="preserve">) method was then used to open the header file which required assigning a variable f as the file object and called the write() method from it to write to the header. A first thing to write to the header file was 2 macros the WAV_FREQUENCY macro used to alter the clock divider and the WAV_DATA_LENGTH. </w:t>
       </w:r>
       <w:r>
         <w:t>This</w:t>
@@ -5622,7 +6547,15 @@
       </w:r>
       <w:r>
         <w:lastRenderedPageBreak/>
-        <w:t xml:space="preserve">dividing it by the wrap and number of times it repeats a value in the pwm handler (8). </w:t>
+        <w:t xml:space="preserve">dividing it by the wrap and number of times it repeats a value in the </w:t>
+      </w:r>
+      <w:proofErr w:type="spellStart"/>
+      <w:r>
+        <w:t>pwm</w:t>
+      </w:r>
+      <w:proofErr w:type="spellEnd"/>
+      <w:r>
+        <w:t xml:space="preserve"> handler (8). </w:t>
       </w:r>
       <w:r>
         <w:t xml:space="preserve">The waveform input array strings are then written to the header </w:t>
@@ -5653,7 +6586,15 @@
         <w:t>*wave name*</w:t>
       </w:r>
       <w:r>
-        <w:t>_WAV_DATA[] = {\n"</w:t>
+        <w:t>_WAV_</w:t>
+      </w:r>
+      <w:proofErr w:type="gramStart"/>
+      <w:r>
+        <w:t>DATA[</w:t>
+      </w:r>
+      <w:proofErr w:type="gramEnd"/>
+      <w:r>
+        <w:t>] = {\n"</w:t>
       </w:r>
       <w:r>
         <w:t xml:space="preserve"> to the file then writing the string input array variable to the file followed by “</w:t>
@@ -5674,7 +6615,15 @@
         <w:t>HARMONIC*number*</w:t>
       </w:r>
       <w:r>
-        <w:t>_WAV_DATA[] = {\n"</w:t>
+        <w:t>_WAV_</w:t>
+      </w:r>
+      <w:proofErr w:type="gramStart"/>
+      <w:r>
+        <w:t>DATA[</w:t>
+      </w:r>
+      <w:proofErr w:type="gramEnd"/>
+      <w:r>
+        <w:t>] = {\n"</w:t>
       </w:r>
     </w:p>
     <w:p>
@@ -5696,16 +6645,61 @@
         <w:t xml:space="preserve"> </w:t>
       </w:r>
       <w:r>
-        <w:t>connected to GPIO PIN 10 and the 3V3OUT PIN meaning that when the button is pressed the GPIO 10 PIN gets a HIGH reading. The PIN was set up in the C program using a macro called WAVEBUTTON set to 10 and in the main function gpio_init() was used to initailise the pin and gpio_set_dir(WAVEBUTTON,GPIO_IN) was used to set the direction. The PIN was implemented to use a handler function</w:t>
-      </w:r>
-      <w:r>
-        <w:t xml:space="preserve"> which was enabled with </w:t>
+        <w:t xml:space="preserve">connected to GPIO PIN 10 and the 3V3OUT PIN meaning that when the button is pressed the GPIO 10 PIN gets a HIGH reading. The PIN was set up in the C program using a macro called WAVEBUTTON set to 10 and in the main function </w:t>
+      </w:r>
+      <w:proofErr w:type="spellStart"/>
+      <w:r>
+        <w:t>gpio_</w:t>
+      </w:r>
+      <w:proofErr w:type="gramStart"/>
+      <w:r>
+        <w:t>init</w:t>
+      </w:r>
+      <w:proofErr w:type="spellEnd"/>
+      <w:r>
+        <w:t>(</w:t>
+      </w:r>
+      <w:proofErr w:type="gramEnd"/>
+      <w:r>
+        <w:t xml:space="preserve">) was used to </w:t>
+      </w:r>
+      <w:proofErr w:type="spellStart"/>
+      <w:r>
+        <w:t>initailise</w:t>
+      </w:r>
+      <w:proofErr w:type="spellEnd"/>
+      <w:r>
+        <w:t xml:space="preserve"> the pin and </w:t>
+      </w:r>
+      <w:proofErr w:type="spellStart"/>
+      <w:r>
+        <w:t>gpio_set_dir</w:t>
+      </w:r>
+      <w:proofErr w:type="spellEnd"/>
+      <w:r>
+        <w:t>(WAVEBUTTON,GPIO_IN) was used to set the direction. The PIN was implemented to use a handler function</w:t>
+      </w:r>
+      <w:r>
+        <w:t xml:space="preserve"> which was enabled </w:t>
+      </w:r>
+      <w:proofErr w:type="gramStart"/>
+      <w:r>
+        <w:t xml:space="preserve">with </w:t>
       </w:r>
       <w:r>
         <w:t xml:space="preserve"> </w:t>
       </w:r>
-      <w:r>
-        <w:t>gpio_set_irq_enabled(</w:t>
+      <w:proofErr w:type="spellStart"/>
+      <w:r>
+        <w:t>gpio</w:t>
+      </w:r>
+      <w:proofErr w:type="gramEnd"/>
+      <w:r>
+        <w:t>_set_irq_enabled</w:t>
+      </w:r>
+      <w:proofErr w:type="spellEnd"/>
+      <w:r>
+        <w:t>(</w:t>
       </w:r>
       <w:r>
         <w:t>WAVEBUTTON,GPIO_IRQ_EDGE_RISE ,true</w:t>
@@ -5713,8 +6707,21 @@
       <w:r>
         <w:t xml:space="preserve">). This also sets the interrupt to be initialise when the voltage across the pin is raised up. The handler function was then assigned to the pin using </w:t>
       </w:r>
-      <w:r>
-        <w:t>gpio_add_raw_irq_handler_masked(( 0x01 &lt;&lt; WAVEBUTTON),&amp;rawHandler1)</w:t>
+      <w:proofErr w:type="spellStart"/>
+      <w:r>
+        <w:t>gpio_add_raw_irq_handler_</w:t>
+      </w:r>
+      <w:proofErr w:type="gramStart"/>
+      <w:r>
+        <w:t>masked</w:t>
+      </w:r>
+      <w:proofErr w:type="spellEnd"/>
+      <w:r>
+        <w:t>(</w:t>
+      </w:r>
+      <w:proofErr w:type="gramEnd"/>
+      <w:r>
+        <w:t>( 0x01 &lt;&lt; WAVEBUTTON),&amp;rawHandler1)</w:t>
       </w:r>
       <w:r>
         <w:t xml:space="preserve"> function </w:t>
@@ -5725,8 +6732,13 @@
       <w:r>
         <w:t xml:space="preserve">by </w:t>
       </w:r>
-      <w:r>
-        <w:t>bitshifting the 0x01 value</w:t>
+      <w:proofErr w:type="spellStart"/>
+      <w:r>
+        <w:t>bitshifting</w:t>
+      </w:r>
+      <w:proofErr w:type="spellEnd"/>
+      <w:r>
+        <w:t xml:space="preserve"> the 0x01 value</w:t>
       </w:r>
       <w:r>
         <w:t xml:space="preserve"> up</w:t>
@@ -5741,7 +6753,15 @@
         <w:t xml:space="preserve"> macro.</w:t>
       </w:r>
       <w:r>
-        <w:t xml:space="preserve"> Then we link to the memory address of the rawhandler.</w:t>
+        <w:t xml:space="preserve"> Then we link to the memory address of the </w:t>
+      </w:r>
+      <w:proofErr w:type="spellStart"/>
+      <w:r>
+        <w:t>rawhandler</w:t>
+      </w:r>
+      <w:proofErr w:type="spellEnd"/>
+      <w:r>
+        <w:t>.</w:t>
       </w:r>
     </w:p>
     <w:p/>
@@ -5777,7 +6797,31 @@
         <w:t>.</w:t>
       </w:r>
       <w:r>
-        <w:t xml:space="preserve"> This variable is then used in the pwm interrupt handler function in a switch case that has 8 cases for each value 0 to 5, each corresponding to a waveform, the switch case is situated where the pwm_set_gpio_level is called. In each case of the switch statement the pwm_set_gpio level is set to equal the corresponding input array value at the given wave position.</w:t>
+        <w:t xml:space="preserve"> This variable is then used in the </w:t>
+      </w:r>
+      <w:proofErr w:type="spellStart"/>
+      <w:r>
+        <w:t>pwm</w:t>
+      </w:r>
+      <w:proofErr w:type="spellEnd"/>
+      <w:r>
+        <w:t xml:space="preserve"> interrupt handler function in a switch case that has 8 cases for each value 0 to 5, each corresponding to a waveform, the switch case is situated where the </w:t>
+      </w:r>
+      <w:proofErr w:type="spellStart"/>
+      <w:r>
+        <w:t>pwm_set_gpio_level</w:t>
+      </w:r>
+      <w:proofErr w:type="spellEnd"/>
+      <w:r>
+        <w:t xml:space="preserve"> is called. In each case of the switch statement the </w:t>
+      </w:r>
+      <w:proofErr w:type="spellStart"/>
+      <w:r>
+        <w:t>pwm_set_gpio</w:t>
+      </w:r>
+      <w:proofErr w:type="spellEnd"/>
+      <w:r>
+        <w:t xml:space="preserve"> level is set to equal the corresponding input array value at the given wave position.</w:t>
       </w:r>
     </w:p>
     <w:p>
@@ -5881,8 +6925,13 @@
       <w:r>
         <w:t xml:space="preserve"> </w:t>
       </w:r>
-      <w:r>
-        <w:t>wav_position was created</w:t>
+      <w:proofErr w:type="spellStart"/>
+      <w:r>
+        <w:t>wav_position</w:t>
+      </w:r>
+      <w:proofErr w:type="spellEnd"/>
+      <w:r>
+        <w:t xml:space="preserve"> was created</w:t>
       </w:r>
       <w:r>
         <w:t xml:space="preserve"> to iterate from 0 to the ‘wavelength’</w:t>
@@ -5919,13 +6968,21 @@
         <w:t xml:space="preserve">The square wave duty cycles were implemented by </w:t>
       </w:r>
       <w:r>
-        <w:t>checking if the wav</w:t>
+        <w:t xml:space="preserve">checking if the </w:t>
+      </w:r>
+      <w:proofErr w:type="spellStart"/>
+      <w:r>
+        <w:t>wav</w:t>
       </w:r>
       <w:r>
         <w:t>_</w:t>
       </w:r>
       <w:r>
-        <w:t>position variable was less than half of the “wavelength” and if true output a 100% duty cycle by setting the GPIO level to the size of the wrap. Else it will output a 0% duty cycle by setting the GPIO level to 0.</w:t>
+        <w:t>position</w:t>
+      </w:r>
+      <w:proofErr w:type="spellEnd"/>
+      <w:r>
+        <w:t xml:space="preserve"> variable was less than half of the “wavelength” and if true output a 100% duty cycle by setting the GPIO level to the size of the wrap. Else it will output a 0% duty cycle by setting the GPIO level to 0.</w:t>
       </w:r>
     </w:p>
     <w:p/>
@@ -5945,10 +7002,34 @@
         <w:t>T</w:t>
       </w:r>
       <w:r>
-        <w:t xml:space="preserve">his meant the duty cycle was calculated taking the wav_position and dividing it by half of the “wavelength” then multiplying by the wrap to find the level to generate the required duty cycle for the up part. The down part was then implemented </w:t>
-      </w:r>
-      <w:r>
-        <w:t>by first finding the fraction that the wav_position is between half the wavelength and the wavelength. This involved subtracting the wav_postion by half the wavelength and then dividing by half the wavelength. That value was then used to subtract 1 to give the invert the direction then multiplying by the wrap to give the level needed to produce the desired duty cycle.</w:t>
+        <w:t xml:space="preserve">his meant the duty cycle was calculated taking the </w:t>
+      </w:r>
+      <w:proofErr w:type="spellStart"/>
+      <w:r>
+        <w:t>wav_position</w:t>
+      </w:r>
+      <w:proofErr w:type="spellEnd"/>
+      <w:r>
+        <w:t xml:space="preserve"> and dividing it by half of the “wavelength” then multiplying by the wrap to find the level to generate the required duty cycle for the up part. The down part was then implemented </w:t>
+      </w:r>
+      <w:r>
+        <w:t xml:space="preserve">by first finding the fraction that the </w:t>
+      </w:r>
+      <w:proofErr w:type="spellStart"/>
+      <w:r>
+        <w:t>wav_position</w:t>
+      </w:r>
+      <w:proofErr w:type="spellEnd"/>
+      <w:r>
+        <w:t xml:space="preserve"> is between half the wavelength and the wavelength. This involved subtracting the </w:t>
+      </w:r>
+      <w:proofErr w:type="spellStart"/>
+      <w:r>
+        <w:t>wav_postion</w:t>
+      </w:r>
+      <w:proofErr w:type="spellEnd"/>
+      <w:r>
+        <w:t xml:space="preserve"> by half the wavelength and then dividing by half the wavelength. That value was then used to subtract 1 to give the invert the direction then multiplying by the wrap to give the level needed to produce the desired duty cycle.</w:t>
       </w:r>
     </w:p>
     <w:p>
@@ -5958,9 +7039,11 @@
       <w:r>
         <w:t xml:space="preserve">  </w:t>
       </w:r>
+      <w:proofErr w:type="spellStart"/>
       <w:r>
         <w:t>Porabola</w:t>
       </w:r>
+      <w:proofErr w:type="spellEnd"/>
       <w:r>
         <w:t xml:space="preserve"> wave</w:t>
       </w:r>
@@ -5973,7 +7056,15 @@
         <w:t>drops</w:t>
       </w:r>
       <w:r>
-        <w:t xml:space="preserve"> at an </w:t>
+        <w:t xml:space="preserve"> at </w:t>
+      </w:r>
+      <w:proofErr w:type="gramStart"/>
+      <w:r>
+        <w:t>an</w:t>
+      </w:r>
+      <w:proofErr w:type="gramEnd"/>
+      <w:r>
+        <w:t xml:space="preserve"> </w:t>
       </w:r>
       <w:r>
         <w:t>decreasing</w:t>
@@ -5994,7 +7085,15 @@
         <w:t xml:space="preserve">. This means that the duty cycle of the wave </w:t>
       </w:r>
       <w:r>
-        <w:t>drops from 255 increasingly slow rate as wav_position increases</w:t>
+        <w:t xml:space="preserve">drops from 255 increasingly slow rate as </w:t>
+      </w:r>
+      <w:proofErr w:type="spellStart"/>
+      <w:r>
+        <w:t>wav_position</w:t>
+      </w:r>
+      <w:proofErr w:type="spellEnd"/>
+      <w:r>
+        <w:t xml:space="preserve"> increases</w:t>
       </w:r>
       <w:r>
         <w:t xml:space="preserve"> at the same rate it </w:t>
@@ -6011,7 +7110,15 @@
         <w:t xml:space="preserve">This method </w:t>
       </w:r>
       <w:r>
-        <w:t>was implemented by first squaring the wav_position subtracted by the</w:t>
+        <w:t xml:space="preserve">was implemented by first squaring the </w:t>
+      </w:r>
+      <w:proofErr w:type="spellStart"/>
+      <w:r>
+        <w:t>wav_position</w:t>
+      </w:r>
+      <w:proofErr w:type="spellEnd"/>
+      <w:r>
+        <w:t xml:space="preserve"> subtracted by the</w:t>
       </w:r>
       <w:r>
         <w:t xml:space="preserve"> half of the</w:t>
@@ -6047,8 +7154,13 @@
         <w:t>the</w:t>
       </w:r>
       <w:r>
-        <w:t xml:space="preserve"> wav_position</w:t>
-      </w:r>
+        <w:t xml:space="preserve"> </w:t>
+      </w:r>
+      <w:proofErr w:type="spellStart"/>
+      <w:r>
+        <w:t>wav_position</w:t>
+      </w:r>
+      <w:proofErr w:type="spellEnd"/>
       <w:r>
         <w:t xml:space="preserve"> increases to</w:t>
       </w:r>
@@ -6100,13 +7212,77 @@
     </w:p>
     <w:p>
       <w:r>
-        <w:t xml:space="preserve">The wave shape of the square and triangle waves was altered using the potentiometer input from the frequency alteration implementation. This meant that instead of taking the adc_value in the C program and using it to change the clockdivider it was instead used to determine the point along the period where the calculations change. In the square wave this meant taking the wavelength and multiplying it by the adc value to find the value of the pulse length which is the length that the square wave is set to 100% duty cycle. Then setting a limit so that the pulse length doesn’t exceed the wavelength. </w:t>
-      </w:r>
-      <w:r>
-        <w:t xml:space="preserve">This meant that where the adc_read() is called that the value modifies a global variable named “pulselength” to equal the wavelength variable times the adc_read value multiplied by the conversion factor. </w:t>
-      </w:r>
-      <w:r>
-        <w:t xml:space="preserve">This variable was then implemented into the handler function so that it checks if the wav_position is less than the pulse length then </w:t>
+        <w:t xml:space="preserve">The wave shape of the square and triangle waves was altered using the potentiometer input from the frequency alteration implementation. This meant that instead of taking the </w:t>
+      </w:r>
+      <w:proofErr w:type="spellStart"/>
+      <w:r>
+        <w:t>adc_value</w:t>
+      </w:r>
+      <w:proofErr w:type="spellEnd"/>
+      <w:r>
+        <w:t xml:space="preserve"> in the C program and using it to change the </w:t>
+      </w:r>
+      <w:proofErr w:type="spellStart"/>
+      <w:r>
+        <w:t>clockdivider</w:t>
+      </w:r>
+      <w:proofErr w:type="spellEnd"/>
+      <w:r>
+        <w:t xml:space="preserve"> it was instead used to determine the point along the period where the calculations change. In the square wave this meant taking the wavelength and multiplying it by the </w:t>
+      </w:r>
+      <w:proofErr w:type="spellStart"/>
+      <w:r>
+        <w:t>adc</w:t>
+      </w:r>
+      <w:proofErr w:type="spellEnd"/>
+      <w:r>
+        <w:t xml:space="preserve"> value to find the value of the pulse length which is the length that the square wave is set to 100% duty cycle. Then setting a limit so that the pulse length doesn’t exceed the wavelength. </w:t>
+      </w:r>
+      <w:r>
+        <w:t xml:space="preserve">This meant that where the </w:t>
+      </w:r>
+      <w:proofErr w:type="spellStart"/>
+      <w:r>
+        <w:t>adc_</w:t>
+      </w:r>
+      <w:proofErr w:type="gramStart"/>
+      <w:r>
+        <w:t>read</w:t>
+      </w:r>
+      <w:proofErr w:type="spellEnd"/>
+      <w:r>
+        <w:t>(</w:t>
+      </w:r>
+      <w:proofErr w:type="gramEnd"/>
+      <w:r>
+        <w:t>) is called that the value modifies a global variable named “</w:t>
+      </w:r>
+      <w:proofErr w:type="spellStart"/>
+      <w:r>
+        <w:t>pulselength</w:t>
+      </w:r>
+      <w:proofErr w:type="spellEnd"/>
+      <w:r>
+        <w:t xml:space="preserve">” to equal the wavelength variable times the </w:t>
+      </w:r>
+      <w:proofErr w:type="spellStart"/>
+      <w:r>
+        <w:t>adc_read</w:t>
+      </w:r>
+      <w:proofErr w:type="spellEnd"/>
+      <w:r>
+        <w:t xml:space="preserve"> value multiplied by the conversion factor. </w:t>
+      </w:r>
+      <w:r>
+        <w:t xml:space="preserve">This variable was then implemented into the handler function so that it checks if the </w:t>
+      </w:r>
+      <w:proofErr w:type="spellStart"/>
+      <w:r>
+        <w:t>wav_position</w:t>
+      </w:r>
+      <w:proofErr w:type="spellEnd"/>
+      <w:r>
+        <w:t xml:space="preserve"> is less than the pulse length then </w:t>
       </w:r>
       <w:r>
         <w:t xml:space="preserve">set level to equal the wrap. </w:t>
@@ -6120,13 +7296,26 @@
           <w:numId w:val="17"/>
         </w:numPr>
       </w:pPr>
-      <w:r>
-        <w:t>Korg SQ-1 sequencer integration</w:t>
-      </w:r>
-    </w:p>
-    <w:p>
-      <w:r>
-        <w:t xml:space="preserve">To integrate the Korg SQ-1 with the </w:t>
+      <w:proofErr w:type="spellStart"/>
+      <w:r>
+        <w:t>Korg</w:t>
+      </w:r>
+      <w:proofErr w:type="spellEnd"/>
+      <w:r>
+        <w:t xml:space="preserve"> SQ-1 sequencer integration</w:t>
+      </w:r>
+    </w:p>
+    <w:p>
+      <w:r>
+        <w:t xml:space="preserve">To integrate the </w:t>
+      </w:r>
+      <w:proofErr w:type="spellStart"/>
+      <w:r>
+        <w:t>Korg</w:t>
+      </w:r>
+      <w:proofErr w:type="spellEnd"/>
+      <w:r>
+        <w:t xml:space="preserve"> SQ-1 with the </w:t>
       </w:r>
       <w:r>
         <w:t>R</w:t>
@@ -6147,7 +7336,15 @@
         <w:t xml:space="preserve"> it require</w:t>
       </w:r>
       <w:r>
-        <w:t xml:space="preserve">d reading the output voltage from the Korg SQ-1’s CV A output and using it to set the frequency of the output. It also required reading the OUT-GATE output and using it to determine when to update the frequency and when to play the notes when it is not connected to the ADSR. </w:t>
+        <w:t xml:space="preserve">d reading the output voltage from the </w:t>
+      </w:r>
+      <w:proofErr w:type="spellStart"/>
+      <w:r>
+        <w:t>Korg</w:t>
+      </w:r>
+      <w:proofErr w:type="spellEnd"/>
+      <w:r>
+        <w:t xml:space="preserve"> SQ-1’s CV A output and using it to set the frequency of the output. It also required reading the OUT-GATE output and using it to determine when to update the frequency and when to play the notes when it is not connected to the ADSR. </w:t>
       </w:r>
     </w:p>
     <w:p/>
@@ -6365,7 +7562,15 @@
     <w:p/>
     <w:p>
       <w:r>
-        <w:t xml:space="preserve">The Korg SQ-1 has 3 volt/octave modes, 1V,2V and 5V with 1V being across 1 octave, 2 V being across 2 octaves and 5V having 5 Octaves. The first one to implement was the 2V solution which was implemented using analogue to digital conversion. The Pico took the input from a mono audio jack, that was connected to GPIO pin 26 and ground. The same methods as before were used </w:t>
+        <w:t xml:space="preserve">The </w:t>
+      </w:r>
+      <w:proofErr w:type="spellStart"/>
+      <w:r>
+        <w:t>Korg</w:t>
+      </w:r>
+      <w:proofErr w:type="spellEnd"/>
+      <w:r>
+        <w:t xml:space="preserve"> SQ-1 has 3 volt/octave modes, 1V,2V and 5V with 1V being across 1 octave, 2 V being across 2 octaves and 5V having 5 Octaves. The first one to implement was the 2V solution which was implemented using analogue to digital conversion. The Pico took the input from a mono audio jack, that was connected to GPIO pin 26 and ground. The same methods as before were used </w:t>
       </w:r>
       <w:r>
         <w:t>for analogue to digital conversion to</w:t>
@@ -6380,10 +7585,26 @@
         <w:t xml:space="preserve"> into an integer representation.</w:t>
       </w:r>
       <w:r>
-        <w:t xml:space="preserve"> The adc_value was read in the </w:t>
-      </w:r>
-      <w:r>
-        <w:t xml:space="preserve">handler function after the wav_position had been reset. </w:t>
+        <w:t xml:space="preserve"> The </w:t>
+      </w:r>
+      <w:proofErr w:type="spellStart"/>
+      <w:r>
+        <w:t>adc_value</w:t>
+      </w:r>
+      <w:proofErr w:type="spellEnd"/>
+      <w:r>
+        <w:t xml:space="preserve"> was read in the </w:t>
+      </w:r>
+      <w:r>
+        <w:t xml:space="preserve">handler function after the </w:t>
+      </w:r>
+      <w:proofErr w:type="spellStart"/>
+      <w:r>
+        <w:t>wav_position</w:t>
+      </w:r>
+      <w:proofErr w:type="spellEnd"/>
+      <w:r>
+        <w:t xml:space="preserve"> had been reset. </w:t>
       </w:r>
       <w:r>
         <w:t xml:space="preserve"> The frequency representation of the voltage was then found</w:t>
@@ -6453,14 +7674,40 @@
         <w:t xml:space="preserve">  </w:t>
       </w:r>
       <w:r>
-        <w:t xml:space="preserve">The OUT-GATE was implemented into the Pico using a mono jack connected to a GPIO pin and ground. The pin was then initialised using gpio_init() and the direction was set using gpio_set_dir(). The GPIO pin was then pulled down </w:t>
+        <w:t xml:space="preserve">The OUT-GATE was implemented into the Pico using a mono jack connected to a GPIO pin and ground. The pin was then initialised using </w:t>
+      </w:r>
+      <w:proofErr w:type="spellStart"/>
+      <w:r>
+        <w:t>gpio_</w:t>
+      </w:r>
+      <w:proofErr w:type="gramStart"/>
+      <w:r>
+        <w:t>init</w:t>
+      </w:r>
+      <w:proofErr w:type="spellEnd"/>
+      <w:r>
+        <w:t>(</w:t>
+      </w:r>
+      <w:proofErr w:type="gramEnd"/>
+      <w:r>
+        <w:t xml:space="preserve">) and the direction was set using </w:t>
+      </w:r>
+      <w:proofErr w:type="spellStart"/>
+      <w:r>
+        <w:t>gpio_set_dir</w:t>
+      </w:r>
+      <w:proofErr w:type="spellEnd"/>
+      <w:r>
+        <w:t xml:space="preserve">(). The GPIO pin was then pulled down </w:t>
       </w:r>
       <w:r>
         <w:t xml:space="preserve">to sets the pin low which for the gate means that the pin will shift to high when the gate is triggered. As with the button interrupts had to be enabled using </w:t>
       </w:r>
+      <w:proofErr w:type="spellStart"/>
       <w:r>
         <w:t>gpio_set_irq_enabled</w:t>
       </w:r>
+      <w:proofErr w:type="spellEnd"/>
       <w:r>
         <w:t xml:space="preserve"> so that when the </w:t>
       </w:r>
@@ -6476,11 +7723,21 @@
       <w:r>
         <w:t xml:space="preserve"> with the pin using the </w:t>
       </w:r>
-      <w:r>
-        <w:t>gpio_add_raw_irq_handler_masked</w:t>
-      </w:r>
-      <w:r>
-        <w:t>() function, using the same method as the button in the waveform solution</w:t>
+      <w:proofErr w:type="spellStart"/>
+      <w:r>
+        <w:t>gpio_add_raw_irq_handler_</w:t>
+      </w:r>
+      <w:proofErr w:type="gramStart"/>
+      <w:r>
+        <w:t>masked</w:t>
+      </w:r>
+      <w:proofErr w:type="spellEnd"/>
+      <w:r>
+        <w:t>(</w:t>
+      </w:r>
+      <w:proofErr w:type="gramEnd"/>
+      <w:r>
+        <w:t>) function, using the same method as the button in the waveform solution</w:t>
       </w:r>
       <w:r>
         <w:t xml:space="preserve"> to turn the macro into a bitmask</w:t>
@@ -7123,10 +8380,26 @@
         <w:t xml:space="preserve"> each </w:t>
       </w:r>
       <w:r>
-        <w:t>0.05V differentiated a different frequency. Hence if statement tree was expanded to differentiate between each 0.05V which was implemented and tested before a better solution was found. The better solution divided the adc_value by 3 to create a fraction that represents its relative size to the max voltage and then multiplied by 60 to find the</w:t>
-      </w:r>
-      <w:r>
-        <w:t xml:space="preserve"> position in the array of the frequency. This meant that the frequency could be found by assigning this value to the subscript of frequencyList array. </w:t>
+        <w:t xml:space="preserve">0.05V differentiated a different frequency. Hence if statement tree was expanded to differentiate between each 0.05V which was implemented and tested before a better solution was found. The better solution divided the </w:t>
+      </w:r>
+      <w:proofErr w:type="spellStart"/>
+      <w:r>
+        <w:t>adc_value</w:t>
+      </w:r>
+      <w:proofErr w:type="spellEnd"/>
+      <w:r>
+        <w:t xml:space="preserve"> by 3 to create a fraction that represents its relative size to the max voltage and then multiplied by 60 to find the</w:t>
+      </w:r>
+      <w:r>
+        <w:t xml:space="preserve"> position in the array of the frequency. This meant that the frequency could be found by assigning this value to the subscript of </w:t>
+      </w:r>
+      <w:proofErr w:type="spellStart"/>
+      <w:r>
+        <w:t>frequencyList</w:t>
+      </w:r>
+      <w:proofErr w:type="spellEnd"/>
+      <w:r>
+        <w:t xml:space="preserve"> array. </w:t>
       </w:r>
     </w:p>
     <w:p>
@@ -7428,156 +8701,266 @@
         <w:rPr>
           <w:lang w:val="en-US"/>
         </w:rPr>
-        <w:t xml:space="preserve">changes at a rate of 1/24 </w:t>
+        <w:t xml:space="preserve">changes at a rate </w:t>
       </w:r>
       <w:r>
         <w:rPr>
           <w:lang w:val="en-US"/>
         </w:rPr>
-        <w:t>times the semitone up subtra</w:t>
+        <w:t xml:space="preserve">that means that from the lower semi tone to the upper semitone it takes </w:t>
       </w:r>
       <w:r>
         <w:rPr>
           <w:lang w:val="en-US"/>
         </w:rPr>
-        <w:t xml:space="preserve">cted by the semitone </w:t>
+        <w:t>roughly 1/3 of a second for each note. This was achieved by setting the rate to the upper semitone frequency subtracted by the lower and</w:t>
       </w:r>
       <w:r>
         <w:rPr>
           <w:lang w:val="en-US"/>
         </w:rPr>
-        <w:t>down from the current note being played.</w:t>
+        <w:t xml:space="preserve"> divid</w:t>
       </w:r>
       <w:r>
         <w:rPr>
           <w:lang w:val="en-US"/>
         </w:rPr>
+        <w:t xml:space="preserve">ed by </w:t>
+      </w:r>
+      <w:r>
+        <w:rPr>
+          <w:lang w:val="en-US"/>
+        </w:rPr>
+        <w:t>the current</w:t>
+      </w:r>
+      <w:r>
+        <w:rPr>
+          <w:lang w:val="en-US"/>
+        </w:rPr>
+        <w:t xml:space="preserve"> frequency</w:t>
+      </w:r>
+      <w:r>
+        <w:rPr>
+          <w:lang w:val="en-US"/>
+        </w:rPr>
+        <w:t>/3</w:t>
+      </w:r>
+      <w:r>
+        <w:rPr>
+          <w:lang w:val="en-US"/>
+        </w:rPr>
+        <w:t>.</w:t>
+      </w:r>
+    </w:p>
+    <w:p>
+      <w:r>
+        <w:t>A button was added to the circuit as an input method for this hence the handler was updated to change the vibrato variable from true to false and false to true.</w:t>
+      </w:r>
+    </w:p>
+    <w:p>
+      <w:r>
+        <w:t xml:space="preserve">Once the input method had </w:t>
+      </w:r>
+      <w:r>
+        <w:t>been implemented the PWM handler function was then modified with</w:t>
+      </w:r>
+      <w:r>
+        <w:t xml:space="preserve"> to include an if stateme</w:t>
+      </w:r>
+      <w:r>
+        <w:t xml:space="preserve">nt when the wave cycle has completed </w:t>
+      </w:r>
+      <w:r>
+        <w:t xml:space="preserve">and the </w:t>
+      </w:r>
+      <w:proofErr w:type="spellStart"/>
+      <w:r>
+        <w:t>wav_position</w:t>
+      </w:r>
+      <w:proofErr w:type="spellEnd"/>
+      <w:r>
+        <w:t xml:space="preserve"> is set back to 0</w:t>
+      </w:r>
+      <w:r>
+        <w:t xml:space="preserve">. </w:t>
+      </w:r>
+      <w:r>
+        <w:t>T</w:t>
+      </w:r>
+      <w:r>
+        <w:t>his was modified by adding an</w:t>
+      </w:r>
+      <w:r>
+        <w:t xml:space="preserve"> if statement that checks if the </w:t>
+      </w:r>
+      <w:r>
+        <w:t xml:space="preserve">vibrato Boolean value is true and if </w:t>
+      </w:r>
+      <w:r>
+        <w:t>so,</w:t>
+      </w:r>
+      <w:r>
+        <w:t xml:space="preserve"> then modify the</w:t>
+      </w:r>
+      <w:r>
+        <w:t xml:space="preserve"> frequency. The frequency was modified by </w:t>
+      </w:r>
+      <w:r>
+        <w:t xml:space="preserve">creating a temporary </w:t>
+      </w:r>
+      <w:r>
+        <w:t xml:space="preserve">global </w:t>
+      </w:r>
+      <w:r>
+        <w:t xml:space="preserve">frequency variable called </w:t>
+      </w:r>
+      <w:proofErr w:type="spellStart"/>
+      <w:r>
+        <w:t>currentF</w:t>
+      </w:r>
+      <w:proofErr w:type="spellEnd"/>
+      <w:r>
+        <w:t xml:space="preserve"> which holds the current frequency </w:t>
+      </w:r>
+      <w:r>
+        <w:t xml:space="preserve">be that from the semitone below </w:t>
+      </w:r>
+      <w:r>
+        <w:t>to</w:t>
+      </w:r>
+      <w:r>
+        <w:t xml:space="preserve"> the semitone ab</w:t>
+      </w:r>
+      <w:r>
+        <w:t xml:space="preserve">ove. </w:t>
+      </w:r>
+    </w:p>
+    <w:p>
+      <w:r>
+        <w:t xml:space="preserve">The direction of the vibrato depends on the </w:t>
+      </w:r>
+      <w:proofErr w:type="spellStart"/>
+      <w:r>
+        <w:t>Vibup</w:t>
+      </w:r>
+      <w:proofErr w:type="spellEnd"/>
+      <w:r>
+        <w:t xml:space="preserve"> Boolean variable that if true means the vibrato increases in frequency at every loop to the upper semitone else it descends to the lower semitone.  </w:t>
+      </w:r>
+      <w:r>
+        <w:t xml:space="preserve">When the </w:t>
+      </w:r>
+      <w:proofErr w:type="spellStart"/>
+      <w:r>
+        <w:t>vibup</w:t>
+      </w:r>
+      <w:proofErr w:type="spellEnd"/>
+      <w:r>
+        <w:t xml:space="preserve"> is true the Frequency is checked against</w:t>
+      </w:r>
+      <w:r>
+        <w:t xml:space="preserve"> the upper</w:t>
+      </w:r>
+      <w:r>
         <w:t xml:space="preserve"> </w:t>
       </w:r>
-    </w:p>
-    <w:p>
-      <w:r>
-        <w:rPr>
-          <w:highlight w:val="green"/>
-        </w:rPr>
-        <w:t>This was achieved by</w:t>
-      </w:r>
-      <w:r>
-        <w:rPr>
-          <w:highlight w:val="green"/>
-        </w:rPr>
-        <w:t xml:space="preserve"> input method</w:t>
-      </w:r>
-      <w:r>
-        <w:rPr>
-          <w:highlight w:val="green"/>
-        </w:rPr>
-        <w:t>…</w:t>
-      </w:r>
-    </w:p>
-    <w:p>
-      <w:r>
-        <w:t xml:space="preserve">Once the input method had </w:t>
-      </w:r>
-      <w:r>
-        <w:t>been implemented the PWM handler function was then modified with</w:t>
-      </w:r>
-      <w:r>
-        <w:t xml:space="preserve"> to include an if stateme</w:t>
-      </w:r>
-      <w:r>
-        <w:t xml:space="preserve">nt when the wave cycle has completed </w:t>
-      </w:r>
-      <w:r>
-        <w:t>and the wav_position is set back to 0</w:t>
-      </w:r>
-      <w:r>
-        <w:t xml:space="preserve">. </w:t>
-      </w:r>
-      <w:r>
-        <w:t>T</w:t>
-      </w:r>
-      <w:r>
-        <w:t>his was modified by adding an</w:t>
-      </w:r>
-      <w:r>
-        <w:t xml:space="preserve"> if statement that checks if the </w:t>
-      </w:r>
-      <w:r>
-        <w:t xml:space="preserve">vibrato Boolean value is true and if </w:t>
-      </w:r>
-      <w:r>
-        <w:t>so,</w:t>
-      </w:r>
-      <w:r>
-        <w:t xml:space="preserve"> then modify the</w:t>
-      </w:r>
-      <w:r>
-        <w:t xml:space="preserve"> frequency. The frequency was modified by </w:t>
-      </w:r>
-      <w:r>
-        <w:t xml:space="preserve">creating a temporary </w:t>
-      </w:r>
-      <w:r>
-        <w:t xml:space="preserve">global </w:t>
-      </w:r>
-      <w:r>
-        <w:t xml:space="preserve">frequency variable called currentF which holds the current frequency </w:t>
-      </w:r>
-      <w:r>
-        <w:t xml:space="preserve">be that from the semitone below </w:t>
-      </w:r>
-      <w:r>
-        <w:t>to</w:t>
-      </w:r>
-      <w:r>
-        <w:t xml:space="preserve"> the semitone ab</w:t>
-      </w:r>
-      <w:r>
-        <w:t xml:space="preserve">ove. </w:t>
-      </w:r>
-    </w:p>
-    <w:p>
-      <w:r>
-        <w:t xml:space="preserve">The direction of the vibrato depends on the Vibup Boolean variable that if true means the vibrato increases in frequency at every loop to the upper semitone else it descends to the lower semitone.  </w:t>
-      </w:r>
-      <w:r>
-        <w:t>When the vibup is true the Frequency is checked against</w:t>
-      </w:r>
-      <w:r>
-        <w:t xml:space="preserve"> the upper</w:t>
+      <w:r>
+        <w:t xml:space="preserve">semitone frequency and if its less than then it increases by the </w:t>
+      </w:r>
+      <w:proofErr w:type="spellStart"/>
+      <w:r>
+        <w:t>vibchange</w:t>
+      </w:r>
+      <w:proofErr w:type="spellEnd"/>
+      <w:r>
+        <w:t xml:space="preserve"> variable </w:t>
+      </w:r>
+      <w:r>
+        <w:t xml:space="preserve">and if its larger </w:t>
+      </w:r>
+      <w:proofErr w:type="spellStart"/>
+      <w:r>
+        <w:t>then</w:t>
+      </w:r>
+      <w:proofErr w:type="spellEnd"/>
+      <w:r>
+        <w:t xml:space="preserve"> the </w:t>
+      </w:r>
+      <w:proofErr w:type="spellStart"/>
+      <w:r>
+        <w:t>vibUp</w:t>
+      </w:r>
+      <w:proofErr w:type="spellEnd"/>
+      <w:r>
+        <w:t xml:space="preserve"> variable becomes false. When the </w:t>
+      </w:r>
+      <w:proofErr w:type="spellStart"/>
+      <w:r>
+        <w:t>vib</w:t>
+      </w:r>
+      <w:proofErr w:type="spellEnd"/>
+      <w:r>
+        <w:t xml:space="preserve"> up variable is false it then checks </w:t>
+      </w:r>
+      <w:r>
+        <w:t xml:space="preserve">if </w:t>
+      </w:r>
+      <w:r>
+        <w:t xml:space="preserve">the </w:t>
+      </w:r>
+      <w:proofErr w:type="spellStart"/>
+      <w:r>
+        <w:t>currentF</w:t>
+      </w:r>
+      <w:proofErr w:type="spellEnd"/>
+      <w:r>
+        <w:t xml:space="preserve"> variable i</w:t>
+      </w:r>
+      <w:r>
+        <w:t xml:space="preserve">s less than the lower semitone if its larger </w:t>
+      </w:r>
+      <w:proofErr w:type="gramStart"/>
+      <w:r>
+        <w:t>then</w:t>
+      </w:r>
+      <w:proofErr w:type="gramEnd"/>
+      <w:r>
+        <w:t xml:space="preserve"> it decreases the frequency </w:t>
+      </w:r>
+      <w:r>
+        <w:t xml:space="preserve">by the </w:t>
+      </w:r>
+      <w:proofErr w:type="spellStart"/>
+      <w:r>
+        <w:t>vibchange</w:t>
+      </w:r>
+      <w:proofErr w:type="spellEnd"/>
+      <w:r>
+        <w:t xml:space="preserve"> parameter else the </w:t>
+      </w:r>
+      <w:proofErr w:type="spellStart"/>
+      <w:r>
+        <w:t>vibUp</w:t>
+      </w:r>
+      <w:proofErr w:type="spellEnd"/>
+      <w:r>
+        <w:t xml:space="preserve"> parameter becomes true.</w:t>
       </w:r>
       <w:r>
         <w:t xml:space="preserve"> </w:t>
       </w:r>
-      <w:r>
-        <w:t xml:space="preserve">semitone frequency and if its less than then it increases by the vibchange variable </w:t>
-      </w:r>
-      <w:r>
-        <w:t xml:space="preserve">and if its larger then the vibUp variable becomes false. When the vib up variable is false it then checks </w:t>
-      </w:r>
-      <w:r>
-        <w:t xml:space="preserve">if </w:t>
-      </w:r>
-      <w:r>
-        <w:t>the currentF variable i</w:t>
-      </w:r>
-      <w:r>
-        <w:t xml:space="preserve">s less than the lower semitone if its larger then it decreases the frequency </w:t>
-      </w:r>
-      <w:r>
-        <w:t>by the vibchange parameter else the vibUp parameter becomes true.</w:t>
-      </w:r>
-      <w:r>
-        <w:t xml:space="preserve"> </w:t>
-      </w:r>
     </w:p>
     <w:p>
       <w:r>
         <w:t xml:space="preserve">The upper semitone variable, lower semitone variable and the </w:t>
       </w:r>
-      <w:r>
-        <w:t>vibchange variable are all updated when the gate</w:t>
+      <w:proofErr w:type="spellStart"/>
+      <w:r>
+        <w:t>vibchange</w:t>
+      </w:r>
+      <w:proofErr w:type="spellEnd"/>
+      <w:r>
+        <w:t xml:space="preserve"> variable are all updated when the gate</w:t>
       </w:r>
       <w:r>
         <w:t xml:space="preserve"> handler </w:t>
@@ -7590,6 +8973,49 @@
       </w:r>
       <w:r>
         <w:t>for the new frequency.</w:t>
+      </w:r>
+    </w:p>
+    <w:p>
+      <w:r>
+        <w:rPr>
+          <w:noProof/>
+        </w:rPr>
+        <w:lastRenderedPageBreak/>
+        <w:drawing>
+          <wp:inline distT="0" distB="0" distL="0" distR="0" wp14:anchorId="0A20B5E6" wp14:editId="243A28BC">
+            <wp:extent cx="3003550" cy="1734185"/>
+            <wp:effectExtent l="0" t="0" r="6350" b="0"/>
+            <wp:docPr id="731545357" name="Picture 1" descr="Text&#10;&#10;Description automatically generated"/>
+            <wp:cNvGraphicFramePr>
+              <a:graphicFrameLocks xmlns:a="http://schemas.openxmlformats.org/drawingml/2006/main" noChangeAspect="1"/>
+            </wp:cNvGraphicFramePr>
+            <a:graphic xmlns:a="http://schemas.openxmlformats.org/drawingml/2006/main">
+              <a:graphicData uri="http://schemas.openxmlformats.org/drawingml/2006/picture">
+                <pic:pic xmlns:pic="http://schemas.openxmlformats.org/drawingml/2006/picture">
+                  <pic:nvPicPr>
+                    <pic:cNvPr id="731545357" name="Picture 1" descr="Text&#10;&#10;Description automatically generated"/>
+                    <pic:cNvPicPr/>
+                  </pic:nvPicPr>
+                  <pic:blipFill>
+                    <a:blip r:embed="rId21"/>
+                    <a:stretch>
+                      <a:fillRect/>
+                    </a:stretch>
+                  </pic:blipFill>
+                  <pic:spPr>
+                    <a:xfrm>
+                      <a:off x="0" y="0"/>
+                      <a:ext cx="3003550" cy="1734185"/>
+                    </a:xfrm>
+                    <a:prstGeom prst="rect">
+                      <a:avLst/>
+                    </a:prstGeom>
+                  </pic:spPr>
+                </pic:pic>
+              </a:graphicData>
+            </a:graphic>
+          </wp:inline>
+        </w:drawing>
       </w:r>
     </w:p>
     <w:p/>
@@ -7606,7 +9032,6 @@
     <w:p/>
     <w:p/>
     <w:p/>
-    <w:p/>
     <w:p>
       <w:pPr>
         <w:pStyle w:val="Heading3"/>
@@ -7629,13 +9054,29 @@
         <w:t>ADSR modules</w:t>
       </w:r>
       <w:r>
-        <w:t xml:space="preserve"> and the B channel GATE-OUT put through the other</w:t>
-      </w:r>
-      <w:r>
-        <w:t xml:space="preserve">. This required altering the code so that the adc_read() functionality was put inside the PWM handler so that an the ADC pin’s voltage was read after every cycle through a wave. This solution caused some differentiating frequencies because when the voltage from the SQ-1 was not perfectly sustained throughout a note resulting in dips in frequency throughout the span of a note. This was the result from testing with a speaker and readings from an oscilloscope. Hence a new solution was made that </w:t>
-      </w:r>
-      <w:r>
-        <w:t>duplicates the gate from the sequencer by adding an additional mono audio jack and wiring it to another mono audio jack. This meant that the Pico was then capable of using the previous GATE input code to read in the CV from the sequencer.</w:t>
+        <w:t xml:space="preserve"> and the B channel </w:t>
+      </w:r>
+      <w:r>
+        <w:t>GATE-OUT put through the other</w:t>
+      </w:r>
+      <w:r>
+        <w:t xml:space="preserve">. This required altering the code so that the </w:t>
+      </w:r>
+      <w:proofErr w:type="spellStart"/>
+      <w:r>
+        <w:t>adc_</w:t>
+      </w:r>
+      <w:proofErr w:type="gramStart"/>
+      <w:r>
+        <w:t>read</w:t>
+      </w:r>
+      <w:proofErr w:type="spellEnd"/>
+      <w:r>
+        <w:t>(</w:t>
+      </w:r>
+      <w:proofErr w:type="gramEnd"/>
+      <w:r>
+        <w:t>) functionality was put inside the PWM handler so that an the ADC pin’s voltage was read after every cycle through a wave. This solution caused some differentiating frequencies because when the voltage from the SQ-1 was not perfectly sustained throughout a note resulting in dips in frequency throughout the span of a note. This was the result from testing with a speaker and readings from an oscilloscope. Hence a new solution was made that duplicates the gate from the sequencer by adding an additional mono audio jack and wiring it to another mono audio jack. This meant that the Pico was then capable of using the previous GATE input code to read in the CV from the sequencer.</w:t>
       </w:r>
     </w:p>
     <w:p/>
@@ -7650,7 +9091,15 @@
     </w:p>
     <w:p>
       <w:r>
-        <w:t xml:space="preserve">The eurorack setup includes 2 ADSR modules, 1 attenuates the </w:t>
+        <w:t xml:space="preserve">The </w:t>
+      </w:r>
+      <w:proofErr w:type="spellStart"/>
+      <w:r>
+        <w:t>eurorack</w:t>
+      </w:r>
+      <w:proofErr w:type="spellEnd"/>
+      <w:r>
+        <w:t xml:space="preserve"> setup includes 2 ADSR modules, 1 attenuates the </w:t>
       </w:r>
       <w:r>
         <w:t>amplifier and the other attenuates the low pass filter.</w:t>
@@ -7864,13 +9313,14 @@
         </w:rPr>
       </w:pPr>
       <w:r>
-        <w:t xml:space="preserve">The amplitude field isn’t necessary and could have been subbed in with the value 1 but I found it helped visualise the </w:t>
-      </w:r>
-      <w:r>
-        <w:t xml:space="preserve">waveform a bit better. And the option is there to decrease the amplitude without altering the wrap size which could be potentially useful in niche </w:t>
-      </w:r>
-      <w:r>
-        <w:t xml:space="preserve">situations. Write about how phase correct mode could have been implemented into the runtime solutions </w:t>
+        <w:t xml:space="preserve">The amplitude field isn’t necessary and could have been subbed in with the value 1 but I found it helped visualise the waveform a bit better. And the option is there to decrease the amplitude without altering the wrap size which could be potentially useful in niche </w:t>
+      </w:r>
+      <w:r>
+        <w:t xml:space="preserve">situations. Write about how phase correct mode could have been implemented into the </w:t>
+      </w:r>
+      <w:r>
+        <w:lastRenderedPageBreak/>
+        <w:t xml:space="preserve">runtime solutions </w:t>
       </w:r>
       <w:r>
         <w:t>alongside</w:t>
@@ -7955,6 +9405,26 @@
       <w:r>
         <w:t>Future Work</w:t>
       </w:r>
+    </w:p>
+    <w:p>
+      <w:r>
+        <w:t xml:space="preserve">Adding a way to change the vibrato </w:t>
+      </w:r>
+      <w:proofErr w:type="gramStart"/>
+      <w:r>
+        <w:t>speed</w:t>
+      </w:r>
+      <w:proofErr w:type="gramEnd"/>
+    </w:p>
+    <w:p>
+      <w:r>
+        <w:t xml:space="preserve">Ways you could make this a commercial </w:t>
+      </w:r>
+      <w:proofErr w:type="gramStart"/>
+      <w:r>
+        <w:t>product</w:t>
+      </w:r>
+      <w:proofErr w:type="gramEnd"/>
     </w:p>
     <w:p>
       <w:pPr>
@@ -7988,7 +9458,7 @@
       </w:r>
     </w:p>
     <w:p>
-      <w:hyperlink r:id="rId21" w:history="1">
+      <w:hyperlink r:id="rId22" w:history="1">
         <w:r>
           <w:rPr>
             <w:rStyle w:val="Hyperlink"/>
@@ -8001,7 +9471,7 @@
       </w:r>
     </w:p>
     <w:p>
-      <w:hyperlink r:id="rId22" w:history="1">
+      <w:hyperlink r:id="rId23" w:history="1">
         <w:r>
           <w:rPr>
             <w:rStyle w:val="Hyperlink"/>
@@ -13230,16 +14700,15 @@
 </file>
 
 <file path=customXml/item1.xml><?xml version="1.0" encoding="utf-8"?>
-<p:properties xmlns:p="http://schemas.microsoft.com/office/2006/metadata/properties" xmlns:xsi="http://www.w3.org/2001/XMLSchema-instance" xmlns:pc="http://schemas.microsoft.com/office/infopath/2007/PartnerControls">
-  <documentManagement/>
-</p:properties>
+<?mso-contentType ?>
+<FormTemplates xmlns="http://schemas.microsoft.com/sharepoint/v3/contenttype/forms">
+  <Display>DocumentLibraryForm</Display>
+  <Edit>DocumentLibraryForm</Edit>
+  <New>DocumentLibraryForm</New>
+</FormTemplates>
 </file>
 
 <file path=customXml/item2.xml><?xml version="1.0" encoding="utf-8"?>
-<b:Sources xmlns:b="http://schemas.openxmlformats.org/officeDocument/2006/bibliography" xmlns="http://schemas.openxmlformats.org/officeDocument/2006/bibliography" SelectedStyle="\IEEE2006OfficeOnline.xsl" StyleName="IEEE" Version="2006"/>
-</file>
-
-<file path=customXml/item3.xml><?xml version="1.0" encoding="utf-8"?>
 <ct:contentTypeSchema xmlns:ct="http://schemas.microsoft.com/office/2006/metadata/contentType" xmlns:ma="http://schemas.microsoft.com/office/2006/metadata/properties/metaAttributes" ct:_="" ma:_="" ma:contentTypeName="Document" ma:contentTypeID="0x0101004CA3C9A55EABCF408ABE6C390D0855F6" ma:contentTypeVersion="9" ma:contentTypeDescription="Create a new document." ma:contentTypeScope="" ma:versionID="439d8bd242f644bb2e75841702adf9aa">
   <xsd:schema xmlns:xsd="http://www.w3.org/2001/XMLSchema" xmlns:xs="http://www.w3.org/2001/XMLSchema" xmlns:p="http://schemas.microsoft.com/office/2006/metadata/properties" xmlns:ns3="096e82b5-f38f-44da-956e-1f22f91759ea" xmlns:ns4="a5d8e76a-ebc8-483b-a672-15e595c3cc8f" targetNamespace="http://schemas.microsoft.com/office/2006/metadata/properties" ma:root="true" ma:fieldsID="49e9a9e3ba5839530103b6be0691d672" ns3:_="" ns4:_="">
     <xsd:import namespace="096e82b5-f38f-44da-956e-1f22f91759ea"/>
@@ -13436,33 +14905,25 @@
 </ct:contentTypeSchema>
 </file>
 
+<file path=customXml/item3.xml><?xml version="1.0" encoding="utf-8"?>
+<b:Sources xmlns:b="http://schemas.openxmlformats.org/officeDocument/2006/bibliography" xmlns="http://schemas.openxmlformats.org/officeDocument/2006/bibliography" SelectedStyle="\IEEE2006OfficeOnline.xsl" StyleName="IEEE" Version="2006"/>
+</file>
+
 <file path=customXml/item4.xml><?xml version="1.0" encoding="utf-8"?>
-<?mso-contentType ?>
-<FormTemplates xmlns="http://schemas.microsoft.com/sharepoint/v3/contenttype/forms">
-  <Display>DocumentLibraryForm</Display>
-  <Edit>DocumentLibraryForm</Edit>
-  <New>DocumentLibraryForm</New>
-</FormTemplates>
+<p:properties xmlns:p="http://schemas.microsoft.com/office/2006/metadata/properties" xmlns:xsi="http://www.w3.org/2001/XMLSchema-instance" xmlns:pc="http://schemas.microsoft.com/office/infopath/2007/PartnerControls">
+  <documentManagement/>
+</p:properties>
 </file>
 
 <file path=customXml/itemProps1.xml><?xml version="1.0" encoding="utf-8"?>
-<ds:datastoreItem xmlns:ds="http://schemas.openxmlformats.org/officeDocument/2006/customXml" ds:itemID="{6AFE826A-A00A-4FA2-931D-206173E76EC8}">
+<ds:datastoreItem xmlns:ds="http://schemas.openxmlformats.org/officeDocument/2006/customXml" ds:itemID="{F1B4E4CF-3C45-4B7E-9814-604D52BA2E11}">
   <ds:schemaRefs>
-    <ds:schemaRef ds:uri="http://schemas.microsoft.com/office/2006/metadata/properties"/>
-    <ds:schemaRef ds:uri="http://schemas.microsoft.com/office/infopath/2007/PartnerControls"/>
+    <ds:schemaRef ds:uri="http://schemas.microsoft.com/sharepoint/v3/contenttype/forms"/>
   </ds:schemaRefs>
 </ds:datastoreItem>
 </file>
 
 <file path=customXml/itemProps2.xml><?xml version="1.0" encoding="utf-8"?>
-<ds:datastoreItem xmlns:ds="http://schemas.openxmlformats.org/officeDocument/2006/customXml" ds:itemID="{94C11298-F71E-4035-9D75-2E135A936E5F}">
-  <ds:schemaRefs>
-    <ds:schemaRef ds:uri="http://schemas.openxmlformats.org/officeDocument/2006/bibliography"/>
-  </ds:schemaRefs>
-</ds:datastoreItem>
-</file>
-
-<file path=customXml/itemProps3.xml><?xml version="1.0" encoding="utf-8"?>
 <ds:datastoreItem xmlns:ds="http://schemas.openxmlformats.org/officeDocument/2006/customXml" ds:itemID="{E93C0B4C-8ED9-47AE-BE8D-135282545E89}">
   <ds:schemaRefs>
     <ds:schemaRef ds:uri="http://schemas.microsoft.com/office/2006/metadata/contentType"/>
@@ -13481,10 +14942,19 @@
 </ds:datastoreItem>
 </file>
 
+<file path=customXml/itemProps3.xml><?xml version="1.0" encoding="utf-8"?>
+<ds:datastoreItem xmlns:ds="http://schemas.openxmlformats.org/officeDocument/2006/customXml" ds:itemID="{94C11298-F71E-4035-9D75-2E135A936E5F}">
+  <ds:schemaRefs>
+    <ds:schemaRef ds:uri="http://schemas.openxmlformats.org/officeDocument/2006/bibliography"/>
+  </ds:schemaRefs>
+</ds:datastoreItem>
+</file>
+
 <file path=customXml/itemProps4.xml><?xml version="1.0" encoding="utf-8"?>
-<ds:datastoreItem xmlns:ds="http://schemas.openxmlformats.org/officeDocument/2006/customXml" ds:itemID="{F1B4E4CF-3C45-4B7E-9814-604D52BA2E11}">
+<ds:datastoreItem xmlns:ds="http://schemas.openxmlformats.org/officeDocument/2006/customXml" ds:itemID="{6AFE826A-A00A-4FA2-931D-206173E76EC8}">
   <ds:schemaRefs>
-    <ds:schemaRef ds:uri="http://schemas.microsoft.com/sharepoint/v3/contenttype/forms"/>
+    <ds:schemaRef ds:uri="http://schemas.microsoft.com/office/2006/metadata/properties"/>
+    <ds:schemaRef ds:uri="http://schemas.microsoft.com/office/infopath/2007/PartnerControls"/>
   </ds:schemaRefs>
 </ds:datastoreItem>
 </file>
--- a/Honours_Final_Report.docx
+++ b/Honours_Final_Report.docx
@@ -4811,6 +4811,45 @@
       </w:r>
     </w:p>
     <w:p>
+      <w:r>
+        <w:drawing>
+          <wp:inline distT="0" distB="0" distL="0" distR="0" wp14:anchorId="7F9C8EAD" wp14:editId="29C1BE13">
+            <wp:extent cx="3003550" cy="3277235"/>
+            <wp:effectExtent l="0" t="0" r="6350" b="0"/>
+            <wp:docPr id="2146776025" name="Picture 1"/>
+            <wp:cNvGraphicFramePr>
+              <a:graphicFrameLocks xmlns:a="http://schemas.openxmlformats.org/drawingml/2006/main" noChangeAspect="1"/>
+            </wp:cNvGraphicFramePr>
+            <a:graphic xmlns:a="http://schemas.openxmlformats.org/drawingml/2006/main">
+              <a:graphicData uri="http://schemas.openxmlformats.org/drawingml/2006/picture">
+                <pic:pic xmlns:pic="http://schemas.openxmlformats.org/drawingml/2006/picture">
+                  <pic:nvPicPr>
+                    <pic:cNvPr id="2146776025" name=""/>
+                    <pic:cNvPicPr/>
+                  </pic:nvPicPr>
+                  <pic:blipFill>
+                    <a:blip r:embed="rId21"/>
+                    <a:stretch>
+                      <a:fillRect/>
+                    </a:stretch>
+                  </pic:blipFill>
+                  <pic:spPr>
+                    <a:xfrm>
+                      <a:off x="0" y="0"/>
+                      <a:ext cx="3003550" cy="3277235"/>
+                    </a:xfrm>
+                    <a:prstGeom prst="rect">
+                      <a:avLst/>
+                    </a:prstGeom>
+                  </pic:spPr>
+                </pic:pic>
+              </a:graphicData>
+            </a:graphic>
+          </wp:inline>
+        </w:drawing>
+      </w:r>
+    </w:p>
+    <w:p>
       <w:pPr>
         <w:pStyle w:val="Heading3"/>
       </w:pPr>
@@ -5001,7 +5040,11 @@
         <w:t xml:space="preserve">. </w:t>
       </w:r>
       <w:r>
-        <w:t xml:space="preserve">All the fields are set in the constructor </w:t>
+        <w:t xml:space="preserve">All the fields are </w:t>
+      </w:r>
+      <w:r>
+        <w:lastRenderedPageBreak/>
+        <w:t xml:space="preserve">set in the constructor </w:t>
       </w:r>
       <w:r>
         <w:t xml:space="preserve">which takes in frequency, amplitude, </w:t>
@@ -5140,7 +5183,6 @@
         <w:pStyle w:val="Heading3"/>
       </w:pPr>
       <w:r>
-        <w:lastRenderedPageBreak/>
         <w:t>Triangle Wave</w:t>
       </w:r>
     </w:p>
@@ -5582,7 +5624,11 @@
     </w:p>
     <w:p>
       <w:r>
-        <w:t>The python file was then modified to create a new wave class using variable that were found using pythons ‘input()’ method that allows easy changes to the frequency and sample rate which is useful when testing the project. These values were then used to initialise the</w:t>
+        <w:t xml:space="preserve">The python file was then modified to create a new wave class using variable that were found using pythons ‘input()’ </w:t>
+      </w:r>
+      <w:r>
+        <w:lastRenderedPageBreak/>
+        <w:t>method that allows easy changes to the frequency and sample rate which is useful when testing the project. These values were then used to initialise the</w:t>
       </w:r>
       <w:r>
         <w:t xml:space="preserve"> wave</w:t>
@@ -5618,11 +5664,7 @@
         <w:t>clock frequency and</w:t>
       </w:r>
       <w:r>
-        <w:t xml:space="preserve"> </w:t>
-      </w:r>
-      <w:r>
-        <w:lastRenderedPageBreak/>
-        <w:t xml:space="preserve">dividing it by the wrap and number of times it repeats a value in the pwm handler (8). </w:t>
+        <w:t xml:space="preserve"> dividing it by the wrap and number of times it repeats a value in the pwm handler (8). </w:t>
       </w:r>
       <w:r>
         <w:t xml:space="preserve">The waveform input array strings are then written to the header </w:t>
@@ -5777,7 +5819,10 @@
         <w:t>.</w:t>
       </w:r>
       <w:r>
-        <w:t xml:space="preserve"> This variable is then used in the pwm interrupt handler function in a switch case that has 8 cases for each value 0 to 5, each corresponding to a waveform, the switch case is situated where the pwm_set_gpio_level is called. In each case of the switch statement the pwm_set_gpio level is set to equal the corresponding input array value at the given wave position.</w:t>
+        <w:t xml:space="preserve"> This variable is then used in the pwm interrupt handler function in a switch case that has 8 cases for each value 0 to 5, each corresponding to a waveform, the switch case is situated where the </w:t>
+      </w:r>
+      <w:r>
+        <w:t>pwm_set_gpio_level is called. In each case of the switch statement the pwm_set_gpio level is set to equal the corresponding input array value at the given wave position.</w:t>
       </w:r>
     </w:p>
     <w:p>
@@ -5837,10 +5882,7 @@
         <w:t>isn’t</w:t>
       </w:r>
       <w:r>
-        <w:t xml:space="preserve"> the distance wavelength </w:t>
-      </w:r>
-      <w:r>
-        <w:t xml:space="preserve">but instead is the number of wraps cycles </w:t>
+        <w:t xml:space="preserve"> the distance wavelength but instead is the number of wraps cycles </w:t>
       </w:r>
       <w:r>
         <w:t>needed to achieve a frequency</w:t>
@@ -5948,7 +5990,11 @@
         <w:t xml:space="preserve">his meant the duty cycle was calculated taking the wav_position and dividing it by half of the “wavelength” then multiplying by the wrap to find the level to generate the required duty cycle for the up part. The down part was then implemented </w:t>
       </w:r>
       <w:r>
-        <w:t>by first finding the fraction that the wav_position is between half the wavelength and the wavelength. This involved subtracting the wav_postion by half the wavelength and then dividing by half the wavelength. That value was then used to subtract 1 to give the invert the direction then multiplying by the wrap to give the level needed to produce the desired duty cycle.</w:t>
+        <w:t xml:space="preserve">by first finding the fraction that the wav_position is between half the wavelength and the wavelength. This involved subtracting the wav_postion by half the wavelength and then dividing by half the wavelength. That value was then used to subtract 1 to give the invert the direction then multiplying by the </w:t>
+      </w:r>
+      <w:r>
+        <w:lastRenderedPageBreak/>
+        <w:t>wrap to give the level needed to produce the desired duty cycle.</w:t>
       </w:r>
     </w:p>
     <w:p>
@@ -6094,7 +6140,6 @@
         <w:pStyle w:val="Heading3"/>
       </w:pPr>
       <w:r>
-        <w:lastRenderedPageBreak/>
         <w:t xml:space="preserve">  Wave Shape control</w:t>
       </w:r>
     </w:p>
@@ -6492,7 +6537,11 @@
         <w:t xml:space="preserve"> The same handler function was used but an additional if statement was added to check if the interrupt is from the gate and if </w:t>
       </w:r>
       <w:r>
-        <w:t xml:space="preserve">the event that triggered it was a rise of voltage if </w:t>
+        <w:t xml:space="preserve">the event that triggered it </w:t>
+      </w:r>
+      <w:r>
+        <w:lastRenderedPageBreak/>
+        <w:t xml:space="preserve">was a rise of voltage if </w:t>
       </w:r>
       <w:r>
         <w:t>so, then acknowledge the interrupt, take an ADC reading, convert it to the frequency and change the clock divider.</w:t>
@@ -6562,7 +6611,6 @@
         <w:pStyle w:val="Heading3"/>
       </w:pPr>
       <w:r>
-        <w:lastRenderedPageBreak/>
         <w:t xml:space="preserve">  </w:t>
       </w:r>
       <w:r>
@@ -7170,7 +7218,10 @@
         <w:t xml:space="preserve"> the wrap was also decreased to help increase the clock divider, but it then wasn’t producing enough current to fill up the capacitors in the low frequencies. </w:t>
       </w:r>
       <w:r>
-        <w:t xml:space="preserve">Eventually the clock frequency was increased to 216Mhz which allowed for </w:t>
+        <w:t xml:space="preserve">Eventually the clock frequency was increased </w:t>
+      </w:r>
+      <w:r>
+        <w:t xml:space="preserve">to 216Mhz which allowed for </w:t>
       </w:r>
       <w:r>
         <w:t xml:space="preserve">slightly less high frequency squealing but </w:t>
@@ -7252,10 +7303,7 @@
         <w:t xml:space="preserve"> return the correct clock divider</w:t>
       </w:r>
       <w:r>
-        <w:t xml:space="preserve">, adjusted for the number of repeated values it </w:t>
-      </w:r>
-      <w:r>
-        <w:t>has.</w:t>
+        <w:t>, adjusted for the number of repeated values it has.</w:t>
       </w:r>
       <w:r>
         <w:t xml:space="preserve">  </w:t>
@@ -7428,149 +7476,162 @@
         <w:rPr>
           <w:lang w:val="en-US"/>
         </w:rPr>
-        <w:t xml:space="preserve">changes at a rate of 1/24 </w:t>
+        <w:t xml:space="preserve">changes at a rate </w:t>
       </w:r>
       <w:r>
         <w:rPr>
           <w:lang w:val="en-US"/>
         </w:rPr>
-        <w:t>times the semitone up subtra</w:t>
+        <w:t xml:space="preserve">that means that from the lower semi tone to the upper semitone it takes </w:t>
       </w:r>
       <w:r>
         <w:rPr>
           <w:lang w:val="en-US"/>
         </w:rPr>
-        <w:t xml:space="preserve">cted by the semitone </w:t>
+        <w:t>roughly 1/3 of a second for each note. This was achieved by setting the rate to the upper semitone frequency subtracted by the lower and</w:t>
       </w:r>
       <w:r>
         <w:rPr>
           <w:lang w:val="en-US"/>
         </w:rPr>
-        <w:t>down from the current note being played.</w:t>
+        <w:t xml:space="preserve"> divid</w:t>
       </w:r>
       <w:r>
         <w:rPr>
           <w:lang w:val="en-US"/>
         </w:rPr>
+        <w:t xml:space="preserve">ed by </w:t>
+      </w:r>
+      <w:r>
+        <w:rPr>
+          <w:lang w:val="en-US"/>
+        </w:rPr>
+        <w:t>the current</w:t>
+      </w:r>
+      <w:r>
+        <w:rPr>
+          <w:lang w:val="en-US"/>
+        </w:rPr>
+        <w:t xml:space="preserve"> frequency</w:t>
+      </w:r>
+      <w:r>
+        <w:rPr>
+          <w:lang w:val="en-US"/>
+        </w:rPr>
+        <w:t>/3</w:t>
+      </w:r>
+      <w:r>
+        <w:rPr>
+          <w:lang w:val="en-US"/>
+        </w:rPr>
+        <w:t>.</w:t>
+      </w:r>
+    </w:p>
+    <w:p>
+      <w:r>
+        <w:t>A button was added to the circuit as an input method for this hence the handler was updated to change the vibrato variable from true to false and false to true.</w:t>
+      </w:r>
+    </w:p>
+    <w:p>
+      <w:r>
+        <w:t xml:space="preserve">Once the input method had </w:t>
+      </w:r>
+      <w:r>
+        <w:t>been implemented the PWM handler function was then modified with</w:t>
+      </w:r>
+      <w:r>
+        <w:t xml:space="preserve"> to include an if stateme</w:t>
+      </w:r>
+      <w:r>
+        <w:t xml:space="preserve">nt when the wave cycle has completed </w:t>
+      </w:r>
+      <w:r>
+        <w:t>and the wav_position is set back to 0</w:t>
+      </w:r>
+      <w:r>
+        <w:t xml:space="preserve">. </w:t>
+      </w:r>
+      <w:r>
+        <w:t>T</w:t>
+      </w:r>
+      <w:r>
+        <w:t>his was modified by adding an</w:t>
+      </w:r>
+      <w:r>
+        <w:t xml:space="preserve"> if statement that checks if the </w:t>
+      </w:r>
+      <w:r>
+        <w:t xml:space="preserve">vibrato Boolean value is true and if </w:t>
+      </w:r>
+      <w:r>
+        <w:t>so,</w:t>
+      </w:r>
+      <w:r>
+        <w:t xml:space="preserve"> then modify the</w:t>
+      </w:r>
+      <w:r>
+        <w:t xml:space="preserve"> frequency. The frequency was modified by </w:t>
+      </w:r>
+      <w:r>
+        <w:t xml:space="preserve">creating a temporary </w:t>
+      </w:r>
+      <w:r>
+        <w:t xml:space="preserve">global </w:t>
+      </w:r>
+      <w:r>
+        <w:t xml:space="preserve">frequency </w:t>
+      </w:r>
+      <w:r>
+        <w:lastRenderedPageBreak/>
+        <w:t xml:space="preserve">variable called currentF which holds the current frequency </w:t>
+      </w:r>
+      <w:r>
+        <w:t xml:space="preserve">be that from the semitone below </w:t>
+      </w:r>
+      <w:r>
+        <w:t>to</w:t>
+      </w:r>
+      <w:r>
+        <w:t xml:space="preserve"> the semitone ab</w:t>
+      </w:r>
+      <w:r>
+        <w:t xml:space="preserve">ove. </w:t>
+      </w:r>
+    </w:p>
+    <w:p>
+      <w:r>
+        <w:t xml:space="preserve">The direction of the vibrato depends on the Vibup Boolean variable that if true means the vibrato increases in frequency at every loop to the upper semitone else it descends to the lower semitone.  </w:t>
+      </w:r>
+      <w:r>
+        <w:t>When the vibup is true the Frequency is checked against</w:t>
+      </w:r>
+      <w:r>
+        <w:t xml:space="preserve"> the upper</w:t>
+      </w:r>
+      <w:r>
         <w:t xml:space="preserve"> </w:t>
       </w:r>
-    </w:p>
-    <w:p>
-      <w:r>
-        <w:rPr>
-          <w:highlight w:val="green"/>
-        </w:rPr>
-        <w:t>This was achieved by</w:t>
-      </w:r>
-      <w:r>
-        <w:rPr>
-          <w:highlight w:val="green"/>
-        </w:rPr>
-        <w:t xml:space="preserve"> input method</w:t>
-      </w:r>
-      <w:r>
-        <w:rPr>
-          <w:highlight w:val="green"/>
-        </w:rPr>
-        <w:t>…</w:t>
-      </w:r>
-    </w:p>
-    <w:p>
-      <w:r>
-        <w:t xml:space="preserve">Once the input method had </w:t>
-      </w:r>
-      <w:r>
-        <w:t>been implemented the PWM handler function was then modified with</w:t>
-      </w:r>
-      <w:r>
-        <w:t xml:space="preserve"> to include an if stateme</w:t>
-      </w:r>
-      <w:r>
-        <w:t xml:space="preserve">nt when the wave cycle has completed </w:t>
-      </w:r>
-      <w:r>
-        <w:t>and the wav_position is set back to 0</w:t>
-      </w:r>
-      <w:r>
-        <w:t xml:space="preserve">. </w:t>
-      </w:r>
-      <w:r>
-        <w:t>T</w:t>
-      </w:r>
-      <w:r>
-        <w:t>his was modified by adding an</w:t>
-      </w:r>
-      <w:r>
-        <w:t xml:space="preserve"> if statement that checks if the </w:t>
-      </w:r>
-      <w:r>
-        <w:t xml:space="preserve">vibrato Boolean value is true and if </w:t>
-      </w:r>
-      <w:r>
-        <w:t>so,</w:t>
-      </w:r>
-      <w:r>
-        <w:t xml:space="preserve"> then modify the</w:t>
-      </w:r>
-      <w:r>
-        <w:t xml:space="preserve"> frequency. The frequency was modified by </w:t>
-      </w:r>
-      <w:r>
-        <w:t xml:space="preserve">creating a temporary </w:t>
-      </w:r>
-      <w:r>
-        <w:t xml:space="preserve">global </w:t>
-      </w:r>
-      <w:r>
-        <w:t xml:space="preserve">frequency variable called currentF which holds the current frequency </w:t>
-      </w:r>
-      <w:r>
-        <w:t xml:space="preserve">be that from the semitone below </w:t>
-      </w:r>
-      <w:r>
-        <w:t>to</w:t>
-      </w:r>
-      <w:r>
-        <w:t xml:space="preserve"> the semitone ab</w:t>
-      </w:r>
-      <w:r>
-        <w:t xml:space="preserve">ove. </w:t>
-      </w:r>
-    </w:p>
-    <w:p>
-      <w:r>
-        <w:t xml:space="preserve">The direction of the vibrato depends on the Vibup Boolean variable that if true means the vibrato increases in frequency at every loop to the upper semitone else it descends to the lower semitone.  </w:t>
-      </w:r>
-      <w:r>
-        <w:t>When the vibup is true the Frequency is checked against</w:t>
-      </w:r>
-      <w:r>
-        <w:t xml:space="preserve"> the upper</w:t>
+      <w:r>
+        <w:t xml:space="preserve">semitone frequency and if its less than then it increases by the vibchange variable </w:t>
+      </w:r>
+      <w:r>
+        <w:t xml:space="preserve">and if its larger then the vibUp variable becomes false. When the vib up variable is false it then checks </w:t>
+      </w:r>
+      <w:r>
+        <w:t xml:space="preserve">if </w:t>
+      </w:r>
+      <w:r>
+        <w:t>the currentF variable i</w:t>
+      </w:r>
+      <w:r>
+        <w:t xml:space="preserve">s less than the lower semitone if its larger then it decreases the frequency </w:t>
+      </w:r>
+      <w:r>
+        <w:t>by the vibchange parameter else the vibUp parameter becomes true.</w:t>
       </w:r>
       <w:r>
         <w:t xml:space="preserve"> </w:t>
       </w:r>
-      <w:r>
-        <w:t xml:space="preserve">semitone frequency and if its less than then it increases by the vibchange variable </w:t>
-      </w:r>
-      <w:r>
-        <w:t xml:space="preserve">and if its larger then the vibUp variable becomes false. When the vib up variable is false it then checks </w:t>
-      </w:r>
-      <w:r>
-        <w:t xml:space="preserve">if </w:t>
-      </w:r>
-      <w:r>
-        <w:t>the currentF variable i</w:t>
-      </w:r>
-      <w:r>
-        <w:t xml:space="preserve">s less than the lower semitone if its larger then it decreases the frequency </w:t>
-      </w:r>
-      <w:r>
-        <w:t>by the vibchange parameter else the vibUp parameter becomes true.</w:t>
-      </w:r>
-      <w:r>
-        <w:t xml:space="preserve"> </w:t>
-      </w:r>
     </w:p>
     <w:p>
       <w:r>
@@ -7590,6 +7651,48 @@
       </w:r>
       <w:r>
         <w:t>for the new frequency.</w:t>
+      </w:r>
+    </w:p>
+    <w:p>
+      <w:r>
+        <w:rPr>
+          <w:noProof/>
+        </w:rPr>
+        <w:drawing>
+          <wp:inline distT="0" distB="0" distL="0" distR="0" wp14:anchorId="0A20B5E6" wp14:editId="243A28BC">
+            <wp:extent cx="3003550" cy="1734185"/>
+            <wp:effectExtent l="0" t="0" r="6350" b="0"/>
+            <wp:docPr id="731545357" name="Picture 1" descr="Text&#10;&#10;Description automatically generated"/>
+            <wp:cNvGraphicFramePr>
+              <a:graphicFrameLocks xmlns:a="http://schemas.openxmlformats.org/drawingml/2006/main" noChangeAspect="1"/>
+            </wp:cNvGraphicFramePr>
+            <a:graphic xmlns:a="http://schemas.openxmlformats.org/drawingml/2006/main">
+              <a:graphicData uri="http://schemas.openxmlformats.org/drawingml/2006/picture">
+                <pic:pic xmlns:pic="http://schemas.openxmlformats.org/drawingml/2006/picture">
+                  <pic:nvPicPr>
+                    <pic:cNvPr id="731545357" name="Picture 1" descr="Text&#10;&#10;Description automatically generated"/>
+                    <pic:cNvPicPr/>
+                  </pic:nvPicPr>
+                  <pic:blipFill>
+                    <a:blip r:embed="rId22"/>
+                    <a:stretch>
+                      <a:fillRect/>
+                    </a:stretch>
+                  </pic:blipFill>
+                  <pic:spPr>
+                    <a:xfrm>
+                      <a:off x="0" y="0"/>
+                      <a:ext cx="3003550" cy="1734185"/>
+                    </a:xfrm>
+                    <a:prstGeom prst="rect">
+                      <a:avLst/>
+                    </a:prstGeom>
+                  </pic:spPr>
+                </pic:pic>
+              </a:graphicData>
+            </a:graphic>
+          </wp:inline>
+        </w:drawing>
       </w:r>
     </w:p>
     <w:p/>
@@ -7606,7 +7709,6 @@
     <w:p/>
     <w:p/>
     <w:p/>
-    <w:p/>
     <w:p>
       <w:pPr>
         <w:pStyle w:val="Heading3"/>
@@ -7623,7 +7725,10 @@
         <w:t xml:space="preserve">amplifier module. </w:t>
       </w:r>
       <w:r>
-        <w:t xml:space="preserve">The ADSR modulates the volume in 4 sections, attack which is the length for the volume to go from silent to maximum volume, decay which goes from peak of the attack to the sustain level, sustain which is the level that is maintained when the gate is on, and release which is the length of time after the gate has ended. This meant that the A channel GATE-OUT from the sequencer had to be removed from the Pico and the put through one of the </w:t>
+        <w:t xml:space="preserve">The ADSR modulates the </w:t>
+      </w:r>
+      <w:r>
+        <w:t xml:space="preserve">volume in 4 sections, attack which is the length for the volume to go from silent to maximum volume, decay which goes from peak of the attack to the sustain level, sustain which is the level that is maintained when the gate is on, and release which is the length of time after the gate has ended. This meant that the A channel GATE-OUT from the sequencer had to be removed from the Pico and the put through one of the </w:t>
       </w:r>
       <w:r>
         <w:t>ADSR modules</w:t>
@@ -7632,10 +7737,7 @@
         <w:t xml:space="preserve"> and the B channel GATE-OUT put through the other</w:t>
       </w:r>
       <w:r>
-        <w:t xml:space="preserve">. This required altering the code so that the adc_read() functionality was put inside the PWM handler so that an the ADC pin’s voltage was read after every cycle through a wave. This solution caused some differentiating frequencies because when the voltage from the SQ-1 was not perfectly sustained throughout a note resulting in dips in frequency throughout the span of a note. This was the result from testing with a speaker and readings from an oscilloscope. Hence a new solution was made that </w:t>
-      </w:r>
-      <w:r>
-        <w:t>duplicates the gate from the sequencer by adding an additional mono audio jack and wiring it to another mono audio jack. This meant that the Pico was then capable of using the previous GATE input code to read in the CV from the sequencer.</w:t>
+        <w:t>. This required altering the code so that the adc_read() functionality was put inside the PWM handler so that an the ADC pin’s voltage was read after every cycle through a wave. This solution caused some differentiating frequencies because when the voltage from the SQ-1 was not perfectly sustained throughout a note resulting in dips in frequency throughout the span of a note. This was the result from testing with a speaker and readings from an oscilloscope. Hence a new solution was made that duplicates the gate from the sequencer by adding an additional mono audio jack and wiring it to another mono audio jack. This meant that the Pico was then capable of using the previous GATE input code to read in the CV from the sequencer.</w:t>
       </w:r>
     </w:p>
     <w:p/>
@@ -7864,10 +7966,7 @@
         </w:rPr>
       </w:pPr>
       <w:r>
-        <w:t xml:space="preserve">The amplitude field isn’t necessary and could have been subbed in with the value 1 but I found it helped visualise the </w:t>
-      </w:r>
-      <w:r>
-        <w:t xml:space="preserve">waveform a bit better. And the option is there to decrease the amplitude without altering the wrap size which could be potentially useful in niche </w:t>
+        <w:t xml:space="preserve">The amplitude field isn’t necessary and could have been subbed in with the value 1 but I found it helped visualise the waveform a bit better. And the option is there to decrease the amplitude without altering the wrap size which could be potentially useful in niche </w:t>
       </w:r>
       <w:r>
         <w:t xml:space="preserve">situations. Write about how phase correct mode could have been implemented into the runtime solutions </w:t>
@@ -7954,6 +8053,16 @@
       </w:pPr>
       <w:r>
         <w:t>Future Work</w:t>
+      </w:r>
+    </w:p>
+    <w:p>
+      <w:r>
+        <w:t>Adding a way to change the vibrato speed</w:t>
+      </w:r>
+    </w:p>
+    <w:p>
+      <w:r>
+        <w:t>Ways you could make this a commercial product</w:t>
       </w:r>
     </w:p>
     <w:p>
@@ -7988,7 +8097,7 @@
       </w:r>
     </w:p>
     <w:p>
-      <w:hyperlink r:id="rId21" w:history="1">
+      <w:hyperlink r:id="rId23" w:history="1">
         <w:r>
           <w:rPr>
             <w:rStyle w:val="Hyperlink"/>
@@ -8001,7 +8110,7 @@
       </w:r>
     </w:p>
     <w:p>
-      <w:hyperlink r:id="rId22" w:history="1">
+      <w:hyperlink r:id="rId24" w:history="1">
         <w:r>
           <w:rPr>
             <w:rStyle w:val="Hyperlink"/>
